--- a/6_semestr/VisualProg/practice/Practice7/Отчет практика 7.docx
+++ b/6_semestr/VisualProg/practice/Practice7/Отчет практика 7.docx
@@ -1,6 +1,6 @@
 
 <file path=word/document.xml><?xml version="1.0" encoding="utf-8"?>
-<w:document xmlns:wpc="http://schemas.microsoft.com/office/word/2010/wordprocessingCanvas" xmlns:cx="http://schemas.microsoft.com/office/drawing/2014/chartex" xmlns:cx1="http://schemas.microsoft.com/office/drawing/2015/9/8/chartex" xmlns:cx2="http://schemas.microsoft.com/office/drawing/2015/10/21/chartex" xmlns:cx3="http://schemas.microsoft.com/office/drawing/2016/5/9/chartex" xmlns:cx4="http://schemas.microsoft.com/office/drawing/2016/5/10/chartex" xmlns:cx5="http://schemas.microsoft.com/office/drawing/2016/5/11/chartex" xmlns:cx6="http://schemas.microsoft.com/office/drawing/2016/5/12/chartex" xmlns:cx7="http://schemas.microsoft.com/office/drawing/2016/5/13/chartex" xmlns:cx8="http://schemas.microsoft.com/office/drawing/2016/5/14/chartex" xmlns:mc="http://schemas.openxmlformats.org/markup-compatibility/2006" xmlns:aink="http://schemas.microsoft.com/office/drawing/2016/ink" xmlns:am3d="http://schemas.microsoft.com/office/drawing/2017/model3d" xmlns:o="urn:schemas-microsoft-com:office:office" xmlns:r="http://schemas.openxmlformats.org/officeDocument/2006/relationships" xmlns:m="http://schemas.openxmlformats.org/officeDocument/2006/math" xmlns:v="urn:schemas-microsoft-com:vml" xmlns:wp14="http://schemas.microsoft.com/office/word/2010/wordprocessingDrawing" xmlns:wp="http://schemas.openxmlformats.org/drawingml/2006/wordprocessingDrawing" xmlns:w10="urn:schemas-microsoft-com:office:word" xmlns:w="http://schemas.openxmlformats.org/wordprocessingml/2006/main" xmlns:w14="http://schemas.microsoft.com/office/word/2010/wordml" xmlns:w15="http://schemas.microsoft.com/office/word/2012/wordml" xmlns:w16cex="http://schemas.microsoft.com/office/word/2018/wordml/cex" xmlns:w16cid="http://schemas.microsoft.com/office/word/2016/wordml/cid" xmlns:w16="http://schemas.microsoft.com/office/word/2018/wordml" xmlns:w16sdtdh="http://schemas.microsoft.com/office/word/2020/wordml/sdtdatahash" xmlns:w16se="http://schemas.microsoft.com/office/word/2015/wordml/symex" xmlns:wpg="http://schemas.microsoft.com/office/word/2010/wordprocessingGroup" xmlns:wpi="http://schemas.microsoft.com/office/word/2010/wordprocessingInk" xmlns:wne="http://schemas.microsoft.com/office/word/2006/wordml" xmlns:wps="http://schemas.microsoft.com/office/word/2010/wordprocessingShape" xmlns:a="http://schemas.openxmlformats.org/drawingml/2006/main" xmlns:pic="http://schemas.openxmlformats.org/drawingml/2006/picture" xmlns:a14="http://schemas.microsoft.com/office/drawing/2010/main" mc:Ignorable="w14 w15 w16se w16cid w16 w16cex w16sdtdh wp14">
+<w:document xmlns:wpc="http://schemas.microsoft.com/office/word/2010/wordprocessingCanvas" xmlns:cx="http://schemas.microsoft.com/office/drawing/2014/chartex" xmlns:cx1="http://schemas.microsoft.com/office/drawing/2015/9/8/chartex" xmlns:cx2="http://schemas.microsoft.com/office/drawing/2015/10/21/chartex" xmlns:cx3="http://schemas.microsoft.com/office/drawing/2016/5/9/chartex" xmlns:cx4="http://schemas.microsoft.com/office/drawing/2016/5/10/chartex" xmlns:cx5="http://schemas.microsoft.com/office/drawing/2016/5/11/chartex" xmlns:cx6="http://schemas.microsoft.com/office/drawing/2016/5/12/chartex" xmlns:cx7="http://schemas.microsoft.com/office/drawing/2016/5/13/chartex" xmlns:cx8="http://schemas.microsoft.com/office/drawing/2016/5/14/chartex" xmlns:mc="http://schemas.openxmlformats.org/markup-compatibility/2006" xmlns:aink="http://schemas.microsoft.com/office/drawing/2016/ink" xmlns:am3d="http://schemas.microsoft.com/office/drawing/2017/model3d" xmlns:o="urn:schemas-microsoft-com:office:office" xmlns:r="http://schemas.openxmlformats.org/officeDocument/2006/relationships" xmlns:m="http://schemas.openxmlformats.org/officeDocument/2006/math" xmlns:v="urn:schemas-microsoft-com:vml" xmlns:wp14="http://schemas.microsoft.com/office/word/2010/wordprocessingDrawing" xmlns:wp="http://schemas.openxmlformats.org/drawingml/2006/wordprocessingDrawing" xmlns:w10="urn:schemas-microsoft-com:office:word" xmlns:w="http://schemas.openxmlformats.org/wordprocessingml/2006/main" xmlns:w14="http://schemas.microsoft.com/office/word/2010/wordml" xmlns:w15="http://schemas.microsoft.com/office/word/2012/wordml" xmlns:w16cex="http://schemas.microsoft.com/office/word/2018/wordml/cex" xmlns:w16cid="http://schemas.microsoft.com/office/word/2016/wordml/cid" xmlns:w16="http://schemas.microsoft.com/office/word/2018/wordml" xmlns:w16sdtdh="http://schemas.microsoft.com/office/word/2020/wordml/sdtdatahash" xmlns:w16se="http://schemas.microsoft.com/office/word/2015/wordml/symex" xmlns:wpg="http://schemas.microsoft.com/office/word/2010/wordprocessingGroup" xmlns:wpi="http://schemas.microsoft.com/office/word/2010/wordprocessingInk" xmlns:wne="http://schemas.microsoft.com/office/word/2006/wordml" xmlns:wps="http://schemas.microsoft.com/office/word/2010/wordprocessingShape" mc:Ignorable="w14 w15 w16se w16cid w16 w16cex w16sdtdh wp14">
   <w:body>
     <w:p>
       <w:pPr>
@@ -150,7 +150,7 @@
           <w:sz w:val="32"/>
           <w:szCs w:val="32"/>
         </w:rPr>
-        <w:t>5</w:t>
+        <w:t>7</w:t>
       </w:r>
     </w:p>
     <w:p>
@@ -192,7 +192,7 @@
     </w:p>
     <w:p>
       <w:pPr>
-        <w:pStyle w:val="afa"/>
+        <w:pStyle w:val="ab"/>
         <w:ind w:left="0" w:firstLine="567"/>
         <w:rPr>
           <w:rFonts w:cs="Times New Roman"/>
@@ -203,7 +203,7 @@
     </w:p>
     <w:p>
       <w:pPr>
-        <w:pStyle w:val="afa"/>
+        <w:pStyle w:val="ab"/>
         <w:ind w:left="0" w:firstLine="567"/>
         <w:rPr>
           <w:rFonts w:cs="Times New Roman"/>
@@ -214,7 +214,7 @@
     </w:p>
     <w:p>
       <w:pPr>
-        <w:pStyle w:val="afa"/>
+        <w:pStyle w:val="ab"/>
         <w:ind w:left="0" w:firstLine="567"/>
         <w:jc w:val="right"/>
         <w:rPr>
@@ -236,13 +236,6 @@
           <w:szCs w:val="28"/>
         </w:rPr>
         <w:tab/>
-      </w:r>
-      <w:r>
-        <w:rPr>
-          <w:rFonts w:cs="Times New Roman"/>
-          <w:b/>
-          <w:szCs w:val="28"/>
-        </w:rPr>
         <w:t xml:space="preserve">          </w:t>
       </w:r>
       <w:r>
@@ -262,7 +255,7 @@
     </w:p>
     <w:p>
       <w:pPr>
-        <w:pStyle w:val="afa"/>
+        <w:pStyle w:val="ab"/>
         <w:ind w:left="0" w:firstLine="708"/>
         <w:jc w:val="right"/>
         <w:rPr>
@@ -295,7 +288,7 @@
     </w:p>
     <w:p>
       <w:pPr>
-        <w:pStyle w:val="afa"/>
+        <w:pStyle w:val="ab"/>
         <w:ind w:left="0" w:firstLine="567"/>
         <w:jc w:val="right"/>
         <w:rPr>
@@ -317,13 +310,6 @@
           <w:szCs w:val="28"/>
         </w:rPr>
         <w:tab/>
-      </w:r>
-      <w:r>
-        <w:rPr>
-          <w:rFonts w:cs="Times New Roman"/>
-          <w:b/>
-          <w:szCs w:val="28"/>
-        </w:rPr>
         <w:t xml:space="preserve">                       </w:t>
       </w:r>
       <w:r>
@@ -473,8 +459,8 @@
           <w:szCs w:val="28"/>
         </w:rPr>
       </w:pPr>
-      <w:bookmarkStart w:name="_Toc850637" w:id="0"/>
-      <w:bookmarkStart w:name="_Toc850296" w:id="1"/>
+      <w:bookmarkStart w:id="0" w:name="_Toc850637"/>
+      <w:bookmarkStart w:id="1" w:name="_Toc850296"/>
       <w:r>
         <w:rPr>
           <w:rFonts w:cs="Times New Roman"/>
@@ -499,6 +485,7 @@
         <w:rPr>
           <w:rFonts w:cs="Times New Roman"/>
         </w:rPr>
+        <w:lastRenderedPageBreak/>
         <w:t xml:space="preserve">Цель: </w:t>
       </w:r>
     </w:p>
@@ -506,57 +493,38 @@
       <w:pPr>
         <w:keepNext w:val="0"/>
         <w:tabs>
-          <w:tab w:val="left" w:leader="none" w:pos="708"/>
+          <w:tab w:val="left" w:pos="708"/>
         </w:tabs>
         <w:spacing w:before="0" w:after="200" w:line="276" w:lineRule="auto"/>
         <w:ind w:firstLine="567"/>
         <w:jc w:val="both"/>
         <w:rPr>
-          <w:rFonts w:ascii="Times New Roman" w:hAnsi="Times New Roman" w:eastAsia="Times New Roman" w:cs="Times New Roman"/>
-          <w:b w:val="0"/>
-          <w:bCs w:val="0"/>
-          <w:i w:val="0"/>
-          <w:iCs w:val="0"/>
-          <w:noProof w:val="0"/>
-          <w:color w:val="000000" w:themeColor="text1" w:themeTint="FF" w:themeShade="FF"/>
-          <w:sz w:val="28"/>
+          <w:rFonts w:eastAsia="Times New Roman" w:cs="Times New Roman"/>
+          <w:color w:val="000000" w:themeColor="text1"/>
           <w:szCs w:val="28"/>
-          <w:lang w:val="ru-RU"/>
         </w:rPr>
       </w:pPr>
       <w:r>
         <w:rPr>
-          <w:rFonts w:ascii="Times New Roman" w:hAnsi="Times New Roman" w:eastAsia="Times New Roman" w:cs="Times New Roman"/>
-          <w:b w:val="0"/>
-          <w:bCs w:val="0"/>
-          <w:i w:val="0"/>
-          <w:iCs w:val="0"/>
-          <w:noProof w:val="0"/>
-          <w:color w:val="000000" w:themeColor="text1" w:themeTint="FF" w:themeShade="FF"/>
-          <w:sz w:val="28"/>
+          <w:rFonts w:eastAsia="Times New Roman" w:cs="Times New Roman"/>
+          <w:color w:val="000000" w:themeColor="text1"/>
           <w:szCs w:val="28"/>
-          <w:lang w:val="ru-RU"/>
         </w:rPr>
         <w:t>Используя возможности технологии GDI+, разработать программу, генерирующую заданный по варианту фрактал. Для геометрических фракталов обеспечить возможность задания глубины фрактала, чтобы в конечном итоге картинка не превратилась в сплошной черный рисунок.</w:t>
       </w:r>
     </w:p>
     <w:p>
       <w:pPr>
-        <w:pStyle w:val="a"/>
         <w:keepNext w:val="0"/>
         <w:spacing w:before="0" w:after="0"/>
         <w:ind w:left="0" w:firstLine="0"/>
         <w:jc w:val="both"/>
         <w:rPr>
-          <w:rFonts w:ascii="Times New Roman" w:hAnsi="Times New Roman" w:eastAsia="Calibri" w:cs="Calibri"/>
-          <w:sz w:val="28"/>
           <w:szCs w:val="28"/>
         </w:rPr>
       </w:pPr>
       <w:r>
         <w:rPr>
-          <w:rFonts w:ascii="Times New Roman" w:hAnsi="Times New Roman" w:eastAsia="Calibri" w:cs="Calibri"/>
-          <w:sz w:val="28"/>
           <w:szCs w:val="28"/>
         </w:rPr>
         <w:t>Вариант 14: кривая Коха</w:t>
@@ -564,45 +532,44 @@
     </w:p>
     <w:p>
       <w:pPr>
-        <w:pStyle w:val="a"/>
         <w:spacing w:before="0" w:after="0"/>
         <w:ind w:left="0" w:firstLine="0"/>
         <w:jc w:val="both"/>
         <w:rPr>
-          <w:rFonts w:ascii="Times New Roman" w:hAnsi="Times New Roman" w:eastAsia="Calibri" w:cs="Calibri"/>
-          <w:sz w:val="28"/>
           <w:szCs w:val="28"/>
         </w:rPr>
       </w:pPr>
     </w:p>
     <w:p>
       <w:pPr>
-        <w:pStyle w:val="a"/>
         <w:spacing w:before="0" w:after="0"/>
         <w:ind w:left="0" w:firstLine="0"/>
         <w:jc w:val="both"/>
       </w:pPr>
       <w:r>
+        <w:rPr>
+          <w:noProof/>
+        </w:rPr>
         <w:drawing>
-          <wp:inline wp14:editId="5F197BC0" wp14:anchorId="17181ED8">
+          <wp:inline distT="0" distB="0" distL="0" distR="0" wp14:anchorId="17181ED8" wp14:editId="5F197BC0">
             <wp:extent cx="5934076" cy="4391025"/>
             <wp:effectExtent l="0" t="0" r="0" b="0"/>
-            <wp:docPr id="66747521" name="" title=""/>
+            <wp:docPr id="66747521" name="Picture 66747521"/>
             <wp:cNvGraphicFramePr>
-              <a:graphicFrameLocks noChangeAspect="1"/>
+              <a:graphicFrameLocks xmlns:a="http://schemas.openxmlformats.org/drawingml/2006/main" noChangeAspect="1"/>
             </wp:cNvGraphicFramePr>
-            <a:graphic>
+            <a:graphic xmlns:a="http://schemas.openxmlformats.org/drawingml/2006/main">
               <a:graphicData uri="http://schemas.openxmlformats.org/drawingml/2006/picture">
-                <pic:pic>
+                <pic:pic xmlns:pic="http://schemas.openxmlformats.org/drawingml/2006/picture">
                   <pic:nvPicPr>
                     <pic:cNvPr id="0" name=""/>
                     <pic:cNvPicPr/>
                   </pic:nvPicPr>
                   <pic:blipFill>
-                    <a:blip r:embed="Rbd83f3b500654f46">
+                    <a:blip r:embed="rId5">
                       <a:extLst>
-                        <a:ext xmlns:a="http://schemas.openxmlformats.org/drawingml/2006/main" uri="{28A0092B-C50C-407E-A947-70E740481C1C}">
-                          <a14:useLocalDpi val="0"/>
+                        <a:ext uri="{28A0092B-C50C-407E-A947-70E740481C1C}">
+                          <a14:useLocalDpi xmlns:a14="http://schemas.microsoft.com/office/drawing/2010/main" val="0"/>
                         </a:ext>
                       </a:extLst>
                     </a:blip>
@@ -628,870 +595,1142 @@
     </w:p>
     <w:p>
       <w:pPr>
-        <w:pStyle w:val="a"/>
         <w:spacing w:before="0" w:after="0"/>
         <w:ind w:left="0" w:firstLine="0"/>
         <w:jc w:val="both"/>
+        <w:rPr>
+          <w:lang w:val="en-US"/>
+        </w:rPr>
       </w:pPr>
       <w:r>
-        <w:rPr/>
+        <w:rPr>
+          <w:lang w:val="en-US"/>
+        </w:rPr>
         <w:t>public partial class Form1 : Form</w:t>
       </w:r>
     </w:p>
     <w:p>
       <w:pPr>
-        <w:pStyle w:val="a"/>
         <w:spacing w:before="0" w:after="0"/>
         <w:ind w:left="0" w:firstLine="0"/>
         <w:jc w:val="both"/>
+        <w:rPr>
+          <w:lang w:val="en-US"/>
+        </w:rPr>
       </w:pPr>
       <w:r>
-        <w:rPr/>
+        <w:rPr>
+          <w:lang w:val="en-US"/>
+        </w:rPr>
         <w:t xml:space="preserve">    {</w:t>
       </w:r>
     </w:p>
     <w:p>
       <w:pPr>
-        <w:pStyle w:val="a"/>
         <w:spacing w:before="0" w:after="0"/>
         <w:ind w:left="0" w:firstLine="0"/>
         <w:jc w:val="both"/>
+        <w:rPr>
+          <w:lang w:val="en-US"/>
+        </w:rPr>
       </w:pPr>
       <w:r>
-        <w:rPr/>
+        <w:rPr>
+          <w:lang w:val="en-US"/>
+        </w:rPr>
         <w:t xml:space="preserve">        static Pen pen1;</w:t>
       </w:r>
     </w:p>
     <w:p>
       <w:pPr>
-        <w:pStyle w:val="a"/>
         <w:spacing w:before="0" w:after="0"/>
         <w:ind w:left="0" w:firstLine="0"/>
         <w:jc w:val="both"/>
+        <w:rPr>
+          <w:lang w:val="en-US"/>
+        </w:rPr>
       </w:pPr>
       <w:r>
-        <w:rPr/>
+        <w:rPr>
+          <w:lang w:val="en-US"/>
+        </w:rPr>
         <w:t xml:space="preserve">        static Graphics g;</w:t>
       </w:r>
     </w:p>
     <w:p>
       <w:pPr>
-        <w:pStyle w:val="a"/>
         <w:spacing w:before="0" w:after="0"/>
         <w:ind w:left="0" w:firstLine="0"/>
         <w:jc w:val="both"/>
+        <w:rPr>
+          <w:lang w:val="en-US"/>
+        </w:rPr>
       </w:pPr>
       <w:r>
-        <w:rPr/>
+        <w:rPr>
+          <w:lang w:val="en-US"/>
+        </w:rPr>
         <w:t xml:space="preserve">        static Pen pen2;</w:t>
       </w:r>
     </w:p>
     <w:p>
       <w:pPr>
-        <w:pStyle w:val="a"/>
         <w:spacing w:before="0" w:after="0"/>
         <w:ind w:left="0" w:firstLine="0"/>
         <w:jc w:val="both"/>
+        <w:rPr>
+          <w:lang w:val="en-US"/>
+        </w:rPr>
       </w:pPr>
       <w:r>
-        <w:rPr/>
+        <w:rPr>
+          <w:lang w:val="en-US"/>
+        </w:rPr>
         <w:t xml:space="preserve"> </w:t>
       </w:r>
     </w:p>
     <w:p>
       <w:pPr>
-        <w:pStyle w:val="a"/>
         <w:spacing w:before="0" w:after="0"/>
         <w:ind w:left="0" w:firstLine="0"/>
         <w:jc w:val="both"/>
+        <w:rPr>
+          <w:lang w:val="en-US"/>
+        </w:rPr>
       </w:pPr>
       <w:r>
-        <w:rPr/>
+        <w:rPr>
+          <w:lang w:val="en-US"/>
+        </w:rPr>
         <w:t xml:space="preserve">        public Form1()</w:t>
       </w:r>
     </w:p>
     <w:p>
       <w:pPr>
-        <w:pStyle w:val="a"/>
         <w:spacing w:before="0" w:after="0"/>
         <w:ind w:left="0" w:firstLine="0"/>
         <w:jc w:val="both"/>
+        <w:rPr>
+          <w:lang w:val="en-US"/>
+        </w:rPr>
       </w:pPr>
       <w:r>
-        <w:rPr/>
+        <w:rPr>
+          <w:lang w:val="en-US"/>
+        </w:rPr>
         <w:t xml:space="preserve">        {</w:t>
       </w:r>
     </w:p>
     <w:p>
       <w:pPr>
-        <w:pStyle w:val="a"/>
         <w:spacing w:before="0" w:after="0"/>
         <w:ind w:left="0" w:firstLine="0"/>
         <w:jc w:val="both"/>
+        <w:rPr>
+          <w:lang w:val="en-US"/>
+        </w:rPr>
       </w:pPr>
       <w:r>
-        <w:rPr/>
+        <w:rPr>
+          <w:lang w:val="en-US"/>
+        </w:rPr>
         <w:t xml:space="preserve">            InitializeComponent();</w:t>
       </w:r>
     </w:p>
     <w:p>
       <w:pPr>
-        <w:pStyle w:val="a"/>
         <w:spacing w:before="0" w:after="0"/>
         <w:ind w:left="0" w:firstLine="0"/>
         <w:jc w:val="both"/>
+        <w:rPr>
+          <w:lang w:val="en-US"/>
+        </w:rPr>
       </w:pPr>
       <w:r>
-        <w:rPr/>
+        <w:rPr>
+          <w:lang w:val="en-US"/>
+        </w:rPr>
         <w:t xml:space="preserve">            g = panel1.CreateGraphics();</w:t>
       </w:r>
     </w:p>
     <w:p>
       <w:pPr>
-        <w:pStyle w:val="a"/>
         <w:spacing w:before="0" w:after="0"/>
         <w:ind w:left="0" w:firstLine="0"/>
         <w:jc w:val="both"/>
+        <w:rPr>
+          <w:lang w:val="en-US"/>
+        </w:rPr>
       </w:pPr>
       <w:r>
-        <w:rPr/>
+        <w:rPr>
+          <w:lang w:val="en-US"/>
+        </w:rPr>
         <w:t xml:space="preserve">        }</w:t>
       </w:r>
     </w:p>
     <w:p>
       <w:pPr>
-        <w:pStyle w:val="a"/>
         <w:spacing w:before="0" w:after="0"/>
         <w:ind w:left="0" w:firstLine="0"/>
         <w:jc w:val="both"/>
+        <w:rPr>
+          <w:lang w:val="en-US"/>
+        </w:rPr>
       </w:pPr>
       <w:r>
-        <w:rPr/>
+        <w:rPr>
+          <w:lang w:val="en-US"/>
+        </w:rPr>
         <w:t xml:space="preserve"> </w:t>
       </w:r>
     </w:p>
     <w:p>
       <w:pPr>
-        <w:pStyle w:val="a"/>
         <w:spacing w:before="0" w:after="0"/>
         <w:ind w:left="0" w:firstLine="0"/>
         <w:jc w:val="both"/>
+        <w:rPr>
+          <w:lang w:val="en-US"/>
+        </w:rPr>
       </w:pPr>
       <w:r>
-        <w:rPr/>
+        <w:rPr>
+          <w:lang w:val="en-US"/>
+        </w:rPr>
         <w:t xml:space="preserve">        private void Form1_Load(object sender, EventArgs e)</w:t>
       </w:r>
     </w:p>
     <w:p>
       <w:pPr>
-        <w:pStyle w:val="a"/>
         <w:spacing w:before="0" w:after="0"/>
         <w:ind w:left="0" w:firstLine="0"/>
         <w:jc w:val="both"/>
+        <w:rPr>
+          <w:lang w:val="en-US"/>
+        </w:rPr>
       </w:pPr>
       <w:r>
-        <w:rPr/>
+        <w:rPr>
+          <w:lang w:val="en-US"/>
+        </w:rPr>
         <w:t xml:space="preserve">        {</w:t>
       </w:r>
     </w:p>
     <w:p>
       <w:pPr>
-        <w:pStyle w:val="a"/>
         <w:spacing w:before="0" w:after="0"/>
         <w:ind w:left="0" w:firstLine="0"/>
         <w:jc w:val="both"/>
+        <w:rPr>
+          <w:lang w:val="en-US"/>
+        </w:rPr>
       </w:pPr>
       <w:r>
-        <w:rPr/>
+        <w:rPr>
+          <w:lang w:val="en-US"/>
+        </w:rPr>
         <w:t xml:space="preserve"> </w:t>
       </w:r>
     </w:p>
     <w:p>
       <w:pPr>
-        <w:pStyle w:val="a"/>
         <w:spacing w:before="0" w:after="0"/>
         <w:ind w:left="0" w:firstLine="0"/>
         <w:jc w:val="both"/>
+        <w:rPr>
+          <w:lang w:val="en-US"/>
+        </w:rPr>
       </w:pPr>
       <w:r>
-        <w:rPr/>
+        <w:rPr>
+          <w:lang w:val="en-US"/>
+        </w:rPr>
         <w:t xml:space="preserve">        }</w:t>
       </w:r>
     </w:p>
     <w:p>
       <w:pPr>
-        <w:pStyle w:val="a"/>
         <w:spacing w:before="0" w:after="0"/>
         <w:ind w:left="0" w:firstLine="0"/>
         <w:jc w:val="both"/>
+        <w:rPr>
+          <w:lang w:val="en-US"/>
+        </w:rPr>
       </w:pPr>
       <w:r>
-        <w:rPr/>
+        <w:rPr>
+          <w:lang w:val="en-US"/>
+        </w:rPr>
         <w:t xml:space="preserve"> </w:t>
       </w:r>
     </w:p>
     <w:p>
       <w:pPr>
-        <w:pStyle w:val="a"/>
         <w:spacing w:before="0" w:after="0"/>
         <w:ind w:left="0" w:firstLine="0"/>
         <w:jc w:val="both"/>
+        <w:rPr>
+          <w:lang w:val="en-US"/>
+        </w:rPr>
       </w:pPr>
       <w:r>
-        <w:rPr/>
+        <w:rPr>
+          <w:lang w:val="en-US"/>
+        </w:rPr>
         <w:t xml:space="preserve">        private void Draw(int n)</w:t>
       </w:r>
     </w:p>
     <w:p>
       <w:pPr>
-        <w:pStyle w:val="a"/>
         <w:spacing w:before="0" w:after="0"/>
         <w:ind w:left="0" w:firstLine="0"/>
         <w:jc w:val="both"/>
+        <w:rPr>
+          <w:lang w:val="en-US"/>
+        </w:rPr>
       </w:pPr>
       <w:r>
-        <w:rPr/>
+        <w:rPr>
+          <w:lang w:val="en-US"/>
+        </w:rPr>
         <w:t xml:space="preserve">        {</w:t>
       </w:r>
     </w:p>
     <w:p>
       <w:pPr>
-        <w:pStyle w:val="a"/>
         <w:spacing w:before="0" w:after="0"/>
         <w:ind w:left="0" w:firstLine="0"/>
         <w:jc w:val="both"/>
+        <w:rPr>
+          <w:lang w:val="en-US"/>
+        </w:rPr>
       </w:pPr>
       <w:r>
-        <w:rPr/>
+        <w:rPr>
+          <w:lang w:val="en-US"/>
+        </w:rPr>
         <w:t xml:space="preserve"> </w:t>
       </w:r>
     </w:p>
     <w:p>
       <w:pPr>
-        <w:pStyle w:val="a"/>
         <w:spacing w:before="0" w:after="0"/>
         <w:ind w:left="0" w:firstLine="0"/>
         <w:jc w:val="both"/>
+        <w:rPr>
+          <w:lang w:val="en-US"/>
+        </w:rPr>
       </w:pPr>
       <w:r>
-        <w:rPr/>
+        <w:rPr>
+          <w:lang w:val="en-US"/>
+        </w:rPr>
         <w:t xml:space="preserve">            pen1 = new Pen(Color.Green, 1);</w:t>
       </w:r>
     </w:p>
     <w:p>
       <w:pPr>
-        <w:pStyle w:val="a"/>
         <w:spacing w:before="0" w:after="0"/>
         <w:ind w:left="0" w:firstLine="0"/>
         <w:jc w:val="both"/>
+        <w:rPr>
+          <w:lang w:val="en-US"/>
+        </w:rPr>
       </w:pPr>
       <w:r>
-        <w:rPr/>
+        <w:rPr>
+          <w:lang w:val="en-US"/>
+        </w:rPr>
         <w:t xml:space="preserve">            pen2 = new Pen(Color.Blue, 1);</w:t>
       </w:r>
     </w:p>
     <w:p>
       <w:pPr>
-        <w:pStyle w:val="a"/>
         <w:spacing w:before="0" w:after="0"/>
         <w:ind w:left="0" w:firstLine="0"/>
         <w:jc w:val="both"/>
+        <w:rPr>
+          <w:lang w:val="en-US"/>
+        </w:rPr>
       </w:pPr>
       <w:r>
-        <w:rPr/>
+        <w:rPr>
+          <w:lang w:val="en-US"/>
+        </w:rPr>
+        <w:lastRenderedPageBreak/>
         <w:t xml:space="preserve">            g.Clear(Color.Black);</w:t>
       </w:r>
     </w:p>
     <w:p>
       <w:pPr>
-        <w:pStyle w:val="a"/>
         <w:spacing w:before="0" w:after="0"/>
         <w:ind w:left="0" w:firstLine="0"/>
         <w:jc w:val="both"/>
+        <w:rPr>
+          <w:lang w:val="en-US"/>
+        </w:rPr>
       </w:pPr>
       <w:r>
-        <w:rPr/>
+        <w:rPr>
+          <w:lang w:val="en-US"/>
+        </w:rPr>
         <w:t xml:space="preserve"> </w:t>
       </w:r>
     </w:p>
     <w:p>
       <w:pPr>
-        <w:pStyle w:val="a"/>
         <w:spacing w:before="0" w:after="0"/>
         <w:ind w:left="0" w:firstLine="0"/>
         <w:jc w:val="both"/>
+        <w:rPr>
+          <w:lang w:val="en-US"/>
+        </w:rPr>
       </w:pPr>
       <w:r>
-        <w:rPr/>
+        <w:rPr>
+          <w:lang w:val="en-US"/>
+        </w:rPr>
         <w:t xml:space="preserve">            var point1 = new PointF(200, 200);</w:t>
       </w:r>
     </w:p>
     <w:p>
       <w:pPr>
-        <w:pStyle w:val="a"/>
         <w:spacing w:before="0" w:after="0"/>
         <w:ind w:left="0" w:firstLine="0"/>
         <w:jc w:val="both"/>
+        <w:rPr>
+          <w:lang w:val="en-US"/>
+        </w:rPr>
       </w:pPr>
       <w:r>
-        <w:rPr/>
+        <w:rPr>
+          <w:lang w:val="en-US"/>
+        </w:rPr>
         <w:t xml:space="preserve">            var point2 = new PointF(500, 200);</w:t>
       </w:r>
     </w:p>
     <w:p>
       <w:pPr>
-        <w:pStyle w:val="a"/>
         <w:spacing w:before="0" w:after="0"/>
         <w:ind w:left="0" w:firstLine="0"/>
         <w:jc w:val="both"/>
+        <w:rPr>
+          <w:lang w:val="en-US"/>
+        </w:rPr>
       </w:pPr>
       <w:r>
-        <w:rPr/>
+        <w:rPr>
+          <w:lang w:val="en-US"/>
+        </w:rPr>
         <w:t xml:space="preserve">            var point3 = new PointF(350, 400);</w:t>
       </w:r>
     </w:p>
     <w:p>
       <w:pPr>
-        <w:pStyle w:val="a"/>
         <w:spacing w:before="0" w:after="0"/>
         <w:ind w:left="0" w:firstLine="0"/>
         <w:jc w:val="both"/>
+        <w:rPr>
+          <w:lang w:val="en-US"/>
+        </w:rPr>
       </w:pPr>
       <w:r>
-        <w:rPr/>
+        <w:rPr>
+          <w:lang w:val="en-US"/>
+        </w:rPr>
         <w:t xml:space="preserve"> </w:t>
       </w:r>
     </w:p>
     <w:p>
       <w:pPr>
-        <w:pStyle w:val="a"/>
         <w:spacing w:before="0" w:after="0"/>
         <w:ind w:left="0" w:firstLine="0"/>
         <w:jc w:val="both"/>
+        <w:rPr>
+          <w:lang w:val="en-US"/>
+        </w:rPr>
       </w:pPr>
       <w:r>
-        <w:rPr/>
+        <w:rPr>
+          <w:lang w:val="en-US"/>
+        </w:rPr>
         <w:t xml:space="preserve">            g.DrawLine(pen1, point1, point2);</w:t>
       </w:r>
     </w:p>
     <w:p>
       <w:pPr>
-        <w:pStyle w:val="a"/>
         <w:spacing w:before="0" w:after="0"/>
         <w:ind w:left="0" w:firstLine="0"/>
         <w:jc w:val="both"/>
+        <w:rPr>
+          <w:lang w:val="en-US"/>
+        </w:rPr>
       </w:pPr>
       <w:r>
-        <w:rPr/>
+        <w:rPr>
+          <w:lang w:val="en-US"/>
+        </w:rPr>
         <w:t xml:space="preserve">            g.DrawLine(pen1, point2, point3);</w:t>
       </w:r>
     </w:p>
     <w:p>
       <w:pPr>
-        <w:pStyle w:val="a"/>
         <w:spacing w:before="0" w:after="0"/>
         <w:ind w:left="0" w:firstLine="0"/>
         <w:jc w:val="both"/>
+        <w:rPr>
+          <w:lang w:val="en-US"/>
+        </w:rPr>
       </w:pPr>
       <w:r>
-        <w:rPr/>
+        <w:rPr>
+          <w:lang w:val="en-US"/>
+        </w:rPr>
         <w:t xml:space="preserve">            g.DrawLine(pen1, point3, point1);</w:t>
       </w:r>
     </w:p>
     <w:p>
       <w:pPr>
-        <w:pStyle w:val="a"/>
         <w:spacing w:before="0" w:after="0"/>
         <w:ind w:left="0" w:firstLine="0"/>
         <w:jc w:val="both"/>
+        <w:rPr>
+          <w:lang w:val="en-US"/>
+        </w:rPr>
       </w:pPr>
       <w:r>
-        <w:rPr/>
+        <w:rPr>
+          <w:lang w:val="en-US"/>
+        </w:rPr>
         <w:t xml:space="preserve"> </w:t>
       </w:r>
     </w:p>
     <w:p>
       <w:pPr>
-        <w:pStyle w:val="a"/>
         <w:spacing w:before="0" w:after="0"/>
         <w:ind w:left="0" w:firstLine="0"/>
         <w:jc w:val="both"/>
+        <w:rPr>
+          <w:lang w:val="en-US"/>
+        </w:rPr>
       </w:pPr>
       <w:r>
-        <w:rPr/>
+        <w:rPr>
+          <w:lang w:val="en-US"/>
+        </w:rPr>
         <w:t xml:space="preserve"> </w:t>
       </w:r>
     </w:p>
     <w:p>
       <w:pPr>
-        <w:pStyle w:val="a"/>
         <w:spacing w:before="0" w:after="0"/>
         <w:ind w:left="0" w:firstLine="0"/>
         <w:jc w:val="both"/>
+        <w:rPr>
+          <w:lang w:val="en-US"/>
+        </w:rPr>
       </w:pPr>
       <w:r>
-        <w:rPr/>
+        <w:rPr>
+          <w:lang w:val="en-US"/>
+        </w:rPr>
         <w:t xml:space="preserve">            Fractal(point1, point2, point3, n);</w:t>
       </w:r>
     </w:p>
     <w:p>
       <w:pPr>
-        <w:pStyle w:val="a"/>
         <w:spacing w:before="0" w:after="0"/>
         <w:ind w:left="0" w:firstLine="0"/>
         <w:jc w:val="both"/>
+        <w:rPr>
+          <w:lang w:val="en-US"/>
+        </w:rPr>
       </w:pPr>
       <w:r>
-        <w:rPr/>
+        <w:rPr>
+          <w:lang w:val="en-US"/>
+        </w:rPr>
         <w:t xml:space="preserve">            Fractal(point2, point3, point1, n);</w:t>
       </w:r>
     </w:p>
     <w:p>
       <w:pPr>
-        <w:pStyle w:val="a"/>
         <w:spacing w:before="0" w:after="0"/>
         <w:ind w:left="0" w:firstLine="0"/>
         <w:jc w:val="both"/>
+        <w:rPr>
+          <w:lang w:val="en-US"/>
+        </w:rPr>
       </w:pPr>
       <w:r>
-        <w:rPr/>
+        <w:rPr>
+          <w:lang w:val="en-US"/>
+        </w:rPr>
         <w:t xml:space="preserve">            Fractal(point3, point1, point2, n);</w:t>
       </w:r>
     </w:p>
     <w:p>
       <w:pPr>
-        <w:pStyle w:val="a"/>
         <w:spacing w:before="0" w:after="0"/>
         <w:ind w:left="0" w:firstLine="0"/>
         <w:jc w:val="both"/>
+        <w:rPr>
+          <w:lang w:val="en-US"/>
+        </w:rPr>
       </w:pPr>
       <w:r>
-        <w:rPr/>
+        <w:rPr>
+          <w:lang w:val="en-US"/>
+        </w:rPr>
         <w:t xml:space="preserve">        }</w:t>
       </w:r>
     </w:p>
     <w:p>
       <w:pPr>
-        <w:pStyle w:val="a"/>
         <w:spacing w:before="0" w:after="0"/>
         <w:ind w:left="0" w:firstLine="0"/>
         <w:jc w:val="both"/>
+        <w:rPr>
+          <w:lang w:val="en-US"/>
+        </w:rPr>
       </w:pPr>
       <w:r>
-        <w:rPr/>
+        <w:rPr>
+          <w:lang w:val="en-US"/>
+        </w:rPr>
         <w:t xml:space="preserve"> </w:t>
       </w:r>
     </w:p>
     <w:p>
       <w:pPr>
-        <w:pStyle w:val="a"/>
         <w:spacing w:before="0" w:after="0"/>
         <w:ind w:left="0" w:firstLine="0"/>
         <w:jc w:val="both"/>
+        <w:rPr>
+          <w:lang w:val="en-US"/>
+        </w:rPr>
       </w:pPr>
       <w:r>
-        <w:rPr/>
+        <w:rPr>
+          <w:lang w:val="en-US"/>
+        </w:rPr>
         <w:t xml:space="preserve"> </w:t>
       </w:r>
     </w:p>
     <w:p>
       <w:pPr>
-        <w:pStyle w:val="a"/>
         <w:spacing w:before="0" w:after="0"/>
         <w:ind w:left="0" w:firstLine="0"/>
         <w:jc w:val="both"/>
+        <w:rPr>
+          <w:lang w:val="en-US"/>
+        </w:rPr>
       </w:pPr>
       <w:r>
-        <w:rPr/>
+        <w:rPr>
+          <w:lang w:val="en-US"/>
+        </w:rPr>
         <w:t xml:space="preserve"> </w:t>
       </w:r>
     </w:p>
     <w:p>
       <w:pPr>
-        <w:pStyle w:val="a"/>
         <w:spacing w:before="0" w:after="0"/>
         <w:ind w:left="0" w:firstLine="0"/>
         <w:jc w:val="both"/>
+        <w:rPr>
+          <w:lang w:val="en-US"/>
+        </w:rPr>
       </w:pPr>
       <w:r>
-        <w:rPr/>
+        <w:rPr>
+          <w:lang w:val="en-US"/>
+        </w:rPr>
         <w:t xml:space="preserve">        static int Fractal(PointF p1, PointF p2, PointF p3, int iter)</w:t>
       </w:r>
     </w:p>
     <w:p>
       <w:pPr>
-        <w:pStyle w:val="a"/>
         <w:spacing w:before="0" w:after="0"/>
         <w:ind w:left="0" w:firstLine="0"/>
         <w:jc w:val="both"/>
+        <w:rPr>
+          <w:lang w:val="en-US"/>
+        </w:rPr>
       </w:pPr>
       <w:r>
-        <w:rPr/>
+        <w:rPr>
+          <w:lang w:val="en-US"/>
+        </w:rPr>
         <w:t xml:space="preserve">        {</w:t>
       </w:r>
     </w:p>
     <w:p>
       <w:pPr>
-        <w:pStyle w:val="a"/>
         <w:spacing w:before="0" w:after="0"/>
         <w:ind w:left="0" w:firstLine="0"/>
         <w:jc w:val="both"/>
+        <w:rPr>
+          <w:lang w:val="en-US"/>
+        </w:rPr>
       </w:pPr>
       <w:r>
-        <w:rPr/>
+        <w:rPr>
+          <w:lang w:val="en-US"/>
+        </w:rPr>
         <w:t xml:space="preserve"> </w:t>
       </w:r>
     </w:p>
     <w:p>
       <w:pPr>
-        <w:pStyle w:val="a"/>
         <w:spacing w:before="0" w:after="0"/>
         <w:ind w:left="0" w:firstLine="0"/>
         <w:jc w:val="both"/>
+        <w:rPr>
+          <w:lang w:val="en-US"/>
+        </w:rPr>
       </w:pPr>
       <w:r>
-        <w:rPr/>
+        <w:rPr>
+          <w:lang w:val="en-US"/>
+        </w:rPr>
         <w:t xml:space="preserve">            if (iter &gt; 0)</w:t>
       </w:r>
     </w:p>
     <w:p>
       <w:pPr>
-        <w:pStyle w:val="a"/>
         <w:spacing w:before="0" w:after="0"/>
         <w:ind w:left="0" w:firstLine="0"/>
         <w:jc w:val="both"/>
+        <w:rPr>
+          <w:lang w:val="en-US"/>
+        </w:rPr>
       </w:pPr>
       <w:r>
-        <w:rPr/>
+        <w:rPr>
+          <w:lang w:val="en-US"/>
+        </w:rPr>
         <w:t xml:space="preserve">            {</w:t>
       </w:r>
     </w:p>
     <w:p>
       <w:pPr>
-        <w:pStyle w:val="a"/>
         <w:spacing w:before="0" w:after="0"/>
         <w:ind w:left="0" w:firstLine="0"/>
         <w:jc w:val="both"/>
+        <w:rPr>
+          <w:lang w:val="en-US"/>
+        </w:rPr>
       </w:pPr>
       <w:r>
-        <w:rPr/>
+        <w:rPr>
+          <w:lang w:val="en-US"/>
+        </w:rPr>
         <w:t xml:space="preserve"> </w:t>
       </w:r>
     </w:p>
     <w:p>
       <w:pPr>
-        <w:pStyle w:val="a"/>
         <w:spacing w:before="0" w:after="0"/>
         <w:ind w:left="0" w:firstLine="0"/>
         <w:jc w:val="both"/>
+        <w:rPr>
+          <w:lang w:val="en-US"/>
+        </w:rPr>
       </w:pPr>
       <w:r>
-        <w:rPr/>
+        <w:rPr>
+          <w:lang w:val="en-US"/>
+        </w:rPr>
         <w:t xml:space="preserve">                var p4 = new PointF((p2.X + 2 * p1.X) / 3, (p2.Y + 2 * p1.Y) / 3);</w:t>
       </w:r>
     </w:p>
     <w:p>
       <w:pPr>
-        <w:pStyle w:val="a"/>
         <w:spacing w:before="0" w:after="0"/>
         <w:ind w:left="0" w:firstLine="0"/>
         <w:jc w:val="both"/>
+        <w:rPr>
+          <w:lang w:val="en-US"/>
+        </w:rPr>
       </w:pPr>
       <w:r>
-        <w:rPr/>
+        <w:rPr>
+          <w:lang w:val="en-US"/>
+        </w:rPr>
         <w:t xml:space="preserve">                var p5 = new PointF((2 * p2.X + p1.X) / 3, (p1.Y + 2 * p2.Y) / 3);</w:t>
       </w:r>
     </w:p>
     <w:p>
       <w:pPr>
-        <w:pStyle w:val="a"/>
         <w:spacing w:before="0" w:after="0"/>
         <w:ind w:left="0" w:firstLine="0"/>
         <w:jc w:val="both"/>
+        <w:rPr>
+          <w:lang w:val="en-US"/>
+        </w:rPr>
       </w:pPr>
       <w:r>
-        <w:rPr/>
+        <w:rPr>
+          <w:lang w:val="en-US"/>
+        </w:rPr>
         <w:t xml:space="preserve"> </w:t>
       </w:r>
     </w:p>
     <w:p>
       <w:pPr>
-        <w:pStyle w:val="a"/>
         <w:spacing w:before="0" w:after="0"/>
         <w:ind w:left="0" w:firstLine="0"/>
         <w:jc w:val="both"/>
+        <w:rPr>
+          <w:lang w:val="en-US"/>
+        </w:rPr>
       </w:pPr>
       <w:r>
-        <w:rPr/>
+        <w:rPr>
+          <w:lang w:val="en-US"/>
+        </w:rPr>
         <w:t xml:space="preserve">                var ps = new PointF((p2.X + p1.X) / 2, (p2.Y + p1.Y) / 2);</w:t>
       </w:r>
     </w:p>
     <w:p>
       <w:pPr>
-        <w:pStyle w:val="a"/>
         <w:spacing w:before="0" w:after="0"/>
         <w:ind w:left="0" w:firstLine="0"/>
         <w:jc w:val="both"/>
+        <w:rPr>
+          <w:lang w:val="en-US"/>
+        </w:rPr>
       </w:pPr>
       <w:r>
-        <w:rPr/>
+        <w:rPr>
+          <w:lang w:val="en-US"/>
+        </w:rPr>
         <w:t xml:space="preserve">                var pn = new PointF((4 * ps.X - p3.X) / 3, (4 * ps.Y - p3.Y) / 3);</w:t>
       </w:r>
     </w:p>
     <w:p>
       <w:pPr>
-        <w:pStyle w:val="a"/>
         <w:spacing w:before="0" w:after="0"/>
         <w:ind w:left="0" w:firstLine="0"/>
         <w:jc w:val="both"/>
+        <w:rPr>
+          <w:lang w:val="en-US"/>
+        </w:rPr>
       </w:pPr>
       <w:r>
-        <w:rPr/>
+        <w:rPr>
+          <w:lang w:val="en-US"/>
+        </w:rPr>
         <w:t xml:space="preserve">                </w:t>
       </w:r>
     </w:p>
     <w:p>
       <w:pPr>
-        <w:pStyle w:val="a"/>
         <w:spacing w:before="0" w:after="0"/>
         <w:ind w:left="0" w:firstLine="0"/>
         <w:jc w:val="both"/>
+        <w:rPr>
+          <w:lang w:val="en-US"/>
+        </w:rPr>
       </w:pPr>
       <w:r>
-        <w:rPr/>
+        <w:rPr>
+          <w:lang w:val="en-US"/>
+        </w:rPr>
         <w:t xml:space="preserve">                g.DrawLine(pen1, p4, pn);</w:t>
       </w:r>
     </w:p>
     <w:p>
       <w:pPr>
-        <w:pStyle w:val="a"/>
         <w:spacing w:before="0" w:after="0"/>
         <w:ind w:left="0" w:firstLine="0"/>
         <w:jc w:val="both"/>
+        <w:rPr>
+          <w:lang w:val="en-US"/>
+        </w:rPr>
       </w:pPr>
       <w:r>
-        <w:rPr/>
+        <w:rPr>
+          <w:lang w:val="en-US"/>
+        </w:rPr>
         <w:t xml:space="preserve">                g.DrawLine(pen1, p5, pn);</w:t>
       </w:r>
     </w:p>
     <w:p>
       <w:pPr>
-        <w:pStyle w:val="a"/>
         <w:spacing w:before="0" w:after="0"/>
         <w:ind w:left="0" w:firstLine="0"/>
         <w:jc w:val="both"/>
+        <w:rPr>
+          <w:lang w:val="en-US"/>
+        </w:rPr>
       </w:pPr>
       <w:r>
-        <w:rPr/>
+        <w:rPr>
+          <w:lang w:val="en-US"/>
+        </w:rPr>
         <w:t xml:space="preserve">                g.DrawLine(pen2, p4, p5);</w:t>
       </w:r>
     </w:p>
     <w:p>
       <w:pPr>
-        <w:pStyle w:val="a"/>
         <w:spacing w:before="0" w:after="0"/>
         <w:ind w:left="0" w:firstLine="0"/>
         <w:jc w:val="both"/>
+        <w:rPr>
+          <w:lang w:val="en-US"/>
+        </w:rPr>
       </w:pPr>
       <w:r>
-        <w:rPr/>
+        <w:rPr>
+          <w:lang w:val="en-US"/>
+        </w:rPr>
         <w:t xml:space="preserve"> </w:t>
       </w:r>
     </w:p>
     <w:p>
       <w:pPr>
-        <w:pStyle w:val="a"/>
         <w:spacing w:before="0" w:after="0"/>
         <w:ind w:left="0" w:firstLine="0"/>
         <w:jc w:val="both"/>
+        <w:rPr>
+          <w:lang w:val="en-US"/>
+        </w:rPr>
       </w:pPr>
       <w:r>
-        <w:rPr/>
+        <w:rPr>
+          <w:lang w:val="en-US"/>
+        </w:rPr>
         <w:t xml:space="preserve"> </w:t>
       </w:r>
     </w:p>
     <w:p>
       <w:pPr>
-        <w:pStyle w:val="a"/>
         <w:spacing w:before="0" w:after="0"/>
         <w:ind w:left="0" w:firstLine="0"/>
         <w:jc w:val="both"/>
+        <w:rPr>
+          <w:lang w:val="en-US"/>
+        </w:rPr>
       </w:pPr>
       <w:r>
-        <w:rPr/>
+        <w:rPr>
+          <w:lang w:val="en-US"/>
+        </w:rPr>
         <w:t xml:space="preserve">                </w:t>
       </w:r>
     </w:p>
     <w:p>
       <w:pPr>
-        <w:pStyle w:val="a"/>
         <w:spacing w:before="0" w:after="0"/>
         <w:ind w:left="0" w:firstLine="0"/>
         <w:jc w:val="both"/>
+        <w:rPr>
+          <w:lang w:val="en-US"/>
+        </w:rPr>
       </w:pPr>
       <w:r>
-        <w:rPr/>
+        <w:rPr>
+          <w:lang w:val="en-US"/>
+        </w:rPr>
         <w:t xml:space="preserve">                Fractal(p4, pn, p5, iter - 1);</w:t>
       </w:r>
     </w:p>
     <w:p>
       <w:pPr>
-        <w:pStyle w:val="a"/>
         <w:spacing w:before="0" w:after="0"/>
         <w:ind w:left="0" w:firstLine="0"/>
         <w:jc w:val="both"/>
+        <w:rPr>
+          <w:lang w:val="en-US"/>
+        </w:rPr>
       </w:pPr>
       <w:r>
-        <w:rPr/>
+        <w:rPr>
+          <w:lang w:val="en-US"/>
+        </w:rPr>
         <w:t xml:space="preserve">                Fractal(pn, p5, p4, iter - 1);</w:t>
       </w:r>
     </w:p>
     <w:p>
       <w:pPr>
-        <w:pStyle w:val="a"/>
         <w:spacing w:before="0" w:after="0"/>
         <w:ind w:left="0" w:firstLine="0"/>
         <w:jc w:val="both"/>
+        <w:rPr>
+          <w:lang w:val="en-US"/>
+        </w:rPr>
       </w:pPr>
       <w:r>
-        <w:rPr/>
+        <w:rPr>
+          <w:lang w:val="en-US"/>
+        </w:rPr>
         <w:t xml:space="preserve">                Fractal(p1, p4, new PointF((2 * p1.X + p3.X) / 3, (2 * p1.Y + p3.Y) / 3), iter - 1);</w:t>
       </w:r>
     </w:p>
     <w:p>
       <w:pPr>
-        <w:pStyle w:val="a"/>
         <w:spacing w:before="0" w:after="0"/>
         <w:ind w:left="0" w:firstLine="0"/>
         <w:jc w:val="both"/>
+        <w:rPr>
+          <w:lang w:val="en-US"/>
+        </w:rPr>
       </w:pPr>
       <w:r>
-        <w:rPr/>
+        <w:rPr>
+          <w:lang w:val="en-US"/>
+        </w:rPr>
         <w:t xml:space="preserve">                Fractal(p5, p2, new PointF((2 * p2.X + p3.X) / 3, (2 * p2.Y + p3.Y) / 3), iter - 1);</w:t>
       </w:r>
     </w:p>
     <w:p>
       <w:pPr>
-        <w:pStyle w:val="a"/>
         <w:spacing w:before="0" w:after="0"/>
         <w:ind w:left="0" w:firstLine="0"/>
         <w:jc w:val="both"/>
+        <w:rPr>
+          <w:lang w:val="en-US"/>
+        </w:rPr>
       </w:pPr>
       <w:r>
-        <w:rPr/>
+        <w:rPr>
+          <w:lang w:val="en-US"/>
+        </w:rPr>
         <w:t xml:space="preserve"> </w:t>
       </w:r>
     </w:p>
     <w:p>
       <w:pPr>
-        <w:pStyle w:val="a"/>
         <w:spacing w:before="0" w:after="0"/>
         <w:ind w:left="0" w:firstLine="0"/>
         <w:jc w:val="both"/>
+        <w:rPr>
+          <w:lang w:val="en-US"/>
+        </w:rPr>
       </w:pPr>
       <w:r>
-        <w:rPr/>
+        <w:rPr>
+          <w:lang w:val="en-US"/>
+        </w:rPr>
         <w:t xml:space="preserve">            }</w:t>
       </w:r>
     </w:p>
     <w:p>
       <w:pPr>
-        <w:pStyle w:val="a"/>
         <w:spacing w:before="0" w:after="0"/>
         <w:ind w:left="0" w:firstLine="0"/>
         <w:jc w:val="both"/>
+        <w:rPr>
+          <w:lang w:val="en-US"/>
+        </w:rPr>
       </w:pPr>
       <w:r>
-        <w:rPr/>
+        <w:rPr>
+          <w:lang w:val="en-US"/>
+        </w:rPr>
         <w:t xml:space="preserve">            return iter;</w:t>
       </w:r>
     </w:p>
     <w:p>
       <w:pPr>
-        <w:pStyle w:val="a"/>
         <w:spacing w:before="0" w:after="0"/>
         <w:ind w:left="0" w:firstLine="0"/>
         <w:jc w:val="both"/>
+        <w:rPr>
+          <w:lang w:val="en-US"/>
+        </w:rPr>
       </w:pPr>
       <w:r>
-        <w:rPr/>
+        <w:rPr>
+          <w:lang w:val="en-US"/>
+        </w:rPr>
+        <w:lastRenderedPageBreak/>
         <w:t xml:space="preserve">        }</w:t>
       </w:r>
     </w:p>
     <w:p>
       <w:pPr>
-        <w:pStyle w:val="a"/>
         <w:spacing w:before="0" w:after="0"/>
         <w:ind w:left="0" w:firstLine="0"/>
         <w:jc w:val="both"/>
+        <w:rPr>
+          <w:lang w:val="en-US"/>
+        </w:rPr>
       </w:pPr>
       <w:r>
-        <w:rPr/>
+        <w:rPr>
+          <w:lang w:val="en-US"/>
+        </w:rPr>
         <w:t xml:space="preserve"> </w:t>
       </w:r>
     </w:p>
     <w:p>
       <w:pPr>
-        <w:pStyle w:val="a"/>
         <w:spacing w:before="0" w:after="0"/>
         <w:ind w:left="0" w:firstLine="0"/>
         <w:jc w:val="both"/>
+        <w:rPr>
+          <w:lang w:val="en-US"/>
+        </w:rPr>
       </w:pPr>
       <w:r>
-        <w:rPr/>
+        <w:rPr>
+          <w:lang w:val="en-US"/>
+        </w:rPr>
         <w:t xml:space="preserve">        private void button1_Click(object sender, EventArgs e)</w:t>
       </w:r>
     </w:p>
     <w:p>
       <w:pPr>
-        <w:pStyle w:val="a"/>
         <w:spacing w:before="0" w:after="0"/>
         <w:ind w:left="0" w:firstLine="0"/>
         <w:jc w:val="both"/>
       </w:pPr>
       <w:r>
-        <w:rPr/>
-        <w:t xml:space="preserve">        {</w:t>
+        <w:rPr>
+          <w:lang w:val="en-US"/>
+        </w:rPr>
+        <w:t xml:space="preserve">        </w:t>
+      </w:r>
+      <w:r>
+        <w:t>{</w:t>
       </w:r>
     </w:p>
     <w:p>
       <w:pPr>
-        <w:pStyle w:val="a"/>
         <w:spacing w:before="0" w:after="0"/>
         <w:ind w:left="0" w:firstLine="0"/>
         <w:jc w:val="both"/>
       </w:pPr>
       <w:r>
-        <w:rPr/>
         <w:t xml:space="preserve">            Draw((int)numericUpDown1.Value);</w:t>
       </w:r>
     </w:p>
     <w:p>
       <w:pPr>
-        <w:pStyle w:val="a"/>
         <w:spacing w:before="0" w:after="0"/>
         <w:ind w:left="0" w:firstLine="0"/>
         <w:jc w:val="both"/>
       </w:pPr>
       <w:r>
-        <w:rPr/>
         <w:t xml:space="preserve">        }</w:t>
       </w:r>
     </w:p>
     <w:p>
       <w:pPr>
-        <w:pStyle w:val="a"/>
         <w:spacing w:before="0" w:after="0"/>
         <w:ind w:left="0" w:firstLine="0"/>
         <w:jc w:val="both"/>
       </w:pPr>
       <w:r>
-        <w:rPr/>
         <w:t xml:space="preserve">    }</w:t>
       </w:r>
     </w:p>
     <w:sectPr>
-      <w:pgSz w:w="11906" w:h="16838" w:orient="portrait"/>
+      <w:pgSz w:w="11906" w:h="16838"/>
       <w:pgMar w:top="1134" w:right="850" w:bottom="1134" w:left="1701" w:header="0" w:footer="0" w:gutter="0"/>
       <w:cols w:space="720"/>
       <w:formProt w:val="0"/>
@@ -1519,7 +1758,7 @@
         <w:ind w:left="707" w:hanging="283"/>
       </w:pPr>
       <w:rPr>
-        <w:rFonts w:hint="default" w:ascii="Symbol" w:hAnsi="Symbol" w:cs="OpenSymbol"/>
+        <w:rFonts w:ascii="Symbol" w:hAnsi="Symbol" w:cs="OpenSymbol" w:hint="default"/>
       </w:rPr>
     </w:lvl>
     <w:lvl w:ilvl="1">
@@ -1534,7 +1773,7 @@
         <w:ind w:left="1414" w:hanging="283"/>
       </w:pPr>
       <w:rPr>
-        <w:rFonts w:hint="default" w:ascii="Symbol" w:hAnsi="Symbol" w:cs="OpenSymbol"/>
+        <w:rFonts w:ascii="Symbol" w:hAnsi="Symbol" w:cs="OpenSymbol" w:hint="default"/>
       </w:rPr>
     </w:lvl>
     <w:lvl w:ilvl="2">
@@ -1549,7 +1788,7 @@
         <w:ind w:left="2121" w:hanging="283"/>
       </w:pPr>
       <w:rPr>
-        <w:rFonts w:hint="default" w:ascii="Symbol" w:hAnsi="Symbol" w:cs="OpenSymbol"/>
+        <w:rFonts w:ascii="Symbol" w:hAnsi="Symbol" w:cs="OpenSymbol" w:hint="default"/>
       </w:rPr>
     </w:lvl>
     <w:lvl w:ilvl="3">
@@ -1564,7 +1803,7 @@
         <w:ind w:left="2828" w:hanging="283"/>
       </w:pPr>
       <w:rPr>
-        <w:rFonts w:hint="default" w:ascii="Symbol" w:hAnsi="Symbol" w:cs="OpenSymbol"/>
+        <w:rFonts w:ascii="Symbol" w:hAnsi="Symbol" w:cs="OpenSymbol" w:hint="default"/>
       </w:rPr>
     </w:lvl>
     <w:lvl w:ilvl="4">
@@ -1579,7 +1818,7 @@
         <w:ind w:left="3535" w:hanging="283"/>
       </w:pPr>
       <w:rPr>
-        <w:rFonts w:hint="default" w:ascii="Symbol" w:hAnsi="Symbol" w:cs="OpenSymbol"/>
+        <w:rFonts w:ascii="Symbol" w:hAnsi="Symbol" w:cs="OpenSymbol" w:hint="default"/>
       </w:rPr>
     </w:lvl>
     <w:lvl w:ilvl="5">
@@ -1594,7 +1833,7 @@
         <w:ind w:left="4242" w:hanging="283"/>
       </w:pPr>
       <w:rPr>
-        <w:rFonts w:hint="default" w:ascii="Symbol" w:hAnsi="Symbol" w:cs="OpenSymbol"/>
+        <w:rFonts w:ascii="Symbol" w:hAnsi="Symbol" w:cs="OpenSymbol" w:hint="default"/>
       </w:rPr>
     </w:lvl>
     <w:lvl w:ilvl="6">
@@ -1609,7 +1848,7 @@
         <w:ind w:left="4949" w:hanging="283"/>
       </w:pPr>
       <w:rPr>
-        <w:rFonts w:hint="default" w:ascii="Symbol" w:hAnsi="Symbol" w:cs="OpenSymbol"/>
+        <w:rFonts w:ascii="Symbol" w:hAnsi="Symbol" w:cs="OpenSymbol" w:hint="default"/>
       </w:rPr>
     </w:lvl>
     <w:lvl w:ilvl="7">
@@ -1624,7 +1863,7 @@
         <w:ind w:left="5656" w:hanging="283"/>
       </w:pPr>
       <w:rPr>
-        <w:rFonts w:hint="default" w:ascii="Symbol" w:hAnsi="Symbol" w:cs="OpenSymbol"/>
+        <w:rFonts w:ascii="Symbol" w:hAnsi="Symbol" w:cs="OpenSymbol" w:hint="default"/>
       </w:rPr>
     </w:lvl>
     <w:lvl w:ilvl="8">
@@ -1639,7 +1878,7 @@
         <w:ind w:left="6363" w:hanging="283"/>
       </w:pPr>
       <w:rPr>
-        <w:rFonts w:hint="default" w:ascii="Symbol" w:hAnsi="Symbol" w:cs="OpenSymbol"/>
+        <w:rFonts w:ascii="Symbol" w:hAnsi="Symbol" w:cs="OpenSymbol" w:hint="default"/>
       </w:rPr>
     </w:lvl>
   </w:abstractNum>
@@ -1656,7 +1895,7 @@
         <w:ind w:left="1620" w:hanging="360"/>
       </w:pPr>
       <w:rPr>
-        <w:rFonts w:hint="default" w:ascii="Symbol" w:hAnsi="Symbol" w:cs="Symbol"/>
+        <w:rFonts w:ascii="Symbol" w:hAnsi="Symbol" w:cs="Symbol" w:hint="default"/>
       </w:rPr>
     </w:lvl>
     <w:lvl w:ilvl="1">
@@ -1668,7 +1907,7 @@
         <w:ind w:left="2340" w:hanging="360"/>
       </w:pPr>
       <w:rPr>
-        <w:rFonts w:hint="default" w:ascii="Courier New" w:hAnsi="Courier New" w:cs="Courier New"/>
+        <w:rFonts w:ascii="Courier New" w:hAnsi="Courier New" w:cs="Courier New" w:hint="default"/>
       </w:rPr>
     </w:lvl>
     <w:lvl w:ilvl="2">
@@ -1680,7 +1919,7 @@
         <w:ind w:left="3060" w:hanging="360"/>
       </w:pPr>
       <w:rPr>
-        <w:rFonts w:hint="default" w:ascii="Wingdings" w:hAnsi="Wingdings" w:cs="Wingdings"/>
+        <w:rFonts w:ascii="Wingdings" w:hAnsi="Wingdings" w:cs="Wingdings" w:hint="default"/>
       </w:rPr>
     </w:lvl>
     <w:lvl w:ilvl="3">
@@ -1692,7 +1931,7 @@
         <w:ind w:left="3780" w:hanging="360"/>
       </w:pPr>
       <w:rPr>
-        <w:rFonts w:hint="default" w:ascii="Symbol" w:hAnsi="Symbol" w:cs="Symbol"/>
+        <w:rFonts w:ascii="Symbol" w:hAnsi="Symbol" w:cs="Symbol" w:hint="default"/>
       </w:rPr>
     </w:lvl>
     <w:lvl w:ilvl="4">
@@ -1704,7 +1943,7 @@
         <w:ind w:left="4500" w:hanging="360"/>
       </w:pPr>
       <w:rPr>
-        <w:rFonts w:hint="default" w:ascii="Courier New" w:hAnsi="Courier New" w:cs="Courier New"/>
+        <w:rFonts w:ascii="Courier New" w:hAnsi="Courier New" w:cs="Courier New" w:hint="default"/>
       </w:rPr>
     </w:lvl>
     <w:lvl w:ilvl="5">
@@ -1716,7 +1955,7 @@
         <w:ind w:left="5220" w:hanging="360"/>
       </w:pPr>
       <w:rPr>
-        <w:rFonts w:hint="default" w:ascii="Wingdings" w:hAnsi="Wingdings" w:cs="Wingdings"/>
+        <w:rFonts w:ascii="Wingdings" w:hAnsi="Wingdings" w:cs="Wingdings" w:hint="default"/>
       </w:rPr>
     </w:lvl>
     <w:lvl w:ilvl="6">
@@ -1728,7 +1967,7 @@
         <w:ind w:left="5940" w:hanging="360"/>
       </w:pPr>
       <w:rPr>
-        <w:rFonts w:hint="default" w:ascii="Symbol" w:hAnsi="Symbol" w:cs="Symbol"/>
+        <w:rFonts w:ascii="Symbol" w:hAnsi="Symbol" w:cs="Symbol" w:hint="default"/>
       </w:rPr>
     </w:lvl>
     <w:lvl w:ilvl="7">
@@ -1740,7 +1979,7 @@
         <w:ind w:left="6660" w:hanging="360"/>
       </w:pPr>
       <w:rPr>
-        <w:rFonts w:hint="default" w:ascii="Courier New" w:hAnsi="Courier New" w:cs="Courier New"/>
+        <w:rFonts w:ascii="Courier New" w:hAnsi="Courier New" w:cs="Courier New" w:hint="default"/>
       </w:rPr>
     </w:lvl>
     <w:lvl w:ilvl="8">
@@ -1752,7 +1991,7 @@
         <w:ind w:left="7380" w:hanging="360"/>
       </w:pPr>
       <w:rPr>
-        <w:rFonts w:hint="default" w:ascii="Wingdings" w:hAnsi="Wingdings" w:cs="Wingdings"/>
+        <w:rFonts w:ascii="Wingdings" w:hAnsi="Wingdings" w:cs="Wingdings" w:hint="default"/>
       </w:rPr>
     </w:lvl>
   </w:abstractNum>
@@ -1964,7 +2203,7 @@
         <w:ind w:left="707" w:hanging="283"/>
       </w:pPr>
       <w:rPr>
-        <w:rFonts w:hint="default" w:ascii="Symbol" w:hAnsi="Symbol" w:cs="OpenSymbol"/>
+        <w:rFonts w:ascii="Symbol" w:hAnsi="Symbol" w:cs="OpenSymbol" w:hint="default"/>
       </w:rPr>
     </w:lvl>
     <w:lvl w:ilvl="1">
@@ -1979,7 +2218,7 @@
         <w:ind w:left="1414" w:hanging="283"/>
       </w:pPr>
       <w:rPr>
-        <w:rFonts w:hint="default" w:ascii="Symbol" w:hAnsi="Symbol" w:cs="OpenSymbol"/>
+        <w:rFonts w:ascii="Symbol" w:hAnsi="Symbol" w:cs="OpenSymbol" w:hint="default"/>
       </w:rPr>
     </w:lvl>
     <w:lvl w:ilvl="2">
@@ -1994,7 +2233,7 @@
         <w:ind w:left="2121" w:hanging="283"/>
       </w:pPr>
       <w:rPr>
-        <w:rFonts w:hint="default" w:ascii="Symbol" w:hAnsi="Symbol" w:cs="OpenSymbol"/>
+        <w:rFonts w:ascii="Symbol" w:hAnsi="Symbol" w:cs="OpenSymbol" w:hint="default"/>
       </w:rPr>
     </w:lvl>
     <w:lvl w:ilvl="3">
@@ -2009,7 +2248,7 @@
         <w:ind w:left="2828" w:hanging="283"/>
       </w:pPr>
       <w:rPr>
-        <w:rFonts w:hint="default" w:ascii="Symbol" w:hAnsi="Symbol" w:cs="OpenSymbol"/>
+        <w:rFonts w:ascii="Symbol" w:hAnsi="Symbol" w:cs="OpenSymbol" w:hint="default"/>
       </w:rPr>
     </w:lvl>
     <w:lvl w:ilvl="4">
@@ -2024,7 +2263,7 @@
         <w:ind w:left="3535" w:hanging="283"/>
       </w:pPr>
       <w:rPr>
-        <w:rFonts w:hint="default" w:ascii="Symbol" w:hAnsi="Symbol" w:cs="OpenSymbol"/>
+        <w:rFonts w:ascii="Symbol" w:hAnsi="Symbol" w:cs="OpenSymbol" w:hint="default"/>
       </w:rPr>
     </w:lvl>
     <w:lvl w:ilvl="5">
@@ -2039,7 +2278,7 @@
         <w:ind w:left="4242" w:hanging="283"/>
       </w:pPr>
       <w:rPr>
-        <w:rFonts w:hint="default" w:ascii="Symbol" w:hAnsi="Symbol" w:cs="OpenSymbol"/>
+        <w:rFonts w:ascii="Symbol" w:hAnsi="Symbol" w:cs="OpenSymbol" w:hint="default"/>
       </w:rPr>
     </w:lvl>
     <w:lvl w:ilvl="6">
@@ -2054,7 +2293,7 @@
         <w:ind w:left="4949" w:hanging="283"/>
       </w:pPr>
       <w:rPr>
-        <w:rFonts w:hint="default" w:ascii="Symbol" w:hAnsi="Symbol" w:cs="OpenSymbol"/>
+        <w:rFonts w:ascii="Symbol" w:hAnsi="Symbol" w:cs="OpenSymbol" w:hint="default"/>
       </w:rPr>
     </w:lvl>
     <w:lvl w:ilvl="7">
@@ -2069,7 +2308,7 @@
         <w:ind w:left="5656" w:hanging="283"/>
       </w:pPr>
       <w:rPr>
-        <w:rFonts w:hint="default" w:ascii="Symbol" w:hAnsi="Symbol" w:cs="OpenSymbol"/>
+        <w:rFonts w:ascii="Symbol" w:hAnsi="Symbol" w:cs="OpenSymbol" w:hint="default"/>
       </w:rPr>
     </w:lvl>
     <w:lvl w:ilvl="8">
@@ -2084,7 +2323,7 @@
         <w:ind w:left="6363" w:hanging="283"/>
       </w:pPr>
       <w:rPr>
-        <w:rFonts w:hint="default" w:ascii="Symbol" w:hAnsi="Symbol" w:cs="OpenSymbol"/>
+        <w:rFonts w:ascii="Symbol" w:hAnsi="Symbol" w:cs="OpenSymbol" w:hint="default"/>
       </w:rPr>
     </w:lvl>
   </w:abstractNum>
@@ -2107,11 +2346,11 @@
 </file>
 
 <file path=word/styles.xml><?xml version="1.0" encoding="utf-8"?>
-<w:styles xmlns:wp14="http://schemas.microsoft.com/office/word/2010/wordprocessingDrawing" xmlns:mc="http://schemas.openxmlformats.org/markup-compatibility/2006" xmlns:r="http://schemas.openxmlformats.org/officeDocument/2006/relationships" xmlns:w="http://schemas.openxmlformats.org/wordprocessingml/2006/main" xmlns:w14="http://schemas.microsoft.com/office/word/2010/wordml" xmlns:w15="http://schemas.microsoft.com/office/word/2012/wordml" xmlns:w16cex="http://schemas.microsoft.com/office/word/2018/wordml/cex" xmlns:w16cid="http://schemas.microsoft.com/office/word/2016/wordml/cid" xmlns:w16="http://schemas.microsoft.com/office/word/2018/wordml" xmlns:w16sdtdh="http://schemas.microsoft.com/office/word/2020/wordml/sdtdatahash" xmlns:w16se="http://schemas.microsoft.com/office/word/2015/wordml/symex" mc:Ignorable="w14 w15 w16se w16cid w16 w16cex w16sdtdh wp14">
+<w:styles xmlns:mc="http://schemas.openxmlformats.org/markup-compatibility/2006" xmlns:r="http://schemas.openxmlformats.org/officeDocument/2006/relationships" xmlns:w="http://schemas.openxmlformats.org/wordprocessingml/2006/main" xmlns:w14="http://schemas.microsoft.com/office/word/2010/wordml" xmlns:w15="http://schemas.microsoft.com/office/word/2012/wordml" xmlns:w16cex="http://schemas.microsoft.com/office/word/2018/wordml/cex" xmlns:w16cid="http://schemas.microsoft.com/office/word/2016/wordml/cid" xmlns:w16="http://schemas.microsoft.com/office/word/2018/wordml" xmlns:w16sdtdh="http://schemas.microsoft.com/office/word/2020/wordml/sdtdatahash" xmlns:w16se="http://schemas.microsoft.com/office/word/2015/wordml/symex" mc:Ignorable="w14 w15 w16se w16cid w16 w16cex w16sdtdh">
   <w:docDefaults>
     <w:rPrDefault>
       <w:rPr>
-        <w:rFonts w:ascii="Calibri" w:hAnsi="Calibri" w:eastAsia="Calibri" w:cs="Calibri"/>
+        <w:rFonts w:ascii="Calibri" w:eastAsia="Calibri" w:hAnsi="Calibri" w:cs="Calibri"/>
         <w:szCs w:val="22"/>
         <w:lang w:val="ru-RU" w:eastAsia="en-US" w:bidi="ar-SA"/>
       </w:rPr>
@@ -2121,14 +2360,14 @@
   <w:latentStyles w:defLockedState="0" w:defUIPriority="99" w:defSemiHidden="0" w:defUnhideWhenUsed="0" w:defQFormat="0" w:count="376">
     <w:lsdException w:name="Normal" w:uiPriority="0" w:qFormat="1"/>
     <w:lsdException w:name="heading 1" w:uiPriority="9" w:qFormat="1"/>
-    <w:lsdException w:name="heading 2" w:uiPriority="9" w:semiHidden="1" w:unhideWhenUsed="1" w:qFormat="1"/>
-    <w:lsdException w:name="heading 3" w:uiPriority="9" w:semiHidden="1" w:unhideWhenUsed="1" w:qFormat="1"/>
-    <w:lsdException w:name="heading 4" w:uiPriority="9" w:semiHidden="1" w:unhideWhenUsed="1" w:qFormat="1"/>
-    <w:lsdException w:name="heading 5" w:uiPriority="9" w:semiHidden="1" w:unhideWhenUsed="1" w:qFormat="1"/>
-    <w:lsdException w:name="heading 6" w:uiPriority="9" w:semiHidden="1" w:unhideWhenUsed="1" w:qFormat="1"/>
-    <w:lsdException w:name="heading 7" w:uiPriority="9" w:semiHidden="1" w:unhideWhenUsed="1" w:qFormat="1"/>
-    <w:lsdException w:name="heading 8" w:uiPriority="9" w:semiHidden="1" w:unhideWhenUsed="1" w:qFormat="1"/>
-    <w:lsdException w:name="heading 9" w:uiPriority="9" w:semiHidden="1" w:unhideWhenUsed="1" w:qFormat="1"/>
+    <w:lsdException w:name="heading 2" w:semiHidden="1" w:uiPriority="9" w:unhideWhenUsed="1" w:qFormat="1"/>
+    <w:lsdException w:name="heading 3" w:semiHidden="1" w:uiPriority="9" w:unhideWhenUsed="1" w:qFormat="1"/>
+    <w:lsdException w:name="heading 4" w:semiHidden="1" w:uiPriority="9" w:unhideWhenUsed="1" w:qFormat="1"/>
+    <w:lsdException w:name="heading 5" w:semiHidden="1" w:uiPriority="9" w:unhideWhenUsed="1" w:qFormat="1"/>
+    <w:lsdException w:name="heading 6" w:semiHidden="1" w:uiPriority="9" w:unhideWhenUsed="1" w:qFormat="1"/>
+    <w:lsdException w:name="heading 7" w:semiHidden="1" w:uiPriority="9" w:unhideWhenUsed="1" w:qFormat="1"/>
+    <w:lsdException w:name="heading 8" w:semiHidden="1" w:uiPriority="9" w:unhideWhenUsed="1" w:qFormat="1"/>
+    <w:lsdException w:name="heading 9" w:semiHidden="1" w:uiPriority="9" w:unhideWhenUsed="1" w:qFormat="1"/>
     <w:lsdException w:name="index 1" w:semiHidden="1" w:unhideWhenUsed="1"/>
     <w:lsdException w:name="index 2" w:semiHidden="1" w:unhideWhenUsed="1"/>
     <w:lsdException w:name="index 3" w:semiHidden="1" w:unhideWhenUsed="1"/>
@@ -2138,22 +2377,22 @@
     <w:lsdException w:name="index 7" w:semiHidden="1" w:unhideWhenUsed="1"/>
     <w:lsdException w:name="index 8" w:semiHidden="1" w:unhideWhenUsed="1"/>
     <w:lsdException w:name="index 9" w:semiHidden="1" w:unhideWhenUsed="1"/>
-    <w:lsdException w:name="toc 1" w:uiPriority="39" w:semiHidden="1" w:unhideWhenUsed="1"/>
-    <w:lsdException w:name="toc 2" w:uiPriority="39" w:semiHidden="1" w:unhideWhenUsed="1"/>
-    <w:lsdException w:name="toc 3" w:uiPriority="39" w:semiHidden="1" w:unhideWhenUsed="1"/>
-    <w:lsdException w:name="toc 4" w:uiPriority="39" w:semiHidden="1" w:unhideWhenUsed="1"/>
-    <w:lsdException w:name="toc 5" w:uiPriority="39" w:semiHidden="1" w:unhideWhenUsed="1"/>
-    <w:lsdException w:name="toc 6" w:uiPriority="39" w:semiHidden="1" w:unhideWhenUsed="1"/>
-    <w:lsdException w:name="toc 7" w:uiPriority="39" w:semiHidden="1" w:unhideWhenUsed="1"/>
-    <w:lsdException w:name="toc 8" w:uiPriority="39" w:semiHidden="1" w:unhideWhenUsed="1"/>
-    <w:lsdException w:name="toc 9" w:uiPriority="39" w:semiHidden="1" w:unhideWhenUsed="1"/>
+    <w:lsdException w:name="toc 1" w:semiHidden="1" w:uiPriority="39" w:unhideWhenUsed="1"/>
+    <w:lsdException w:name="toc 2" w:semiHidden="1" w:uiPriority="39" w:unhideWhenUsed="1"/>
+    <w:lsdException w:name="toc 3" w:semiHidden="1" w:uiPriority="39" w:unhideWhenUsed="1"/>
+    <w:lsdException w:name="toc 4" w:semiHidden="1" w:uiPriority="39" w:unhideWhenUsed="1"/>
+    <w:lsdException w:name="toc 5" w:semiHidden="1" w:uiPriority="39" w:unhideWhenUsed="1"/>
+    <w:lsdException w:name="toc 6" w:semiHidden="1" w:uiPriority="39" w:unhideWhenUsed="1"/>
+    <w:lsdException w:name="toc 7" w:semiHidden="1" w:uiPriority="39" w:unhideWhenUsed="1"/>
+    <w:lsdException w:name="toc 8" w:semiHidden="1" w:uiPriority="39" w:unhideWhenUsed="1"/>
+    <w:lsdException w:name="toc 9" w:semiHidden="1" w:uiPriority="39" w:unhideWhenUsed="1"/>
     <w:lsdException w:name="Normal Indent" w:semiHidden="1" w:unhideWhenUsed="1"/>
     <w:lsdException w:name="footnote text" w:semiHidden="1" w:unhideWhenUsed="1"/>
     <w:lsdException w:name="annotation text" w:semiHidden="1" w:unhideWhenUsed="1"/>
     <w:lsdException w:name="header" w:semiHidden="1" w:unhideWhenUsed="1"/>
     <w:lsdException w:name="footer" w:semiHidden="1" w:unhideWhenUsed="1"/>
     <w:lsdException w:name="index heading" w:semiHidden="1" w:unhideWhenUsed="1"/>
-    <w:lsdException w:name="caption" w:uiPriority="35" w:semiHidden="1" w:unhideWhenUsed="1" w:qFormat="1"/>
+    <w:lsdException w:name="caption" w:semiHidden="1" w:uiPriority="35" w:unhideWhenUsed="1" w:qFormat="1"/>
     <w:lsdException w:name="table of figures" w:semiHidden="1" w:unhideWhenUsed="1"/>
     <w:lsdException w:name="envelope address" w:semiHidden="1" w:unhideWhenUsed="1"/>
     <w:lsdException w:name="envelope return" w:semiHidden="1" w:unhideWhenUsed="1"/>
@@ -2184,7 +2423,7 @@
     <w:lsdException w:name="Title" w:uiPriority="10" w:qFormat="1"/>
     <w:lsdException w:name="Closing" w:semiHidden="1" w:unhideWhenUsed="1"/>
     <w:lsdException w:name="Signature" w:semiHidden="1" w:unhideWhenUsed="1"/>
-    <w:lsdException w:name="Default Paragraph Font" w:uiPriority="1" w:semiHidden="1" w:unhideWhenUsed="1"/>
+    <w:lsdException w:name="Default Paragraph Font" w:semiHidden="1" w:uiPriority="1" w:unhideWhenUsed="1"/>
     <w:lsdException w:name="Body Text" w:semiHidden="1" w:unhideWhenUsed="1"/>
     <w:lsdException w:name="Body Text Indent" w:semiHidden="1" w:unhideWhenUsed="1"/>
     <w:lsdException w:name="List Continue" w:semiHidden="1" w:unhideWhenUsed="1"/>
@@ -2273,7 +2512,7 @@
     <w:lsdException w:name="Table Web 2" w:semiHidden="1" w:unhideWhenUsed="1"/>
     <w:lsdException w:name="Table Web 3" w:semiHidden="1" w:unhideWhenUsed="1"/>
     <w:lsdException w:name="Balloon Text" w:semiHidden="1" w:unhideWhenUsed="1"/>
-    <w:lsdException w:name="Table Grid" w:uiPriority="59" w:semiHidden="1" w:unhideWhenUsed="1"/>
+    <w:lsdException w:name="Table Grid" w:uiPriority="59"/>
     <w:lsdException w:name="Table Theme" w:semiHidden="1" w:unhideWhenUsed="1"/>
     <w:lsdException w:name="Placeholder Text" w:semiHidden="1"/>
     <w:lsdException w:name="No Spacing" w:uiPriority="1" w:qFormat="1"/>
@@ -2384,8 +2623,8 @@
     <w:lsdException w:name="Subtle Reference" w:uiPriority="31" w:qFormat="1"/>
     <w:lsdException w:name="Intense Reference" w:uiPriority="32" w:qFormat="1"/>
     <w:lsdException w:name="Book Title" w:uiPriority="33" w:qFormat="1"/>
-    <w:lsdException w:name="Bibliography" w:uiPriority="37" w:semiHidden="1" w:unhideWhenUsed="1"/>
-    <w:lsdException w:name="TOC Heading" w:uiPriority="39" w:semiHidden="1" w:unhideWhenUsed="1" w:qFormat="1"/>
+    <w:lsdException w:name="Bibliography" w:semiHidden="1" w:uiPriority="37" w:unhideWhenUsed="1"/>
+    <w:lsdException w:name="TOC Heading" w:semiHidden="1" w:uiPriority="39" w:unhideWhenUsed="1" w:qFormat="1"/>
     <w:lsdException w:name="Plain Table 1" w:uiPriority="41"/>
     <w:lsdException w:name="Plain Table 2" w:uiPriority="42"/>
     <w:lsdException w:name="Plain Table 3" w:uiPriority="43"/>
@@ -2496,7 +2735,7 @@
     <w:lsdException w:name="Unresolved Mention" w:semiHidden="1" w:unhideWhenUsed="1"/>
     <w:lsdException w:name="Smart Link" w:semiHidden="1" w:unhideWhenUsed="1"/>
   </w:latentStyles>
-  <w:style w:type="paragraph" w:styleId="a" w:default="1">
+  <w:style w:type="paragraph" w:default="1" w:styleId="Normal">
     <w:name w:val="Normal"/>
     <w:qFormat/>
     <w:rsid w:val="007E6B29"/>
@@ -2512,13 +2751,13 @@
       <w:szCs w:val="24"/>
     </w:rPr>
   </w:style>
-  <w:style w:type="character" w:styleId="a0" w:default="1">
+  <w:style w:type="character" w:default="1" w:styleId="DefaultParagraphFont">
     <w:name w:val="Default Paragraph Font"/>
     <w:uiPriority w:val="1"/>
     <w:semiHidden/>
     <w:unhideWhenUsed/>
   </w:style>
-  <w:style w:type="table" w:styleId="a1" w:default="1">
+  <w:style w:type="table" w:default="1" w:styleId="TableNormal">
     <w:name w:val="Normal Table"/>
     <w:uiPriority w:val="99"/>
     <w:semiHidden/>
@@ -2533,15 +2772,15 @@
       </w:tblCellMar>
     </w:tblPr>
   </w:style>
-  <w:style w:type="numbering" w:styleId="a2" w:default="1">
+  <w:style w:type="numbering" w:default="1" w:styleId="NoList">
     <w:name w:val="No List"/>
     <w:uiPriority w:val="99"/>
     <w:semiHidden/>
     <w:unhideWhenUsed/>
   </w:style>
-  <w:style w:type="paragraph" w:styleId="11" w:customStyle="1">
+  <w:style w:type="paragraph" w:customStyle="1" w:styleId="11">
     <w:name w:val="Заголовок 11"/>
-    <w:basedOn w:val="a"/>
+    <w:basedOn w:val="Normal"/>
     <w:link w:val="1"/>
     <w:qFormat/>
     <w:rsid w:val="006F0B98"/>
@@ -2552,7 +2791,7 @@
       <w:outlineLvl w:val="0"/>
     </w:pPr>
     <w:rPr>
-      <w:rFonts w:ascii="Arial" w:hAnsi="Arial" w:eastAsia="Times New Roman" w:cs="Arial"/>
+      <w:rFonts w:ascii="Arial" w:eastAsia="Times New Roman" w:hAnsi="Arial" w:cs="Arial"/>
       <w:b/>
       <w:bCs/>
       <w:sz w:val="32"/>
@@ -2560,9 +2799,9 @@
       <w:lang w:eastAsia="zh-CN"/>
     </w:rPr>
   </w:style>
-  <w:style w:type="paragraph" w:styleId="21" w:customStyle="1">
+  <w:style w:type="paragraph" w:customStyle="1" w:styleId="21">
     <w:name w:val="Заголовок 21"/>
-    <w:basedOn w:val="a"/>
+    <w:basedOn w:val="Normal"/>
     <w:qFormat/>
     <w:rsid w:val="006F0B98"/>
     <w:pPr>
@@ -2573,7 +2812,7 @@
       <w:outlineLvl w:val="1"/>
     </w:pPr>
     <w:rPr>
-      <w:rFonts w:ascii="Arial" w:hAnsi="Arial" w:eastAsia="Times New Roman" w:cs="Arial"/>
+      <w:rFonts w:ascii="Arial" w:eastAsia="Times New Roman" w:hAnsi="Arial" w:cs="Arial"/>
       <w:b/>
       <w:bCs/>
       <w:i/>
@@ -2582,9 +2821,9 @@
       <w:lang w:eastAsia="zh-CN"/>
     </w:rPr>
   </w:style>
-  <w:style w:type="paragraph" w:styleId="31" w:customStyle="1">
+  <w:style w:type="paragraph" w:customStyle="1" w:styleId="31">
     <w:name w:val="Заголовок 31"/>
-    <w:basedOn w:val="a"/>
+    <w:basedOn w:val="Normal"/>
     <w:link w:val="3"/>
     <w:qFormat/>
     <w:rsid w:val="006F0B98"/>
@@ -2595,7 +2834,7 @@
       </w:numPr>
     </w:pPr>
     <w:rPr>
-      <w:rFonts w:ascii="Arial" w:hAnsi="Arial" w:eastAsia="Times New Roman" w:cs="Arial"/>
+      <w:rFonts w:ascii="Arial" w:eastAsia="Times New Roman" w:hAnsi="Arial" w:cs="Arial"/>
       <w:b/>
       <w:bCs/>
       <w:sz w:val="26"/>
@@ -2603,9 +2842,9 @@
       <w:lang w:eastAsia="zh-CN"/>
     </w:rPr>
   </w:style>
-  <w:style w:type="paragraph" w:styleId="41" w:customStyle="1">
+  <w:style w:type="paragraph" w:customStyle="1" w:styleId="41">
     <w:name w:val="Заголовок 41"/>
-    <w:basedOn w:val="a"/>
+    <w:basedOn w:val="Normal"/>
     <w:link w:val="4"/>
     <w:qFormat/>
     <w:rsid w:val="006F0B98"/>
@@ -2627,9 +2866,9 @@
       <w:lang w:eastAsia="zh-CN"/>
     </w:rPr>
   </w:style>
-  <w:style w:type="paragraph" w:styleId="51" w:customStyle="1">
+  <w:style w:type="paragraph" w:customStyle="1" w:styleId="51">
     <w:name w:val="Заголовок 51"/>
-    <w:basedOn w:val="a"/>
+    <w:basedOn w:val="Normal"/>
     <w:link w:val="5"/>
     <w:qFormat/>
     <w:rsid w:val="006F0B98"/>
@@ -2653,9 +2892,9 @@
       <w:lang w:eastAsia="zh-CN"/>
     </w:rPr>
   </w:style>
-  <w:style w:type="paragraph" w:styleId="61" w:customStyle="1">
+  <w:style w:type="paragraph" w:customStyle="1" w:styleId="61">
     <w:name w:val="Заголовок 61"/>
-    <w:basedOn w:val="a"/>
+    <w:basedOn w:val="Normal"/>
     <w:link w:val="6"/>
     <w:qFormat/>
     <w:rsid w:val="006F0B98"/>
@@ -2675,9 +2914,9 @@
       <w:lang w:eastAsia="zh-CN"/>
     </w:rPr>
   </w:style>
-  <w:style w:type="paragraph" w:styleId="71" w:customStyle="1">
+  <w:style w:type="paragraph" w:customStyle="1" w:styleId="71">
     <w:name w:val="Заголовок 71"/>
-    <w:basedOn w:val="a"/>
+    <w:basedOn w:val="Normal"/>
     <w:link w:val="7"/>
     <w:qFormat/>
     <w:rsid w:val="006F0B98"/>
@@ -2689,13 +2928,13 @@
       <w:outlineLvl w:val="6"/>
     </w:pPr>
     <w:rPr>
-      <w:rFonts w:ascii="Calibri" w:hAnsi="Calibri" w:eastAsia="Times New Roman"/>
+      <w:rFonts w:ascii="Calibri" w:eastAsia="Times New Roman" w:hAnsi="Calibri"/>
       <w:lang w:val="en-US" w:eastAsia="zh-CN"/>
     </w:rPr>
   </w:style>
-  <w:style w:type="paragraph" w:styleId="81" w:customStyle="1">
+  <w:style w:type="paragraph" w:customStyle="1" w:styleId="81">
     <w:name w:val="Заголовок 81"/>
-    <w:basedOn w:val="a"/>
+    <w:basedOn w:val="Normal"/>
     <w:link w:val="8"/>
     <w:uiPriority w:val="9"/>
     <w:unhideWhenUsed/>
@@ -2707,16 +2946,16 @@
       <w:outlineLvl w:val="7"/>
     </w:pPr>
     <w:rPr>
-      <w:rFonts w:ascii="Arial" w:hAnsi="Arial" w:eastAsia="Arial" w:cs="Arial"/>
+      <w:rFonts w:ascii="Arial" w:eastAsia="Arial" w:hAnsi="Arial" w:cs="Arial"/>
       <w:i/>
       <w:iCs/>
       <w:sz w:val="22"/>
       <w:szCs w:val="22"/>
     </w:rPr>
   </w:style>
-  <w:style w:type="paragraph" w:styleId="91" w:customStyle="1">
+  <w:style w:type="paragraph" w:customStyle="1" w:styleId="91">
     <w:name w:val="Заголовок 91"/>
-    <w:basedOn w:val="a"/>
+    <w:basedOn w:val="Normal"/>
     <w:link w:val="9"/>
     <w:qFormat/>
     <w:rsid w:val="006F0B98"/>
@@ -2728,30 +2967,30 @@
       <w:outlineLvl w:val="8"/>
     </w:pPr>
     <w:rPr>
-      <w:rFonts w:ascii="Arial" w:hAnsi="Arial" w:eastAsia="Times New Roman" w:cs="Arial"/>
+      <w:rFonts w:ascii="Arial" w:eastAsia="Times New Roman" w:hAnsi="Arial" w:cs="Arial"/>
       <w:sz w:val="22"/>
       <w:szCs w:val="22"/>
       <w:lang w:eastAsia="zh-CN"/>
     </w:rPr>
   </w:style>
-  <w:style w:type="character" w:styleId="8" w:customStyle="1">
+  <w:style w:type="character" w:customStyle="1" w:styleId="8">
     <w:name w:val="Заголовок 8 Знак"/>
-    <w:basedOn w:val="a0"/>
+    <w:basedOn w:val="DefaultParagraphFont"/>
     <w:link w:val="81"/>
     <w:uiPriority w:val="9"/>
     <w:qFormat/>
     <w:rsid w:val="006F0B98"/>
     <w:rPr>
-      <w:rFonts w:ascii="Arial" w:hAnsi="Arial" w:eastAsia="Arial" w:cs="Arial"/>
+      <w:rFonts w:ascii="Arial" w:eastAsia="Arial" w:hAnsi="Arial" w:cs="Arial"/>
       <w:i/>
       <w:iCs/>
       <w:sz w:val="22"/>
       <w:szCs w:val="22"/>
     </w:rPr>
   </w:style>
-  <w:style w:type="character" w:styleId="a3" w:customStyle="1">
+  <w:style w:type="character" w:customStyle="1" w:styleId="a">
     <w:name w:val="Название Знак"/>
-    <w:basedOn w:val="a0"/>
+    <w:basedOn w:val="DefaultParagraphFont"/>
     <w:uiPriority w:val="10"/>
     <w:qFormat/>
     <w:rsid w:val="006F0B98"/>
@@ -2760,9 +2999,9 @@
       <w:szCs w:val="48"/>
     </w:rPr>
   </w:style>
-  <w:style w:type="character" w:styleId="a4" w:customStyle="1">
+  <w:style w:type="character" w:customStyle="1" w:styleId="a0">
     <w:name w:val="Подзаголовок Знак"/>
-    <w:basedOn w:val="a0"/>
+    <w:basedOn w:val="DefaultParagraphFont"/>
     <w:uiPriority w:val="11"/>
     <w:qFormat/>
     <w:rsid w:val="006F0B98"/>
@@ -2771,7 +3010,7 @@
       <w:szCs w:val="24"/>
     </w:rPr>
   </w:style>
-  <w:style w:type="character" w:styleId="2" w:customStyle="1">
+  <w:style w:type="character" w:customStyle="1" w:styleId="2">
     <w:name w:val="Цитата 2 Знак"/>
     <w:uiPriority w:val="29"/>
     <w:qFormat/>
@@ -2780,7 +3019,7 @@
       <w:i/>
     </w:rPr>
   </w:style>
-  <w:style w:type="character" w:styleId="a5" w:customStyle="1">
+  <w:style w:type="character" w:customStyle="1" w:styleId="a1">
     <w:name w:val="Выделенная цитата Знак"/>
     <w:uiPriority w:val="30"/>
     <w:qFormat/>
@@ -2789,27 +3028,27 @@
       <w:i/>
     </w:rPr>
   </w:style>
-  <w:style w:type="character" w:styleId="a6" w:customStyle="1">
+  <w:style w:type="character" w:customStyle="1" w:styleId="a2">
     <w:name w:val="Верхний колонтитул Знак"/>
-    <w:basedOn w:val="a0"/>
+    <w:basedOn w:val="DefaultParagraphFont"/>
     <w:uiPriority w:val="99"/>
     <w:qFormat/>
     <w:rsid w:val="006F0B98"/>
   </w:style>
-  <w:style w:type="character" w:styleId="FooterChar" w:customStyle="1">
+  <w:style w:type="character" w:customStyle="1" w:styleId="FooterChar">
     <w:name w:val="Footer Char"/>
-    <w:basedOn w:val="a0"/>
+    <w:basedOn w:val="DefaultParagraphFont"/>
     <w:uiPriority w:val="99"/>
     <w:qFormat/>
     <w:rsid w:val="006F0B98"/>
   </w:style>
-  <w:style w:type="character" w:styleId="a7" w:customStyle="1">
+  <w:style w:type="character" w:customStyle="1" w:styleId="a3">
     <w:name w:val="Нижний колонтитул Знак"/>
     <w:uiPriority w:val="99"/>
     <w:qFormat/>
     <w:rsid w:val="006F0B98"/>
   </w:style>
-  <w:style w:type="character" w:styleId="-" w:customStyle="1">
+  <w:style w:type="character" w:customStyle="1" w:styleId="-">
     <w:name w:val="Интернет-ссылка"/>
     <w:uiPriority w:val="99"/>
     <w:unhideWhenUsed/>
@@ -2819,7 +3058,7 @@
       <w:u w:val="single"/>
     </w:rPr>
   </w:style>
-  <w:style w:type="character" w:styleId="a8" w:customStyle="1">
+  <w:style w:type="character" w:customStyle="1" w:styleId="a4">
     <w:name w:val="Текст сноски Знак"/>
     <w:uiPriority w:val="99"/>
     <w:qFormat/>
@@ -2828,16 +3067,16 @@
       <w:sz w:val="18"/>
     </w:rPr>
   </w:style>
-  <w:style w:type="character" w:styleId="a9" w:customStyle="1">
+  <w:style w:type="character" w:customStyle="1" w:styleId="a5">
     <w:name w:val="Привязка сноски"/>
     <w:rsid w:val="00E45498"/>
     <w:rPr>
       <w:vertAlign w:val="superscript"/>
     </w:rPr>
   </w:style>
-  <w:style w:type="character" w:styleId="FootnoteCharacters" w:customStyle="1">
+  <w:style w:type="character" w:customStyle="1" w:styleId="FootnoteCharacters">
     <w:name w:val="Footnote Characters"/>
-    <w:basedOn w:val="a0"/>
+    <w:basedOn w:val="DefaultParagraphFont"/>
     <w:uiPriority w:val="99"/>
     <w:unhideWhenUsed/>
     <w:qFormat/>
@@ -2846,14 +3085,14 @@
       <w:vertAlign w:val="superscript"/>
     </w:rPr>
   </w:style>
-  <w:style w:type="character" w:styleId="1" w:customStyle="1">
+  <w:style w:type="character" w:customStyle="1" w:styleId="1">
     <w:name w:val="Заголовок 1 Знак"/>
-    <w:basedOn w:val="a0"/>
+    <w:basedOn w:val="DefaultParagraphFont"/>
     <w:link w:val="11"/>
     <w:qFormat/>
     <w:rsid w:val="006F0B98"/>
     <w:rPr>
-      <w:rFonts w:ascii="Arial" w:hAnsi="Arial" w:eastAsia="Times New Roman" w:cs="Arial"/>
+      <w:rFonts w:ascii="Arial" w:eastAsia="Times New Roman" w:hAnsi="Arial" w:cs="Arial"/>
       <w:b/>
       <w:bCs/>
       <w:sz w:val="32"/>
@@ -2861,14 +3100,14 @@
       <w:lang w:eastAsia="zh-CN"/>
     </w:rPr>
   </w:style>
-  <w:style w:type="character" w:styleId="210" w:customStyle="1">
-    <w:name w:val="Цитата 2 Знак1"/>
-    <w:basedOn w:val="a0"/>
-    <w:link w:val="20"/>
+  <w:style w:type="character" w:customStyle="1" w:styleId="QuoteChar">
+    <w:name w:val="Quote Char"/>
+    <w:basedOn w:val="DefaultParagraphFont"/>
+    <w:link w:val="Quote"/>
     <w:qFormat/>
     <w:rsid w:val="006F0B98"/>
     <w:rPr>
-      <w:rFonts w:ascii="Arial" w:hAnsi="Arial" w:eastAsia="Times New Roman" w:cs="Arial"/>
+      <w:rFonts w:ascii="Arial" w:eastAsia="Times New Roman" w:hAnsi="Arial" w:cs="Arial"/>
       <w:b/>
       <w:bCs/>
       <w:i/>
@@ -2878,14 +3117,14 @@
       <w:lang w:eastAsia="zh-CN"/>
     </w:rPr>
   </w:style>
-  <w:style w:type="character" w:styleId="3" w:customStyle="1">
+  <w:style w:type="character" w:customStyle="1" w:styleId="3">
     <w:name w:val="Заголовок 3 Знак"/>
-    <w:basedOn w:val="a0"/>
+    <w:basedOn w:val="DefaultParagraphFont"/>
     <w:link w:val="31"/>
     <w:qFormat/>
     <w:rsid w:val="006F0B98"/>
     <w:rPr>
-      <w:rFonts w:ascii="Arial" w:hAnsi="Arial" w:eastAsia="Times New Roman" w:cs="Arial"/>
+      <w:rFonts w:ascii="Arial" w:eastAsia="Times New Roman" w:hAnsi="Arial" w:cs="Arial"/>
       <w:b/>
       <w:bCs/>
       <w:sz w:val="26"/>
@@ -2893,14 +3132,14 @@
       <w:lang w:eastAsia="zh-CN"/>
     </w:rPr>
   </w:style>
-  <w:style w:type="character" w:styleId="4" w:customStyle="1">
+  <w:style w:type="character" w:customStyle="1" w:styleId="4">
     <w:name w:val="Заголовок 4 Знак"/>
-    <w:basedOn w:val="a0"/>
+    <w:basedOn w:val="DefaultParagraphFont"/>
     <w:link w:val="41"/>
     <w:qFormat/>
     <w:rsid w:val="006F0B98"/>
     <w:rPr>
-      <w:rFonts w:ascii="Times New Roman" w:hAnsi="Times New Roman" w:eastAsia="Times New Roman" w:cs="Times New Roman"/>
+      <w:rFonts w:ascii="Times New Roman" w:eastAsia="Times New Roman" w:hAnsi="Times New Roman" w:cs="Times New Roman"/>
       <w:b/>
       <w:bCs/>
       <w:sz w:val="36"/>
@@ -2908,14 +3147,14 @@
       <w:lang w:eastAsia="zh-CN"/>
     </w:rPr>
   </w:style>
-  <w:style w:type="character" w:styleId="5" w:customStyle="1">
+  <w:style w:type="character" w:customStyle="1" w:styleId="5">
     <w:name w:val="Заголовок 5 Знак"/>
-    <w:basedOn w:val="a0"/>
+    <w:basedOn w:val="DefaultParagraphFont"/>
     <w:link w:val="51"/>
     <w:qFormat/>
     <w:rsid w:val="006F0B98"/>
     <w:rPr>
-      <w:rFonts w:ascii="Times New Roman" w:hAnsi="Times New Roman" w:eastAsia="Times New Roman" w:cs="Times New Roman"/>
+      <w:rFonts w:ascii="Times New Roman" w:eastAsia="Times New Roman" w:hAnsi="Times New Roman" w:cs="Times New Roman"/>
       <w:b/>
       <w:bCs/>
       <w:caps/>
@@ -2923,46 +3162,46 @@
       <w:lang w:eastAsia="zh-CN"/>
     </w:rPr>
   </w:style>
-  <w:style w:type="character" w:styleId="6" w:customStyle="1">
+  <w:style w:type="character" w:customStyle="1" w:styleId="6">
     <w:name w:val="Заголовок 6 Знак"/>
-    <w:basedOn w:val="a0"/>
+    <w:basedOn w:val="DefaultParagraphFont"/>
     <w:link w:val="61"/>
     <w:qFormat/>
     <w:rsid w:val="006F0B98"/>
     <w:rPr>
-      <w:rFonts w:ascii="Times New Roman" w:hAnsi="Times New Roman" w:eastAsia="Times New Roman" w:cs="Times New Roman"/>
+      <w:rFonts w:ascii="Times New Roman" w:eastAsia="Times New Roman" w:hAnsi="Times New Roman" w:cs="Times New Roman"/>
       <w:b/>
       <w:bCs/>
       <w:lang w:eastAsia="zh-CN"/>
     </w:rPr>
   </w:style>
-  <w:style w:type="character" w:styleId="7" w:customStyle="1">
+  <w:style w:type="character" w:customStyle="1" w:styleId="7">
     <w:name w:val="Заголовок 7 Знак"/>
-    <w:basedOn w:val="a0"/>
+    <w:basedOn w:val="DefaultParagraphFont"/>
     <w:link w:val="71"/>
     <w:qFormat/>
     <w:rsid w:val="006F0B98"/>
     <w:rPr>
-      <w:rFonts w:ascii="Calibri" w:hAnsi="Calibri" w:eastAsia="Times New Roman" w:cs="Calibri"/>
+      <w:rFonts w:ascii="Calibri" w:eastAsia="Times New Roman" w:hAnsi="Calibri" w:cs="Calibri"/>
       <w:sz w:val="28"/>
       <w:szCs w:val="24"/>
       <w:lang w:val="en-US" w:eastAsia="zh-CN"/>
     </w:rPr>
   </w:style>
-  <w:style w:type="character" w:styleId="9" w:customStyle="1">
+  <w:style w:type="character" w:customStyle="1" w:styleId="9">
     <w:name w:val="Заголовок 9 Знак"/>
-    <w:basedOn w:val="a0"/>
+    <w:basedOn w:val="DefaultParagraphFont"/>
     <w:link w:val="91"/>
     <w:qFormat/>
     <w:rsid w:val="006F0B98"/>
     <w:rPr>
-      <w:rFonts w:ascii="Arial" w:hAnsi="Arial" w:eastAsia="Times New Roman" w:cs="Arial"/>
+      <w:rFonts w:ascii="Arial" w:eastAsia="Times New Roman" w:hAnsi="Arial" w:cs="Arial"/>
       <w:lang w:eastAsia="zh-CN"/>
     </w:rPr>
   </w:style>
-  <w:style w:type="character" w:styleId="aa" w:customStyle="1">
+  <w:style w:type="character" w:customStyle="1" w:styleId="a6">
     <w:name w:val="ТОГУ.Курсовая работа Знак"/>
-    <w:basedOn w:val="a0"/>
+    <w:basedOn w:val="DefaultParagraphFont"/>
     <w:qFormat/>
     <w:rsid w:val="006F0B98"/>
     <w:rPr>
@@ -2972,9 +3211,9 @@
       <w:szCs w:val="24"/>
     </w:rPr>
   </w:style>
-  <w:style w:type="character" w:styleId="10" w:customStyle="1">
+  <w:style w:type="character" w:customStyle="1" w:styleId="10">
     <w:name w:val="Стиль1 Знак"/>
-    <w:basedOn w:val="aa"/>
+    <w:basedOn w:val="a6"/>
     <w:qFormat/>
     <w:rsid w:val="006F0B98"/>
     <w:rPr>
@@ -2984,23 +3223,23 @@
       <w:szCs w:val="26"/>
     </w:rPr>
   </w:style>
-  <w:style w:type="character" w:styleId="HTML" w:customStyle="1">
+  <w:style w:type="character" w:customStyle="1" w:styleId="HTML">
     <w:name w:val="Стандартный HTML Знак"/>
-    <w:basedOn w:val="a0"/>
+    <w:basedOn w:val="DefaultParagraphFont"/>
     <w:uiPriority w:val="99"/>
     <w:semiHidden/>
     <w:qFormat/>
     <w:rsid w:val="006F0B98"/>
     <w:rPr>
-      <w:rFonts w:ascii="Courier New" w:hAnsi="Courier New" w:eastAsia="Times New Roman" w:cs="Courier New"/>
+      <w:rFonts w:ascii="Courier New" w:eastAsia="Times New Roman" w:hAnsi="Courier New" w:cs="Courier New"/>
       <w:sz w:val="20"/>
       <w:szCs w:val="20"/>
       <w:lang w:eastAsia="ru-RU"/>
     </w:rPr>
   </w:style>
-  <w:style w:type="character" w:styleId="ab">
+  <w:style w:type="character" w:styleId="PlaceholderText">
     <w:name w:val="Placeholder Text"/>
-    <w:basedOn w:val="a0"/>
+    <w:basedOn w:val="DefaultParagraphFont"/>
     <w:uiPriority w:val="99"/>
     <w:semiHidden/>
     <w:qFormat/>
@@ -3009,23 +3248,23 @@
       <w:color w:val="808080"/>
     </w:rPr>
   </w:style>
-  <w:style w:type="character" w:styleId="ac" w:customStyle="1">
+  <w:style w:type="character" w:customStyle="1" w:styleId="a7">
     <w:name w:val="Основной текст Знак"/>
-    <w:basedOn w:val="a0"/>
+    <w:basedOn w:val="DefaultParagraphFont"/>
     <w:uiPriority w:val="99"/>
     <w:qFormat/>
     <w:rsid w:val="008C3DB2"/>
     <w:rPr>
-      <w:rFonts w:ascii="Times New Roman" w:hAnsi="Times New Roman" w:eastAsia="Times New Roman" w:cs="Times New Roman"/>
+      <w:rFonts w:ascii="Times New Roman" w:eastAsia="Times New Roman" w:hAnsi="Times New Roman" w:cs="Times New Roman"/>
       <w:sz w:val="31"/>
       <w:szCs w:val="31"/>
       <w:shd w:val="clear" w:color="auto" w:fill="FFFFFF"/>
       <w:lang w:eastAsia="ru-RU"/>
     </w:rPr>
   </w:style>
-  <w:style w:type="character" w:styleId="16" w:customStyle="1">
+  <w:style w:type="character" w:customStyle="1" w:styleId="16">
     <w:name w:val="Основной текст + Полужирный16"/>
-    <w:basedOn w:val="a0"/>
+    <w:basedOn w:val="DefaultParagraphFont"/>
     <w:uiPriority w:val="99"/>
     <w:qFormat/>
     <w:rsid w:val="008C3DB2"/>
@@ -3038,9 +3277,9 @@
       <w:lang w:val="en-US" w:eastAsia="en-US"/>
     </w:rPr>
   </w:style>
-  <w:style w:type="character" w:styleId="12" w:customStyle="1">
+  <w:style w:type="character" w:customStyle="1" w:styleId="12">
     <w:name w:val="Основной текст (12)_"/>
-    <w:basedOn w:val="a0"/>
+    <w:basedOn w:val="DefaultParagraphFont"/>
     <w:uiPriority w:val="99"/>
     <w:qFormat/>
     <w:locked/>
@@ -3052,7 +3291,7 @@
       <w:shd w:val="clear" w:color="auto" w:fill="FFFFFF"/>
     </w:rPr>
   </w:style>
-  <w:style w:type="character" w:styleId="122pt" w:customStyle="1">
+  <w:style w:type="character" w:customStyle="1" w:styleId="122pt">
     <w:name w:val="Основной текст (12) + Интервал 2 pt"/>
     <w:basedOn w:val="12"/>
     <w:uiPriority w:val="99"/>
@@ -3066,9 +3305,9 @@
       <w:shd w:val="clear" w:color="auto" w:fill="FFFFFF"/>
     </w:rPr>
   </w:style>
-  <w:style w:type="character" w:styleId="15pt1" w:customStyle="1">
+  <w:style w:type="character" w:customStyle="1" w:styleId="15pt1">
     <w:name w:val="Основной текст + 15 pt1"/>
-    <w:basedOn w:val="a0"/>
+    <w:basedOn w:val="DefaultParagraphFont"/>
     <w:uiPriority w:val="99"/>
     <w:qFormat/>
     <w:rsid w:val="008C3DB2"/>
@@ -3082,9 +3321,9 @@
       <w:shd w:val="clear" w:color="auto" w:fill="FFFFFF"/>
     </w:rPr>
   </w:style>
-  <w:style w:type="character" w:styleId="80" w:customStyle="1">
+  <w:style w:type="character" w:customStyle="1" w:styleId="80">
     <w:name w:val="Основной текст + Полужирный8"/>
-    <w:basedOn w:val="a0"/>
+    <w:basedOn w:val="DefaultParagraphFont"/>
     <w:uiPriority w:val="99"/>
     <w:qFormat/>
     <w:rsid w:val="008C3DB2"/>
@@ -3096,9 +3335,9 @@
       <w:shd w:val="clear" w:color="auto" w:fill="FFFFFF"/>
     </w:rPr>
   </w:style>
-  <w:style w:type="character" w:styleId="17" w:customStyle="1">
+  <w:style w:type="character" w:customStyle="1" w:styleId="17">
     <w:name w:val="Основной текст + 17"/>
-    <w:basedOn w:val="a0"/>
+    <w:basedOn w:val="DefaultParagraphFont"/>
     <w:uiPriority w:val="99"/>
     <w:qFormat/>
     <w:rsid w:val="00564DAC"/>
@@ -3110,39 +3349,39 @@
       <w:shd w:val="clear" w:color="auto" w:fill="FFFFFF"/>
     </w:rPr>
   </w:style>
-  <w:style w:type="character" w:styleId="pl-k" w:customStyle="1">
+  <w:style w:type="character" w:customStyle="1" w:styleId="pl-k">
     <w:name w:val="pl-k"/>
-    <w:basedOn w:val="a0"/>
+    <w:basedOn w:val="DefaultParagraphFont"/>
     <w:qFormat/>
     <w:rsid w:val="002B1412"/>
   </w:style>
-  <w:style w:type="character" w:styleId="pl-en" w:customStyle="1">
+  <w:style w:type="character" w:customStyle="1" w:styleId="pl-en">
     <w:name w:val="pl-en"/>
-    <w:basedOn w:val="a0"/>
+    <w:basedOn w:val="DefaultParagraphFont"/>
     <w:qFormat/>
     <w:rsid w:val="002B1412"/>
   </w:style>
-  <w:style w:type="character" w:styleId="pl-smi" w:customStyle="1">
+  <w:style w:type="character" w:customStyle="1" w:styleId="pl-smi">
     <w:name w:val="pl-smi"/>
-    <w:basedOn w:val="a0"/>
+    <w:basedOn w:val="DefaultParagraphFont"/>
     <w:qFormat/>
     <w:rsid w:val="002B1412"/>
   </w:style>
-  <w:style w:type="character" w:styleId="pl-s" w:customStyle="1">
+  <w:style w:type="character" w:customStyle="1" w:styleId="pl-s">
     <w:name w:val="pl-s"/>
-    <w:basedOn w:val="a0"/>
+    <w:basedOn w:val="DefaultParagraphFont"/>
     <w:qFormat/>
     <w:rsid w:val="002B1412"/>
   </w:style>
-  <w:style w:type="character" w:styleId="pl-pds" w:customStyle="1">
+  <w:style w:type="character" w:customStyle="1" w:styleId="pl-pds">
     <w:name w:val="pl-pds"/>
-    <w:basedOn w:val="a0"/>
+    <w:basedOn w:val="DefaultParagraphFont"/>
     <w:qFormat/>
     <w:rsid w:val="002B1412"/>
   </w:style>
-  <w:style w:type="character" w:styleId="ad" w:customStyle="1">
+  <w:style w:type="character" w:customStyle="1" w:styleId="a8">
     <w:name w:val="Текст выноски Знак"/>
-    <w:basedOn w:val="a0"/>
+    <w:basedOn w:val="DefaultParagraphFont"/>
     <w:uiPriority w:val="99"/>
     <w:semiHidden/>
     <w:qFormat/>
@@ -3153,9 +3392,9 @@
       <w:szCs w:val="16"/>
     </w:rPr>
   </w:style>
-  <w:style w:type="character" w:styleId="90" w:customStyle="1">
+  <w:style w:type="character" w:customStyle="1" w:styleId="90">
     <w:name w:val="Основной текст (9)_"/>
-    <w:basedOn w:val="a0"/>
+    <w:basedOn w:val="DefaultParagraphFont"/>
     <w:link w:val="910"/>
     <w:uiPriority w:val="99"/>
     <w:qFormat/>
@@ -3168,7 +3407,7 @@
       <w:shd w:val="clear" w:color="auto" w:fill="FFFFFF"/>
     </w:rPr>
   </w:style>
-  <w:style w:type="character" w:styleId="90pt16" w:customStyle="1">
+  <w:style w:type="character" w:customStyle="1" w:styleId="90pt16">
     <w:name w:val="Основной текст (9) + Интервал 0 pt16"/>
     <w:basedOn w:val="90"/>
     <w:uiPriority w:val="99"/>
@@ -3181,7 +3420,7 @@
       <w:shd w:val="clear" w:color="auto" w:fill="FFFFFF"/>
     </w:rPr>
   </w:style>
-  <w:style w:type="character" w:styleId="ListLabel1" w:customStyle="1">
+  <w:style w:type="character" w:customStyle="1" w:styleId="ListLabel1">
     <w:name w:val="ListLabel 1"/>
     <w:qFormat/>
     <w:rsid w:val="00E45498"/>
@@ -3189,7 +3428,7 @@
       <w:i w:val="0"/>
     </w:rPr>
   </w:style>
-  <w:style w:type="character" w:styleId="ListLabel2" w:customStyle="1">
+  <w:style w:type="character" w:customStyle="1" w:styleId="ListLabel2">
     <w:name w:val="ListLabel 2"/>
     <w:qFormat/>
     <w:rsid w:val="00E45498"/>
@@ -3201,15 +3440,15 @@
       <w:szCs w:val="28"/>
     </w:rPr>
   </w:style>
-  <w:style w:type="character" w:styleId="ae" w:customStyle="1">
+  <w:style w:type="character" w:customStyle="1" w:styleId="a9">
     <w:name w:val="Маркеры списка"/>
     <w:qFormat/>
     <w:rsid w:val="00E45498"/>
     <w:rPr>
-      <w:rFonts w:ascii="OpenSymbol" w:hAnsi="OpenSymbol" w:eastAsia="OpenSymbol" w:cs="OpenSymbol"/>
+      <w:rFonts w:ascii="OpenSymbol" w:eastAsia="OpenSymbol" w:hAnsi="OpenSymbol" w:cs="OpenSymbol"/>
     </w:rPr>
   </w:style>
-  <w:style w:type="character" w:styleId="af">
+  <w:style w:type="character" w:styleId="Emphasis">
     <w:name w:val="Emphasis"/>
     <w:qFormat/>
     <w:rsid w:val="00E45498"/>
@@ -3218,31 +3457,31 @@
       <w:iCs/>
     </w:rPr>
   </w:style>
-  <w:style w:type="character" w:styleId="af0" w:customStyle="1">
+  <w:style w:type="character" w:customStyle="1" w:styleId="aa">
     <w:name w:val="Исходный текст"/>
     <w:qFormat/>
     <w:rsid w:val="00E45498"/>
     <w:rPr>
-      <w:rFonts w:ascii="Liberation Mono" w:hAnsi="Liberation Mono" w:eastAsia="Liberation Mono" w:cs="Liberation Mono"/>
+      <w:rFonts w:ascii="Liberation Mono" w:eastAsia="Liberation Mono" w:hAnsi="Liberation Mono" w:cs="Liberation Mono"/>
     </w:rPr>
   </w:style>
-  <w:style w:type="paragraph" w:styleId="13" w:customStyle="1">
+  <w:style w:type="paragraph" w:customStyle="1" w:styleId="13">
     <w:name w:val="Заголовок1"/>
-    <w:basedOn w:val="a"/>
-    <w:next w:val="af1"/>
+    <w:basedOn w:val="Normal"/>
+    <w:next w:val="BodyText"/>
     <w:qFormat/>
     <w:rsid w:val="00E45498"/>
     <w:pPr>
       <w:spacing w:after="120"/>
     </w:pPr>
     <w:rPr>
-      <w:rFonts w:ascii="Liberation Sans" w:hAnsi="Liberation Sans" w:eastAsia="Noto Sans CJK SC" w:cs="Lohit Devanagari"/>
+      <w:rFonts w:ascii="Liberation Sans" w:eastAsia="Noto Sans CJK SC" w:hAnsi="Liberation Sans" w:cs="Lohit Devanagari"/>
       <w:szCs w:val="28"/>
     </w:rPr>
   </w:style>
-  <w:style w:type="paragraph" w:styleId="af1">
+  <w:style w:type="paragraph" w:styleId="BodyText">
     <w:name w:val="Body Text"/>
-    <w:basedOn w:val="a"/>
+    <w:basedOn w:val="Normal"/>
     <w:uiPriority w:val="99"/>
     <w:unhideWhenUsed/>
     <w:rsid w:val="008C3DB2"/>
@@ -3260,17 +3499,17 @@
       <w:lang w:eastAsia="ru-RU"/>
     </w:rPr>
   </w:style>
-  <w:style w:type="paragraph" w:styleId="af2">
+  <w:style w:type="paragraph" w:styleId="List">
     <w:name w:val="List"/>
-    <w:basedOn w:val="af1"/>
+    <w:basedOn w:val="BodyText"/>
     <w:rsid w:val="00E45498"/>
     <w:rPr>
       <w:rFonts w:cs="Lohit Devanagari"/>
     </w:rPr>
   </w:style>
-  <w:style w:type="paragraph" w:styleId="14" w:customStyle="1">
+  <w:style w:type="paragraph" w:customStyle="1" w:styleId="14">
     <w:name w:val="Название объекта1"/>
-    <w:basedOn w:val="a"/>
+    <w:basedOn w:val="Normal"/>
     <w:qFormat/>
     <w:rsid w:val="00E45498"/>
     <w:pPr>
@@ -3284,9 +3523,9 @@
       <w:sz w:val="24"/>
     </w:rPr>
   </w:style>
-  <w:style w:type="paragraph" w:styleId="af3">
+  <w:style w:type="paragraph" w:styleId="IndexHeading">
     <w:name w:val="index heading"/>
-    <w:basedOn w:val="a"/>
+    <w:basedOn w:val="Normal"/>
     <w:qFormat/>
     <w:rsid w:val="00E45498"/>
     <w:pPr>
@@ -3296,7 +3535,7 @@
       <w:rFonts w:cs="Lohit Devanagari"/>
     </w:rPr>
   </w:style>
-  <w:style w:type="paragraph" w:styleId="af4">
+  <w:style w:type="paragraph" w:styleId="NoSpacing">
     <w:name w:val="No Spacing"/>
     <w:uiPriority w:val="1"/>
     <w:qFormat/>
@@ -3305,9 +3544,9 @@
       <w:sz w:val="28"/>
     </w:rPr>
   </w:style>
-  <w:style w:type="paragraph" w:styleId="af5">
+  <w:style w:type="paragraph" w:styleId="Title">
     <w:name w:val="Title"/>
-    <w:basedOn w:val="a"/>
+    <w:basedOn w:val="Normal"/>
     <w:uiPriority w:val="10"/>
     <w:qFormat/>
     <w:rsid w:val="006F0B98"/>
@@ -3320,9 +3559,9 @@
       <w:szCs w:val="48"/>
     </w:rPr>
   </w:style>
-  <w:style w:type="paragraph" w:styleId="af6">
+  <w:style w:type="paragraph" w:styleId="Subtitle">
     <w:name w:val="Subtitle"/>
-    <w:basedOn w:val="a"/>
+    <w:basedOn w:val="Normal"/>
     <w:uiPriority w:val="11"/>
     <w:qFormat/>
     <w:rsid w:val="006F0B98"/>
@@ -3333,10 +3572,10 @@
       <w:sz w:val="24"/>
     </w:rPr>
   </w:style>
-  <w:style w:type="paragraph" w:styleId="20">
+  <w:style w:type="paragraph" w:styleId="Quote">
     <w:name w:val="Quote"/>
-    <w:basedOn w:val="a"/>
-    <w:link w:val="210"/>
+    <w:basedOn w:val="Normal"/>
+    <w:link w:val="QuoteChar"/>
     <w:uiPriority w:val="29"/>
     <w:qFormat/>
     <w:rsid w:val="006F0B98"/>
@@ -3347,18 +3586,18 @@
       <w:i/>
     </w:rPr>
   </w:style>
-  <w:style w:type="paragraph" w:styleId="af7">
+  <w:style w:type="paragraph" w:styleId="IntenseQuote">
     <w:name w:val="Intense Quote"/>
-    <w:basedOn w:val="a"/>
+    <w:basedOn w:val="Normal"/>
     <w:uiPriority w:val="30"/>
     <w:qFormat/>
     <w:rsid w:val="006F0B98"/>
     <w:pPr>
       <w:pBdr>
-        <w:top w:val="single" w:color="FFFFFF" w:sz="4" w:space="5"/>
-        <w:left w:val="single" w:color="FFFFFF" w:sz="4" w:space="10"/>
-        <w:bottom w:val="single" w:color="FFFFFF" w:sz="4" w:space="5"/>
-        <w:right w:val="single" w:color="FFFFFF" w:sz="4" w:space="10"/>
+        <w:top w:val="single" w:sz="4" w:space="5" w:color="FFFFFF"/>
+        <w:left w:val="single" w:sz="4" w:space="10" w:color="FFFFFF"/>
+        <w:bottom w:val="single" w:sz="4" w:space="5" w:color="FFFFFF"/>
+        <w:right w:val="single" w:sz="4" w:space="10" w:color="FFFFFF"/>
       </w:pBdr>
       <w:shd w:val="clear" w:color="auto" w:fill="F2F2F2"/>
       <w:ind w:right="720"/>
@@ -3367,9 +3606,9 @@
       <w:i/>
     </w:rPr>
   </w:style>
-  <w:style w:type="paragraph" w:styleId="15" w:customStyle="1">
+  <w:style w:type="paragraph" w:customStyle="1" w:styleId="15">
     <w:name w:val="Верхний колонтитул1"/>
-    <w:basedOn w:val="a"/>
+    <w:basedOn w:val="Normal"/>
     <w:uiPriority w:val="99"/>
     <w:unhideWhenUsed/>
     <w:rsid w:val="006F0B98"/>
@@ -3381,9 +3620,9 @@
       <w:spacing w:after="0"/>
     </w:pPr>
   </w:style>
-  <w:style w:type="paragraph" w:styleId="18" w:customStyle="1">
+  <w:style w:type="paragraph" w:customStyle="1" w:styleId="18">
     <w:name w:val="Нижний колонтитул1"/>
-    <w:basedOn w:val="a"/>
+    <w:basedOn w:val="Normal"/>
     <w:uiPriority w:val="99"/>
     <w:unhideWhenUsed/>
     <w:rsid w:val="006F0B98"/>
@@ -3395,9 +3634,9 @@
       <w:spacing w:after="0"/>
     </w:pPr>
   </w:style>
-  <w:style w:type="paragraph" w:styleId="af8">
+  <w:style w:type="paragraph" w:styleId="Caption">
     <w:name w:val="caption"/>
-    <w:basedOn w:val="a"/>
+    <w:basedOn w:val="Normal"/>
     <w:uiPriority w:val="35"/>
     <w:semiHidden/>
     <w:unhideWhenUsed/>
@@ -3414,9 +3653,9 @@
       <w:szCs w:val="18"/>
     </w:rPr>
   </w:style>
-  <w:style w:type="paragraph" w:styleId="19" w:customStyle="1">
+  <w:style w:type="paragraph" w:customStyle="1" w:styleId="19">
     <w:name w:val="Текст сноски1"/>
-    <w:basedOn w:val="a"/>
+    <w:basedOn w:val="Normal"/>
     <w:uiPriority w:val="99"/>
     <w:semiHidden/>
     <w:unhideWhenUsed/>
@@ -3428,9 +3667,9 @@
       <w:sz w:val="18"/>
     </w:rPr>
   </w:style>
-  <w:style w:type="paragraph" w:styleId="110" w:customStyle="1">
+  <w:style w:type="paragraph" w:customStyle="1" w:styleId="110">
     <w:name w:val="Оглавление 11"/>
-    <w:basedOn w:val="a"/>
+    <w:basedOn w:val="Normal"/>
     <w:link w:val="1a"/>
     <w:uiPriority w:val="39"/>
     <w:unhideWhenUsed/>
@@ -3440,9 +3679,9 @@
       <w:ind w:left="0" w:firstLine="0"/>
     </w:pPr>
   </w:style>
-  <w:style w:type="paragraph" w:styleId="211" w:customStyle="1">
+  <w:style w:type="paragraph" w:customStyle="1" w:styleId="210">
     <w:name w:val="Оглавление 21"/>
-    <w:basedOn w:val="a"/>
+    <w:basedOn w:val="Normal"/>
     <w:uiPriority w:val="39"/>
     <w:unhideWhenUsed/>
     <w:rsid w:val="006F0B98"/>
@@ -3451,9 +3690,9 @@
       <w:ind w:left="283" w:firstLine="0"/>
     </w:pPr>
   </w:style>
-  <w:style w:type="paragraph" w:styleId="310" w:customStyle="1">
+  <w:style w:type="paragraph" w:customStyle="1" w:styleId="310">
     <w:name w:val="Оглавление 31"/>
-    <w:basedOn w:val="a"/>
+    <w:basedOn w:val="Normal"/>
     <w:uiPriority w:val="39"/>
     <w:unhideWhenUsed/>
     <w:rsid w:val="006F0B98"/>
@@ -3462,9 +3701,9 @@
       <w:ind w:left="567" w:firstLine="0"/>
     </w:pPr>
   </w:style>
-  <w:style w:type="paragraph" w:styleId="410" w:customStyle="1">
+  <w:style w:type="paragraph" w:customStyle="1" w:styleId="410">
     <w:name w:val="Оглавление 41"/>
-    <w:basedOn w:val="a"/>
+    <w:basedOn w:val="Normal"/>
     <w:uiPriority w:val="39"/>
     <w:unhideWhenUsed/>
     <w:rsid w:val="006F0B98"/>
@@ -3473,9 +3712,9 @@
       <w:ind w:left="850" w:firstLine="0"/>
     </w:pPr>
   </w:style>
-  <w:style w:type="paragraph" w:styleId="510" w:customStyle="1">
+  <w:style w:type="paragraph" w:customStyle="1" w:styleId="510">
     <w:name w:val="Оглавление 51"/>
-    <w:basedOn w:val="a"/>
+    <w:basedOn w:val="Normal"/>
     <w:uiPriority w:val="39"/>
     <w:unhideWhenUsed/>
     <w:rsid w:val="006F0B98"/>
@@ -3484,9 +3723,9 @@
       <w:ind w:left="1134" w:firstLine="0"/>
     </w:pPr>
   </w:style>
-  <w:style w:type="paragraph" w:styleId="610" w:customStyle="1">
+  <w:style w:type="paragraph" w:customStyle="1" w:styleId="610">
     <w:name w:val="Оглавление 61"/>
-    <w:basedOn w:val="a"/>
+    <w:basedOn w:val="Normal"/>
     <w:uiPriority w:val="39"/>
     <w:unhideWhenUsed/>
     <w:rsid w:val="006F0B98"/>
@@ -3495,9 +3734,9 @@
       <w:ind w:left="1417" w:firstLine="0"/>
     </w:pPr>
   </w:style>
-  <w:style w:type="paragraph" w:styleId="710" w:customStyle="1">
+  <w:style w:type="paragraph" w:customStyle="1" w:styleId="710">
     <w:name w:val="Оглавление 71"/>
-    <w:basedOn w:val="a"/>
+    <w:basedOn w:val="Normal"/>
     <w:uiPriority w:val="39"/>
     <w:unhideWhenUsed/>
     <w:rsid w:val="006F0B98"/>
@@ -3506,9 +3745,9 @@
       <w:ind w:left="1701" w:firstLine="0"/>
     </w:pPr>
   </w:style>
-  <w:style w:type="paragraph" w:styleId="810" w:customStyle="1">
+  <w:style w:type="paragraph" w:customStyle="1" w:styleId="810">
     <w:name w:val="Оглавление 81"/>
-    <w:basedOn w:val="a"/>
+    <w:basedOn w:val="Normal"/>
     <w:uiPriority w:val="39"/>
     <w:unhideWhenUsed/>
     <w:rsid w:val="006F0B98"/>
@@ -3517,9 +3756,9 @@
       <w:ind w:left="1984" w:firstLine="0"/>
     </w:pPr>
   </w:style>
-  <w:style w:type="paragraph" w:styleId="911" w:customStyle="1">
+  <w:style w:type="paragraph" w:customStyle="1" w:styleId="911">
     <w:name w:val="Оглавление 91"/>
-    <w:basedOn w:val="a"/>
+    <w:basedOn w:val="Normal"/>
     <w:uiPriority w:val="39"/>
     <w:unhideWhenUsed/>
     <w:rsid w:val="006F0B98"/>
@@ -3528,7 +3767,7 @@
       <w:ind w:left="2268" w:firstLine="0"/>
     </w:pPr>
   </w:style>
-  <w:style w:type="paragraph" w:styleId="af9">
+  <w:style w:type="paragraph" w:styleId="TOCHeading">
     <w:name w:val="TOC Heading"/>
     <w:uiPriority w:val="39"/>
     <w:unhideWhenUsed/>
@@ -3538,9 +3777,9 @@
       <w:sz w:val="28"/>
     </w:rPr>
   </w:style>
-  <w:style w:type="paragraph" w:styleId="afa" w:customStyle="1">
+  <w:style w:type="paragraph" w:customStyle="1" w:styleId="ab">
     <w:name w:val="ТОГУ.Курсовая работа"/>
-    <w:basedOn w:val="a"/>
+    <w:basedOn w:val="Normal"/>
     <w:qFormat/>
     <w:rsid w:val="006F0B98"/>
     <w:pPr>
@@ -3553,9 +3792,9 @@
       <w:color w:val="000000" w:themeColor="text1"/>
     </w:rPr>
   </w:style>
-  <w:style w:type="paragraph" w:styleId="1a" w:customStyle="1">
+  <w:style w:type="paragraph" w:customStyle="1" w:styleId="1a">
     <w:name w:val="Стиль1"/>
-    <w:basedOn w:val="afa"/>
+    <w:basedOn w:val="ab"/>
     <w:link w:val="110"/>
     <w:qFormat/>
     <w:rsid w:val="006F0B98"/>
@@ -3570,9 +3809,9 @@
       <w:szCs w:val="26"/>
     </w:rPr>
   </w:style>
-  <w:style w:type="paragraph" w:styleId="afb">
+  <w:style w:type="paragraph" w:styleId="ListParagraph">
     <w:name w:val="List Paragraph"/>
-    <w:basedOn w:val="a"/>
+    <w:basedOn w:val="Normal"/>
     <w:uiPriority w:val="34"/>
     <w:qFormat/>
     <w:rsid w:val="006F0B98"/>
@@ -3588,9 +3827,9 @@
       <w:szCs w:val="22"/>
     </w:rPr>
   </w:style>
-  <w:style w:type="paragraph" w:styleId="HTML0">
+  <w:style w:type="paragraph" w:styleId="HTMLPreformatted">
     <w:name w:val="HTML Preformatted"/>
-    <w:basedOn w:val="a"/>
+    <w:basedOn w:val="Normal"/>
     <w:uiPriority w:val="99"/>
     <w:semiHidden/>
     <w:unhideWhenUsed/>
@@ -3620,13 +3859,13 @@
       <w:ind w:left="0" w:firstLine="0"/>
     </w:pPr>
     <w:rPr>
-      <w:rFonts w:ascii="Courier New" w:hAnsi="Courier New" w:eastAsia="Times New Roman" w:cs="Courier New"/>
+      <w:rFonts w:ascii="Courier New" w:eastAsia="Times New Roman" w:hAnsi="Courier New" w:cs="Courier New"/>
       <w:sz w:val="20"/>
       <w:szCs w:val="20"/>
       <w:lang w:eastAsia="ru-RU"/>
     </w:rPr>
   </w:style>
-  <w:style w:type="paragraph" w:styleId="1b" w:customStyle="1">
+  <w:style w:type="paragraph" w:customStyle="1" w:styleId="1b">
     <w:name w:val="Абзац списка1"/>
     <w:basedOn w:val="61"/>
     <w:qFormat/>
@@ -3649,9 +3888,9 @@
       <w:lang w:eastAsia="en-US" w:bidi="en-US"/>
     </w:rPr>
   </w:style>
-  <w:style w:type="paragraph" w:styleId="120" w:customStyle="1">
+  <w:style w:type="paragraph" w:customStyle="1" w:styleId="120">
     <w:name w:val="Основной текст (12)"/>
-    <w:basedOn w:val="a"/>
+    <w:basedOn w:val="Normal"/>
     <w:uiPriority w:val="99"/>
     <w:qFormat/>
     <w:rsid w:val="008C3DB2"/>
@@ -3670,9 +3909,9 @@
       <w:szCs w:val="25"/>
     </w:rPr>
   </w:style>
-  <w:style w:type="paragraph" w:styleId="afc">
+  <w:style w:type="paragraph" w:styleId="BalloonText">
     <w:name w:val="Balloon Text"/>
-    <w:basedOn w:val="a"/>
+    <w:basedOn w:val="Normal"/>
     <w:uiPriority w:val="99"/>
     <w:semiHidden/>
     <w:unhideWhenUsed/>
@@ -3687,9 +3926,9 @@
       <w:szCs w:val="16"/>
     </w:rPr>
   </w:style>
-  <w:style w:type="paragraph" w:styleId="910" w:customStyle="1">
+  <w:style w:type="paragraph" w:customStyle="1" w:styleId="910">
     <w:name w:val="Основной текст (9)1"/>
-    <w:basedOn w:val="a"/>
+    <w:basedOn w:val="Normal"/>
     <w:link w:val="90"/>
     <w:uiPriority w:val="99"/>
     <w:qFormat/>
@@ -3709,35 +3948,35 @@
       <w:szCs w:val="31"/>
     </w:rPr>
   </w:style>
-  <w:style w:type="table" w:styleId="TableGridLight" w:customStyle="1">
-    <w:name w:val="Grid Table Light"/>
-    <w:basedOn w:val="a1"/>
+  <w:style w:type="table" w:customStyle="1" w:styleId="TableGridLight1">
+    <w:name w:val="Table Grid Light1"/>
+    <w:basedOn w:val="TableNormal"/>
     <w:uiPriority w:val="59"/>
     <w:rsid w:val="006F0B98"/>
     <w:tblPr>
       <w:tblBorders>
-        <w:top w:val="single" w:color="AFAFAF" w:themeColor="text1" w:themeTint="50" w:sz="4" w:space="0"/>
-        <w:left w:val="single" w:color="AFAFAF" w:themeColor="text1" w:themeTint="50" w:sz="4" w:space="0"/>
-        <w:bottom w:val="single" w:color="AFAFAF" w:themeColor="text1" w:themeTint="50" w:sz="4" w:space="0"/>
-        <w:right w:val="single" w:color="AFAFAF" w:themeColor="text1" w:themeTint="50" w:sz="4" w:space="0"/>
-        <w:insideH w:val="single" w:color="AFAFAF" w:themeColor="text1" w:themeTint="50" w:sz="4" w:space="0"/>
-        <w:insideV w:val="single" w:color="AFAFAF" w:themeColor="text1" w:themeTint="50" w:sz="4" w:space="0"/>
+        <w:top w:val="single" w:sz="4" w:space="0" w:color="AFAFAF" w:themeColor="text1" w:themeTint="50"/>
+        <w:left w:val="single" w:sz="4" w:space="0" w:color="AFAFAF" w:themeColor="text1" w:themeTint="50"/>
+        <w:bottom w:val="single" w:sz="4" w:space="0" w:color="AFAFAF" w:themeColor="text1" w:themeTint="50"/>
+        <w:right w:val="single" w:sz="4" w:space="0" w:color="AFAFAF" w:themeColor="text1" w:themeTint="50"/>
+        <w:insideH w:val="single" w:sz="4" w:space="0" w:color="AFAFAF" w:themeColor="text1" w:themeTint="50"/>
+        <w:insideV w:val="single" w:sz="4" w:space="0" w:color="AFAFAF" w:themeColor="text1" w:themeTint="50"/>
       </w:tblBorders>
     </w:tblPr>
   </w:style>
-  <w:style w:type="table" w:styleId="111" w:customStyle="1">
+  <w:style w:type="table" w:customStyle="1" w:styleId="111">
     <w:name w:val="Таблица простая 11"/>
-    <w:basedOn w:val="a1"/>
+    <w:basedOn w:val="TableNormal"/>
     <w:uiPriority w:val="59"/>
     <w:rsid w:val="006F0B98"/>
     <w:tblPr>
       <w:tblBorders>
-        <w:top w:val="single" w:color="AFAFAF" w:themeColor="text1" w:themeTint="50" w:sz="4" w:space="0"/>
-        <w:left w:val="single" w:color="AFAFAF" w:themeColor="text1" w:themeTint="50" w:sz="4" w:space="0"/>
-        <w:bottom w:val="single" w:color="AFAFAF" w:themeColor="text1" w:themeTint="50" w:sz="4" w:space="0"/>
-        <w:right w:val="single" w:color="AFAFAF" w:themeColor="text1" w:themeTint="50" w:sz="4" w:space="0"/>
-        <w:insideH w:val="single" w:color="AFAFAF" w:themeColor="text1" w:themeTint="50" w:sz="4" w:space="0"/>
-        <w:insideV w:val="single" w:color="AFAFAF" w:themeColor="text1" w:themeTint="50" w:sz="4" w:space="0"/>
+        <w:top w:val="single" w:sz="4" w:space="0" w:color="AFAFAF" w:themeColor="text1" w:themeTint="50"/>
+        <w:left w:val="single" w:sz="4" w:space="0" w:color="AFAFAF" w:themeColor="text1" w:themeTint="50"/>
+        <w:bottom w:val="single" w:sz="4" w:space="0" w:color="AFAFAF" w:themeColor="text1" w:themeTint="50"/>
+        <w:right w:val="single" w:sz="4" w:space="0" w:color="AFAFAF" w:themeColor="text1" w:themeTint="50"/>
+        <w:insideH w:val="single" w:sz="4" w:space="0" w:color="AFAFAF" w:themeColor="text1" w:themeTint="50"/>
+        <w:insideV w:val="single" w:sz="4" w:space="0" w:color="AFAFAF" w:themeColor="text1" w:themeTint="50"/>
       </w:tblBorders>
     </w:tblPr>
     <w:tblStylePr w:type="firstRow">
@@ -3781,17 +4020,17 @@
       </w:tcPr>
     </w:tblStylePr>
   </w:style>
-  <w:style w:type="table" w:styleId="212" w:customStyle="1">
+  <w:style w:type="table" w:customStyle="1" w:styleId="211">
     <w:name w:val="Таблица простая 21"/>
-    <w:basedOn w:val="a1"/>
+    <w:basedOn w:val="TableNormal"/>
     <w:uiPriority w:val="59"/>
     <w:rsid w:val="006F0B98"/>
     <w:tblPr>
       <w:tblBorders>
-        <w:top w:val="single" w:color="000000" w:themeColor="text1" w:sz="4" w:space="0"/>
-        <w:left w:val="none" w:color="000000" w:themeColor="text1" w:sz="4" w:space="0"/>
-        <w:bottom w:val="single" w:color="000000" w:themeColor="text1" w:sz="4" w:space="0"/>
-        <w:right w:val="none" w:color="000000" w:themeColor="text1" w:sz="4" w:space="0"/>
+        <w:top w:val="single" w:sz="4" w:space="0" w:color="000000" w:themeColor="text1"/>
+        <w:left w:val="none" w:sz="4" w:space="0" w:color="000000" w:themeColor="text1"/>
+        <w:bottom w:val="single" w:sz="4" w:space="0" w:color="000000" w:themeColor="text1"/>
+        <w:right w:val="none" w:sz="4" w:space="0" w:color="000000" w:themeColor="text1"/>
       </w:tblBorders>
     </w:tblPr>
     <w:tblStylePr w:type="firstRow">
@@ -3803,8 +4042,8 @@
       <w:tblPr/>
       <w:tcPr>
         <w:tcBorders>
-          <w:top w:val="single" w:color="000000" w:themeColor="text1" w:sz="4" w:space="0"/>
-          <w:bottom w:val="single" w:color="000000" w:themeColor="text1" w:sz="4" w:space="0"/>
+          <w:top w:val="single" w:sz="4" w:space="0" w:color="000000" w:themeColor="text1"/>
+          <w:bottom w:val="single" w:sz="4" w:space="0" w:color="000000" w:themeColor="text1"/>
         </w:tcBorders>
       </w:tcPr>
     </w:tblStylePr>
@@ -3833,8 +4072,8 @@
       <w:tblPr/>
       <w:tcPr>
         <w:tcBorders>
-          <w:left w:val="single" w:color="000000" w:themeColor="text1" w:sz="4" w:space="0"/>
-          <w:right w:val="single" w:color="000000" w:themeColor="text1" w:sz="4" w:space="0"/>
+          <w:left w:val="single" w:sz="4" w:space="0" w:color="000000" w:themeColor="text1"/>
+          <w:right w:val="single" w:sz="4" w:space="0" w:color="000000" w:themeColor="text1"/>
         </w:tcBorders>
       </w:tcPr>
     </w:tblStylePr>
@@ -3842,8 +4081,8 @@
       <w:tblPr/>
       <w:tcPr>
         <w:tcBorders>
-          <w:left w:val="single" w:color="000000" w:themeColor="text1" w:sz="4" w:space="0"/>
-          <w:right w:val="single" w:color="000000" w:themeColor="text1" w:sz="4" w:space="0"/>
+          <w:left w:val="single" w:sz="4" w:space="0" w:color="000000" w:themeColor="text1"/>
+          <w:right w:val="single" w:sz="4" w:space="0" w:color="000000" w:themeColor="text1"/>
         </w:tcBorders>
       </w:tcPr>
     </w:tblStylePr>
@@ -3851,15 +4090,15 @@
       <w:tblPr/>
       <w:tcPr>
         <w:tcBorders>
-          <w:top w:val="single" w:color="000000" w:themeColor="text1" w:sz="4" w:space="0"/>
-          <w:bottom w:val="single" w:color="000000" w:themeColor="text1" w:sz="4" w:space="0"/>
-        </w:tcBorders>
-      </w:tcPr>
-    </w:tblStylePr>
-  </w:style>
-  <w:style w:type="table" w:styleId="311" w:customStyle="1">
+          <w:top w:val="single" w:sz="4" w:space="0" w:color="000000" w:themeColor="text1"/>
+          <w:bottom w:val="single" w:sz="4" w:space="0" w:color="000000" w:themeColor="text1"/>
+        </w:tcBorders>
+      </w:tcPr>
+    </w:tblStylePr>
+  </w:style>
+  <w:style w:type="table" w:customStyle="1" w:styleId="311">
     <w:name w:val="Таблица простая 31"/>
-    <w:basedOn w:val="a1"/>
+    <w:basedOn w:val="TableNormal"/>
     <w:uiPriority w:val="99"/>
     <w:rsid w:val="006F0B98"/>
     <w:tblPr>
@@ -3875,10 +4114,10 @@
       <w:tblPr/>
       <w:tcPr>
         <w:tcBorders>
-          <w:top w:val="none" w:color="000000" w:sz="4" w:space="0"/>
-          <w:left w:val="none" w:color="000000" w:sz="4" w:space="0"/>
-          <w:bottom w:val="single" w:color="404040" w:sz="4" w:space="0"/>
-          <w:right w:val="none" w:color="000000" w:sz="4" w:space="0"/>
+          <w:top w:val="none" w:sz="4" w:space="0" w:color="000000"/>
+          <w:left w:val="none" w:sz="4" w:space="0" w:color="000000"/>
+          <w:bottom w:val="single" w:sz="4" w:space="0" w:color="404040"/>
+          <w:right w:val="none" w:sz="4" w:space="0" w:color="000000"/>
         </w:tcBorders>
       </w:tcPr>
     </w:tblStylePr>
@@ -3898,10 +4137,10 @@
       <w:tblPr/>
       <w:tcPr>
         <w:tcBorders>
-          <w:top w:val="none" w:color="000000" w:sz="4" w:space="0"/>
-          <w:left w:val="none" w:color="000000" w:sz="4" w:space="0"/>
-          <w:bottom w:val="none" w:color="000000" w:sz="4" w:space="0"/>
-          <w:right w:val="single" w:color="404040" w:sz="4" w:space="0"/>
+          <w:top w:val="none" w:sz="4" w:space="0" w:color="000000"/>
+          <w:left w:val="none" w:sz="4" w:space="0" w:color="000000"/>
+          <w:bottom w:val="none" w:sz="4" w:space="0" w:color="000000"/>
+          <w:right w:val="single" w:sz="4" w:space="0" w:color="404040"/>
         </w:tcBorders>
       </w:tcPr>
     </w:tblStylePr>
@@ -3933,9 +4172,9 @@
       </w:tcPr>
     </w:tblStylePr>
   </w:style>
-  <w:style w:type="table" w:styleId="411" w:customStyle="1">
+  <w:style w:type="table" w:customStyle="1" w:styleId="411">
     <w:name w:val="Таблица простая 41"/>
-    <w:basedOn w:val="a1"/>
+    <w:basedOn w:val="TableNormal"/>
     <w:uiPriority w:val="99"/>
     <w:rsid w:val="006F0B98"/>
     <w:tblPr>
@@ -3987,9 +4226,9 @@
       </w:tcPr>
     </w:tblStylePr>
   </w:style>
-  <w:style w:type="table" w:styleId="511" w:customStyle="1">
+  <w:style w:type="table" w:customStyle="1" w:styleId="511">
     <w:name w:val="Таблица простая 51"/>
-    <w:basedOn w:val="a1"/>
+    <w:basedOn w:val="TableNormal"/>
     <w:uiPriority w:val="99"/>
     <w:rsid w:val="006F0B98"/>
     <w:tblPr>
@@ -4004,9 +4243,9 @@
       <w:tblPr/>
       <w:tcPr>
         <w:tcBorders>
-          <w:left w:val="none" w:color="000000" w:sz="4" w:space="0"/>
-          <w:bottom w:val="single" w:color="404040" w:sz="4" w:space="0"/>
-          <w:right w:val="none" w:color="000000" w:sz="4" w:space="0"/>
+          <w:left w:val="none" w:sz="4" w:space="0" w:color="000000"/>
+          <w:bottom w:val="single" w:sz="4" w:space="0" w:color="404040"/>
+          <w:right w:val="none" w:sz="4" w:space="0" w:color="000000"/>
         </w:tcBorders>
         <w:shd w:val="clear" w:color="auto" w:fill="FFFFFF"/>
       </w:tcPr>
@@ -4019,9 +4258,9 @@
       <w:tblPr/>
       <w:tcPr>
         <w:tcBorders>
-          <w:top w:val="single" w:color="404040" w:sz="4" w:space="0"/>
-          <w:left w:val="none" w:color="000000" w:sz="4" w:space="0"/>
-          <w:right w:val="none" w:color="000000" w:sz="4" w:space="0"/>
+          <w:top w:val="single" w:sz="4" w:space="0" w:color="404040"/>
+          <w:left w:val="none" w:sz="4" w:space="0" w:color="000000"/>
+          <w:right w:val="none" w:sz="4" w:space="0" w:color="000000"/>
         </w:tcBorders>
         <w:shd w:val="clear" w:color="auto" w:fill="FFFFFF"/>
       </w:tcPr>
@@ -4037,7 +4276,7 @@
       <w:tblPr/>
       <w:tcPr>
         <w:tcBorders>
-          <w:right w:val="single" w:color="404040" w:sz="4" w:space="0"/>
+          <w:right w:val="single" w:sz="4" w:space="0" w:color="404040"/>
         </w:tcBorders>
         <w:shd w:val="clear" w:color="auto" w:fill="FFFFFF"/>
       </w:tcPr>
@@ -4050,7 +4289,7 @@
       <w:tblPr/>
       <w:tcPr>
         <w:tcBorders>
-          <w:left w:val="single" w:color="404040" w:sz="4" w:space="0"/>
+          <w:left w:val="single" w:sz="4" w:space="0" w:color="404040"/>
         </w:tcBorders>
         <w:shd w:val="clear" w:color="auto" w:fill="FFFFFF"/>
       </w:tcPr>
@@ -4076,21 +4315,21 @@
       </w:tcPr>
     </w:tblStylePr>
   </w:style>
-  <w:style w:type="table" w:styleId="-11" w:customStyle="1">
+  <w:style w:type="table" w:customStyle="1" w:styleId="-11">
     <w:name w:val="Таблица-сетка 1 светлая1"/>
-    <w:basedOn w:val="a1"/>
+    <w:basedOn w:val="TableNormal"/>
     <w:uiPriority w:val="99"/>
     <w:rsid w:val="006F0B98"/>
     <w:tblPr>
       <w:tblStyleRowBandSize w:val="1"/>
       <w:tblStyleColBandSize w:val="1"/>
       <w:tblBorders>
-        <w:top w:val="single" w:color="989898" w:themeColor="text1" w:themeTint="67" w:sz="4" w:space="0"/>
-        <w:left w:val="single" w:color="989898" w:themeColor="text1" w:themeTint="67" w:sz="4" w:space="0"/>
-        <w:bottom w:val="single" w:color="989898" w:themeColor="text1" w:themeTint="67" w:sz="4" w:space="0"/>
-        <w:right w:val="single" w:color="989898" w:themeColor="text1" w:themeTint="67" w:sz="4" w:space="0"/>
-        <w:insideH w:val="single" w:color="989898" w:themeColor="text1" w:themeTint="67" w:sz="4" w:space="0"/>
-        <w:insideV w:val="single" w:color="989898" w:themeColor="text1" w:themeTint="67" w:sz="4" w:space="0"/>
+        <w:top w:val="single" w:sz="4" w:space="0" w:color="989898" w:themeColor="text1" w:themeTint="67"/>
+        <w:left w:val="single" w:sz="4" w:space="0" w:color="989898" w:themeColor="text1" w:themeTint="67"/>
+        <w:bottom w:val="single" w:sz="4" w:space="0" w:color="989898" w:themeColor="text1" w:themeTint="67"/>
+        <w:right w:val="single" w:sz="4" w:space="0" w:color="989898" w:themeColor="text1" w:themeTint="67"/>
+        <w:insideH w:val="single" w:sz="4" w:space="0" w:color="989898" w:themeColor="text1" w:themeTint="67"/>
+        <w:insideV w:val="single" w:sz="4" w:space="0" w:color="989898" w:themeColor="text1" w:themeTint="67"/>
       </w:tblBorders>
     </w:tblPr>
     <w:tblStylePr w:type="firstRow">
@@ -4101,7 +4340,7 @@
       <w:tblPr/>
       <w:tcPr>
         <w:tcBorders>
-          <w:bottom w:val="single" w:color="000000" w:themeColor="text1" w:sz="12" w:space="0"/>
+          <w:bottom w:val="single" w:sz="12" w:space="0" w:color="000000" w:themeColor="text1"/>
         </w:tcBorders>
       </w:tcPr>
     </w:tblStylePr>
@@ -4131,29 +4370,29 @@
       <w:tblPr/>
       <w:tcPr>
         <w:tcBorders>
-          <w:top w:val="single" w:color="000000" w:themeColor="text1" w:sz="4" w:space="0"/>
-          <w:left w:val="single" w:color="000000" w:themeColor="text1" w:sz="4" w:space="0"/>
-          <w:bottom w:val="single" w:color="000000" w:themeColor="text1" w:sz="4" w:space="0"/>
-          <w:right w:val="single" w:color="000000" w:themeColor="text1" w:sz="4" w:space="0"/>
-        </w:tcBorders>
-      </w:tcPr>
-    </w:tblStylePr>
-  </w:style>
-  <w:style w:type="table" w:styleId="GridTable1Light-Accent1" w:customStyle="1">
-    <w:name w:val="Grid Table 1 Light Accent 1"/>
-    <w:basedOn w:val="a1"/>
+          <w:top w:val="single" w:sz="4" w:space="0" w:color="000000" w:themeColor="text1"/>
+          <w:left w:val="single" w:sz="4" w:space="0" w:color="000000" w:themeColor="text1"/>
+          <w:bottom w:val="single" w:sz="4" w:space="0" w:color="000000" w:themeColor="text1"/>
+          <w:right w:val="single" w:sz="4" w:space="0" w:color="000000" w:themeColor="text1"/>
+        </w:tcBorders>
+      </w:tcPr>
+    </w:tblStylePr>
+  </w:style>
+  <w:style w:type="table" w:customStyle="1" w:styleId="GridTable1Light-Accent11">
+    <w:name w:val="Grid Table 1 Light - Accent 11"/>
+    <w:basedOn w:val="TableNormal"/>
     <w:uiPriority w:val="99"/>
     <w:rsid w:val="006F0B98"/>
     <w:tblPr>
       <w:tblStyleRowBandSize w:val="1"/>
       <w:tblStyleColBandSize w:val="1"/>
       <w:tblBorders>
-        <w:top w:val="single" w:color="B3C5E7" w:themeColor="accent1" w:themeTint="67" w:sz="4" w:space="0"/>
-        <w:left w:val="single" w:color="B3C5E7" w:themeColor="accent1" w:themeTint="67" w:sz="4" w:space="0"/>
-        <w:bottom w:val="single" w:color="B3C5E7" w:themeColor="accent1" w:themeTint="67" w:sz="4" w:space="0"/>
-        <w:right w:val="single" w:color="B3C5E7" w:themeColor="accent1" w:themeTint="67" w:sz="4" w:space="0"/>
-        <w:insideH w:val="single" w:color="B3C5E7" w:themeColor="accent1" w:themeTint="67" w:sz="4" w:space="0"/>
-        <w:insideV w:val="single" w:color="B3C5E7" w:themeColor="accent1" w:themeTint="67" w:sz="4" w:space="0"/>
+        <w:top w:val="single" w:sz="4" w:space="0" w:color="B3C5E7" w:themeColor="accent1" w:themeTint="67"/>
+        <w:left w:val="single" w:sz="4" w:space="0" w:color="B3C5E7" w:themeColor="accent1" w:themeTint="67"/>
+        <w:bottom w:val="single" w:sz="4" w:space="0" w:color="B3C5E7" w:themeColor="accent1" w:themeTint="67"/>
+        <w:right w:val="single" w:sz="4" w:space="0" w:color="B3C5E7" w:themeColor="accent1" w:themeTint="67"/>
+        <w:insideH w:val="single" w:sz="4" w:space="0" w:color="B3C5E7" w:themeColor="accent1" w:themeTint="67"/>
+        <w:insideV w:val="single" w:sz="4" w:space="0" w:color="B3C5E7" w:themeColor="accent1" w:themeTint="67"/>
       </w:tblBorders>
     </w:tblPr>
     <w:tblStylePr w:type="firstRow">
@@ -4164,7 +4403,7 @@
       <w:tblPr/>
       <w:tcPr>
         <w:tcBorders>
-          <w:bottom w:val="single" w:color="4472C4" w:themeColor="accent1" w:sz="12" w:space="0"/>
+          <w:bottom w:val="single" w:sz="12" w:space="0" w:color="4472C4" w:themeColor="accent1"/>
         </w:tcBorders>
       </w:tcPr>
     </w:tblStylePr>
@@ -4194,29 +4433,29 @@
       <w:tblPr/>
       <w:tcPr>
         <w:tcBorders>
-          <w:top w:val="single" w:color="4472C4" w:themeColor="accent1" w:sz="4" w:space="0"/>
-          <w:left w:val="single" w:color="4472C4" w:themeColor="accent1" w:sz="4" w:space="0"/>
-          <w:bottom w:val="single" w:color="4472C4" w:themeColor="accent1" w:sz="4" w:space="0"/>
-          <w:right w:val="single" w:color="4472C4" w:themeColor="accent1" w:sz="4" w:space="0"/>
-        </w:tcBorders>
-      </w:tcPr>
-    </w:tblStylePr>
-  </w:style>
-  <w:style w:type="table" w:styleId="GridTable1Light-Accent2" w:customStyle="1">
-    <w:name w:val="Grid Table 1 Light Accent 2"/>
-    <w:basedOn w:val="a1"/>
+          <w:top w:val="single" w:sz="4" w:space="0" w:color="4472C4" w:themeColor="accent1"/>
+          <w:left w:val="single" w:sz="4" w:space="0" w:color="4472C4" w:themeColor="accent1"/>
+          <w:bottom w:val="single" w:sz="4" w:space="0" w:color="4472C4" w:themeColor="accent1"/>
+          <w:right w:val="single" w:sz="4" w:space="0" w:color="4472C4" w:themeColor="accent1"/>
+        </w:tcBorders>
+      </w:tcPr>
+    </w:tblStylePr>
+  </w:style>
+  <w:style w:type="table" w:customStyle="1" w:styleId="GridTable1Light-Accent21">
+    <w:name w:val="Grid Table 1 Light - Accent 21"/>
+    <w:basedOn w:val="TableNormal"/>
     <w:uiPriority w:val="99"/>
     <w:rsid w:val="006F0B98"/>
     <w:tblPr>
       <w:tblStyleRowBandSize w:val="1"/>
       <w:tblStyleColBandSize w:val="1"/>
       <w:tblBorders>
-        <w:top w:val="single" w:color="F7CAAB" w:themeColor="accent2" w:themeTint="67" w:sz="4" w:space="0"/>
-        <w:left w:val="single" w:color="F7CAAB" w:themeColor="accent2" w:themeTint="67" w:sz="4" w:space="0"/>
-        <w:bottom w:val="single" w:color="F7CAAB" w:themeColor="accent2" w:themeTint="67" w:sz="4" w:space="0"/>
-        <w:right w:val="single" w:color="F7CAAB" w:themeColor="accent2" w:themeTint="67" w:sz="4" w:space="0"/>
-        <w:insideH w:val="single" w:color="F7CAAB" w:themeColor="accent2" w:themeTint="67" w:sz="4" w:space="0"/>
-        <w:insideV w:val="single" w:color="F7CAAB" w:themeColor="accent2" w:themeTint="67" w:sz="4" w:space="0"/>
+        <w:top w:val="single" w:sz="4" w:space="0" w:color="F7CAAB" w:themeColor="accent2" w:themeTint="67"/>
+        <w:left w:val="single" w:sz="4" w:space="0" w:color="F7CAAB" w:themeColor="accent2" w:themeTint="67"/>
+        <w:bottom w:val="single" w:sz="4" w:space="0" w:color="F7CAAB" w:themeColor="accent2" w:themeTint="67"/>
+        <w:right w:val="single" w:sz="4" w:space="0" w:color="F7CAAB" w:themeColor="accent2" w:themeTint="67"/>
+        <w:insideH w:val="single" w:sz="4" w:space="0" w:color="F7CAAB" w:themeColor="accent2" w:themeTint="67"/>
+        <w:insideV w:val="single" w:sz="4" w:space="0" w:color="F7CAAB" w:themeColor="accent2" w:themeTint="67"/>
       </w:tblBorders>
     </w:tblPr>
     <w:tblStylePr w:type="firstRow">
@@ -4227,7 +4466,7 @@
       <w:tblPr/>
       <w:tcPr>
         <w:tcBorders>
-          <w:bottom w:val="single" w:color="ED7D31" w:themeColor="accent2" w:sz="12" w:space="0"/>
+          <w:bottom w:val="single" w:sz="12" w:space="0" w:color="ED7D31" w:themeColor="accent2"/>
         </w:tcBorders>
       </w:tcPr>
     </w:tblStylePr>
@@ -4257,29 +4496,29 @@
       <w:tblPr/>
       <w:tcPr>
         <w:tcBorders>
-          <w:top w:val="single" w:color="ED7D31" w:themeColor="accent2" w:sz="4" w:space="0"/>
-          <w:left w:val="single" w:color="ED7D31" w:themeColor="accent2" w:sz="4" w:space="0"/>
-          <w:bottom w:val="single" w:color="ED7D31" w:themeColor="accent2" w:sz="4" w:space="0"/>
-          <w:right w:val="single" w:color="ED7D31" w:themeColor="accent2" w:sz="4" w:space="0"/>
-        </w:tcBorders>
-      </w:tcPr>
-    </w:tblStylePr>
-  </w:style>
-  <w:style w:type="table" w:styleId="GridTable1Light-Accent3" w:customStyle="1">
-    <w:name w:val="Grid Table 1 Light Accent 3"/>
-    <w:basedOn w:val="a1"/>
+          <w:top w:val="single" w:sz="4" w:space="0" w:color="ED7D31" w:themeColor="accent2"/>
+          <w:left w:val="single" w:sz="4" w:space="0" w:color="ED7D31" w:themeColor="accent2"/>
+          <w:bottom w:val="single" w:sz="4" w:space="0" w:color="ED7D31" w:themeColor="accent2"/>
+          <w:right w:val="single" w:sz="4" w:space="0" w:color="ED7D31" w:themeColor="accent2"/>
+        </w:tcBorders>
+      </w:tcPr>
+    </w:tblStylePr>
+  </w:style>
+  <w:style w:type="table" w:customStyle="1" w:styleId="GridTable1Light-Accent31">
+    <w:name w:val="Grid Table 1 Light - Accent 31"/>
+    <w:basedOn w:val="TableNormal"/>
     <w:uiPriority w:val="99"/>
     <w:rsid w:val="006F0B98"/>
     <w:tblPr>
       <w:tblStyleRowBandSize w:val="1"/>
       <w:tblStyleColBandSize w:val="1"/>
       <w:tblBorders>
-        <w:top w:val="single" w:color="DADADA" w:themeColor="accent3" w:themeTint="67" w:sz="4" w:space="0"/>
-        <w:left w:val="single" w:color="DADADA" w:themeColor="accent3" w:themeTint="67" w:sz="4" w:space="0"/>
-        <w:bottom w:val="single" w:color="DADADA" w:themeColor="accent3" w:themeTint="67" w:sz="4" w:space="0"/>
-        <w:right w:val="single" w:color="DADADA" w:themeColor="accent3" w:themeTint="67" w:sz="4" w:space="0"/>
-        <w:insideH w:val="single" w:color="DADADA" w:themeColor="accent3" w:themeTint="67" w:sz="4" w:space="0"/>
-        <w:insideV w:val="single" w:color="DADADA" w:themeColor="accent3" w:themeTint="67" w:sz="4" w:space="0"/>
+        <w:top w:val="single" w:sz="4" w:space="0" w:color="DADADA" w:themeColor="accent3" w:themeTint="67"/>
+        <w:left w:val="single" w:sz="4" w:space="0" w:color="DADADA" w:themeColor="accent3" w:themeTint="67"/>
+        <w:bottom w:val="single" w:sz="4" w:space="0" w:color="DADADA" w:themeColor="accent3" w:themeTint="67"/>
+        <w:right w:val="single" w:sz="4" w:space="0" w:color="DADADA" w:themeColor="accent3" w:themeTint="67"/>
+        <w:insideH w:val="single" w:sz="4" w:space="0" w:color="DADADA" w:themeColor="accent3" w:themeTint="67"/>
+        <w:insideV w:val="single" w:sz="4" w:space="0" w:color="DADADA" w:themeColor="accent3" w:themeTint="67"/>
       </w:tblBorders>
     </w:tblPr>
     <w:tblStylePr w:type="firstRow">
@@ -4290,7 +4529,7 @@
       <w:tblPr/>
       <w:tcPr>
         <w:tcBorders>
-          <w:bottom w:val="single" w:color="A5A5A5" w:themeColor="accent3" w:sz="12" w:space="0"/>
+          <w:bottom w:val="single" w:sz="12" w:space="0" w:color="A5A5A5" w:themeColor="accent3"/>
         </w:tcBorders>
       </w:tcPr>
     </w:tblStylePr>
@@ -4320,29 +4559,29 @@
       <w:tblPr/>
       <w:tcPr>
         <w:tcBorders>
-          <w:top w:val="single" w:color="A5A5A5" w:themeColor="accent3" w:sz="4" w:space="0"/>
-          <w:left w:val="single" w:color="A5A5A5" w:themeColor="accent3" w:sz="4" w:space="0"/>
-          <w:bottom w:val="single" w:color="A5A5A5" w:themeColor="accent3" w:sz="4" w:space="0"/>
-          <w:right w:val="single" w:color="A5A5A5" w:themeColor="accent3" w:sz="4" w:space="0"/>
-        </w:tcBorders>
-      </w:tcPr>
-    </w:tblStylePr>
-  </w:style>
-  <w:style w:type="table" w:styleId="GridTable1Light-Accent4" w:customStyle="1">
-    <w:name w:val="Grid Table 1 Light Accent 4"/>
-    <w:basedOn w:val="a1"/>
+          <w:top w:val="single" w:sz="4" w:space="0" w:color="A5A5A5" w:themeColor="accent3"/>
+          <w:left w:val="single" w:sz="4" w:space="0" w:color="A5A5A5" w:themeColor="accent3"/>
+          <w:bottom w:val="single" w:sz="4" w:space="0" w:color="A5A5A5" w:themeColor="accent3"/>
+          <w:right w:val="single" w:sz="4" w:space="0" w:color="A5A5A5" w:themeColor="accent3"/>
+        </w:tcBorders>
+      </w:tcPr>
+    </w:tblStylePr>
+  </w:style>
+  <w:style w:type="table" w:customStyle="1" w:styleId="GridTable1Light-Accent41">
+    <w:name w:val="Grid Table 1 Light - Accent 41"/>
+    <w:basedOn w:val="TableNormal"/>
     <w:uiPriority w:val="99"/>
     <w:rsid w:val="006F0B98"/>
     <w:tblPr>
       <w:tblStyleRowBandSize w:val="1"/>
       <w:tblStyleColBandSize w:val="1"/>
       <w:tblBorders>
-        <w:top w:val="single" w:color="FFE598" w:themeColor="accent4" w:themeTint="67" w:sz="4" w:space="0"/>
-        <w:left w:val="single" w:color="FFE598" w:themeColor="accent4" w:themeTint="67" w:sz="4" w:space="0"/>
-        <w:bottom w:val="single" w:color="FFE598" w:themeColor="accent4" w:themeTint="67" w:sz="4" w:space="0"/>
-        <w:right w:val="single" w:color="FFE598" w:themeColor="accent4" w:themeTint="67" w:sz="4" w:space="0"/>
-        <w:insideH w:val="single" w:color="FFE598" w:themeColor="accent4" w:themeTint="67" w:sz="4" w:space="0"/>
-        <w:insideV w:val="single" w:color="FFE598" w:themeColor="accent4" w:themeTint="67" w:sz="4" w:space="0"/>
+        <w:top w:val="single" w:sz="4" w:space="0" w:color="FFE598" w:themeColor="accent4" w:themeTint="67"/>
+        <w:left w:val="single" w:sz="4" w:space="0" w:color="FFE598" w:themeColor="accent4" w:themeTint="67"/>
+        <w:bottom w:val="single" w:sz="4" w:space="0" w:color="FFE598" w:themeColor="accent4" w:themeTint="67"/>
+        <w:right w:val="single" w:sz="4" w:space="0" w:color="FFE598" w:themeColor="accent4" w:themeTint="67"/>
+        <w:insideH w:val="single" w:sz="4" w:space="0" w:color="FFE598" w:themeColor="accent4" w:themeTint="67"/>
+        <w:insideV w:val="single" w:sz="4" w:space="0" w:color="FFE598" w:themeColor="accent4" w:themeTint="67"/>
       </w:tblBorders>
     </w:tblPr>
     <w:tblStylePr w:type="firstRow">
@@ -4353,7 +4592,7 @@
       <w:tblPr/>
       <w:tcPr>
         <w:tcBorders>
-          <w:bottom w:val="single" w:color="FFC000" w:themeColor="accent4" w:sz="12" w:space="0"/>
+          <w:bottom w:val="single" w:sz="12" w:space="0" w:color="FFC000" w:themeColor="accent4"/>
         </w:tcBorders>
       </w:tcPr>
     </w:tblStylePr>
@@ -4383,29 +4622,29 @@
       <w:tblPr/>
       <w:tcPr>
         <w:tcBorders>
-          <w:top w:val="single" w:color="FFC000" w:themeColor="accent4" w:sz="4" w:space="0"/>
-          <w:left w:val="single" w:color="FFC000" w:themeColor="accent4" w:sz="4" w:space="0"/>
-          <w:bottom w:val="single" w:color="FFC000" w:themeColor="accent4" w:sz="4" w:space="0"/>
-          <w:right w:val="single" w:color="FFC000" w:themeColor="accent4" w:sz="4" w:space="0"/>
-        </w:tcBorders>
-      </w:tcPr>
-    </w:tblStylePr>
-  </w:style>
-  <w:style w:type="table" w:styleId="GridTable1Light-Accent5" w:customStyle="1">
-    <w:name w:val="Grid Table 1 Light Accent 5"/>
-    <w:basedOn w:val="a1"/>
+          <w:top w:val="single" w:sz="4" w:space="0" w:color="FFC000" w:themeColor="accent4"/>
+          <w:left w:val="single" w:sz="4" w:space="0" w:color="FFC000" w:themeColor="accent4"/>
+          <w:bottom w:val="single" w:sz="4" w:space="0" w:color="FFC000" w:themeColor="accent4"/>
+          <w:right w:val="single" w:sz="4" w:space="0" w:color="FFC000" w:themeColor="accent4"/>
+        </w:tcBorders>
+      </w:tcPr>
+    </w:tblStylePr>
+  </w:style>
+  <w:style w:type="table" w:customStyle="1" w:styleId="GridTable1Light-Accent51">
+    <w:name w:val="Grid Table 1 Light - Accent 51"/>
+    <w:basedOn w:val="TableNormal"/>
     <w:uiPriority w:val="99"/>
     <w:rsid w:val="006F0B98"/>
     <w:tblPr>
       <w:tblStyleRowBandSize w:val="1"/>
       <w:tblStyleColBandSize w:val="1"/>
       <w:tblBorders>
-        <w:top w:val="single" w:color="BCD6EE" w:themeColor="accent5" w:themeTint="67" w:sz="4" w:space="0"/>
-        <w:left w:val="single" w:color="BCD6EE" w:themeColor="accent5" w:themeTint="67" w:sz="4" w:space="0"/>
-        <w:bottom w:val="single" w:color="BCD6EE" w:themeColor="accent5" w:themeTint="67" w:sz="4" w:space="0"/>
-        <w:right w:val="single" w:color="BCD6EE" w:themeColor="accent5" w:themeTint="67" w:sz="4" w:space="0"/>
-        <w:insideH w:val="single" w:color="BCD6EE" w:themeColor="accent5" w:themeTint="67" w:sz="4" w:space="0"/>
-        <w:insideV w:val="single" w:color="BCD6EE" w:themeColor="accent5" w:themeTint="67" w:sz="4" w:space="0"/>
+        <w:top w:val="single" w:sz="4" w:space="0" w:color="BCD6EE" w:themeColor="accent5" w:themeTint="67"/>
+        <w:left w:val="single" w:sz="4" w:space="0" w:color="BCD6EE" w:themeColor="accent5" w:themeTint="67"/>
+        <w:bottom w:val="single" w:sz="4" w:space="0" w:color="BCD6EE" w:themeColor="accent5" w:themeTint="67"/>
+        <w:right w:val="single" w:sz="4" w:space="0" w:color="BCD6EE" w:themeColor="accent5" w:themeTint="67"/>
+        <w:insideH w:val="single" w:sz="4" w:space="0" w:color="BCD6EE" w:themeColor="accent5" w:themeTint="67"/>
+        <w:insideV w:val="single" w:sz="4" w:space="0" w:color="BCD6EE" w:themeColor="accent5" w:themeTint="67"/>
       </w:tblBorders>
     </w:tblPr>
     <w:tblStylePr w:type="firstRow">
@@ -4416,7 +4655,7 @@
       <w:tblPr/>
       <w:tcPr>
         <w:tcBorders>
-          <w:bottom w:val="single" w:color="5B9BD5" w:themeColor="accent5" w:sz="12" w:space="0"/>
+          <w:bottom w:val="single" w:sz="12" w:space="0" w:color="5B9BD5" w:themeColor="accent5"/>
         </w:tcBorders>
       </w:tcPr>
     </w:tblStylePr>
@@ -4446,29 +4685,29 @@
       <w:tblPr/>
       <w:tcPr>
         <w:tcBorders>
-          <w:top w:val="single" w:color="5B9BD5" w:themeColor="accent5" w:sz="4" w:space="0"/>
-          <w:left w:val="single" w:color="5B9BD5" w:themeColor="accent5" w:sz="4" w:space="0"/>
-          <w:bottom w:val="single" w:color="5B9BD5" w:themeColor="accent5" w:sz="4" w:space="0"/>
-          <w:right w:val="single" w:color="5B9BD5" w:themeColor="accent5" w:sz="4" w:space="0"/>
-        </w:tcBorders>
-      </w:tcPr>
-    </w:tblStylePr>
-  </w:style>
-  <w:style w:type="table" w:styleId="GridTable1Light-Accent6" w:customStyle="1">
-    <w:name w:val="Grid Table 1 Light Accent 6"/>
-    <w:basedOn w:val="a1"/>
+          <w:top w:val="single" w:sz="4" w:space="0" w:color="5B9BD5" w:themeColor="accent5"/>
+          <w:left w:val="single" w:sz="4" w:space="0" w:color="5B9BD5" w:themeColor="accent5"/>
+          <w:bottom w:val="single" w:sz="4" w:space="0" w:color="5B9BD5" w:themeColor="accent5"/>
+          <w:right w:val="single" w:sz="4" w:space="0" w:color="5B9BD5" w:themeColor="accent5"/>
+        </w:tcBorders>
+      </w:tcPr>
+    </w:tblStylePr>
+  </w:style>
+  <w:style w:type="table" w:customStyle="1" w:styleId="GridTable1Light-Accent61">
+    <w:name w:val="Grid Table 1 Light - Accent 61"/>
+    <w:basedOn w:val="TableNormal"/>
     <w:uiPriority w:val="99"/>
     <w:rsid w:val="006F0B98"/>
     <w:tblPr>
       <w:tblStyleRowBandSize w:val="1"/>
       <w:tblStyleColBandSize w:val="1"/>
       <w:tblBorders>
-        <w:top w:val="single" w:color="C4DFB2" w:themeColor="accent6" w:themeTint="67" w:sz="4" w:space="0"/>
-        <w:left w:val="single" w:color="C4DFB2" w:themeColor="accent6" w:themeTint="67" w:sz="4" w:space="0"/>
-        <w:bottom w:val="single" w:color="C4DFB2" w:themeColor="accent6" w:themeTint="67" w:sz="4" w:space="0"/>
-        <w:right w:val="single" w:color="C4DFB2" w:themeColor="accent6" w:themeTint="67" w:sz="4" w:space="0"/>
-        <w:insideH w:val="single" w:color="C4DFB2" w:themeColor="accent6" w:themeTint="67" w:sz="4" w:space="0"/>
-        <w:insideV w:val="single" w:color="C4DFB2" w:themeColor="accent6" w:themeTint="67" w:sz="4" w:space="0"/>
+        <w:top w:val="single" w:sz="4" w:space="0" w:color="C4DFB2" w:themeColor="accent6" w:themeTint="67"/>
+        <w:left w:val="single" w:sz="4" w:space="0" w:color="C4DFB2" w:themeColor="accent6" w:themeTint="67"/>
+        <w:bottom w:val="single" w:sz="4" w:space="0" w:color="C4DFB2" w:themeColor="accent6" w:themeTint="67"/>
+        <w:right w:val="single" w:sz="4" w:space="0" w:color="C4DFB2" w:themeColor="accent6" w:themeTint="67"/>
+        <w:insideH w:val="single" w:sz="4" w:space="0" w:color="C4DFB2" w:themeColor="accent6" w:themeTint="67"/>
+        <w:insideV w:val="single" w:sz="4" w:space="0" w:color="C4DFB2" w:themeColor="accent6" w:themeTint="67"/>
       </w:tblBorders>
     </w:tblPr>
     <w:tblStylePr w:type="firstRow">
@@ -4479,7 +4718,7 @@
       <w:tblPr/>
       <w:tcPr>
         <w:tcBorders>
-          <w:bottom w:val="single" w:color="70AD47" w:themeColor="accent6" w:sz="12" w:space="0"/>
+          <w:bottom w:val="single" w:sz="12" w:space="0" w:color="70AD47" w:themeColor="accent6"/>
         </w:tcBorders>
       </w:tcPr>
     </w:tblStylePr>
@@ -4509,26 +4748,26 @@
       <w:tblPr/>
       <w:tcPr>
         <w:tcBorders>
-          <w:top w:val="single" w:color="70AD47" w:themeColor="accent6" w:sz="4" w:space="0"/>
-          <w:left w:val="single" w:color="70AD47" w:themeColor="accent6" w:sz="4" w:space="0"/>
-          <w:bottom w:val="single" w:color="70AD47" w:themeColor="accent6" w:sz="4" w:space="0"/>
-          <w:right w:val="single" w:color="70AD47" w:themeColor="accent6" w:sz="4" w:space="0"/>
-        </w:tcBorders>
-      </w:tcPr>
-    </w:tblStylePr>
-  </w:style>
-  <w:style w:type="table" w:styleId="-21" w:customStyle="1">
+          <w:top w:val="single" w:sz="4" w:space="0" w:color="70AD47" w:themeColor="accent6"/>
+          <w:left w:val="single" w:sz="4" w:space="0" w:color="70AD47" w:themeColor="accent6"/>
+          <w:bottom w:val="single" w:sz="4" w:space="0" w:color="70AD47" w:themeColor="accent6"/>
+          <w:right w:val="single" w:sz="4" w:space="0" w:color="70AD47" w:themeColor="accent6"/>
+        </w:tcBorders>
+      </w:tcPr>
+    </w:tblStylePr>
+  </w:style>
+  <w:style w:type="table" w:customStyle="1" w:styleId="-21">
     <w:name w:val="Таблица-сетка 21"/>
-    <w:basedOn w:val="a1"/>
+    <w:basedOn w:val="TableNormal"/>
     <w:uiPriority w:val="99"/>
     <w:rsid w:val="006F0B98"/>
     <w:tblPr>
       <w:tblStyleRowBandSize w:val="1"/>
       <w:tblStyleColBandSize w:val="1"/>
       <w:tblBorders>
-        <w:bottom w:val="single" w:color="6A6A6A" w:themeColor="text1" w:themeTint="95" w:sz="4" w:space="0"/>
-        <w:insideH w:val="single" w:color="6A6A6A" w:themeColor="text1" w:themeTint="95" w:sz="4" w:space="0"/>
-        <w:insideV w:val="single" w:color="6A6A6A" w:themeColor="text1" w:themeTint="95" w:sz="4" w:space="0"/>
+        <w:bottom w:val="single" w:sz="4" w:space="0" w:color="6A6A6A" w:themeColor="text1" w:themeTint="95"/>
+        <w:insideH w:val="single" w:sz="4" w:space="0" w:color="6A6A6A" w:themeColor="text1" w:themeTint="95"/>
+        <w:insideV w:val="single" w:sz="4" w:space="0" w:color="6A6A6A" w:themeColor="text1" w:themeTint="95"/>
       </w:tblBorders>
     </w:tblPr>
     <w:tblStylePr w:type="firstRow">
@@ -4539,10 +4778,10 @@
       <w:tblPr/>
       <w:tcPr>
         <w:tcBorders>
-          <w:top w:val="none" w:color="000000" w:sz="4" w:space="0"/>
-          <w:left w:val="none" w:color="000000" w:sz="4" w:space="0"/>
-          <w:bottom w:val="single" w:color="000000" w:themeColor="text1" w:sz="12" w:space="0"/>
-          <w:right w:val="none" w:color="000000" w:sz="4" w:space="0"/>
+          <w:top w:val="none" w:sz="4" w:space="0" w:color="000000"/>
+          <w:left w:val="none" w:sz="4" w:space="0" w:color="000000"/>
+          <w:bottom w:val="single" w:sz="12" w:space="0" w:color="000000" w:themeColor="text1"/>
+          <w:right w:val="none" w:sz="4" w:space="0" w:color="000000"/>
         </w:tcBorders>
         <w:shd w:val="clear" w:color="auto" w:fill="FFFFFF"/>
       </w:tcPr>
@@ -4555,10 +4794,10 @@
       <w:tblPr/>
       <w:tcPr>
         <w:tcBorders>
-          <w:top w:val="single" w:color="000000" w:themeColor="text1" w:sz="4" w:space="0"/>
-          <w:left w:val="none" w:color="000000" w:sz="4" w:space="0"/>
-          <w:bottom w:val="none" w:color="000000" w:sz="4" w:space="0"/>
-          <w:right w:val="none" w:color="000000" w:sz="4" w:space="0"/>
+          <w:top w:val="single" w:sz="4" w:space="0" w:color="000000" w:themeColor="text1"/>
+          <w:left w:val="none" w:sz="4" w:space="0" w:color="000000"/>
+          <w:bottom w:val="none" w:sz="4" w:space="0" w:color="000000"/>
+          <w:right w:val="none" w:sz="4" w:space="0" w:color="000000"/>
         </w:tcBorders>
         <w:shd w:val="clear" w:color="auto" w:fill="FFFFFF"/>
       </w:tcPr>
@@ -4596,18 +4835,18 @@
       </w:tcPr>
     </w:tblStylePr>
   </w:style>
-  <w:style w:type="table" w:styleId="GridTable2-Accent1" w:customStyle="1">
-    <w:name w:val="Grid Table 2 Accent 1"/>
-    <w:basedOn w:val="a1"/>
+  <w:style w:type="table" w:customStyle="1" w:styleId="GridTable2-Accent11">
+    <w:name w:val="Grid Table 2 - Accent 11"/>
+    <w:basedOn w:val="TableNormal"/>
     <w:uiPriority w:val="99"/>
     <w:rsid w:val="006F0B98"/>
     <w:tblPr>
       <w:tblStyleRowBandSize w:val="1"/>
       <w:tblStyleColBandSize w:val="1"/>
       <w:tblBorders>
-        <w:bottom w:val="single" w:color="537DC8" w:themeColor="accent1" w:themeTint="EA" w:sz="4" w:space="0"/>
-        <w:insideH w:val="single" w:color="537DC8" w:themeColor="accent1" w:themeTint="EA" w:sz="4" w:space="0"/>
-        <w:insideV w:val="single" w:color="537DC8" w:themeColor="accent1" w:themeTint="EA" w:sz="4" w:space="0"/>
+        <w:bottom w:val="single" w:sz="4" w:space="0" w:color="537DC8" w:themeColor="accent1" w:themeTint="EA"/>
+        <w:insideH w:val="single" w:sz="4" w:space="0" w:color="537DC8" w:themeColor="accent1" w:themeTint="EA"/>
+        <w:insideV w:val="single" w:sz="4" w:space="0" w:color="537DC8" w:themeColor="accent1" w:themeTint="EA"/>
       </w:tblBorders>
     </w:tblPr>
     <w:tblStylePr w:type="firstRow">
@@ -4618,10 +4857,10 @@
       <w:tblPr/>
       <w:tcPr>
         <w:tcBorders>
-          <w:top w:val="none" w:color="000000" w:sz="4" w:space="0"/>
-          <w:left w:val="none" w:color="000000" w:sz="4" w:space="0"/>
-          <w:bottom w:val="single" w:color="4472C4" w:themeColor="accent1" w:sz="12" w:space="0"/>
-          <w:right w:val="none" w:color="000000" w:sz="4" w:space="0"/>
+          <w:top w:val="none" w:sz="4" w:space="0" w:color="000000"/>
+          <w:left w:val="none" w:sz="4" w:space="0" w:color="000000"/>
+          <w:bottom w:val="single" w:sz="12" w:space="0" w:color="4472C4" w:themeColor="accent1"/>
+          <w:right w:val="none" w:sz="4" w:space="0" w:color="000000"/>
         </w:tcBorders>
         <w:shd w:val="clear" w:color="auto" w:fill="FFFFFF"/>
       </w:tcPr>
@@ -4634,10 +4873,10 @@
       <w:tblPr/>
       <w:tcPr>
         <w:tcBorders>
-          <w:top w:val="single" w:color="4472C4" w:themeColor="accent1" w:sz="4" w:space="0"/>
-          <w:left w:val="none" w:color="000000" w:sz="4" w:space="0"/>
-          <w:bottom w:val="none" w:color="000000" w:sz="4" w:space="0"/>
-          <w:right w:val="none" w:color="000000" w:sz="4" w:space="0"/>
+          <w:top w:val="single" w:sz="4" w:space="0" w:color="4472C4" w:themeColor="accent1"/>
+          <w:left w:val="none" w:sz="4" w:space="0" w:color="000000"/>
+          <w:bottom w:val="none" w:sz="4" w:space="0" w:color="000000"/>
+          <w:right w:val="none" w:sz="4" w:space="0" w:color="000000"/>
         </w:tcBorders>
         <w:shd w:val="clear" w:color="auto" w:fill="FFFFFF"/>
       </w:tcPr>
@@ -4675,18 +4914,18 @@
       </w:tcPr>
     </w:tblStylePr>
   </w:style>
-  <w:style w:type="table" w:styleId="GridTable2-Accent2" w:customStyle="1">
-    <w:name w:val="Grid Table 2 Accent 2"/>
-    <w:basedOn w:val="a1"/>
+  <w:style w:type="table" w:customStyle="1" w:styleId="GridTable2-Accent21">
+    <w:name w:val="Grid Table 2 - Accent 21"/>
+    <w:basedOn w:val="TableNormal"/>
     <w:uiPriority w:val="99"/>
     <w:rsid w:val="006F0B98"/>
     <w:tblPr>
       <w:tblStyleRowBandSize w:val="1"/>
       <w:tblStyleColBandSize w:val="1"/>
       <w:tblBorders>
-        <w:bottom w:val="single" w:color="F4B184" w:themeColor="accent2" w:themeTint="97" w:sz="4" w:space="0"/>
-        <w:insideH w:val="single" w:color="F4B184" w:themeColor="accent2" w:themeTint="97" w:sz="4" w:space="0"/>
-        <w:insideV w:val="single" w:color="F4B184" w:themeColor="accent2" w:themeTint="97" w:sz="4" w:space="0"/>
+        <w:bottom w:val="single" w:sz="4" w:space="0" w:color="F4B184" w:themeColor="accent2" w:themeTint="97"/>
+        <w:insideH w:val="single" w:sz="4" w:space="0" w:color="F4B184" w:themeColor="accent2" w:themeTint="97"/>
+        <w:insideV w:val="single" w:sz="4" w:space="0" w:color="F4B184" w:themeColor="accent2" w:themeTint="97"/>
       </w:tblBorders>
     </w:tblPr>
     <w:tblStylePr w:type="firstRow">
@@ -4697,10 +4936,10 @@
       <w:tblPr/>
       <w:tcPr>
         <w:tcBorders>
-          <w:top w:val="none" w:color="000000" w:sz="4" w:space="0"/>
-          <w:left w:val="none" w:color="000000" w:sz="4" w:space="0"/>
-          <w:bottom w:val="single" w:color="ED7D31" w:themeColor="accent2" w:sz="12" w:space="0"/>
-          <w:right w:val="none" w:color="000000" w:sz="4" w:space="0"/>
+          <w:top w:val="none" w:sz="4" w:space="0" w:color="000000"/>
+          <w:left w:val="none" w:sz="4" w:space="0" w:color="000000"/>
+          <w:bottom w:val="single" w:sz="12" w:space="0" w:color="ED7D31" w:themeColor="accent2"/>
+          <w:right w:val="none" w:sz="4" w:space="0" w:color="000000"/>
         </w:tcBorders>
         <w:shd w:val="clear" w:color="auto" w:fill="FFFFFF"/>
       </w:tcPr>
@@ -4713,10 +4952,10 @@
       <w:tblPr/>
       <w:tcPr>
         <w:tcBorders>
-          <w:top w:val="single" w:color="ED7D31" w:themeColor="accent2" w:sz="4" w:space="0"/>
-          <w:left w:val="none" w:color="000000" w:sz="4" w:space="0"/>
-          <w:bottom w:val="none" w:color="000000" w:sz="4" w:space="0"/>
-          <w:right w:val="none" w:color="000000" w:sz="4" w:space="0"/>
+          <w:top w:val="single" w:sz="4" w:space="0" w:color="ED7D31" w:themeColor="accent2"/>
+          <w:left w:val="none" w:sz="4" w:space="0" w:color="000000"/>
+          <w:bottom w:val="none" w:sz="4" w:space="0" w:color="000000"/>
+          <w:right w:val="none" w:sz="4" w:space="0" w:color="000000"/>
         </w:tcBorders>
         <w:shd w:val="clear" w:color="auto" w:fill="FFFFFF"/>
       </w:tcPr>
@@ -4754,18 +4993,18 @@
       </w:tcPr>
     </w:tblStylePr>
   </w:style>
-  <w:style w:type="table" w:styleId="GridTable2-Accent3" w:customStyle="1">
-    <w:name w:val="Grid Table 2 Accent 3"/>
-    <w:basedOn w:val="a1"/>
+  <w:style w:type="table" w:customStyle="1" w:styleId="GridTable2-Accent31">
+    <w:name w:val="Grid Table 2 - Accent 31"/>
+    <w:basedOn w:val="TableNormal"/>
     <w:uiPriority w:val="99"/>
     <w:rsid w:val="006F0B98"/>
     <w:tblPr>
       <w:tblStyleRowBandSize w:val="1"/>
       <w:tblStyleColBandSize w:val="1"/>
       <w:tblBorders>
-        <w:bottom w:val="single" w:color="A5A5A5" w:themeColor="accent3" w:themeTint="FE" w:sz="4" w:space="0"/>
-        <w:insideH w:val="single" w:color="A5A5A5" w:themeColor="accent3" w:themeTint="FE" w:sz="4" w:space="0"/>
-        <w:insideV w:val="single" w:color="A5A5A5" w:themeColor="accent3" w:themeTint="FE" w:sz="4" w:space="0"/>
+        <w:bottom w:val="single" w:sz="4" w:space="0" w:color="A5A5A5" w:themeColor="accent3" w:themeTint="FE"/>
+        <w:insideH w:val="single" w:sz="4" w:space="0" w:color="A5A5A5" w:themeColor="accent3" w:themeTint="FE"/>
+        <w:insideV w:val="single" w:sz="4" w:space="0" w:color="A5A5A5" w:themeColor="accent3" w:themeTint="FE"/>
       </w:tblBorders>
     </w:tblPr>
     <w:tblStylePr w:type="firstRow">
@@ -4776,10 +5015,10 @@
       <w:tblPr/>
       <w:tcPr>
         <w:tcBorders>
-          <w:top w:val="none" w:color="000000" w:sz="4" w:space="0"/>
-          <w:left w:val="none" w:color="000000" w:sz="4" w:space="0"/>
-          <w:bottom w:val="single" w:color="A5A5A5" w:themeColor="accent3" w:sz="12" w:space="0"/>
-          <w:right w:val="none" w:color="000000" w:sz="4" w:space="0"/>
+          <w:top w:val="none" w:sz="4" w:space="0" w:color="000000"/>
+          <w:left w:val="none" w:sz="4" w:space="0" w:color="000000"/>
+          <w:bottom w:val="single" w:sz="12" w:space="0" w:color="A5A5A5" w:themeColor="accent3"/>
+          <w:right w:val="none" w:sz="4" w:space="0" w:color="000000"/>
         </w:tcBorders>
         <w:shd w:val="clear" w:color="auto" w:fill="FFFFFF"/>
       </w:tcPr>
@@ -4792,10 +5031,10 @@
       <w:tblPr/>
       <w:tcPr>
         <w:tcBorders>
-          <w:top w:val="single" w:color="A5A5A5" w:themeColor="accent3" w:sz="4" w:space="0"/>
-          <w:left w:val="none" w:color="000000" w:sz="4" w:space="0"/>
-          <w:bottom w:val="none" w:color="000000" w:sz="4" w:space="0"/>
-          <w:right w:val="none" w:color="000000" w:sz="4" w:space="0"/>
+          <w:top w:val="single" w:sz="4" w:space="0" w:color="A5A5A5" w:themeColor="accent3"/>
+          <w:left w:val="none" w:sz="4" w:space="0" w:color="000000"/>
+          <w:bottom w:val="none" w:sz="4" w:space="0" w:color="000000"/>
+          <w:right w:val="none" w:sz="4" w:space="0" w:color="000000"/>
         </w:tcBorders>
         <w:shd w:val="clear" w:color="auto" w:fill="FFFFFF"/>
       </w:tcPr>
@@ -4833,18 +5072,18 @@
       </w:tcPr>
     </w:tblStylePr>
   </w:style>
-  <w:style w:type="table" w:styleId="GridTable2-Accent4" w:customStyle="1">
-    <w:name w:val="Grid Table 2 Accent 4"/>
-    <w:basedOn w:val="a1"/>
+  <w:style w:type="table" w:customStyle="1" w:styleId="GridTable2-Accent41">
+    <w:name w:val="Grid Table 2 - Accent 41"/>
+    <w:basedOn w:val="TableNormal"/>
     <w:uiPriority w:val="99"/>
     <w:rsid w:val="006F0B98"/>
     <w:tblPr>
       <w:tblStyleRowBandSize w:val="1"/>
       <w:tblStyleColBandSize w:val="1"/>
       <w:tblBorders>
-        <w:bottom w:val="single" w:color="FFD865" w:themeColor="accent4" w:themeTint="9A" w:sz="4" w:space="0"/>
-        <w:insideH w:val="single" w:color="FFD865" w:themeColor="accent4" w:themeTint="9A" w:sz="4" w:space="0"/>
-        <w:insideV w:val="single" w:color="FFD865" w:themeColor="accent4" w:themeTint="9A" w:sz="4" w:space="0"/>
+        <w:bottom w:val="single" w:sz="4" w:space="0" w:color="FFD865" w:themeColor="accent4" w:themeTint="9A"/>
+        <w:insideH w:val="single" w:sz="4" w:space="0" w:color="FFD865" w:themeColor="accent4" w:themeTint="9A"/>
+        <w:insideV w:val="single" w:sz="4" w:space="0" w:color="FFD865" w:themeColor="accent4" w:themeTint="9A"/>
       </w:tblBorders>
     </w:tblPr>
     <w:tblStylePr w:type="firstRow">
@@ -4855,10 +5094,10 @@
       <w:tblPr/>
       <w:tcPr>
         <w:tcBorders>
-          <w:top w:val="none" w:color="000000" w:sz="4" w:space="0"/>
-          <w:left w:val="none" w:color="000000" w:sz="4" w:space="0"/>
-          <w:bottom w:val="single" w:color="FFC000" w:themeColor="accent4" w:sz="12" w:space="0"/>
-          <w:right w:val="none" w:color="000000" w:sz="4" w:space="0"/>
+          <w:top w:val="none" w:sz="4" w:space="0" w:color="000000"/>
+          <w:left w:val="none" w:sz="4" w:space="0" w:color="000000"/>
+          <w:bottom w:val="single" w:sz="12" w:space="0" w:color="FFC000" w:themeColor="accent4"/>
+          <w:right w:val="none" w:sz="4" w:space="0" w:color="000000"/>
         </w:tcBorders>
         <w:shd w:val="clear" w:color="auto" w:fill="FFFFFF"/>
       </w:tcPr>
@@ -4871,10 +5110,10 @@
       <w:tblPr/>
       <w:tcPr>
         <w:tcBorders>
-          <w:top w:val="single" w:color="FFC000" w:themeColor="accent4" w:sz="4" w:space="0"/>
-          <w:left w:val="none" w:color="000000" w:sz="4" w:space="0"/>
-          <w:bottom w:val="none" w:color="000000" w:sz="4" w:space="0"/>
-          <w:right w:val="none" w:color="000000" w:sz="4" w:space="0"/>
+          <w:top w:val="single" w:sz="4" w:space="0" w:color="FFC000" w:themeColor="accent4"/>
+          <w:left w:val="none" w:sz="4" w:space="0" w:color="000000"/>
+          <w:bottom w:val="none" w:sz="4" w:space="0" w:color="000000"/>
+          <w:right w:val="none" w:sz="4" w:space="0" w:color="000000"/>
         </w:tcBorders>
         <w:shd w:val="clear" w:color="auto" w:fill="FFFFFF"/>
       </w:tcPr>
@@ -4912,18 +5151,18 @@
       </w:tcPr>
     </w:tblStylePr>
   </w:style>
-  <w:style w:type="table" w:styleId="GridTable2-Accent5" w:customStyle="1">
-    <w:name w:val="Grid Table 2 Accent 5"/>
-    <w:basedOn w:val="a1"/>
+  <w:style w:type="table" w:customStyle="1" w:styleId="GridTable2-Accent51">
+    <w:name w:val="Grid Table 2 - Accent 51"/>
+    <w:basedOn w:val="TableNormal"/>
     <w:uiPriority w:val="99"/>
     <w:rsid w:val="006F0B98"/>
     <w:tblPr>
       <w:tblStyleRowBandSize w:val="1"/>
       <w:tblStyleColBandSize w:val="1"/>
       <w:tblBorders>
-        <w:bottom w:val="single" w:color="5B9BD5" w:themeColor="accent5" w:sz="4" w:space="0"/>
-        <w:insideH w:val="single" w:color="5B9BD5" w:themeColor="accent5" w:sz="4" w:space="0"/>
-        <w:insideV w:val="single" w:color="5B9BD5" w:themeColor="accent5" w:sz="4" w:space="0"/>
+        <w:bottom w:val="single" w:sz="4" w:space="0" w:color="5B9BD5" w:themeColor="accent5"/>
+        <w:insideH w:val="single" w:sz="4" w:space="0" w:color="5B9BD5" w:themeColor="accent5"/>
+        <w:insideV w:val="single" w:sz="4" w:space="0" w:color="5B9BD5" w:themeColor="accent5"/>
       </w:tblBorders>
     </w:tblPr>
     <w:tblStylePr w:type="firstRow">
@@ -4934,10 +5173,10 @@
       <w:tblPr/>
       <w:tcPr>
         <w:tcBorders>
-          <w:top w:val="none" w:color="000000" w:sz="4" w:space="0"/>
-          <w:left w:val="none" w:color="000000" w:sz="4" w:space="0"/>
-          <w:bottom w:val="single" w:color="5B9BD5" w:themeColor="accent5" w:sz="12" w:space="0"/>
-          <w:right w:val="none" w:color="000000" w:sz="4" w:space="0"/>
+          <w:top w:val="none" w:sz="4" w:space="0" w:color="000000"/>
+          <w:left w:val="none" w:sz="4" w:space="0" w:color="000000"/>
+          <w:bottom w:val="single" w:sz="12" w:space="0" w:color="5B9BD5" w:themeColor="accent5"/>
+          <w:right w:val="none" w:sz="4" w:space="0" w:color="000000"/>
         </w:tcBorders>
         <w:shd w:val="clear" w:color="auto" w:fill="FFFFFF"/>
       </w:tcPr>
@@ -4950,10 +5189,10 @@
       <w:tblPr/>
       <w:tcPr>
         <w:tcBorders>
-          <w:top w:val="single" w:color="5B9BD5" w:themeColor="accent5" w:sz="4" w:space="0"/>
-          <w:left w:val="none" w:color="000000" w:sz="4" w:space="0"/>
-          <w:bottom w:val="none" w:color="000000" w:sz="4" w:space="0"/>
-          <w:right w:val="none" w:color="000000" w:sz="4" w:space="0"/>
+          <w:top w:val="single" w:sz="4" w:space="0" w:color="5B9BD5" w:themeColor="accent5"/>
+          <w:left w:val="none" w:sz="4" w:space="0" w:color="000000"/>
+          <w:bottom w:val="none" w:sz="4" w:space="0" w:color="000000"/>
+          <w:right w:val="none" w:sz="4" w:space="0" w:color="000000"/>
         </w:tcBorders>
         <w:shd w:val="clear" w:color="auto" w:fill="FFFFFF"/>
       </w:tcPr>
@@ -4991,18 +5230,18 @@
       </w:tcPr>
     </w:tblStylePr>
   </w:style>
-  <w:style w:type="table" w:styleId="GridTable2-Accent6" w:customStyle="1">
-    <w:name w:val="Grid Table 2 Accent 6"/>
-    <w:basedOn w:val="a1"/>
+  <w:style w:type="table" w:customStyle="1" w:styleId="GridTable2-Accent61">
+    <w:name w:val="Grid Table 2 - Accent 61"/>
+    <w:basedOn w:val="TableNormal"/>
     <w:uiPriority w:val="99"/>
     <w:rsid w:val="006F0B98"/>
     <w:tblPr>
       <w:tblStyleRowBandSize w:val="1"/>
       <w:tblStyleColBandSize w:val="1"/>
       <w:tblBorders>
-        <w:bottom w:val="single" w:color="70AD47" w:themeColor="accent6" w:sz="4" w:space="0"/>
-        <w:insideH w:val="single" w:color="70AD47" w:themeColor="accent6" w:sz="4" w:space="0"/>
-        <w:insideV w:val="single" w:color="70AD47" w:themeColor="accent6" w:sz="4" w:space="0"/>
+        <w:bottom w:val="single" w:sz="4" w:space="0" w:color="70AD47" w:themeColor="accent6"/>
+        <w:insideH w:val="single" w:sz="4" w:space="0" w:color="70AD47" w:themeColor="accent6"/>
+        <w:insideV w:val="single" w:sz="4" w:space="0" w:color="70AD47" w:themeColor="accent6"/>
       </w:tblBorders>
     </w:tblPr>
     <w:tblStylePr w:type="firstRow">
@@ -5013,10 +5252,10 @@
       <w:tblPr/>
       <w:tcPr>
         <w:tcBorders>
-          <w:top w:val="none" w:color="000000" w:sz="4" w:space="0"/>
-          <w:left w:val="none" w:color="000000" w:sz="4" w:space="0"/>
-          <w:bottom w:val="single" w:color="70AD47" w:themeColor="accent6" w:sz="12" w:space="0"/>
-          <w:right w:val="none" w:color="000000" w:sz="4" w:space="0"/>
+          <w:top w:val="none" w:sz="4" w:space="0" w:color="000000"/>
+          <w:left w:val="none" w:sz="4" w:space="0" w:color="000000"/>
+          <w:bottom w:val="single" w:sz="12" w:space="0" w:color="70AD47" w:themeColor="accent6"/>
+          <w:right w:val="none" w:sz="4" w:space="0" w:color="000000"/>
         </w:tcBorders>
         <w:shd w:val="clear" w:color="auto" w:fill="FFFFFF"/>
       </w:tcPr>
@@ -5029,10 +5268,10 @@
       <w:tblPr/>
       <w:tcPr>
         <w:tcBorders>
-          <w:top w:val="single" w:color="70AD47" w:themeColor="accent6" w:sz="4" w:space="0"/>
-          <w:left w:val="none" w:color="000000" w:sz="4" w:space="0"/>
-          <w:bottom w:val="none" w:color="000000" w:sz="4" w:space="0"/>
-          <w:right w:val="none" w:color="000000" w:sz="4" w:space="0"/>
+          <w:top w:val="single" w:sz="4" w:space="0" w:color="70AD47" w:themeColor="accent6"/>
+          <w:left w:val="none" w:sz="4" w:space="0" w:color="000000"/>
+          <w:bottom w:val="none" w:sz="4" w:space="0" w:color="000000"/>
+          <w:right w:val="none" w:sz="4" w:space="0" w:color="000000"/>
         </w:tcBorders>
         <w:shd w:val="clear" w:color="auto" w:fill="FFFFFF"/>
       </w:tcPr>
@@ -5070,18 +5309,18 @@
       </w:tcPr>
     </w:tblStylePr>
   </w:style>
-  <w:style w:type="table" w:styleId="-31" w:customStyle="1">
+  <w:style w:type="table" w:customStyle="1" w:styleId="-31">
     <w:name w:val="Таблица-сетка 31"/>
-    <w:basedOn w:val="a1"/>
+    <w:basedOn w:val="TableNormal"/>
     <w:uiPriority w:val="99"/>
     <w:rsid w:val="006F0B98"/>
     <w:tblPr>
       <w:tblStyleRowBandSize w:val="1"/>
       <w:tblStyleColBandSize w:val="1"/>
       <w:tblBorders>
-        <w:bottom w:val="single" w:color="6A6A6A" w:themeColor="text1" w:themeTint="95" w:sz="4" w:space="0"/>
-        <w:insideH w:val="single" w:color="6A6A6A" w:themeColor="text1" w:themeTint="95" w:sz="4" w:space="0"/>
-        <w:insideV w:val="single" w:color="6A6A6A" w:themeColor="text1" w:themeTint="95" w:sz="4" w:space="0"/>
+        <w:bottom w:val="single" w:sz="4" w:space="0" w:color="6A6A6A" w:themeColor="text1" w:themeTint="95"/>
+        <w:insideH w:val="single" w:sz="4" w:space="0" w:color="6A6A6A" w:themeColor="text1" w:themeTint="95"/>
+        <w:insideV w:val="single" w:sz="4" w:space="0" w:color="6A6A6A" w:themeColor="text1" w:themeTint="95"/>
       </w:tblBorders>
     </w:tblPr>
     <w:tblStylePr w:type="firstRow">
@@ -5092,10 +5331,10 @@
       <w:tblPr/>
       <w:tcPr>
         <w:tcBorders>
-          <w:top w:val="none" w:color="000000" w:sz="4" w:space="0"/>
-          <w:left w:val="none" w:color="000000" w:sz="4" w:space="0"/>
-          <w:bottom w:val="none" w:color="000000" w:sz="4" w:space="0"/>
-          <w:right w:val="none" w:color="000000" w:sz="4" w:space="0"/>
+          <w:top w:val="none" w:sz="4" w:space="0" w:color="000000"/>
+          <w:left w:val="none" w:sz="4" w:space="0" w:color="000000"/>
+          <w:bottom w:val="none" w:sz="4" w:space="0" w:color="000000"/>
+          <w:right w:val="none" w:sz="4" w:space="0" w:color="000000"/>
         </w:tcBorders>
         <w:shd w:val="clear" w:color="auto" w:fill="FFFFFF"/>
       </w:tcPr>
@@ -5108,10 +5347,10 @@
       <w:tblPr/>
       <w:tcPr>
         <w:tcBorders>
-          <w:top w:val="none" w:color="000000" w:sz="4" w:space="0"/>
-          <w:left w:val="none" w:color="000000" w:sz="4" w:space="0"/>
-          <w:bottom w:val="none" w:color="000000" w:sz="4" w:space="0"/>
-          <w:right w:val="none" w:color="000000" w:sz="4" w:space="0"/>
+          <w:top w:val="none" w:sz="4" w:space="0" w:color="000000"/>
+          <w:left w:val="none" w:sz="4" w:space="0" w:color="000000"/>
+          <w:bottom w:val="none" w:sz="4" w:space="0" w:color="000000"/>
+          <w:right w:val="none" w:sz="4" w:space="0" w:color="000000"/>
         </w:tcBorders>
         <w:shd w:val="clear" w:color="auto" w:fill="FFFFFF"/>
       </w:tcPr>
@@ -5127,10 +5366,10 @@
       <w:tblPr/>
       <w:tcPr>
         <w:tcBorders>
-          <w:top w:val="none" w:color="000000" w:sz="4" w:space="0"/>
-          <w:left w:val="none" w:color="000000" w:sz="4" w:space="0"/>
-          <w:bottom w:val="none" w:color="000000" w:sz="4" w:space="0"/>
-          <w:right w:val="none" w:color="000000" w:sz="4" w:space="0"/>
+          <w:top w:val="none" w:sz="4" w:space="0" w:color="000000"/>
+          <w:left w:val="none" w:sz="4" w:space="0" w:color="000000"/>
+          <w:bottom w:val="none" w:sz="4" w:space="0" w:color="000000"/>
+          <w:right w:val="none" w:sz="4" w:space="0" w:color="000000"/>
         </w:tcBorders>
         <w:shd w:val="clear" w:color="auto" w:fill="FFFFFF"/>
       </w:tcPr>
@@ -5143,10 +5382,10 @@
       <w:tblPr/>
       <w:tcPr>
         <w:tcBorders>
-          <w:top w:val="none" w:color="000000" w:sz="4" w:space="0"/>
-          <w:left w:val="none" w:color="000000" w:sz="4" w:space="0"/>
-          <w:bottom w:val="none" w:color="000000" w:sz="4" w:space="0"/>
-          <w:right w:val="none" w:color="000000" w:sz="4" w:space="0"/>
+          <w:top w:val="none" w:sz="4" w:space="0" w:color="000000"/>
+          <w:left w:val="none" w:sz="4" w:space="0" w:color="000000"/>
+          <w:bottom w:val="none" w:sz="4" w:space="0" w:color="000000"/>
+          <w:right w:val="none" w:sz="4" w:space="0" w:color="000000"/>
         </w:tcBorders>
         <w:shd w:val="clear" w:color="auto" w:fill="FFFFFF"/>
       </w:tcPr>
@@ -5172,18 +5411,18 @@
       </w:tcPr>
     </w:tblStylePr>
   </w:style>
-  <w:style w:type="table" w:styleId="GridTable3-Accent1" w:customStyle="1">
-    <w:name w:val="Grid Table 3 Accent 1"/>
-    <w:basedOn w:val="a1"/>
+  <w:style w:type="table" w:customStyle="1" w:styleId="GridTable3-Accent11">
+    <w:name w:val="Grid Table 3 - Accent 11"/>
+    <w:basedOn w:val="TableNormal"/>
     <w:uiPriority w:val="99"/>
     <w:rsid w:val="006F0B98"/>
     <w:tblPr>
       <w:tblStyleRowBandSize w:val="1"/>
       <w:tblStyleColBandSize w:val="1"/>
       <w:tblBorders>
-        <w:bottom w:val="single" w:color="537DC8" w:themeColor="accent1" w:themeTint="EA" w:sz="4" w:space="0"/>
-        <w:insideH w:val="single" w:color="537DC8" w:themeColor="accent1" w:themeTint="EA" w:sz="4" w:space="0"/>
-        <w:insideV w:val="single" w:color="537DC8" w:themeColor="accent1" w:themeTint="EA" w:sz="4" w:space="0"/>
+        <w:bottom w:val="single" w:sz="4" w:space="0" w:color="537DC8" w:themeColor="accent1" w:themeTint="EA"/>
+        <w:insideH w:val="single" w:sz="4" w:space="0" w:color="537DC8" w:themeColor="accent1" w:themeTint="EA"/>
+        <w:insideV w:val="single" w:sz="4" w:space="0" w:color="537DC8" w:themeColor="accent1" w:themeTint="EA"/>
       </w:tblBorders>
     </w:tblPr>
     <w:tblStylePr w:type="firstRow">
@@ -5194,10 +5433,10 @@
       <w:tblPr/>
       <w:tcPr>
         <w:tcBorders>
-          <w:top w:val="none" w:color="000000" w:sz="4" w:space="0"/>
-          <w:left w:val="none" w:color="000000" w:sz="4" w:space="0"/>
-          <w:bottom w:val="none" w:color="000000" w:sz="4" w:space="0"/>
-          <w:right w:val="none" w:color="000000" w:sz="4" w:space="0"/>
+          <w:top w:val="none" w:sz="4" w:space="0" w:color="000000"/>
+          <w:left w:val="none" w:sz="4" w:space="0" w:color="000000"/>
+          <w:bottom w:val="none" w:sz="4" w:space="0" w:color="000000"/>
+          <w:right w:val="none" w:sz="4" w:space="0" w:color="000000"/>
         </w:tcBorders>
         <w:shd w:val="clear" w:color="auto" w:fill="FFFFFF"/>
       </w:tcPr>
@@ -5210,10 +5449,10 @@
       <w:tblPr/>
       <w:tcPr>
         <w:tcBorders>
-          <w:top w:val="none" w:color="000000" w:sz="4" w:space="0"/>
-          <w:left w:val="none" w:color="000000" w:sz="4" w:space="0"/>
-          <w:bottom w:val="none" w:color="000000" w:sz="4" w:space="0"/>
-          <w:right w:val="none" w:color="000000" w:sz="4" w:space="0"/>
+          <w:top w:val="none" w:sz="4" w:space="0" w:color="000000"/>
+          <w:left w:val="none" w:sz="4" w:space="0" w:color="000000"/>
+          <w:bottom w:val="none" w:sz="4" w:space="0" w:color="000000"/>
+          <w:right w:val="none" w:sz="4" w:space="0" w:color="000000"/>
         </w:tcBorders>
         <w:shd w:val="clear" w:color="auto" w:fill="FFFFFF"/>
       </w:tcPr>
@@ -5229,10 +5468,10 @@
       <w:tblPr/>
       <w:tcPr>
         <w:tcBorders>
-          <w:top w:val="none" w:color="000000" w:sz="4" w:space="0"/>
-          <w:left w:val="none" w:color="000000" w:sz="4" w:space="0"/>
-          <w:bottom w:val="none" w:color="000000" w:sz="4" w:space="0"/>
-          <w:right w:val="none" w:color="000000" w:sz="4" w:space="0"/>
+          <w:top w:val="none" w:sz="4" w:space="0" w:color="000000"/>
+          <w:left w:val="none" w:sz="4" w:space="0" w:color="000000"/>
+          <w:bottom w:val="none" w:sz="4" w:space="0" w:color="000000"/>
+          <w:right w:val="none" w:sz="4" w:space="0" w:color="000000"/>
         </w:tcBorders>
         <w:shd w:val="clear" w:color="auto" w:fill="FFFFFF"/>
       </w:tcPr>
@@ -5245,10 +5484,10 @@
       <w:tblPr/>
       <w:tcPr>
         <w:tcBorders>
-          <w:top w:val="none" w:color="000000" w:sz="4" w:space="0"/>
-          <w:left w:val="none" w:color="000000" w:sz="4" w:space="0"/>
-          <w:bottom w:val="none" w:color="000000" w:sz="4" w:space="0"/>
-          <w:right w:val="none" w:color="000000" w:sz="4" w:space="0"/>
+          <w:top w:val="none" w:sz="4" w:space="0" w:color="000000"/>
+          <w:left w:val="none" w:sz="4" w:space="0" w:color="000000"/>
+          <w:bottom w:val="none" w:sz="4" w:space="0" w:color="000000"/>
+          <w:right w:val="none" w:sz="4" w:space="0" w:color="000000"/>
         </w:tcBorders>
         <w:shd w:val="clear" w:color="auto" w:fill="FFFFFF"/>
       </w:tcPr>
@@ -5274,18 +5513,18 @@
       </w:tcPr>
     </w:tblStylePr>
   </w:style>
-  <w:style w:type="table" w:styleId="GridTable3-Accent2" w:customStyle="1">
-    <w:name w:val="Grid Table 3 Accent 2"/>
-    <w:basedOn w:val="a1"/>
+  <w:style w:type="table" w:customStyle="1" w:styleId="GridTable3-Accent21">
+    <w:name w:val="Grid Table 3 - Accent 21"/>
+    <w:basedOn w:val="TableNormal"/>
     <w:uiPriority w:val="99"/>
     <w:rsid w:val="006F0B98"/>
     <w:tblPr>
       <w:tblStyleRowBandSize w:val="1"/>
       <w:tblStyleColBandSize w:val="1"/>
       <w:tblBorders>
-        <w:bottom w:val="single" w:color="F4B184" w:themeColor="accent2" w:themeTint="97" w:sz="4" w:space="0"/>
-        <w:insideH w:val="single" w:color="F4B184" w:themeColor="accent2" w:themeTint="97" w:sz="4" w:space="0"/>
-        <w:insideV w:val="single" w:color="F4B184" w:themeColor="accent2" w:themeTint="97" w:sz="4" w:space="0"/>
+        <w:bottom w:val="single" w:sz="4" w:space="0" w:color="F4B184" w:themeColor="accent2" w:themeTint="97"/>
+        <w:insideH w:val="single" w:sz="4" w:space="0" w:color="F4B184" w:themeColor="accent2" w:themeTint="97"/>
+        <w:insideV w:val="single" w:sz="4" w:space="0" w:color="F4B184" w:themeColor="accent2" w:themeTint="97"/>
       </w:tblBorders>
     </w:tblPr>
     <w:tblStylePr w:type="firstRow">
@@ -5296,10 +5535,10 @@
       <w:tblPr/>
       <w:tcPr>
         <w:tcBorders>
-          <w:top w:val="none" w:color="000000" w:sz="4" w:space="0"/>
-          <w:left w:val="none" w:color="000000" w:sz="4" w:space="0"/>
-          <w:bottom w:val="none" w:color="000000" w:sz="4" w:space="0"/>
-          <w:right w:val="none" w:color="000000" w:sz="4" w:space="0"/>
+          <w:top w:val="none" w:sz="4" w:space="0" w:color="000000"/>
+          <w:left w:val="none" w:sz="4" w:space="0" w:color="000000"/>
+          <w:bottom w:val="none" w:sz="4" w:space="0" w:color="000000"/>
+          <w:right w:val="none" w:sz="4" w:space="0" w:color="000000"/>
         </w:tcBorders>
         <w:shd w:val="clear" w:color="auto" w:fill="FFFFFF"/>
       </w:tcPr>
@@ -5312,10 +5551,10 @@
       <w:tblPr/>
       <w:tcPr>
         <w:tcBorders>
-          <w:top w:val="none" w:color="000000" w:sz="4" w:space="0"/>
-          <w:left w:val="none" w:color="000000" w:sz="4" w:space="0"/>
-          <w:bottom w:val="none" w:color="000000" w:sz="4" w:space="0"/>
-          <w:right w:val="none" w:color="000000" w:sz="4" w:space="0"/>
+          <w:top w:val="none" w:sz="4" w:space="0" w:color="000000"/>
+          <w:left w:val="none" w:sz="4" w:space="0" w:color="000000"/>
+          <w:bottom w:val="none" w:sz="4" w:space="0" w:color="000000"/>
+          <w:right w:val="none" w:sz="4" w:space="0" w:color="000000"/>
         </w:tcBorders>
         <w:shd w:val="clear" w:color="auto" w:fill="FFFFFF"/>
       </w:tcPr>
@@ -5331,10 +5570,10 @@
       <w:tblPr/>
       <w:tcPr>
         <w:tcBorders>
-          <w:top w:val="none" w:color="000000" w:sz="4" w:space="0"/>
-          <w:left w:val="none" w:color="000000" w:sz="4" w:space="0"/>
-          <w:bottom w:val="none" w:color="000000" w:sz="4" w:space="0"/>
-          <w:right w:val="none" w:color="000000" w:sz="4" w:space="0"/>
+          <w:top w:val="none" w:sz="4" w:space="0" w:color="000000"/>
+          <w:left w:val="none" w:sz="4" w:space="0" w:color="000000"/>
+          <w:bottom w:val="none" w:sz="4" w:space="0" w:color="000000"/>
+          <w:right w:val="none" w:sz="4" w:space="0" w:color="000000"/>
         </w:tcBorders>
         <w:shd w:val="clear" w:color="auto" w:fill="FFFFFF"/>
       </w:tcPr>
@@ -5347,10 +5586,10 @@
       <w:tblPr/>
       <w:tcPr>
         <w:tcBorders>
-          <w:top w:val="none" w:color="000000" w:sz="4" w:space="0"/>
-          <w:left w:val="none" w:color="000000" w:sz="4" w:space="0"/>
-          <w:bottom w:val="none" w:color="000000" w:sz="4" w:space="0"/>
-          <w:right w:val="none" w:color="000000" w:sz="4" w:space="0"/>
+          <w:top w:val="none" w:sz="4" w:space="0" w:color="000000"/>
+          <w:left w:val="none" w:sz="4" w:space="0" w:color="000000"/>
+          <w:bottom w:val="none" w:sz="4" w:space="0" w:color="000000"/>
+          <w:right w:val="none" w:sz="4" w:space="0" w:color="000000"/>
         </w:tcBorders>
         <w:shd w:val="clear" w:color="auto" w:fill="FFFFFF"/>
       </w:tcPr>
@@ -5376,18 +5615,18 @@
       </w:tcPr>
     </w:tblStylePr>
   </w:style>
-  <w:style w:type="table" w:styleId="GridTable3-Accent3" w:customStyle="1">
-    <w:name w:val="Grid Table 3 Accent 3"/>
-    <w:basedOn w:val="a1"/>
+  <w:style w:type="table" w:customStyle="1" w:styleId="GridTable3-Accent31">
+    <w:name w:val="Grid Table 3 - Accent 31"/>
+    <w:basedOn w:val="TableNormal"/>
     <w:uiPriority w:val="99"/>
     <w:rsid w:val="006F0B98"/>
     <w:tblPr>
       <w:tblStyleRowBandSize w:val="1"/>
       <w:tblStyleColBandSize w:val="1"/>
       <w:tblBorders>
-        <w:bottom w:val="single" w:color="A5A5A5" w:themeColor="accent3" w:themeTint="FE" w:sz="4" w:space="0"/>
-        <w:insideH w:val="single" w:color="A5A5A5" w:themeColor="accent3" w:themeTint="FE" w:sz="4" w:space="0"/>
-        <w:insideV w:val="single" w:color="A5A5A5" w:themeColor="accent3" w:themeTint="FE" w:sz="4" w:space="0"/>
+        <w:bottom w:val="single" w:sz="4" w:space="0" w:color="A5A5A5" w:themeColor="accent3" w:themeTint="FE"/>
+        <w:insideH w:val="single" w:sz="4" w:space="0" w:color="A5A5A5" w:themeColor="accent3" w:themeTint="FE"/>
+        <w:insideV w:val="single" w:sz="4" w:space="0" w:color="A5A5A5" w:themeColor="accent3" w:themeTint="FE"/>
       </w:tblBorders>
     </w:tblPr>
     <w:tblStylePr w:type="firstRow">
@@ -5398,10 +5637,10 @@
       <w:tblPr/>
       <w:tcPr>
         <w:tcBorders>
-          <w:top w:val="none" w:color="000000" w:sz="4" w:space="0"/>
-          <w:left w:val="none" w:color="000000" w:sz="4" w:space="0"/>
-          <w:bottom w:val="none" w:color="000000" w:sz="4" w:space="0"/>
-          <w:right w:val="none" w:color="000000" w:sz="4" w:space="0"/>
+          <w:top w:val="none" w:sz="4" w:space="0" w:color="000000"/>
+          <w:left w:val="none" w:sz="4" w:space="0" w:color="000000"/>
+          <w:bottom w:val="none" w:sz="4" w:space="0" w:color="000000"/>
+          <w:right w:val="none" w:sz="4" w:space="0" w:color="000000"/>
         </w:tcBorders>
         <w:shd w:val="clear" w:color="auto" w:fill="FFFFFF"/>
       </w:tcPr>
@@ -5414,10 +5653,10 @@
       <w:tblPr/>
       <w:tcPr>
         <w:tcBorders>
-          <w:top w:val="none" w:color="000000" w:sz="4" w:space="0"/>
-          <w:left w:val="none" w:color="000000" w:sz="4" w:space="0"/>
-          <w:bottom w:val="none" w:color="000000" w:sz="4" w:space="0"/>
-          <w:right w:val="none" w:color="000000" w:sz="4" w:space="0"/>
+          <w:top w:val="none" w:sz="4" w:space="0" w:color="000000"/>
+          <w:left w:val="none" w:sz="4" w:space="0" w:color="000000"/>
+          <w:bottom w:val="none" w:sz="4" w:space="0" w:color="000000"/>
+          <w:right w:val="none" w:sz="4" w:space="0" w:color="000000"/>
         </w:tcBorders>
         <w:shd w:val="clear" w:color="auto" w:fill="FFFFFF"/>
       </w:tcPr>
@@ -5433,10 +5672,10 @@
       <w:tblPr/>
       <w:tcPr>
         <w:tcBorders>
-          <w:top w:val="none" w:color="000000" w:sz="4" w:space="0"/>
-          <w:left w:val="none" w:color="000000" w:sz="4" w:space="0"/>
-          <w:bottom w:val="none" w:color="000000" w:sz="4" w:space="0"/>
-          <w:right w:val="none" w:color="000000" w:sz="4" w:space="0"/>
+          <w:top w:val="none" w:sz="4" w:space="0" w:color="000000"/>
+          <w:left w:val="none" w:sz="4" w:space="0" w:color="000000"/>
+          <w:bottom w:val="none" w:sz="4" w:space="0" w:color="000000"/>
+          <w:right w:val="none" w:sz="4" w:space="0" w:color="000000"/>
         </w:tcBorders>
         <w:shd w:val="clear" w:color="auto" w:fill="FFFFFF"/>
       </w:tcPr>
@@ -5449,10 +5688,10 @@
       <w:tblPr/>
       <w:tcPr>
         <w:tcBorders>
-          <w:top w:val="none" w:color="000000" w:sz="4" w:space="0"/>
-          <w:left w:val="none" w:color="000000" w:sz="4" w:space="0"/>
-          <w:bottom w:val="none" w:color="000000" w:sz="4" w:space="0"/>
-          <w:right w:val="none" w:color="000000" w:sz="4" w:space="0"/>
+          <w:top w:val="none" w:sz="4" w:space="0" w:color="000000"/>
+          <w:left w:val="none" w:sz="4" w:space="0" w:color="000000"/>
+          <w:bottom w:val="none" w:sz="4" w:space="0" w:color="000000"/>
+          <w:right w:val="none" w:sz="4" w:space="0" w:color="000000"/>
         </w:tcBorders>
         <w:shd w:val="clear" w:color="auto" w:fill="FFFFFF"/>
       </w:tcPr>
@@ -5478,18 +5717,18 @@
       </w:tcPr>
     </w:tblStylePr>
   </w:style>
-  <w:style w:type="table" w:styleId="GridTable3-Accent4" w:customStyle="1">
-    <w:name w:val="Grid Table 3 Accent 4"/>
-    <w:basedOn w:val="a1"/>
+  <w:style w:type="table" w:customStyle="1" w:styleId="GridTable3-Accent41">
+    <w:name w:val="Grid Table 3 - Accent 41"/>
+    <w:basedOn w:val="TableNormal"/>
     <w:uiPriority w:val="99"/>
     <w:rsid w:val="006F0B98"/>
     <w:tblPr>
       <w:tblStyleRowBandSize w:val="1"/>
       <w:tblStyleColBandSize w:val="1"/>
       <w:tblBorders>
-        <w:bottom w:val="single" w:color="FFD865" w:themeColor="accent4" w:themeTint="9A" w:sz="4" w:space="0"/>
-        <w:insideH w:val="single" w:color="FFD865" w:themeColor="accent4" w:themeTint="9A" w:sz="4" w:space="0"/>
-        <w:insideV w:val="single" w:color="FFD865" w:themeColor="accent4" w:themeTint="9A" w:sz="4" w:space="0"/>
+        <w:bottom w:val="single" w:sz="4" w:space="0" w:color="FFD865" w:themeColor="accent4" w:themeTint="9A"/>
+        <w:insideH w:val="single" w:sz="4" w:space="0" w:color="FFD865" w:themeColor="accent4" w:themeTint="9A"/>
+        <w:insideV w:val="single" w:sz="4" w:space="0" w:color="FFD865" w:themeColor="accent4" w:themeTint="9A"/>
       </w:tblBorders>
     </w:tblPr>
     <w:tblStylePr w:type="firstRow">
@@ -5500,10 +5739,10 @@
       <w:tblPr/>
       <w:tcPr>
         <w:tcBorders>
-          <w:top w:val="none" w:color="000000" w:sz="4" w:space="0"/>
-          <w:left w:val="none" w:color="000000" w:sz="4" w:space="0"/>
-          <w:bottom w:val="none" w:color="000000" w:sz="4" w:space="0"/>
-          <w:right w:val="none" w:color="000000" w:sz="4" w:space="0"/>
+          <w:top w:val="none" w:sz="4" w:space="0" w:color="000000"/>
+          <w:left w:val="none" w:sz="4" w:space="0" w:color="000000"/>
+          <w:bottom w:val="none" w:sz="4" w:space="0" w:color="000000"/>
+          <w:right w:val="none" w:sz="4" w:space="0" w:color="000000"/>
         </w:tcBorders>
         <w:shd w:val="clear" w:color="auto" w:fill="FFFFFF"/>
       </w:tcPr>
@@ -5516,10 +5755,10 @@
       <w:tblPr/>
       <w:tcPr>
         <w:tcBorders>
-          <w:top w:val="none" w:color="000000" w:sz="4" w:space="0"/>
-          <w:left w:val="none" w:color="000000" w:sz="4" w:space="0"/>
-          <w:bottom w:val="none" w:color="000000" w:sz="4" w:space="0"/>
-          <w:right w:val="none" w:color="000000" w:sz="4" w:space="0"/>
+          <w:top w:val="none" w:sz="4" w:space="0" w:color="000000"/>
+          <w:left w:val="none" w:sz="4" w:space="0" w:color="000000"/>
+          <w:bottom w:val="none" w:sz="4" w:space="0" w:color="000000"/>
+          <w:right w:val="none" w:sz="4" w:space="0" w:color="000000"/>
         </w:tcBorders>
         <w:shd w:val="clear" w:color="auto" w:fill="FFFFFF"/>
       </w:tcPr>
@@ -5535,10 +5774,10 @@
       <w:tblPr/>
       <w:tcPr>
         <w:tcBorders>
-          <w:top w:val="none" w:color="000000" w:sz="4" w:space="0"/>
-          <w:left w:val="none" w:color="000000" w:sz="4" w:space="0"/>
-          <w:bottom w:val="none" w:color="000000" w:sz="4" w:space="0"/>
-          <w:right w:val="none" w:color="000000" w:sz="4" w:space="0"/>
+          <w:top w:val="none" w:sz="4" w:space="0" w:color="000000"/>
+          <w:left w:val="none" w:sz="4" w:space="0" w:color="000000"/>
+          <w:bottom w:val="none" w:sz="4" w:space="0" w:color="000000"/>
+          <w:right w:val="none" w:sz="4" w:space="0" w:color="000000"/>
         </w:tcBorders>
         <w:shd w:val="clear" w:color="auto" w:fill="FFFFFF"/>
       </w:tcPr>
@@ -5551,10 +5790,10 @@
       <w:tblPr/>
       <w:tcPr>
         <w:tcBorders>
-          <w:top w:val="none" w:color="000000" w:sz="4" w:space="0"/>
-          <w:left w:val="none" w:color="000000" w:sz="4" w:space="0"/>
-          <w:bottom w:val="none" w:color="000000" w:sz="4" w:space="0"/>
-          <w:right w:val="none" w:color="000000" w:sz="4" w:space="0"/>
+          <w:top w:val="none" w:sz="4" w:space="0" w:color="000000"/>
+          <w:left w:val="none" w:sz="4" w:space="0" w:color="000000"/>
+          <w:bottom w:val="none" w:sz="4" w:space="0" w:color="000000"/>
+          <w:right w:val="none" w:sz="4" w:space="0" w:color="000000"/>
         </w:tcBorders>
         <w:shd w:val="clear" w:color="auto" w:fill="FFFFFF"/>
       </w:tcPr>
@@ -5580,18 +5819,18 @@
       </w:tcPr>
     </w:tblStylePr>
   </w:style>
-  <w:style w:type="table" w:styleId="GridTable3-Accent5" w:customStyle="1">
-    <w:name w:val="Grid Table 3 Accent 5"/>
-    <w:basedOn w:val="a1"/>
+  <w:style w:type="table" w:customStyle="1" w:styleId="GridTable3-Accent51">
+    <w:name w:val="Grid Table 3 - Accent 51"/>
+    <w:basedOn w:val="TableNormal"/>
     <w:uiPriority w:val="99"/>
     <w:rsid w:val="006F0B98"/>
     <w:tblPr>
       <w:tblStyleRowBandSize w:val="1"/>
       <w:tblStyleColBandSize w:val="1"/>
       <w:tblBorders>
-        <w:bottom w:val="single" w:color="5B9BD5" w:themeColor="accent5" w:sz="4" w:space="0"/>
-        <w:insideH w:val="single" w:color="5B9BD5" w:themeColor="accent5" w:sz="4" w:space="0"/>
-        <w:insideV w:val="single" w:color="5B9BD5" w:themeColor="accent5" w:sz="4" w:space="0"/>
+        <w:bottom w:val="single" w:sz="4" w:space="0" w:color="5B9BD5" w:themeColor="accent5"/>
+        <w:insideH w:val="single" w:sz="4" w:space="0" w:color="5B9BD5" w:themeColor="accent5"/>
+        <w:insideV w:val="single" w:sz="4" w:space="0" w:color="5B9BD5" w:themeColor="accent5"/>
       </w:tblBorders>
     </w:tblPr>
     <w:tblStylePr w:type="firstRow">
@@ -5602,10 +5841,10 @@
       <w:tblPr/>
       <w:tcPr>
         <w:tcBorders>
-          <w:top w:val="none" w:color="000000" w:sz="4" w:space="0"/>
-          <w:left w:val="none" w:color="000000" w:sz="4" w:space="0"/>
-          <w:bottom w:val="none" w:color="000000" w:sz="4" w:space="0"/>
-          <w:right w:val="none" w:color="000000" w:sz="4" w:space="0"/>
+          <w:top w:val="none" w:sz="4" w:space="0" w:color="000000"/>
+          <w:left w:val="none" w:sz="4" w:space="0" w:color="000000"/>
+          <w:bottom w:val="none" w:sz="4" w:space="0" w:color="000000"/>
+          <w:right w:val="none" w:sz="4" w:space="0" w:color="000000"/>
         </w:tcBorders>
         <w:shd w:val="clear" w:color="auto" w:fill="FFFFFF"/>
       </w:tcPr>
@@ -5618,10 +5857,10 @@
       <w:tblPr/>
       <w:tcPr>
         <w:tcBorders>
-          <w:top w:val="none" w:color="000000" w:sz="4" w:space="0"/>
-          <w:left w:val="none" w:color="000000" w:sz="4" w:space="0"/>
-          <w:bottom w:val="none" w:color="000000" w:sz="4" w:space="0"/>
-          <w:right w:val="none" w:color="000000" w:sz="4" w:space="0"/>
+          <w:top w:val="none" w:sz="4" w:space="0" w:color="000000"/>
+          <w:left w:val="none" w:sz="4" w:space="0" w:color="000000"/>
+          <w:bottom w:val="none" w:sz="4" w:space="0" w:color="000000"/>
+          <w:right w:val="none" w:sz="4" w:space="0" w:color="000000"/>
         </w:tcBorders>
         <w:shd w:val="clear" w:color="auto" w:fill="FFFFFF"/>
       </w:tcPr>
@@ -5637,10 +5876,10 @@
       <w:tblPr/>
       <w:tcPr>
         <w:tcBorders>
-          <w:top w:val="none" w:color="000000" w:sz="4" w:space="0"/>
-          <w:left w:val="none" w:color="000000" w:sz="4" w:space="0"/>
-          <w:bottom w:val="none" w:color="000000" w:sz="4" w:space="0"/>
-          <w:right w:val="none" w:color="000000" w:sz="4" w:space="0"/>
+          <w:top w:val="none" w:sz="4" w:space="0" w:color="000000"/>
+          <w:left w:val="none" w:sz="4" w:space="0" w:color="000000"/>
+          <w:bottom w:val="none" w:sz="4" w:space="0" w:color="000000"/>
+          <w:right w:val="none" w:sz="4" w:space="0" w:color="000000"/>
         </w:tcBorders>
         <w:shd w:val="clear" w:color="auto" w:fill="FFFFFF"/>
       </w:tcPr>
@@ -5653,10 +5892,10 @@
       <w:tblPr/>
       <w:tcPr>
         <w:tcBorders>
-          <w:top w:val="none" w:color="000000" w:sz="4" w:space="0"/>
-          <w:left w:val="none" w:color="000000" w:sz="4" w:space="0"/>
-          <w:bottom w:val="none" w:color="000000" w:sz="4" w:space="0"/>
-          <w:right w:val="none" w:color="000000" w:sz="4" w:space="0"/>
+          <w:top w:val="none" w:sz="4" w:space="0" w:color="000000"/>
+          <w:left w:val="none" w:sz="4" w:space="0" w:color="000000"/>
+          <w:bottom w:val="none" w:sz="4" w:space="0" w:color="000000"/>
+          <w:right w:val="none" w:sz="4" w:space="0" w:color="000000"/>
         </w:tcBorders>
         <w:shd w:val="clear" w:color="auto" w:fill="FFFFFF"/>
       </w:tcPr>
@@ -5682,18 +5921,18 @@
       </w:tcPr>
     </w:tblStylePr>
   </w:style>
-  <w:style w:type="table" w:styleId="GridTable3-Accent6" w:customStyle="1">
-    <w:name w:val="Grid Table 3 Accent 6"/>
-    <w:basedOn w:val="a1"/>
+  <w:style w:type="table" w:customStyle="1" w:styleId="GridTable3-Accent61">
+    <w:name w:val="Grid Table 3 - Accent 61"/>
+    <w:basedOn w:val="TableNormal"/>
     <w:uiPriority w:val="99"/>
     <w:rsid w:val="006F0B98"/>
     <w:tblPr>
       <w:tblStyleRowBandSize w:val="1"/>
       <w:tblStyleColBandSize w:val="1"/>
       <w:tblBorders>
-        <w:bottom w:val="single" w:color="70AD47" w:themeColor="accent6" w:sz="4" w:space="0"/>
-        <w:insideH w:val="single" w:color="70AD47" w:themeColor="accent6" w:sz="4" w:space="0"/>
-        <w:insideV w:val="single" w:color="70AD47" w:themeColor="accent6" w:sz="4" w:space="0"/>
+        <w:bottom w:val="single" w:sz="4" w:space="0" w:color="70AD47" w:themeColor="accent6"/>
+        <w:insideH w:val="single" w:sz="4" w:space="0" w:color="70AD47" w:themeColor="accent6"/>
+        <w:insideV w:val="single" w:sz="4" w:space="0" w:color="70AD47" w:themeColor="accent6"/>
       </w:tblBorders>
     </w:tblPr>
     <w:tblStylePr w:type="firstRow">
@@ -5704,10 +5943,10 @@
       <w:tblPr/>
       <w:tcPr>
         <w:tcBorders>
-          <w:top w:val="none" w:color="000000" w:sz="4" w:space="0"/>
-          <w:left w:val="none" w:color="000000" w:sz="4" w:space="0"/>
-          <w:bottom w:val="none" w:color="000000" w:sz="4" w:space="0"/>
-          <w:right w:val="none" w:color="000000" w:sz="4" w:space="0"/>
+          <w:top w:val="none" w:sz="4" w:space="0" w:color="000000"/>
+          <w:left w:val="none" w:sz="4" w:space="0" w:color="000000"/>
+          <w:bottom w:val="none" w:sz="4" w:space="0" w:color="000000"/>
+          <w:right w:val="none" w:sz="4" w:space="0" w:color="000000"/>
         </w:tcBorders>
         <w:shd w:val="clear" w:color="auto" w:fill="FFFFFF"/>
       </w:tcPr>
@@ -5720,10 +5959,10 @@
       <w:tblPr/>
       <w:tcPr>
         <w:tcBorders>
-          <w:top w:val="none" w:color="000000" w:sz="4" w:space="0"/>
-          <w:left w:val="none" w:color="000000" w:sz="4" w:space="0"/>
-          <w:bottom w:val="none" w:color="000000" w:sz="4" w:space="0"/>
-          <w:right w:val="none" w:color="000000" w:sz="4" w:space="0"/>
+          <w:top w:val="none" w:sz="4" w:space="0" w:color="000000"/>
+          <w:left w:val="none" w:sz="4" w:space="0" w:color="000000"/>
+          <w:bottom w:val="none" w:sz="4" w:space="0" w:color="000000"/>
+          <w:right w:val="none" w:sz="4" w:space="0" w:color="000000"/>
         </w:tcBorders>
         <w:shd w:val="clear" w:color="auto" w:fill="FFFFFF"/>
       </w:tcPr>
@@ -5739,10 +5978,10 @@
       <w:tblPr/>
       <w:tcPr>
         <w:tcBorders>
-          <w:top w:val="none" w:color="000000" w:sz="4" w:space="0"/>
-          <w:left w:val="none" w:color="000000" w:sz="4" w:space="0"/>
-          <w:bottom w:val="none" w:color="000000" w:sz="4" w:space="0"/>
-          <w:right w:val="none" w:color="000000" w:sz="4" w:space="0"/>
+          <w:top w:val="none" w:sz="4" w:space="0" w:color="000000"/>
+          <w:left w:val="none" w:sz="4" w:space="0" w:color="000000"/>
+          <w:bottom w:val="none" w:sz="4" w:space="0" w:color="000000"/>
+          <w:right w:val="none" w:sz="4" w:space="0" w:color="000000"/>
         </w:tcBorders>
         <w:shd w:val="clear" w:color="auto" w:fill="FFFFFF"/>
       </w:tcPr>
@@ -5755,10 +5994,10 @@
       <w:tblPr/>
       <w:tcPr>
         <w:tcBorders>
-          <w:top w:val="none" w:color="000000" w:sz="4" w:space="0"/>
-          <w:left w:val="none" w:color="000000" w:sz="4" w:space="0"/>
-          <w:bottom w:val="none" w:color="000000" w:sz="4" w:space="0"/>
-          <w:right w:val="none" w:color="000000" w:sz="4" w:space="0"/>
+          <w:top w:val="none" w:sz="4" w:space="0" w:color="000000"/>
+          <w:left w:val="none" w:sz="4" w:space="0" w:color="000000"/>
+          <w:bottom w:val="none" w:sz="4" w:space="0" w:color="000000"/>
+          <w:right w:val="none" w:sz="4" w:space="0" w:color="000000"/>
         </w:tcBorders>
         <w:shd w:val="clear" w:color="auto" w:fill="FFFFFF"/>
       </w:tcPr>
@@ -5784,21 +6023,21 @@
       </w:tcPr>
     </w:tblStylePr>
   </w:style>
-  <w:style w:type="table" w:styleId="-41" w:customStyle="1">
+  <w:style w:type="table" w:customStyle="1" w:styleId="-41">
     <w:name w:val="Таблица-сетка 41"/>
-    <w:basedOn w:val="a1"/>
+    <w:basedOn w:val="TableNormal"/>
     <w:uiPriority w:val="59"/>
     <w:rsid w:val="006F0B98"/>
     <w:tblPr>
       <w:tblStyleRowBandSize w:val="1"/>
       <w:tblStyleColBandSize w:val="1"/>
       <w:tblBorders>
-        <w:top w:val="single" w:color="6F6F6F" w:themeColor="text1" w:themeTint="90" w:sz="4" w:space="0"/>
-        <w:left w:val="single" w:color="6F6F6F" w:themeColor="text1" w:themeTint="90" w:sz="4" w:space="0"/>
-        <w:bottom w:val="single" w:color="6F6F6F" w:themeColor="text1" w:themeTint="90" w:sz="4" w:space="0"/>
-        <w:right w:val="single" w:color="6F6F6F" w:themeColor="text1" w:themeTint="90" w:sz="4" w:space="0"/>
-        <w:insideH w:val="single" w:color="6F6F6F" w:themeColor="text1" w:themeTint="90" w:sz="4" w:space="0"/>
-        <w:insideV w:val="single" w:color="6F6F6F" w:themeColor="text1" w:themeTint="90" w:sz="4" w:space="0"/>
+        <w:top w:val="single" w:sz="4" w:space="0" w:color="6F6F6F" w:themeColor="text1" w:themeTint="90"/>
+        <w:left w:val="single" w:sz="4" w:space="0" w:color="6F6F6F" w:themeColor="text1" w:themeTint="90"/>
+        <w:bottom w:val="single" w:sz="4" w:space="0" w:color="6F6F6F" w:themeColor="text1" w:themeTint="90"/>
+        <w:right w:val="single" w:sz="4" w:space="0" w:color="6F6F6F" w:themeColor="text1" w:themeTint="90"/>
+        <w:insideH w:val="single" w:sz="4" w:space="0" w:color="6F6F6F" w:themeColor="text1" w:themeTint="90"/>
+        <w:insideV w:val="single" w:sz="4" w:space="0" w:color="6F6F6F" w:themeColor="text1" w:themeTint="90"/>
       </w:tblBorders>
     </w:tblPr>
     <w:tblStylePr w:type="firstRow">
@@ -5810,10 +6049,10 @@
       <w:tblPr/>
       <w:tcPr>
         <w:tcBorders>
-          <w:top w:val="single" w:color="000000" w:themeColor="text1" w:sz="4" w:space="0"/>
-          <w:left w:val="single" w:color="000000" w:themeColor="text1" w:sz="4" w:space="0"/>
-          <w:bottom w:val="single" w:color="000000" w:themeColor="text1" w:sz="4" w:space="0"/>
-          <w:right w:val="single" w:color="000000" w:themeColor="text1" w:sz="4" w:space="0"/>
+          <w:top w:val="single" w:sz="4" w:space="0" w:color="000000" w:themeColor="text1"/>
+          <w:left w:val="single" w:sz="4" w:space="0" w:color="000000" w:themeColor="text1"/>
+          <w:bottom w:val="single" w:sz="4" w:space="0" w:color="000000" w:themeColor="text1"/>
+          <w:right w:val="single" w:sz="4" w:space="0" w:color="000000" w:themeColor="text1"/>
         </w:tcBorders>
         <w:shd w:val="clear" w:color="auto" w:fill="000000" w:themeFill="text1"/>
       </w:tcPr>
@@ -5826,7 +6065,7 @@
       <w:tblPr/>
       <w:tcPr>
         <w:tcBorders>
-          <w:top w:val="single" w:color="000000" w:themeColor="text1" w:sz="4" w:space="0"/>
+          <w:top w:val="single" w:sz="4" w:space="0" w:color="000000" w:themeColor="text1"/>
         </w:tcBorders>
       </w:tcPr>
     </w:tblStylePr>
@@ -5863,21 +6102,21 @@
       </w:tcPr>
     </w:tblStylePr>
   </w:style>
-  <w:style w:type="table" w:styleId="GridTable4-Accent1" w:customStyle="1">
-    <w:name w:val="Grid Table 4 Accent 1"/>
-    <w:basedOn w:val="a1"/>
+  <w:style w:type="table" w:customStyle="1" w:styleId="GridTable4-Accent11">
+    <w:name w:val="Grid Table 4 - Accent 11"/>
+    <w:basedOn w:val="TableNormal"/>
     <w:uiPriority w:val="59"/>
     <w:rsid w:val="006F0B98"/>
     <w:tblPr>
       <w:tblStyleRowBandSize w:val="1"/>
       <w:tblStyleColBandSize w:val="1"/>
       <w:tblBorders>
-        <w:top w:val="single" w:color="95AFDD" w:themeColor="accent1" w:themeTint="90" w:sz="4" w:space="0"/>
-        <w:left w:val="single" w:color="95AFDD" w:themeColor="accent1" w:themeTint="90" w:sz="4" w:space="0"/>
-        <w:bottom w:val="single" w:color="95AFDD" w:themeColor="accent1" w:themeTint="90" w:sz="4" w:space="0"/>
-        <w:right w:val="single" w:color="95AFDD" w:themeColor="accent1" w:themeTint="90" w:sz="4" w:space="0"/>
-        <w:insideH w:val="single" w:color="95AFDD" w:themeColor="accent1" w:themeTint="90" w:sz="4" w:space="0"/>
-        <w:insideV w:val="single" w:color="95AFDD" w:themeColor="accent1" w:themeTint="90" w:sz="4" w:space="0"/>
+        <w:top w:val="single" w:sz="4" w:space="0" w:color="95AFDD" w:themeColor="accent1" w:themeTint="90"/>
+        <w:left w:val="single" w:sz="4" w:space="0" w:color="95AFDD" w:themeColor="accent1" w:themeTint="90"/>
+        <w:bottom w:val="single" w:sz="4" w:space="0" w:color="95AFDD" w:themeColor="accent1" w:themeTint="90"/>
+        <w:right w:val="single" w:sz="4" w:space="0" w:color="95AFDD" w:themeColor="accent1" w:themeTint="90"/>
+        <w:insideH w:val="single" w:sz="4" w:space="0" w:color="95AFDD" w:themeColor="accent1" w:themeTint="90"/>
+        <w:insideV w:val="single" w:sz="4" w:space="0" w:color="95AFDD" w:themeColor="accent1" w:themeTint="90"/>
       </w:tblBorders>
     </w:tblPr>
     <w:tblStylePr w:type="firstRow">
@@ -5889,10 +6128,10 @@
       <w:tblPr/>
       <w:tcPr>
         <w:tcBorders>
-          <w:top w:val="single" w:color="4472C4" w:themeColor="accent1" w:sz="4" w:space="0"/>
-          <w:left w:val="single" w:color="4472C4" w:themeColor="accent1" w:sz="4" w:space="0"/>
-          <w:bottom w:val="single" w:color="4472C4" w:themeColor="accent1" w:sz="4" w:space="0"/>
-          <w:right w:val="single" w:color="4472C4" w:themeColor="accent1" w:sz="4" w:space="0"/>
+          <w:top w:val="single" w:sz="4" w:space="0" w:color="4472C4" w:themeColor="accent1"/>
+          <w:left w:val="single" w:sz="4" w:space="0" w:color="4472C4" w:themeColor="accent1"/>
+          <w:bottom w:val="single" w:sz="4" w:space="0" w:color="4472C4" w:themeColor="accent1"/>
+          <w:right w:val="single" w:sz="4" w:space="0" w:color="4472C4" w:themeColor="accent1"/>
         </w:tcBorders>
         <w:shd w:val="clear" w:color="auto" w:fill="537DC8" w:themeFill="accent1" w:themeFillTint="EA"/>
       </w:tcPr>
@@ -5905,7 +6144,7 @@
       <w:tblPr/>
       <w:tcPr>
         <w:tcBorders>
-          <w:top w:val="single" w:color="4472C4" w:themeColor="accent1" w:sz="4" w:space="0"/>
+          <w:top w:val="single" w:sz="4" w:space="0" w:color="4472C4" w:themeColor="accent1"/>
         </w:tcBorders>
       </w:tcPr>
     </w:tblStylePr>
@@ -5942,21 +6181,21 @@
       </w:tcPr>
     </w:tblStylePr>
   </w:style>
-  <w:style w:type="table" w:styleId="GridTable4-Accent2" w:customStyle="1">
-    <w:name w:val="Grid Table 4 Accent 2"/>
-    <w:basedOn w:val="a1"/>
+  <w:style w:type="table" w:customStyle="1" w:styleId="GridTable4-Accent21">
+    <w:name w:val="Grid Table 4 - Accent 21"/>
+    <w:basedOn w:val="TableNormal"/>
     <w:uiPriority w:val="59"/>
     <w:rsid w:val="006F0B98"/>
     <w:tblPr>
       <w:tblStyleRowBandSize w:val="1"/>
       <w:tblStyleColBandSize w:val="1"/>
       <w:tblBorders>
-        <w:top w:val="single" w:color="F4B58A" w:themeColor="accent2" w:themeTint="90" w:sz="4" w:space="0"/>
-        <w:left w:val="single" w:color="F4B58A" w:themeColor="accent2" w:themeTint="90" w:sz="4" w:space="0"/>
-        <w:bottom w:val="single" w:color="F4B58A" w:themeColor="accent2" w:themeTint="90" w:sz="4" w:space="0"/>
-        <w:right w:val="single" w:color="F4B58A" w:themeColor="accent2" w:themeTint="90" w:sz="4" w:space="0"/>
-        <w:insideH w:val="single" w:color="F4B58A" w:themeColor="accent2" w:themeTint="90" w:sz="4" w:space="0"/>
-        <w:insideV w:val="single" w:color="F4B58A" w:themeColor="accent2" w:themeTint="90" w:sz="4" w:space="0"/>
+        <w:top w:val="single" w:sz="4" w:space="0" w:color="F4B58A" w:themeColor="accent2" w:themeTint="90"/>
+        <w:left w:val="single" w:sz="4" w:space="0" w:color="F4B58A" w:themeColor="accent2" w:themeTint="90"/>
+        <w:bottom w:val="single" w:sz="4" w:space="0" w:color="F4B58A" w:themeColor="accent2" w:themeTint="90"/>
+        <w:right w:val="single" w:sz="4" w:space="0" w:color="F4B58A" w:themeColor="accent2" w:themeTint="90"/>
+        <w:insideH w:val="single" w:sz="4" w:space="0" w:color="F4B58A" w:themeColor="accent2" w:themeTint="90"/>
+        <w:insideV w:val="single" w:sz="4" w:space="0" w:color="F4B58A" w:themeColor="accent2" w:themeTint="90"/>
       </w:tblBorders>
     </w:tblPr>
     <w:tblStylePr w:type="firstRow">
@@ -5968,10 +6207,10 @@
       <w:tblPr/>
       <w:tcPr>
         <w:tcBorders>
-          <w:top w:val="single" w:color="ED7D31" w:themeColor="accent2" w:sz="4" w:space="0"/>
-          <w:left w:val="single" w:color="ED7D31" w:themeColor="accent2" w:sz="4" w:space="0"/>
-          <w:bottom w:val="single" w:color="ED7D31" w:themeColor="accent2" w:sz="4" w:space="0"/>
-          <w:right w:val="single" w:color="ED7D31" w:themeColor="accent2" w:sz="4" w:space="0"/>
+          <w:top w:val="single" w:sz="4" w:space="0" w:color="ED7D31" w:themeColor="accent2"/>
+          <w:left w:val="single" w:sz="4" w:space="0" w:color="ED7D31" w:themeColor="accent2"/>
+          <w:bottom w:val="single" w:sz="4" w:space="0" w:color="ED7D31" w:themeColor="accent2"/>
+          <w:right w:val="single" w:sz="4" w:space="0" w:color="ED7D31" w:themeColor="accent2"/>
         </w:tcBorders>
         <w:shd w:val="clear" w:color="auto" w:fill="F4B184" w:themeFill="accent2" w:themeFillTint="97"/>
       </w:tcPr>
@@ -5984,7 +6223,7 @@
       <w:tblPr/>
       <w:tcPr>
         <w:tcBorders>
-          <w:top w:val="single" w:color="ED7D31" w:themeColor="accent2" w:sz="4" w:space="0"/>
+          <w:top w:val="single" w:sz="4" w:space="0" w:color="ED7D31" w:themeColor="accent2"/>
         </w:tcBorders>
       </w:tcPr>
     </w:tblStylePr>
@@ -6021,21 +6260,21 @@
       </w:tcPr>
     </w:tblStylePr>
   </w:style>
-  <w:style w:type="table" w:styleId="GridTable4-Accent3" w:customStyle="1">
-    <w:name w:val="Grid Table 4 Accent 3"/>
-    <w:basedOn w:val="a1"/>
+  <w:style w:type="table" w:customStyle="1" w:styleId="GridTable4-Accent31">
+    <w:name w:val="Grid Table 4 - Accent 31"/>
+    <w:basedOn w:val="TableNormal"/>
     <w:uiPriority w:val="59"/>
     <w:rsid w:val="006F0B98"/>
     <w:tblPr>
       <w:tblStyleRowBandSize w:val="1"/>
       <w:tblStyleColBandSize w:val="1"/>
       <w:tblBorders>
-        <w:top w:val="single" w:color="CCCCCC" w:themeColor="accent3" w:themeTint="90" w:sz="4" w:space="0"/>
-        <w:left w:val="single" w:color="CCCCCC" w:themeColor="accent3" w:themeTint="90" w:sz="4" w:space="0"/>
-        <w:bottom w:val="single" w:color="CCCCCC" w:themeColor="accent3" w:themeTint="90" w:sz="4" w:space="0"/>
-        <w:right w:val="single" w:color="CCCCCC" w:themeColor="accent3" w:themeTint="90" w:sz="4" w:space="0"/>
-        <w:insideH w:val="single" w:color="CCCCCC" w:themeColor="accent3" w:themeTint="90" w:sz="4" w:space="0"/>
-        <w:insideV w:val="single" w:color="CCCCCC" w:themeColor="accent3" w:themeTint="90" w:sz="4" w:space="0"/>
+        <w:top w:val="single" w:sz="4" w:space="0" w:color="CCCCCC" w:themeColor="accent3" w:themeTint="90"/>
+        <w:left w:val="single" w:sz="4" w:space="0" w:color="CCCCCC" w:themeColor="accent3" w:themeTint="90"/>
+        <w:bottom w:val="single" w:sz="4" w:space="0" w:color="CCCCCC" w:themeColor="accent3" w:themeTint="90"/>
+        <w:right w:val="single" w:sz="4" w:space="0" w:color="CCCCCC" w:themeColor="accent3" w:themeTint="90"/>
+        <w:insideH w:val="single" w:sz="4" w:space="0" w:color="CCCCCC" w:themeColor="accent3" w:themeTint="90"/>
+        <w:insideV w:val="single" w:sz="4" w:space="0" w:color="CCCCCC" w:themeColor="accent3" w:themeTint="90"/>
       </w:tblBorders>
     </w:tblPr>
     <w:tblStylePr w:type="firstRow">
@@ -6047,10 +6286,10 @@
       <w:tblPr/>
       <w:tcPr>
         <w:tcBorders>
-          <w:top w:val="single" w:color="A5A5A5" w:themeColor="accent3" w:sz="4" w:space="0"/>
-          <w:left w:val="single" w:color="A5A5A5" w:themeColor="accent3" w:sz="4" w:space="0"/>
-          <w:bottom w:val="single" w:color="A5A5A5" w:themeColor="accent3" w:sz="4" w:space="0"/>
-          <w:right w:val="single" w:color="A5A5A5" w:themeColor="accent3" w:sz="4" w:space="0"/>
+          <w:top w:val="single" w:sz="4" w:space="0" w:color="A5A5A5" w:themeColor="accent3"/>
+          <w:left w:val="single" w:sz="4" w:space="0" w:color="A5A5A5" w:themeColor="accent3"/>
+          <w:bottom w:val="single" w:sz="4" w:space="0" w:color="A5A5A5" w:themeColor="accent3"/>
+          <w:right w:val="single" w:sz="4" w:space="0" w:color="A5A5A5" w:themeColor="accent3"/>
         </w:tcBorders>
         <w:shd w:val="clear" w:color="auto" w:fill="A5A5A5" w:themeFill="accent3" w:themeFillTint="FE"/>
       </w:tcPr>
@@ -6063,7 +6302,7 @@
       <w:tblPr/>
       <w:tcPr>
         <w:tcBorders>
-          <w:top w:val="single" w:color="A5A5A5" w:themeColor="accent3" w:sz="4" w:space="0"/>
+          <w:top w:val="single" w:sz="4" w:space="0" w:color="A5A5A5" w:themeColor="accent3"/>
         </w:tcBorders>
       </w:tcPr>
     </w:tblStylePr>
@@ -6100,21 +6339,21 @@
       </w:tcPr>
     </w:tblStylePr>
   </w:style>
-  <w:style w:type="table" w:styleId="GridTable4-Accent4" w:customStyle="1">
-    <w:name w:val="Grid Table 4 Accent 4"/>
-    <w:basedOn w:val="a1"/>
+  <w:style w:type="table" w:customStyle="1" w:styleId="GridTable4-Accent41">
+    <w:name w:val="Grid Table 4 - Accent 41"/>
+    <w:basedOn w:val="TableNormal"/>
     <w:uiPriority w:val="59"/>
     <w:rsid w:val="006F0B98"/>
     <w:tblPr>
       <w:tblStyleRowBandSize w:val="1"/>
       <w:tblStyleColBandSize w:val="1"/>
       <w:tblBorders>
-        <w:top w:val="single" w:color="FFDB6F" w:themeColor="accent4" w:themeTint="90" w:sz="4" w:space="0"/>
-        <w:left w:val="single" w:color="FFDB6F" w:themeColor="accent4" w:themeTint="90" w:sz="4" w:space="0"/>
-        <w:bottom w:val="single" w:color="FFDB6F" w:themeColor="accent4" w:themeTint="90" w:sz="4" w:space="0"/>
-        <w:right w:val="single" w:color="FFDB6F" w:themeColor="accent4" w:themeTint="90" w:sz="4" w:space="0"/>
-        <w:insideH w:val="single" w:color="FFDB6F" w:themeColor="accent4" w:themeTint="90" w:sz="4" w:space="0"/>
-        <w:insideV w:val="single" w:color="FFDB6F" w:themeColor="accent4" w:themeTint="90" w:sz="4" w:space="0"/>
+        <w:top w:val="single" w:sz="4" w:space="0" w:color="FFDB6F" w:themeColor="accent4" w:themeTint="90"/>
+        <w:left w:val="single" w:sz="4" w:space="0" w:color="FFDB6F" w:themeColor="accent4" w:themeTint="90"/>
+        <w:bottom w:val="single" w:sz="4" w:space="0" w:color="FFDB6F" w:themeColor="accent4" w:themeTint="90"/>
+        <w:right w:val="single" w:sz="4" w:space="0" w:color="FFDB6F" w:themeColor="accent4" w:themeTint="90"/>
+        <w:insideH w:val="single" w:sz="4" w:space="0" w:color="FFDB6F" w:themeColor="accent4" w:themeTint="90"/>
+        <w:insideV w:val="single" w:sz="4" w:space="0" w:color="FFDB6F" w:themeColor="accent4" w:themeTint="90"/>
       </w:tblBorders>
     </w:tblPr>
     <w:tblStylePr w:type="firstRow">
@@ -6126,10 +6365,10 @@
       <w:tblPr/>
       <w:tcPr>
         <w:tcBorders>
-          <w:top w:val="single" w:color="FFC000" w:themeColor="accent4" w:sz="4" w:space="0"/>
-          <w:left w:val="single" w:color="FFC000" w:themeColor="accent4" w:sz="4" w:space="0"/>
-          <w:bottom w:val="single" w:color="FFC000" w:themeColor="accent4" w:sz="4" w:space="0"/>
-          <w:right w:val="single" w:color="FFC000" w:themeColor="accent4" w:sz="4" w:space="0"/>
+          <w:top w:val="single" w:sz="4" w:space="0" w:color="FFC000" w:themeColor="accent4"/>
+          <w:left w:val="single" w:sz="4" w:space="0" w:color="FFC000" w:themeColor="accent4"/>
+          <w:bottom w:val="single" w:sz="4" w:space="0" w:color="FFC000" w:themeColor="accent4"/>
+          <w:right w:val="single" w:sz="4" w:space="0" w:color="FFC000" w:themeColor="accent4"/>
         </w:tcBorders>
         <w:shd w:val="clear" w:color="auto" w:fill="FFD865" w:themeFill="accent4" w:themeFillTint="9A"/>
       </w:tcPr>
@@ -6142,7 +6381,7 @@
       <w:tblPr/>
       <w:tcPr>
         <w:tcBorders>
-          <w:top w:val="single" w:color="FFC000" w:themeColor="accent4" w:sz="4" w:space="0"/>
+          <w:top w:val="single" w:sz="4" w:space="0" w:color="FFC000" w:themeColor="accent4"/>
         </w:tcBorders>
       </w:tcPr>
     </w:tblStylePr>
@@ -6179,21 +6418,21 @@
       </w:tcPr>
     </w:tblStylePr>
   </w:style>
-  <w:style w:type="table" w:styleId="GridTable4-Accent5" w:customStyle="1">
-    <w:name w:val="Grid Table 4 Accent 5"/>
-    <w:basedOn w:val="a1"/>
+  <w:style w:type="table" w:customStyle="1" w:styleId="GridTable4-Accent51">
+    <w:name w:val="Grid Table 4 - Accent 51"/>
+    <w:basedOn w:val="TableNormal"/>
     <w:uiPriority w:val="59"/>
     <w:rsid w:val="006F0B98"/>
     <w:tblPr>
       <w:tblStyleRowBandSize w:val="1"/>
       <w:tblStyleColBandSize w:val="1"/>
       <w:tblBorders>
-        <w:top w:val="single" w:color="A2C6E7" w:themeColor="accent5" w:themeTint="90" w:sz="4" w:space="0"/>
-        <w:left w:val="single" w:color="A2C6E7" w:themeColor="accent5" w:themeTint="90" w:sz="4" w:space="0"/>
-        <w:bottom w:val="single" w:color="A2C6E7" w:themeColor="accent5" w:themeTint="90" w:sz="4" w:space="0"/>
-        <w:right w:val="single" w:color="A2C6E7" w:themeColor="accent5" w:themeTint="90" w:sz="4" w:space="0"/>
-        <w:insideH w:val="single" w:color="A2C6E7" w:themeColor="accent5" w:themeTint="90" w:sz="4" w:space="0"/>
-        <w:insideV w:val="single" w:color="A2C6E7" w:themeColor="accent5" w:themeTint="90" w:sz="4" w:space="0"/>
+        <w:top w:val="single" w:sz="4" w:space="0" w:color="A2C6E7" w:themeColor="accent5" w:themeTint="90"/>
+        <w:left w:val="single" w:sz="4" w:space="0" w:color="A2C6E7" w:themeColor="accent5" w:themeTint="90"/>
+        <w:bottom w:val="single" w:sz="4" w:space="0" w:color="A2C6E7" w:themeColor="accent5" w:themeTint="90"/>
+        <w:right w:val="single" w:sz="4" w:space="0" w:color="A2C6E7" w:themeColor="accent5" w:themeTint="90"/>
+        <w:insideH w:val="single" w:sz="4" w:space="0" w:color="A2C6E7" w:themeColor="accent5" w:themeTint="90"/>
+        <w:insideV w:val="single" w:sz="4" w:space="0" w:color="A2C6E7" w:themeColor="accent5" w:themeTint="90"/>
       </w:tblBorders>
     </w:tblPr>
     <w:tblStylePr w:type="firstRow">
@@ -6205,10 +6444,10 @@
       <w:tblPr/>
       <w:tcPr>
         <w:tcBorders>
-          <w:top w:val="single" w:color="5B9BD5" w:themeColor="accent5" w:sz="4" w:space="0"/>
-          <w:left w:val="single" w:color="5B9BD5" w:themeColor="accent5" w:sz="4" w:space="0"/>
-          <w:bottom w:val="single" w:color="5B9BD5" w:themeColor="accent5" w:sz="4" w:space="0"/>
-          <w:right w:val="single" w:color="5B9BD5" w:themeColor="accent5" w:sz="4" w:space="0"/>
+          <w:top w:val="single" w:sz="4" w:space="0" w:color="5B9BD5" w:themeColor="accent5"/>
+          <w:left w:val="single" w:sz="4" w:space="0" w:color="5B9BD5" w:themeColor="accent5"/>
+          <w:bottom w:val="single" w:sz="4" w:space="0" w:color="5B9BD5" w:themeColor="accent5"/>
+          <w:right w:val="single" w:sz="4" w:space="0" w:color="5B9BD5" w:themeColor="accent5"/>
         </w:tcBorders>
         <w:shd w:val="clear" w:color="auto" w:fill="5B9BD5" w:themeFill="accent5"/>
       </w:tcPr>
@@ -6221,7 +6460,7 @@
       <w:tblPr/>
       <w:tcPr>
         <w:tcBorders>
-          <w:top w:val="single" w:color="5B9BD5" w:themeColor="accent5" w:sz="4" w:space="0"/>
+          <w:top w:val="single" w:sz="4" w:space="0" w:color="5B9BD5" w:themeColor="accent5"/>
         </w:tcBorders>
       </w:tcPr>
     </w:tblStylePr>
@@ -6258,21 +6497,21 @@
       </w:tcPr>
     </w:tblStylePr>
   </w:style>
-  <w:style w:type="table" w:styleId="GridTable4-Accent6" w:customStyle="1">
-    <w:name w:val="Grid Table 4 Accent 6"/>
-    <w:basedOn w:val="a1"/>
+  <w:style w:type="table" w:customStyle="1" w:styleId="GridTable4-Accent61">
+    <w:name w:val="Grid Table 4 - Accent 61"/>
+    <w:basedOn w:val="TableNormal"/>
     <w:uiPriority w:val="59"/>
     <w:rsid w:val="006F0B98"/>
     <w:tblPr>
       <w:tblStyleRowBandSize w:val="1"/>
       <w:tblStyleColBandSize w:val="1"/>
       <w:tblBorders>
-        <w:top w:val="single" w:color="ADD394" w:themeColor="accent6" w:themeTint="90" w:sz="4" w:space="0"/>
-        <w:left w:val="single" w:color="ADD394" w:themeColor="accent6" w:themeTint="90" w:sz="4" w:space="0"/>
-        <w:bottom w:val="single" w:color="ADD394" w:themeColor="accent6" w:themeTint="90" w:sz="4" w:space="0"/>
-        <w:right w:val="single" w:color="ADD394" w:themeColor="accent6" w:themeTint="90" w:sz="4" w:space="0"/>
-        <w:insideH w:val="single" w:color="ADD394" w:themeColor="accent6" w:themeTint="90" w:sz="4" w:space="0"/>
-        <w:insideV w:val="single" w:color="ADD394" w:themeColor="accent6" w:themeTint="90" w:sz="4" w:space="0"/>
+        <w:top w:val="single" w:sz="4" w:space="0" w:color="ADD394" w:themeColor="accent6" w:themeTint="90"/>
+        <w:left w:val="single" w:sz="4" w:space="0" w:color="ADD394" w:themeColor="accent6" w:themeTint="90"/>
+        <w:bottom w:val="single" w:sz="4" w:space="0" w:color="ADD394" w:themeColor="accent6" w:themeTint="90"/>
+        <w:right w:val="single" w:sz="4" w:space="0" w:color="ADD394" w:themeColor="accent6" w:themeTint="90"/>
+        <w:insideH w:val="single" w:sz="4" w:space="0" w:color="ADD394" w:themeColor="accent6" w:themeTint="90"/>
+        <w:insideV w:val="single" w:sz="4" w:space="0" w:color="ADD394" w:themeColor="accent6" w:themeTint="90"/>
       </w:tblBorders>
     </w:tblPr>
     <w:tblStylePr w:type="firstRow">
@@ -6284,10 +6523,10 @@
       <w:tblPr/>
       <w:tcPr>
         <w:tcBorders>
-          <w:top w:val="single" w:color="70AD47" w:themeColor="accent6" w:sz="4" w:space="0"/>
-          <w:left w:val="single" w:color="70AD47" w:themeColor="accent6" w:sz="4" w:space="0"/>
-          <w:bottom w:val="single" w:color="70AD47" w:themeColor="accent6" w:sz="4" w:space="0"/>
-          <w:right w:val="single" w:color="70AD47" w:themeColor="accent6" w:sz="4" w:space="0"/>
+          <w:top w:val="single" w:sz="4" w:space="0" w:color="70AD47" w:themeColor="accent6"/>
+          <w:left w:val="single" w:sz="4" w:space="0" w:color="70AD47" w:themeColor="accent6"/>
+          <w:bottom w:val="single" w:sz="4" w:space="0" w:color="70AD47" w:themeColor="accent6"/>
+          <w:right w:val="single" w:sz="4" w:space="0" w:color="70AD47" w:themeColor="accent6"/>
         </w:tcBorders>
         <w:shd w:val="clear" w:color="auto" w:fill="70AD47" w:themeFill="accent6"/>
       </w:tcPr>
@@ -6300,7 +6539,7 @@
       <w:tblPr/>
       <w:tcPr>
         <w:tcBorders>
-          <w:top w:val="single" w:color="70AD47" w:themeColor="accent6" w:sz="4" w:space="0"/>
+          <w:top w:val="single" w:sz="4" w:space="0" w:color="70AD47" w:themeColor="accent6"/>
         </w:tcBorders>
       </w:tcPr>
     </w:tblStylePr>
@@ -6337,21 +6576,21 @@
       </w:tcPr>
     </w:tblStylePr>
   </w:style>
-  <w:style w:type="table" w:styleId="-51" w:customStyle="1">
+  <w:style w:type="table" w:customStyle="1" w:styleId="-51">
     <w:name w:val="Таблица-сетка 5 темная1"/>
-    <w:basedOn w:val="a1"/>
+    <w:basedOn w:val="TableNormal"/>
     <w:uiPriority w:val="99"/>
     <w:rsid w:val="006F0B98"/>
     <w:tblPr>
       <w:tblStyleRowBandSize w:val="1"/>
       <w:tblStyleColBandSize w:val="1"/>
       <w:tblBorders>
-        <w:top w:val="single" w:color="FFFFFF" w:themeColor="light1" w:sz="4" w:space="0"/>
-        <w:left w:val="single" w:color="FFFFFF" w:themeColor="light1" w:sz="4" w:space="0"/>
-        <w:bottom w:val="single" w:color="FFFFFF" w:themeColor="light1" w:sz="4" w:space="0"/>
-        <w:right w:val="single" w:color="FFFFFF" w:themeColor="light1" w:sz="4" w:space="0"/>
-        <w:insideH w:val="single" w:color="FFFFFF" w:themeColor="light1" w:sz="4" w:space="0"/>
-        <w:insideV w:val="single" w:color="FFFFFF" w:themeColor="light1" w:sz="4" w:space="0"/>
+        <w:top w:val="single" w:sz="4" w:space="0" w:color="FFFFFF" w:themeColor="light1"/>
+        <w:left w:val="single" w:sz="4" w:space="0" w:color="FFFFFF" w:themeColor="light1"/>
+        <w:bottom w:val="single" w:sz="4" w:space="0" w:color="FFFFFF" w:themeColor="light1"/>
+        <w:right w:val="single" w:sz="4" w:space="0" w:color="FFFFFF" w:themeColor="light1"/>
+        <w:insideH w:val="single" w:sz="4" w:space="0" w:color="FFFFFF" w:themeColor="light1"/>
+        <w:insideV w:val="single" w:sz="4" w:space="0" w:color="FFFFFF" w:themeColor="light1"/>
       </w:tblBorders>
     </w:tblPr>
     <w:tblStylePr w:type="firstRow">
@@ -6374,7 +6613,7 @@
       <w:tblPr/>
       <w:tcPr>
         <w:tcBorders>
-          <w:top w:val="single" w:color="FFFFFF" w:themeColor="light1" w:sz="4" w:space="0"/>
+          <w:top w:val="single" w:sz="4" w:space="0" w:color="FFFFFF" w:themeColor="light1"/>
         </w:tcBorders>
         <w:shd w:val="clear" w:color="auto" w:fill="000000" w:themeFill="text1"/>
       </w:tcPr>
@@ -6414,21 +6653,21 @@
       </w:tcPr>
     </w:tblStylePr>
   </w:style>
-  <w:style w:type="table" w:styleId="GridTable5Dark-Accent1" w:customStyle="1">
-    <w:name w:val="Grid Table 5 Dark Accent 1"/>
-    <w:basedOn w:val="a1"/>
+  <w:style w:type="table" w:customStyle="1" w:styleId="GridTable5Dark-Accent11">
+    <w:name w:val="Grid Table 5 Dark - Accent 11"/>
+    <w:basedOn w:val="TableNormal"/>
     <w:uiPriority w:val="99"/>
     <w:rsid w:val="006F0B98"/>
     <w:tblPr>
       <w:tblStyleRowBandSize w:val="1"/>
       <w:tblStyleColBandSize w:val="1"/>
       <w:tblBorders>
-        <w:top w:val="single" w:color="FFFFFF" w:themeColor="light1" w:sz="4" w:space="0"/>
-        <w:left w:val="single" w:color="FFFFFF" w:themeColor="light1" w:sz="4" w:space="0"/>
-        <w:bottom w:val="single" w:color="FFFFFF" w:themeColor="light1" w:sz="4" w:space="0"/>
-        <w:right w:val="single" w:color="FFFFFF" w:themeColor="light1" w:sz="4" w:space="0"/>
-        <w:insideH w:val="single" w:color="FFFFFF" w:themeColor="light1" w:sz="4" w:space="0"/>
-        <w:insideV w:val="single" w:color="FFFFFF" w:themeColor="light1" w:sz="4" w:space="0"/>
+        <w:top w:val="single" w:sz="4" w:space="0" w:color="FFFFFF" w:themeColor="light1"/>
+        <w:left w:val="single" w:sz="4" w:space="0" w:color="FFFFFF" w:themeColor="light1"/>
+        <w:bottom w:val="single" w:sz="4" w:space="0" w:color="FFFFFF" w:themeColor="light1"/>
+        <w:right w:val="single" w:sz="4" w:space="0" w:color="FFFFFF" w:themeColor="light1"/>
+        <w:insideH w:val="single" w:sz="4" w:space="0" w:color="FFFFFF" w:themeColor="light1"/>
+        <w:insideV w:val="single" w:sz="4" w:space="0" w:color="FFFFFF" w:themeColor="light1"/>
       </w:tblBorders>
     </w:tblPr>
     <w:tblStylePr w:type="firstRow">
@@ -6451,7 +6690,7 @@
       <w:tblPr/>
       <w:tcPr>
         <w:tcBorders>
-          <w:top w:val="single" w:color="FFFFFF" w:themeColor="light1" w:sz="4" w:space="0"/>
+          <w:top w:val="single" w:sz="4" w:space="0" w:color="FFFFFF" w:themeColor="light1"/>
         </w:tcBorders>
         <w:shd w:val="clear" w:color="auto" w:fill="4472C4" w:themeFill="accent1"/>
       </w:tcPr>
@@ -6491,21 +6730,21 @@
       </w:tcPr>
     </w:tblStylePr>
   </w:style>
-  <w:style w:type="table" w:styleId="GridTable5Dark-Accent2" w:customStyle="1">
-    <w:name w:val="Grid Table 5 Dark Accent 2"/>
-    <w:basedOn w:val="a1"/>
+  <w:style w:type="table" w:customStyle="1" w:styleId="GridTable5Dark-Accent21">
+    <w:name w:val="Grid Table 5 Dark - Accent 21"/>
+    <w:basedOn w:val="TableNormal"/>
     <w:uiPriority w:val="99"/>
     <w:rsid w:val="006F0B98"/>
     <w:tblPr>
       <w:tblStyleRowBandSize w:val="1"/>
       <w:tblStyleColBandSize w:val="1"/>
       <w:tblBorders>
-        <w:top w:val="single" w:color="FFFFFF" w:themeColor="light1" w:sz="4" w:space="0"/>
-        <w:left w:val="single" w:color="FFFFFF" w:themeColor="light1" w:sz="4" w:space="0"/>
-        <w:bottom w:val="single" w:color="FFFFFF" w:themeColor="light1" w:sz="4" w:space="0"/>
-        <w:right w:val="single" w:color="FFFFFF" w:themeColor="light1" w:sz="4" w:space="0"/>
-        <w:insideH w:val="single" w:color="FFFFFF" w:themeColor="light1" w:sz="4" w:space="0"/>
-        <w:insideV w:val="single" w:color="FFFFFF" w:themeColor="light1" w:sz="4" w:space="0"/>
+        <w:top w:val="single" w:sz="4" w:space="0" w:color="FFFFFF" w:themeColor="light1"/>
+        <w:left w:val="single" w:sz="4" w:space="0" w:color="FFFFFF" w:themeColor="light1"/>
+        <w:bottom w:val="single" w:sz="4" w:space="0" w:color="FFFFFF" w:themeColor="light1"/>
+        <w:right w:val="single" w:sz="4" w:space="0" w:color="FFFFFF" w:themeColor="light1"/>
+        <w:insideH w:val="single" w:sz="4" w:space="0" w:color="FFFFFF" w:themeColor="light1"/>
+        <w:insideV w:val="single" w:sz="4" w:space="0" w:color="FFFFFF" w:themeColor="light1"/>
       </w:tblBorders>
     </w:tblPr>
     <w:tblStylePr w:type="firstRow">
@@ -6528,7 +6767,7 @@
       <w:tblPr/>
       <w:tcPr>
         <w:tcBorders>
-          <w:top w:val="single" w:color="FFFFFF" w:themeColor="light1" w:sz="4" w:space="0"/>
+          <w:top w:val="single" w:sz="4" w:space="0" w:color="FFFFFF" w:themeColor="light1"/>
         </w:tcBorders>
         <w:shd w:val="clear" w:color="auto" w:fill="ED7D31" w:themeFill="accent2"/>
       </w:tcPr>
@@ -6568,21 +6807,21 @@
       </w:tcPr>
     </w:tblStylePr>
   </w:style>
-  <w:style w:type="table" w:styleId="GridTable5Dark-Accent3" w:customStyle="1">
-    <w:name w:val="Grid Table 5 Dark Accent 3"/>
-    <w:basedOn w:val="a1"/>
+  <w:style w:type="table" w:customStyle="1" w:styleId="GridTable5Dark-Accent31">
+    <w:name w:val="Grid Table 5 Dark - Accent 31"/>
+    <w:basedOn w:val="TableNormal"/>
     <w:uiPriority w:val="99"/>
     <w:rsid w:val="006F0B98"/>
     <w:tblPr>
       <w:tblStyleRowBandSize w:val="1"/>
       <w:tblStyleColBandSize w:val="1"/>
       <w:tblBorders>
-        <w:top w:val="single" w:color="FFFFFF" w:themeColor="light1" w:sz="4" w:space="0"/>
-        <w:left w:val="single" w:color="FFFFFF" w:themeColor="light1" w:sz="4" w:space="0"/>
-        <w:bottom w:val="single" w:color="FFFFFF" w:themeColor="light1" w:sz="4" w:space="0"/>
-        <w:right w:val="single" w:color="FFFFFF" w:themeColor="light1" w:sz="4" w:space="0"/>
-        <w:insideH w:val="single" w:color="FFFFFF" w:themeColor="light1" w:sz="4" w:space="0"/>
-        <w:insideV w:val="single" w:color="FFFFFF" w:themeColor="light1" w:sz="4" w:space="0"/>
+        <w:top w:val="single" w:sz="4" w:space="0" w:color="FFFFFF" w:themeColor="light1"/>
+        <w:left w:val="single" w:sz="4" w:space="0" w:color="FFFFFF" w:themeColor="light1"/>
+        <w:bottom w:val="single" w:sz="4" w:space="0" w:color="FFFFFF" w:themeColor="light1"/>
+        <w:right w:val="single" w:sz="4" w:space="0" w:color="FFFFFF" w:themeColor="light1"/>
+        <w:insideH w:val="single" w:sz="4" w:space="0" w:color="FFFFFF" w:themeColor="light1"/>
+        <w:insideV w:val="single" w:sz="4" w:space="0" w:color="FFFFFF" w:themeColor="light1"/>
       </w:tblBorders>
     </w:tblPr>
     <w:tblStylePr w:type="firstRow">
@@ -6605,7 +6844,7 @@
       <w:tblPr/>
       <w:tcPr>
         <w:tcBorders>
-          <w:top w:val="single" w:color="FFFFFF" w:themeColor="light1" w:sz="4" w:space="0"/>
+          <w:top w:val="single" w:sz="4" w:space="0" w:color="FFFFFF" w:themeColor="light1"/>
         </w:tcBorders>
         <w:shd w:val="clear" w:color="auto" w:fill="A5A5A5" w:themeFill="accent3"/>
       </w:tcPr>
@@ -6645,21 +6884,21 @@
       </w:tcPr>
     </w:tblStylePr>
   </w:style>
-  <w:style w:type="table" w:styleId="GridTable5Dark-Accent4" w:customStyle="1">
-    <w:name w:val="Grid Table 5 Dark Accent 4"/>
-    <w:basedOn w:val="a1"/>
+  <w:style w:type="table" w:customStyle="1" w:styleId="GridTable5Dark-Accent41">
+    <w:name w:val="Grid Table 5 Dark - Accent 41"/>
+    <w:basedOn w:val="TableNormal"/>
     <w:uiPriority w:val="99"/>
     <w:rsid w:val="006F0B98"/>
     <w:tblPr>
       <w:tblStyleRowBandSize w:val="1"/>
       <w:tblStyleColBandSize w:val="1"/>
       <w:tblBorders>
-        <w:top w:val="single" w:color="FFFFFF" w:themeColor="light1" w:sz="4" w:space="0"/>
-        <w:left w:val="single" w:color="FFFFFF" w:themeColor="light1" w:sz="4" w:space="0"/>
-        <w:bottom w:val="single" w:color="FFFFFF" w:themeColor="light1" w:sz="4" w:space="0"/>
-        <w:right w:val="single" w:color="FFFFFF" w:themeColor="light1" w:sz="4" w:space="0"/>
-        <w:insideH w:val="single" w:color="FFFFFF" w:themeColor="light1" w:sz="4" w:space="0"/>
-        <w:insideV w:val="single" w:color="FFFFFF" w:themeColor="light1" w:sz="4" w:space="0"/>
+        <w:top w:val="single" w:sz="4" w:space="0" w:color="FFFFFF" w:themeColor="light1"/>
+        <w:left w:val="single" w:sz="4" w:space="0" w:color="FFFFFF" w:themeColor="light1"/>
+        <w:bottom w:val="single" w:sz="4" w:space="0" w:color="FFFFFF" w:themeColor="light1"/>
+        <w:right w:val="single" w:sz="4" w:space="0" w:color="FFFFFF" w:themeColor="light1"/>
+        <w:insideH w:val="single" w:sz="4" w:space="0" w:color="FFFFFF" w:themeColor="light1"/>
+        <w:insideV w:val="single" w:sz="4" w:space="0" w:color="FFFFFF" w:themeColor="light1"/>
       </w:tblBorders>
     </w:tblPr>
     <w:tblStylePr w:type="firstRow">
@@ -6682,7 +6921,7 @@
       <w:tblPr/>
       <w:tcPr>
         <w:tcBorders>
-          <w:top w:val="single" w:color="FFFFFF" w:themeColor="light1" w:sz="4" w:space="0"/>
+          <w:top w:val="single" w:sz="4" w:space="0" w:color="FFFFFF" w:themeColor="light1"/>
         </w:tcBorders>
         <w:shd w:val="clear" w:color="auto" w:fill="FFC000" w:themeFill="accent4"/>
       </w:tcPr>
@@ -6722,21 +6961,21 @@
       </w:tcPr>
     </w:tblStylePr>
   </w:style>
-  <w:style w:type="table" w:styleId="GridTable5Dark-Accent5" w:customStyle="1">
-    <w:name w:val="Grid Table 5 Dark Accent 5"/>
-    <w:basedOn w:val="a1"/>
+  <w:style w:type="table" w:customStyle="1" w:styleId="GridTable5Dark-Accent51">
+    <w:name w:val="Grid Table 5 Dark - Accent 51"/>
+    <w:basedOn w:val="TableNormal"/>
     <w:uiPriority w:val="99"/>
     <w:rsid w:val="006F0B98"/>
     <w:tblPr>
       <w:tblStyleRowBandSize w:val="1"/>
       <w:tblStyleColBandSize w:val="1"/>
       <w:tblBorders>
-        <w:top w:val="single" w:color="FFFFFF" w:themeColor="light1" w:sz="4" w:space="0"/>
-        <w:left w:val="single" w:color="FFFFFF" w:themeColor="light1" w:sz="4" w:space="0"/>
-        <w:bottom w:val="single" w:color="FFFFFF" w:themeColor="light1" w:sz="4" w:space="0"/>
-        <w:right w:val="single" w:color="FFFFFF" w:themeColor="light1" w:sz="4" w:space="0"/>
-        <w:insideH w:val="single" w:color="FFFFFF" w:themeColor="light1" w:sz="4" w:space="0"/>
-        <w:insideV w:val="single" w:color="FFFFFF" w:themeColor="light1" w:sz="4" w:space="0"/>
+        <w:top w:val="single" w:sz="4" w:space="0" w:color="FFFFFF" w:themeColor="light1"/>
+        <w:left w:val="single" w:sz="4" w:space="0" w:color="FFFFFF" w:themeColor="light1"/>
+        <w:bottom w:val="single" w:sz="4" w:space="0" w:color="FFFFFF" w:themeColor="light1"/>
+        <w:right w:val="single" w:sz="4" w:space="0" w:color="FFFFFF" w:themeColor="light1"/>
+        <w:insideH w:val="single" w:sz="4" w:space="0" w:color="FFFFFF" w:themeColor="light1"/>
+        <w:insideV w:val="single" w:sz="4" w:space="0" w:color="FFFFFF" w:themeColor="light1"/>
       </w:tblBorders>
     </w:tblPr>
     <w:tblStylePr w:type="firstRow">
@@ -6759,7 +6998,7 @@
       <w:tblPr/>
       <w:tcPr>
         <w:tcBorders>
-          <w:top w:val="single" w:color="FFFFFF" w:themeColor="light1" w:sz="4" w:space="0"/>
+          <w:top w:val="single" w:sz="4" w:space="0" w:color="FFFFFF" w:themeColor="light1"/>
         </w:tcBorders>
         <w:shd w:val="clear" w:color="auto" w:fill="5B9BD5" w:themeFill="accent5"/>
       </w:tcPr>
@@ -6799,21 +7038,21 @@
       </w:tcPr>
     </w:tblStylePr>
   </w:style>
-  <w:style w:type="table" w:styleId="GridTable5Dark-Accent6" w:customStyle="1">
-    <w:name w:val="Grid Table 5 Dark Accent 6"/>
-    <w:basedOn w:val="a1"/>
+  <w:style w:type="table" w:customStyle="1" w:styleId="GridTable5Dark-Accent61">
+    <w:name w:val="Grid Table 5 Dark - Accent 61"/>
+    <w:basedOn w:val="TableNormal"/>
     <w:uiPriority w:val="99"/>
     <w:rsid w:val="006F0B98"/>
     <w:tblPr>
       <w:tblStyleRowBandSize w:val="1"/>
       <w:tblStyleColBandSize w:val="1"/>
       <w:tblBorders>
-        <w:top w:val="single" w:color="FFFFFF" w:themeColor="light1" w:sz="4" w:space="0"/>
-        <w:left w:val="single" w:color="FFFFFF" w:themeColor="light1" w:sz="4" w:space="0"/>
-        <w:bottom w:val="single" w:color="FFFFFF" w:themeColor="light1" w:sz="4" w:space="0"/>
-        <w:right w:val="single" w:color="FFFFFF" w:themeColor="light1" w:sz="4" w:space="0"/>
-        <w:insideH w:val="single" w:color="FFFFFF" w:themeColor="light1" w:sz="4" w:space="0"/>
-        <w:insideV w:val="single" w:color="FFFFFF" w:themeColor="light1" w:sz="4" w:space="0"/>
+        <w:top w:val="single" w:sz="4" w:space="0" w:color="FFFFFF" w:themeColor="light1"/>
+        <w:left w:val="single" w:sz="4" w:space="0" w:color="FFFFFF" w:themeColor="light1"/>
+        <w:bottom w:val="single" w:sz="4" w:space="0" w:color="FFFFFF" w:themeColor="light1"/>
+        <w:right w:val="single" w:sz="4" w:space="0" w:color="FFFFFF" w:themeColor="light1"/>
+        <w:insideH w:val="single" w:sz="4" w:space="0" w:color="FFFFFF" w:themeColor="light1"/>
+        <w:insideV w:val="single" w:sz="4" w:space="0" w:color="FFFFFF" w:themeColor="light1"/>
       </w:tblBorders>
     </w:tblPr>
     <w:tblStylePr w:type="firstRow">
@@ -6836,7 +7075,7 @@
       <w:tblPr/>
       <w:tcPr>
         <w:tcBorders>
-          <w:top w:val="single" w:color="FFFFFF" w:themeColor="light1" w:sz="4" w:space="0"/>
+          <w:top w:val="single" w:sz="4" w:space="0" w:color="FFFFFF" w:themeColor="light1"/>
         </w:tcBorders>
         <w:shd w:val="clear" w:color="auto" w:fill="70AD47" w:themeFill="accent6"/>
       </w:tcPr>
@@ -6876,21 +7115,21 @@
       </w:tcPr>
     </w:tblStylePr>
   </w:style>
-  <w:style w:type="table" w:styleId="-61" w:customStyle="1">
+  <w:style w:type="table" w:customStyle="1" w:styleId="-61">
     <w:name w:val="Таблица-сетка 6 цветная1"/>
-    <w:basedOn w:val="a1"/>
+    <w:basedOn w:val="TableNormal"/>
     <w:uiPriority w:val="99"/>
     <w:rsid w:val="006F0B98"/>
     <w:tblPr>
       <w:tblStyleRowBandSize w:val="1"/>
       <w:tblStyleColBandSize w:val="1"/>
       <w:tblBorders>
-        <w:top w:val="single" w:color="7F7F7F" w:themeColor="text1" w:themeTint="80" w:sz="4" w:space="0"/>
-        <w:left w:val="single" w:color="7F7F7F" w:themeColor="text1" w:themeTint="80" w:sz="4" w:space="0"/>
-        <w:bottom w:val="single" w:color="7F7F7F" w:themeColor="text1" w:themeTint="80" w:sz="4" w:space="0"/>
-        <w:right w:val="single" w:color="7F7F7F" w:themeColor="text1" w:themeTint="80" w:sz="4" w:space="0"/>
-        <w:insideH w:val="single" w:color="7F7F7F" w:themeColor="text1" w:themeTint="80" w:sz="4" w:space="0"/>
-        <w:insideV w:val="single" w:color="7F7F7F" w:themeColor="text1" w:themeTint="80" w:sz="4" w:space="0"/>
+        <w:top w:val="single" w:sz="4" w:space="0" w:color="7F7F7F" w:themeColor="text1" w:themeTint="80"/>
+        <w:left w:val="single" w:sz="4" w:space="0" w:color="7F7F7F" w:themeColor="text1" w:themeTint="80"/>
+        <w:bottom w:val="single" w:sz="4" w:space="0" w:color="7F7F7F" w:themeColor="text1" w:themeTint="80"/>
+        <w:right w:val="single" w:sz="4" w:space="0" w:color="7F7F7F" w:themeColor="text1" w:themeTint="80"/>
+        <w:insideH w:val="single" w:sz="4" w:space="0" w:color="7F7F7F" w:themeColor="text1" w:themeTint="80"/>
+        <w:insideV w:val="single" w:sz="4" w:space="0" w:color="7F7F7F" w:themeColor="text1" w:themeTint="80"/>
       </w:tblBorders>
     </w:tblPr>
     <w:tblStylePr w:type="firstRow">
@@ -6901,7 +7140,7 @@
       <w:tblPr/>
       <w:tcPr>
         <w:tcBorders>
-          <w:bottom w:val="single" w:color="000000" w:themeColor="text1" w:sz="12" w:space="0"/>
+          <w:bottom w:val="single" w:sz="12" w:space="0" w:color="000000" w:themeColor="text1"/>
         </w:tcBorders>
       </w:tcPr>
     </w:tblStylePr>
@@ -6946,21 +7185,21 @@
       </w:rPr>
     </w:tblStylePr>
   </w:style>
-  <w:style w:type="table" w:styleId="GridTable6Colorful-Accent1" w:customStyle="1">
-    <w:name w:val="Grid Table 6 Colorful Accent 1"/>
-    <w:basedOn w:val="a1"/>
+  <w:style w:type="table" w:customStyle="1" w:styleId="GridTable6Colorful-Accent11">
+    <w:name w:val="Grid Table 6 Colorful - Accent 11"/>
+    <w:basedOn w:val="TableNormal"/>
     <w:uiPriority w:val="99"/>
     <w:rsid w:val="006F0B98"/>
     <w:tblPr>
       <w:tblStyleRowBandSize w:val="1"/>
       <w:tblStyleColBandSize w:val="1"/>
       <w:tblBorders>
-        <w:top w:val="single" w:color="A0B7E1" w:themeColor="accent1" w:themeTint="80" w:sz="4" w:space="0"/>
-        <w:left w:val="single" w:color="A0B7E1" w:themeColor="accent1" w:themeTint="80" w:sz="4" w:space="0"/>
-        <w:bottom w:val="single" w:color="A0B7E1" w:themeColor="accent1" w:themeTint="80" w:sz="4" w:space="0"/>
-        <w:right w:val="single" w:color="A0B7E1" w:themeColor="accent1" w:themeTint="80" w:sz="4" w:space="0"/>
-        <w:insideH w:val="single" w:color="A0B7E1" w:themeColor="accent1" w:themeTint="80" w:sz="4" w:space="0"/>
-        <w:insideV w:val="single" w:color="A0B7E1" w:themeColor="accent1" w:themeTint="80" w:sz="4" w:space="0"/>
+        <w:top w:val="single" w:sz="4" w:space="0" w:color="A0B7E1" w:themeColor="accent1" w:themeTint="80"/>
+        <w:left w:val="single" w:sz="4" w:space="0" w:color="A0B7E1" w:themeColor="accent1" w:themeTint="80"/>
+        <w:bottom w:val="single" w:sz="4" w:space="0" w:color="A0B7E1" w:themeColor="accent1" w:themeTint="80"/>
+        <w:right w:val="single" w:sz="4" w:space="0" w:color="A0B7E1" w:themeColor="accent1" w:themeTint="80"/>
+        <w:insideH w:val="single" w:sz="4" w:space="0" w:color="A0B7E1" w:themeColor="accent1" w:themeTint="80"/>
+        <w:insideV w:val="single" w:sz="4" w:space="0" w:color="A0B7E1" w:themeColor="accent1" w:themeTint="80"/>
       </w:tblBorders>
     </w:tblPr>
     <w:tblStylePr w:type="firstRow">
@@ -6971,7 +7210,7 @@
       <w:tblPr/>
       <w:tcPr>
         <w:tcBorders>
-          <w:bottom w:val="single" w:color="4472C4" w:themeColor="accent1" w:sz="12" w:space="0"/>
+          <w:bottom w:val="single" w:sz="12" w:space="0" w:color="4472C4" w:themeColor="accent1"/>
         </w:tcBorders>
       </w:tcPr>
     </w:tblStylePr>
@@ -7016,21 +7255,21 @@
       </w:rPr>
     </w:tblStylePr>
   </w:style>
-  <w:style w:type="table" w:styleId="GridTable6Colorful-Accent2" w:customStyle="1">
-    <w:name w:val="Grid Table 6 Colorful Accent 2"/>
-    <w:basedOn w:val="a1"/>
+  <w:style w:type="table" w:customStyle="1" w:styleId="GridTable6Colorful-Accent21">
+    <w:name w:val="Grid Table 6 Colorful - Accent 21"/>
+    <w:basedOn w:val="TableNormal"/>
     <w:uiPriority w:val="99"/>
     <w:rsid w:val="006F0B98"/>
     <w:tblPr>
       <w:tblStyleRowBandSize w:val="1"/>
       <w:tblStyleColBandSize w:val="1"/>
       <w:tblBorders>
-        <w:top w:val="single" w:color="F4B184" w:themeColor="accent2" w:themeTint="97" w:sz="4" w:space="0"/>
-        <w:left w:val="single" w:color="F4B184" w:themeColor="accent2" w:themeTint="97" w:sz="4" w:space="0"/>
-        <w:bottom w:val="single" w:color="F4B184" w:themeColor="accent2" w:themeTint="97" w:sz="4" w:space="0"/>
-        <w:right w:val="single" w:color="F4B184" w:themeColor="accent2" w:themeTint="97" w:sz="4" w:space="0"/>
-        <w:insideH w:val="single" w:color="F4B184" w:themeColor="accent2" w:themeTint="97" w:sz="4" w:space="0"/>
-        <w:insideV w:val="single" w:color="F4B184" w:themeColor="accent2" w:themeTint="97" w:sz="4" w:space="0"/>
+        <w:top w:val="single" w:sz="4" w:space="0" w:color="F4B184" w:themeColor="accent2" w:themeTint="97"/>
+        <w:left w:val="single" w:sz="4" w:space="0" w:color="F4B184" w:themeColor="accent2" w:themeTint="97"/>
+        <w:bottom w:val="single" w:sz="4" w:space="0" w:color="F4B184" w:themeColor="accent2" w:themeTint="97"/>
+        <w:right w:val="single" w:sz="4" w:space="0" w:color="F4B184" w:themeColor="accent2" w:themeTint="97"/>
+        <w:insideH w:val="single" w:sz="4" w:space="0" w:color="F4B184" w:themeColor="accent2" w:themeTint="97"/>
+        <w:insideV w:val="single" w:sz="4" w:space="0" w:color="F4B184" w:themeColor="accent2" w:themeTint="97"/>
       </w:tblBorders>
     </w:tblPr>
     <w:tblStylePr w:type="firstRow">
@@ -7041,7 +7280,7 @@
       <w:tblPr/>
       <w:tcPr>
         <w:tcBorders>
-          <w:bottom w:val="single" w:color="ED7D31" w:themeColor="accent2" w:sz="12" w:space="0"/>
+          <w:bottom w:val="single" w:sz="12" w:space="0" w:color="ED7D31" w:themeColor="accent2"/>
         </w:tcBorders>
       </w:tcPr>
     </w:tblStylePr>
@@ -7086,21 +7325,21 @@
       </w:rPr>
     </w:tblStylePr>
   </w:style>
-  <w:style w:type="table" w:styleId="GridTable6Colorful-Accent3" w:customStyle="1">
-    <w:name w:val="Grid Table 6 Colorful Accent 3"/>
-    <w:basedOn w:val="a1"/>
+  <w:style w:type="table" w:customStyle="1" w:styleId="GridTable6Colorful-Accent31">
+    <w:name w:val="Grid Table 6 Colorful - Accent 31"/>
+    <w:basedOn w:val="TableNormal"/>
     <w:uiPriority w:val="99"/>
     <w:rsid w:val="006F0B98"/>
     <w:tblPr>
       <w:tblStyleRowBandSize w:val="1"/>
       <w:tblStyleColBandSize w:val="1"/>
       <w:tblBorders>
-        <w:top w:val="single" w:color="A5A5A5" w:themeColor="accent3" w:themeTint="FE" w:sz="4" w:space="0"/>
-        <w:left w:val="single" w:color="A5A5A5" w:themeColor="accent3" w:themeTint="FE" w:sz="4" w:space="0"/>
-        <w:bottom w:val="single" w:color="A5A5A5" w:themeColor="accent3" w:themeTint="FE" w:sz="4" w:space="0"/>
-        <w:right w:val="single" w:color="A5A5A5" w:themeColor="accent3" w:themeTint="FE" w:sz="4" w:space="0"/>
-        <w:insideH w:val="single" w:color="A5A5A5" w:themeColor="accent3" w:themeTint="FE" w:sz="4" w:space="0"/>
-        <w:insideV w:val="single" w:color="A5A5A5" w:themeColor="accent3" w:themeTint="FE" w:sz="4" w:space="0"/>
+        <w:top w:val="single" w:sz="4" w:space="0" w:color="A5A5A5" w:themeColor="accent3" w:themeTint="FE"/>
+        <w:left w:val="single" w:sz="4" w:space="0" w:color="A5A5A5" w:themeColor="accent3" w:themeTint="FE"/>
+        <w:bottom w:val="single" w:sz="4" w:space="0" w:color="A5A5A5" w:themeColor="accent3" w:themeTint="FE"/>
+        <w:right w:val="single" w:sz="4" w:space="0" w:color="A5A5A5" w:themeColor="accent3" w:themeTint="FE"/>
+        <w:insideH w:val="single" w:sz="4" w:space="0" w:color="A5A5A5" w:themeColor="accent3" w:themeTint="FE"/>
+        <w:insideV w:val="single" w:sz="4" w:space="0" w:color="A5A5A5" w:themeColor="accent3" w:themeTint="FE"/>
       </w:tblBorders>
     </w:tblPr>
     <w:tblStylePr w:type="firstRow">
@@ -7111,7 +7350,7 @@
       <w:tblPr/>
       <w:tcPr>
         <w:tcBorders>
-          <w:bottom w:val="single" w:color="A5A5A5" w:themeColor="accent3" w:sz="12" w:space="0"/>
+          <w:bottom w:val="single" w:sz="12" w:space="0" w:color="A5A5A5" w:themeColor="accent3"/>
         </w:tcBorders>
       </w:tcPr>
     </w:tblStylePr>
@@ -7156,21 +7395,21 @@
       </w:rPr>
     </w:tblStylePr>
   </w:style>
-  <w:style w:type="table" w:styleId="GridTable6Colorful-Accent4" w:customStyle="1">
-    <w:name w:val="Grid Table 6 Colorful Accent 4"/>
-    <w:basedOn w:val="a1"/>
+  <w:style w:type="table" w:customStyle="1" w:styleId="GridTable6Colorful-Accent41">
+    <w:name w:val="Grid Table 6 Colorful - Accent 41"/>
+    <w:basedOn w:val="TableNormal"/>
     <w:uiPriority w:val="99"/>
     <w:rsid w:val="006F0B98"/>
     <w:tblPr>
       <w:tblStyleRowBandSize w:val="1"/>
       <w:tblStyleColBandSize w:val="1"/>
       <w:tblBorders>
-        <w:top w:val="single" w:color="FFD865" w:themeColor="accent4" w:themeTint="9A" w:sz="4" w:space="0"/>
-        <w:left w:val="single" w:color="FFD865" w:themeColor="accent4" w:themeTint="9A" w:sz="4" w:space="0"/>
-        <w:bottom w:val="single" w:color="FFD865" w:themeColor="accent4" w:themeTint="9A" w:sz="4" w:space="0"/>
-        <w:right w:val="single" w:color="FFD865" w:themeColor="accent4" w:themeTint="9A" w:sz="4" w:space="0"/>
-        <w:insideH w:val="single" w:color="FFD865" w:themeColor="accent4" w:themeTint="9A" w:sz="4" w:space="0"/>
-        <w:insideV w:val="single" w:color="FFD865" w:themeColor="accent4" w:themeTint="9A" w:sz="4" w:space="0"/>
+        <w:top w:val="single" w:sz="4" w:space="0" w:color="FFD865" w:themeColor="accent4" w:themeTint="9A"/>
+        <w:left w:val="single" w:sz="4" w:space="0" w:color="FFD865" w:themeColor="accent4" w:themeTint="9A"/>
+        <w:bottom w:val="single" w:sz="4" w:space="0" w:color="FFD865" w:themeColor="accent4" w:themeTint="9A"/>
+        <w:right w:val="single" w:sz="4" w:space="0" w:color="FFD865" w:themeColor="accent4" w:themeTint="9A"/>
+        <w:insideH w:val="single" w:sz="4" w:space="0" w:color="FFD865" w:themeColor="accent4" w:themeTint="9A"/>
+        <w:insideV w:val="single" w:sz="4" w:space="0" w:color="FFD865" w:themeColor="accent4" w:themeTint="9A"/>
       </w:tblBorders>
     </w:tblPr>
     <w:tblStylePr w:type="firstRow">
@@ -7181,7 +7420,7 @@
       <w:tblPr/>
       <w:tcPr>
         <w:tcBorders>
-          <w:bottom w:val="single" w:color="FFC000" w:themeColor="accent4" w:sz="12" w:space="0"/>
+          <w:bottom w:val="single" w:sz="12" w:space="0" w:color="FFC000" w:themeColor="accent4"/>
         </w:tcBorders>
       </w:tcPr>
     </w:tblStylePr>
@@ -7226,21 +7465,21 @@
       </w:rPr>
     </w:tblStylePr>
   </w:style>
-  <w:style w:type="table" w:styleId="GridTable6Colorful-Accent5" w:customStyle="1">
-    <w:name w:val="Grid Table 6 Colorful Accent 5"/>
-    <w:basedOn w:val="a1"/>
+  <w:style w:type="table" w:customStyle="1" w:styleId="GridTable6Colorful-Accent51">
+    <w:name w:val="Grid Table 6 Colorful - Accent 51"/>
+    <w:basedOn w:val="TableNormal"/>
     <w:uiPriority w:val="99"/>
     <w:rsid w:val="006F0B98"/>
     <w:tblPr>
       <w:tblStyleRowBandSize w:val="1"/>
       <w:tblStyleColBandSize w:val="1"/>
       <w:tblBorders>
-        <w:top w:val="single" w:color="5B9BD5" w:themeColor="accent5" w:sz="4" w:space="0"/>
-        <w:left w:val="single" w:color="5B9BD5" w:themeColor="accent5" w:sz="4" w:space="0"/>
-        <w:bottom w:val="single" w:color="5B9BD5" w:themeColor="accent5" w:sz="4" w:space="0"/>
-        <w:right w:val="single" w:color="5B9BD5" w:themeColor="accent5" w:sz="4" w:space="0"/>
-        <w:insideH w:val="single" w:color="5B9BD5" w:themeColor="accent5" w:sz="4" w:space="0"/>
-        <w:insideV w:val="single" w:color="5B9BD5" w:themeColor="accent5" w:sz="4" w:space="0"/>
+        <w:top w:val="single" w:sz="4" w:space="0" w:color="5B9BD5" w:themeColor="accent5"/>
+        <w:left w:val="single" w:sz="4" w:space="0" w:color="5B9BD5" w:themeColor="accent5"/>
+        <w:bottom w:val="single" w:sz="4" w:space="0" w:color="5B9BD5" w:themeColor="accent5"/>
+        <w:right w:val="single" w:sz="4" w:space="0" w:color="5B9BD5" w:themeColor="accent5"/>
+        <w:insideH w:val="single" w:sz="4" w:space="0" w:color="5B9BD5" w:themeColor="accent5"/>
+        <w:insideV w:val="single" w:sz="4" w:space="0" w:color="5B9BD5" w:themeColor="accent5"/>
       </w:tblBorders>
     </w:tblPr>
     <w:tblStylePr w:type="firstRow">
@@ -7251,7 +7490,7 @@
       <w:tblPr/>
       <w:tcPr>
         <w:tcBorders>
-          <w:bottom w:val="single" w:color="5B9BD5" w:themeColor="accent5" w:sz="12" w:space="0"/>
+          <w:bottom w:val="single" w:sz="12" w:space="0" w:color="5B9BD5" w:themeColor="accent5"/>
         </w:tcBorders>
       </w:tcPr>
     </w:tblStylePr>
@@ -7296,21 +7535,21 @@
       </w:rPr>
     </w:tblStylePr>
   </w:style>
-  <w:style w:type="table" w:styleId="GridTable6Colorful-Accent6" w:customStyle="1">
-    <w:name w:val="Grid Table 6 Colorful Accent 6"/>
-    <w:basedOn w:val="a1"/>
+  <w:style w:type="table" w:customStyle="1" w:styleId="GridTable6Colorful-Accent61">
+    <w:name w:val="Grid Table 6 Colorful - Accent 61"/>
+    <w:basedOn w:val="TableNormal"/>
     <w:uiPriority w:val="99"/>
     <w:rsid w:val="006F0B98"/>
     <w:tblPr>
       <w:tblStyleRowBandSize w:val="1"/>
       <w:tblStyleColBandSize w:val="1"/>
       <w:tblBorders>
-        <w:top w:val="single" w:color="70AD47" w:themeColor="accent6" w:sz="4" w:space="0"/>
-        <w:left w:val="single" w:color="70AD47" w:themeColor="accent6" w:sz="4" w:space="0"/>
-        <w:bottom w:val="single" w:color="70AD47" w:themeColor="accent6" w:sz="4" w:space="0"/>
-        <w:right w:val="single" w:color="70AD47" w:themeColor="accent6" w:sz="4" w:space="0"/>
-        <w:insideH w:val="single" w:color="70AD47" w:themeColor="accent6" w:sz="4" w:space="0"/>
-        <w:insideV w:val="single" w:color="70AD47" w:themeColor="accent6" w:sz="4" w:space="0"/>
+        <w:top w:val="single" w:sz="4" w:space="0" w:color="70AD47" w:themeColor="accent6"/>
+        <w:left w:val="single" w:sz="4" w:space="0" w:color="70AD47" w:themeColor="accent6"/>
+        <w:bottom w:val="single" w:sz="4" w:space="0" w:color="70AD47" w:themeColor="accent6"/>
+        <w:right w:val="single" w:sz="4" w:space="0" w:color="70AD47" w:themeColor="accent6"/>
+        <w:insideH w:val="single" w:sz="4" w:space="0" w:color="70AD47" w:themeColor="accent6"/>
+        <w:insideV w:val="single" w:sz="4" w:space="0" w:color="70AD47" w:themeColor="accent6"/>
       </w:tblBorders>
     </w:tblPr>
     <w:tblStylePr w:type="firstRow">
@@ -7321,7 +7560,7 @@
       <w:tblPr/>
       <w:tcPr>
         <w:tcBorders>
-          <w:bottom w:val="single" w:color="70AD47" w:themeColor="accent6" w:sz="12" w:space="0"/>
+          <w:bottom w:val="single" w:sz="12" w:space="0" w:color="70AD47" w:themeColor="accent6"/>
         </w:tcBorders>
       </w:tcPr>
     </w:tblStylePr>
@@ -7366,19 +7605,19 @@
       </w:rPr>
     </w:tblStylePr>
   </w:style>
-  <w:style w:type="table" w:styleId="-71" w:customStyle="1">
+  <w:style w:type="table" w:customStyle="1" w:styleId="-71">
     <w:name w:val="Таблица-сетка 7 цветная1"/>
-    <w:basedOn w:val="a1"/>
+    <w:basedOn w:val="TableNormal"/>
     <w:uiPriority w:val="99"/>
     <w:rsid w:val="006F0B98"/>
     <w:tblPr>
       <w:tblStyleRowBandSize w:val="1"/>
       <w:tblStyleColBandSize w:val="1"/>
       <w:tblBorders>
-        <w:bottom w:val="single" w:color="7F7F7F" w:themeColor="text1" w:themeTint="80" w:sz="4" w:space="0"/>
-        <w:right w:val="single" w:color="7F7F7F" w:themeColor="text1" w:themeTint="80" w:sz="4" w:space="0"/>
-        <w:insideH w:val="single" w:color="7F7F7F" w:themeColor="text1" w:themeTint="80" w:sz="4" w:space="0"/>
-        <w:insideV w:val="single" w:color="7F7F7F" w:themeColor="text1" w:themeTint="80" w:sz="4" w:space="0"/>
+        <w:bottom w:val="single" w:sz="4" w:space="0" w:color="7F7F7F" w:themeColor="text1" w:themeTint="80"/>
+        <w:right w:val="single" w:sz="4" w:space="0" w:color="7F7F7F" w:themeColor="text1" w:themeTint="80"/>
+        <w:insideH w:val="single" w:sz="4" w:space="0" w:color="7F7F7F" w:themeColor="text1" w:themeTint="80"/>
+        <w:insideV w:val="single" w:sz="4" w:space="0" w:color="7F7F7F" w:themeColor="text1" w:themeTint="80"/>
       </w:tblBorders>
     </w:tblPr>
     <w:tblStylePr w:type="firstRow">
@@ -7390,10 +7629,10 @@
       <w:tblPr/>
       <w:tcPr>
         <w:tcBorders>
-          <w:top w:val="none" w:color="auto" w:sz="0" w:space="0"/>
-          <w:left w:val="none" w:color="auto" w:sz="0" w:space="0"/>
-          <w:bottom w:val="single" w:color="000000" w:themeColor="text1" w:sz="4" w:space="0"/>
-          <w:right w:val="none" w:color="auto" w:sz="0" w:space="0"/>
+          <w:top w:val="none" w:sz="0" w:space="0" w:color="auto"/>
+          <w:left w:val="none" w:sz="0" w:space="0" w:color="auto"/>
+          <w:bottom w:val="single" w:sz="4" w:space="0" w:color="000000" w:themeColor="text1"/>
+          <w:right w:val="none" w:sz="0" w:space="0" w:color="auto"/>
         </w:tcBorders>
         <w:shd w:val="clear" w:color="auto" w:fill="FFFFFF" w:themeFill="light1"/>
       </w:tcPr>
@@ -7407,10 +7646,10 @@
       <w:tblPr/>
       <w:tcPr>
         <w:tcBorders>
-          <w:top w:val="single" w:color="000000" w:themeColor="text1" w:sz="4" w:space="0"/>
-          <w:left w:val="none" w:color="auto" w:sz="0" w:space="0"/>
-          <w:bottom w:val="none" w:color="auto" w:sz="0" w:space="0"/>
-          <w:right w:val="none" w:color="auto" w:sz="0" w:space="0"/>
+          <w:top w:val="single" w:sz="4" w:space="0" w:color="000000" w:themeColor="text1"/>
+          <w:left w:val="none" w:sz="0" w:space="0" w:color="auto"/>
+          <w:bottom w:val="none" w:sz="0" w:space="0" w:color="auto"/>
+          <w:right w:val="none" w:sz="0" w:space="0" w:color="auto"/>
         </w:tcBorders>
         <w:shd w:val="clear" w:color="auto" w:fill="FFFFFF" w:themeFill="light1"/>
       </w:tcPr>
@@ -7427,10 +7666,10 @@
       <w:tblPr/>
       <w:tcPr>
         <w:tcBorders>
-          <w:top w:val="none" w:color="auto" w:sz="0" w:space="0"/>
-          <w:left w:val="none" w:color="auto" w:sz="0" w:space="0"/>
-          <w:bottom w:val="none" w:color="auto" w:sz="0" w:space="0"/>
-          <w:right w:val="single" w:color="000000" w:themeColor="text1" w:sz="4" w:space="0"/>
+          <w:top w:val="none" w:sz="0" w:space="0" w:color="auto"/>
+          <w:left w:val="none" w:sz="0" w:space="0" w:color="auto"/>
+          <w:bottom w:val="none" w:sz="0" w:space="0" w:color="auto"/>
+          <w:right w:val="single" w:sz="4" w:space="0" w:color="000000" w:themeColor="text1"/>
         </w:tcBorders>
         <w:shd w:val="clear" w:color="auto" w:fill="FFFFFF"/>
       </w:tcPr>
@@ -7444,10 +7683,10 @@
       <w:tblPr/>
       <w:tcPr>
         <w:tcBorders>
-          <w:top w:val="none" w:color="auto" w:sz="0" w:space="0"/>
-          <w:left w:val="single" w:color="000000" w:themeColor="text1" w:sz="4" w:space="0"/>
-          <w:bottom w:val="none" w:color="auto" w:sz="0" w:space="0"/>
-          <w:right w:val="none" w:color="auto" w:sz="0" w:space="0"/>
+          <w:top w:val="none" w:sz="0" w:space="0" w:color="auto"/>
+          <w:left w:val="single" w:sz="4" w:space="0" w:color="000000" w:themeColor="text1"/>
+          <w:bottom w:val="none" w:sz="0" w:space="0" w:color="auto"/>
+          <w:right w:val="none" w:sz="0" w:space="0" w:color="auto"/>
         </w:tcBorders>
         <w:shd w:val="clear" w:color="auto" w:fill="FFFFFF"/>
       </w:tcPr>
@@ -7475,19 +7714,19 @@
       </w:rPr>
     </w:tblStylePr>
   </w:style>
-  <w:style w:type="table" w:styleId="GridTable7Colorful-Accent1" w:customStyle="1">
-    <w:name w:val="Grid Table 7 Colorful Accent 1"/>
-    <w:basedOn w:val="a1"/>
+  <w:style w:type="table" w:customStyle="1" w:styleId="GridTable7Colorful-Accent11">
+    <w:name w:val="Grid Table 7 Colorful - Accent 11"/>
+    <w:basedOn w:val="TableNormal"/>
     <w:uiPriority w:val="99"/>
     <w:rsid w:val="006F0B98"/>
     <w:tblPr>
       <w:tblStyleRowBandSize w:val="1"/>
       <w:tblStyleColBandSize w:val="1"/>
       <w:tblBorders>
-        <w:bottom w:val="single" w:color="A0B7E1" w:themeColor="accent1" w:themeTint="80" w:sz="4" w:space="0"/>
-        <w:right w:val="single" w:color="A0B7E1" w:themeColor="accent1" w:themeTint="80" w:sz="4" w:space="0"/>
-        <w:insideH w:val="single" w:color="A0B7E1" w:themeColor="accent1" w:themeTint="80" w:sz="4" w:space="0"/>
-        <w:insideV w:val="single" w:color="A0B7E1" w:themeColor="accent1" w:themeTint="80" w:sz="4" w:space="0"/>
+        <w:bottom w:val="single" w:sz="4" w:space="0" w:color="A0B7E1" w:themeColor="accent1" w:themeTint="80"/>
+        <w:right w:val="single" w:sz="4" w:space="0" w:color="A0B7E1" w:themeColor="accent1" w:themeTint="80"/>
+        <w:insideH w:val="single" w:sz="4" w:space="0" w:color="A0B7E1" w:themeColor="accent1" w:themeTint="80"/>
+        <w:insideV w:val="single" w:sz="4" w:space="0" w:color="A0B7E1" w:themeColor="accent1" w:themeTint="80"/>
       </w:tblBorders>
     </w:tblPr>
     <w:tblStylePr w:type="firstRow">
@@ -7499,10 +7738,10 @@
       <w:tblPr/>
       <w:tcPr>
         <w:tcBorders>
-          <w:top w:val="none" w:color="auto" w:sz="0" w:space="0"/>
-          <w:left w:val="none" w:color="auto" w:sz="0" w:space="0"/>
-          <w:bottom w:val="single" w:color="4472C4" w:themeColor="accent1" w:sz="4" w:space="0"/>
-          <w:right w:val="none" w:color="auto" w:sz="0" w:space="0"/>
+          <w:top w:val="none" w:sz="0" w:space="0" w:color="auto"/>
+          <w:left w:val="none" w:sz="0" w:space="0" w:color="auto"/>
+          <w:bottom w:val="single" w:sz="4" w:space="0" w:color="4472C4" w:themeColor="accent1"/>
+          <w:right w:val="none" w:sz="0" w:space="0" w:color="auto"/>
         </w:tcBorders>
         <w:shd w:val="clear" w:color="auto" w:fill="FFFFFF" w:themeFill="light1"/>
       </w:tcPr>
@@ -7516,10 +7755,10 @@
       <w:tblPr/>
       <w:tcPr>
         <w:tcBorders>
-          <w:top w:val="single" w:color="4472C4" w:themeColor="accent1" w:sz="4" w:space="0"/>
-          <w:left w:val="none" w:color="auto" w:sz="0" w:space="0"/>
-          <w:bottom w:val="none" w:color="auto" w:sz="0" w:space="0"/>
-          <w:right w:val="none" w:color="auto" w:sz="0" w:space="0"/>
+          <w:top w:val="single" w:sz="4" w:space="0" w:color="4472C4" w:themeColor="accent1"/>
+          <w:left w:val="none" w:sz="0" w:space="0" w:color="auto"/>
+          <w:bottom w:val="none" w:sz="0" w:space="0" w:color="auto"/>
+          <w:right w:val="none" w:sz="0" w:space="0" w:color="auto"/>
         </w:tcBorders>
         <w:shd w:val="clear" w:color="auto" w:fill="FFFFFF" w:themeFill="light1"/>
       </w:tcPr>
@@ -7536,10 +7775,10 @@
       <w:tblPr/>
       <w:tcPr>
         <w:tcBorders>
-          <w:top w:val="none" w:color="auto" w:sz="0" w:space="0"/>
-          <w:left w:val="none" w:color="auto" w:sz="0" w:space="0"/>
-          <w:bottom w:val="none" w:color="auto" w:sz="0" w:space="0"/>
-          <w:right w:val="single" w:color="4472C4" w:themeColor="accent1" w:sz="4" w:space="0"/>
+          <w:top w:val="none" w:sz="0" w:space="0" w:color="auto"/>
+          <w:left w:val="none" w:sz="0" w:space="0" w:color="auto"/>
+          <w:bottom w:val="none" w:sz="0" w:space="0" w:color="auto"/>
+          <w:right w:val="single" w:sz="4" w:space="0" w:color="4472C4" w:themeColor="accent1"/>
         </w:tcBorders>
         <w:shd w:val="clear" w:color="auto" w:fill="FFFFFF"/>
       </w:tcPr>
@@ -7553,10 +7792,10 @@
       <w:tblPr/>
       <w:tcPr>
         <w:tcBorders>
-          <w:top w:val="none" w:color="auto" w:sz="0" w:space="0"/>
-          <w:left w:val="single" w:color="4472C4" w:themeColor="accent1" w:sz="4" w:space="0"/>
-          <w:bottom w:val="none" w:color="auto" w:sz="0" w:space="0"/>
-          <w:right w:val="none" w:color="auto" w:sz="0" w:space="0"/>
+          <w:top w:val="none" w:sz="0" w:space="0" w:color="auto"/>
+          <w:left w:val="single" w:sz="4" w:space="0" w:color="4472C4" w:themeColor="accent1"/>
+          <w:bottom w:val="none" w:sz="0" w:space="0" w:color="auto"/>
+          <w:right w:val="none" w:sz="0" w:space="0" w:color="auto"/>
         </w:tcBorders>
         <w:shd w:val="clear" w:color="auto" w:fill="FFFFFF"/>
       </w:tcPr>
@@ -7584,19 +7823,19 @@
       </w:rPr>
     </w:tblStylePr>
   </w:style>
-  <w:style w:type="table" w:styleId="GridTable7Colorful-Accent2" w:customStyle="1">
-    <w:name w:val="Grid Table 7 Colorful Accent 2"/>
-    <w:basedOn w:val="a1"/>
+  <w:style w:type="table" w:customStyle="1" w:styleId="GridTable7Colorful-Accent21">
+    <w:name w:val="Grid Table 7 Colorful - Accent 21"/>
+    <w:basedOn w:val="TableNormal"/>
     <w:uiPriority w:val="99"/>
     <w:rsid w:val="006F0B98"/>
     <w:tblPr>
       <w:tblStyleRowBandSize w:val="1"/>
       <w:tblStyleColBandSize w:val="1"/>
       <w:tblBorders>
-        <w:bottom w:val="single" w:color="F4B184" w:themeColor="accent2" w:themeTint="97" w:sz="4" w:space="0"/>
-        <w:right w:val="single" w:color="F4B184" w:themeColor="accent2" w:themeTint="97" w:sz="4" w:space="0"/>
-        <w:insideH w:val="single" w:color="F4B184" w:themeColor="accent2" w:themeTint="97" w:sz="4" w:space="0"/>
-        <w:insideV w:val="single" w:color="F4B184" w:themeColor="accent2" w:themeTint="97" w:sz="4" w:space="0"/>
+        <w:bottom w:val="single" w:sz="4" w:space="0" w:color="F4B184" w:themeColor="accent2" w:themeTint="97"/>
+        <w:right w:val="single" w:sz="4" w:space="0" w:color="F4B184" w:themeColor="accent2" w:themeTint="97"/>
+        <w:insideH w:val="single" w:sz="4" w:space="0" w:color="F4B184" w:themeColor="accent2" w:themeTint="97"/>
+        <w:insideV w:val="single" w:sz="4" w:space="0" w:color="F4B184" w:themeColor="accent2" w:themeTint="97"/>
       </w:tblBorders>
     </w:tblPr>
     <w:tblStylePr w:type="firstRow">
@@ -7608,10 +7847,10 @@
       <w:tblPr/>
       <w:tcPr>
         <w:tcBorders>
-          <w:top w:val="none" w:color="auto" w:sz="0" w:space="0"/>
-          <w:left w:val="none" w:color="auto" w:sz="0" w:space="0"/>
-          <w:bottom w:val="single" w:color="ED7D31" w:themeColor="accent2" w:sz="4" w:space="0"/>
-          <w:right w:val="none" w:color="auto" w:sz="0" w:space="0"/>
+          <w:top w:val="none" w:sz="0" w:space="0" w:color="auto"/>
+          <w:left w:val="none" w:sz="0" w:space="0" w:color="auto"/>
+          <w:bottom w:val="single" w:sz="4" w:space="0" w:color="ED7D31" w:themeColor="accent2"/>
+          <w:right w:val="none" w:sz="0" w:space="0" w:color="auto"/>
         </w:tcBorders>
         <w:shd w:val="clear" w:color="auto" w:fill="FFFFFF" w:themeFill="light1"/>
       </w:tcPr>
@@ -7625,10 +7864,10 @@
       <w:tblPr/>
       <w:tcPr>
         <w:tcBorders>
-          <w:top w:val="single" w:color="ED7D31" w:themeColor="accent2" w:sz="4" w:space="0"/>
-          <w:left w:val="none" w:color="auto" w:sz="0" w:space="0"/>
-          <w:bottom w:val="none" w:color="auto" w:sz="0" w:space="0"/>
-          <w:right w:val="none" w:color="auto" w:sz="0" w:space="0"/>
+          <w:top w:val="single" w:sz="4" w:space="0" w:color="ED7D31" w:themeColor="accent2"/>
+          <w:left w:val="none" w:sz="0" w:space="0" w:color="auto"/>
+          <w:bottom w:val="none" w:sz="0" w:space="0" w:color="auto"/>
+          <w:right w:val="none" w:sz="0" w:space="0" w:color="auto"/>
         </w:tcBorders>
         <w:shd w:val="clear" w:color="auto" w:fill="FFFFFF" w:themeFill="light1"/>
       </w:tcPr>
@@ -7645,10 +7884,10 @@
       <w:tblPr/>
       <w:tcPr>
         <w:tcBorders>
-          <w:top w:val="none" w:color="auto" w:sz="0" w:space="0"/>
-          <w:left w:val="none" w:color="auto" w:sz="0" w:space="0"/>
-          <w:bottom w:val="none" w:color="auto" w:sz="0" w:space="0"/>
-          <w:right w:val="single" w:color="ED7D31" w:themeColor="accent2" w:sz="4" w:space="0"/>
+          <w:top w:val="none" w:sz="0" w:space="0" w:color="auto"/>
+          <w:left w:val="none" w:sz="0" w:space="0" w:color="auto"/>
+          <w:bottom w:val="none" w:sz="0" w:space="0" w:color="auto"/>
+          <w:right w:val="single" w:sz="4" w:space="0" w:color="ED7D31" w:themeColor="accent2"/>
         </w:tcBorders>
         <w:shd w:val="clear" w:color="auto" w:fill="FFFFFF"/>
       </w:tcPr>
@@ -7662,10 +7901,10 @@
       <w:tblPr/>
       <w:tcPr>
         <w:tcBorders>
-          <w:top w:val="none" w:color="auto" w:sz="0" w:space="0"/>
-          <w:left w:val="single" w:color="ED7D31" w:themeColor="accent2" w:sz="4" w:space="0"/>
-          <w:bottom w:val="none" w:color="auto" w:sz="0" w:space="0"/>
-          <w:right w:val="none" w:color="auto" w:sz="0" w:space="0"/>
+          <w:top w:val="none" w:sz="0" w:space="0" w:color="auto"/>
+          <w:left w:val="single" w:sz="4" w:space="0" w:color="ED7D31" w:themeColor="accent2"/>
+          <w:bottom w:val="none" w:sz="0" w:space="0" w:color="auto"/>
+          <w:right w:val="none" w:sz="0" w:space="0" w:color="auto"/>
         </w:tcBorders>
         <w:shd w:val="clear" w:color="auto" w:fill="FFFFFF"/>
       </w:tcPr>
@@ -7693,19 +7932,19 @@
       </w:rPr>
     </w:tblStylePr>
   </w:style>
-  <w:style w:type="table" w:styleId="GridTable7Colorful-Accent3" w:customStyle="1">
-    <w:name w:val="Grid Table 7 Colorful Accent 3"/>
-    <w:basedOn w:val="a1"/>
+  <w:style w:type="table" w:customStyle="1" w:styleId="GridTable7Colorful-Accent31">
+    <w:name w:val="Grid Table 7 Colorful - Accent 31"/>
+    <w:basedOn w:val="TableNormal"/>
     <w:uiPriority w:val="99"/>
     <w:rsid w:val="006F0B98"/>
     <w:tblPr>
       <w:tblStyleRowBandSize w:val="1"/>
       <w:tblStyleColBandSize w:val="1"/>
       <w:tblBorders>
-        <w:bottom w:val="single" w:color="A5A5A5" w:themeColor="accent3" w:themeTint="FE" w:sz="4" w:space="0"/>
-        <w:right w:val="single" w:color="A5A5A5" w:themeColor="accent3" w:themeTint="FE" w:sz="4" w:space="0"/>
-        <w:insideH w:val="single" w:color="A5A5A5" w:themeColor="accent3" w:themeTint="FE" w:sz="4" w:space="0"/>
-        <w:insideV w:val="single" w:color="A5A5A5" w:themeColor="accent3" w:themeTint="FE" w:sz="4" w:space="0"/>
+        <w:bottom w:val="single" w:sz="4" w:space="0" w:color="A5A5A5" w:themeColor="accent3" w:themeTint="FE"/>
+        <w:right w:val="single" w:sz="4" w:space="0" w:color="A5A5A5" w:themeColor="accent3" w:themeTint="FE"/>
+        <w:insideH w:val="single" w:sz="4" w:space="0" w:color="A5A5A5" w:themeColor="accent3" w:themeTint="FE"/>
+        <w:insideV w:val="single" w:sz="4" w:space="0" w:color="A5A5A5" w:themeColor="accent3" w:themeTint="FE"/>
       </w:tblBorders>
     </w:tblPr>
     <w:tblStylePr w:type="firstRow">
@@ -7717,10 +7956,10 @@
       <w:tblPr/>
       <w:tcPr>
         <w:tcBorders>
-          <w:top w:val="none" w:color="auto" w:sz="0" w:space="0"/>
-          <w:left w:val="none" w:color="auto" w:sz="0" w:space="0"/>
-          <w:bottom w:val="single" w:color="A5A5A5" w:themeColor="accent3" w:sz="4" w:space="0"/>
-          <w:right w:val="none" w:color="auto" w:sz="0" w:space="0"/>
+          <w:top w:val="none" w:sz="0" w:space="0" w:color="auto"/>
+          <w:left w:val="none" w:sz="0" w:space="0" w:color="auto"/>
+          <w:bottom w:val="single" w:sz="4" w:space="0" w:color="A5A5A5" w:themeColor="accent3"/>
+          <w:right w:val="none" w:sz="0" w:space="0" w:color="auto"/>
         </w:tcBorders>
         <w:shd w:val="clear" w:color="auto" w:fill="FFFFFF" w:themeFill="light1"/>
       </w:tcPr>
@@ -7734,10 +7973,10 @@
       <w:tblPr/>
       <w:tcPr>
         <w:tcBorders>
-          <w:top w:val="single" w:color="A5A5A5" w:themeColor="accent3" w:sz="4" w:space="0"/>
-          <w:left w:val="none" w:color="auto" w:sz="0" w:space="0"/>
-          <w:bottom w:val="none" w:color="auto" w:sz="0" w:space="0"/>
-          <w:right w:val="none" w:color="auto" w:sz="0" w:space="0"/>
+          <w:top w:val="single" w:sz="4" w:space="0" w:color="A5A5A5" w:themeColor="accent3"/>
+          <w:left w:val="none" w:sz="0" w:space="0" w:color="auto"/>
+          <w:bottom w:val="none" w:sz="0" w:space="0" w:color="auto"/>
+          <w:right w:val="none" w:sz="0" w:space="0" w:color="auto"/>
         </w:tcBorders>
         <w:shd w:val="clear" w:color="auto" w:fill="FFFFFF" w:themeFill="light1"/>
       </w:tcPr>
@@ -7754,10 +7993,10 @@
       <w:tblPr/>
       <w:tcPr>
         <w:tcBorders>
-          <w:top w:val="none" w:color="auto" w:sz="0" w:space="0"/>
-          <w:left w:val="none" w:color="auto" w:sz="0" w:space="0"/>
-          <w:bottom w:val="none" w:color="auto" w:sz="0" w:space="0"/>
-          <w:right w:val="single" w:color="A5A5A5" w:themeColor="accent3" w:sz="4" w:space="0"/>
+          <w:top w:val="none" w:sz="0" w:space="0" w:color="auto"/>
+          <w:left w:val="none" w:sz="0" w:space="0" w:color="auto"/>
+          <w:bottom w:val="none" w:sz="0" w:space="0" w:color="auto"/>
+          <w:right w:val="single" w:sz="4" w:space="0" w:color="A5A5A5" w:themeColor="accent3"/>
         </w:tcBorders>
         <w:shd w:val="clear" w:color="auto" w:fill="FFFFFF"/>
       </w:tcPr>
@@ -7771,10 +8010,10 @@
       <w:tblPr/>
       <w:tcPr>
         <w:tcBorders>
-          <w:top w:val="none" w:color="auto" w:sz="0" w:space="0"/>
-          <w:left w:val="single" w:color="A5A5A5" w:themeColor="accent3" w:sz="4" w:space="0"/>
-          <w:bottom w:val="none" w:color="auto" w:sz="0" w:space="0"/>
-          <w:right w:val="none" w:color="auto" w:sz="0" w:space="0"/>
+          <w:top w:val="none" w:sz="0" w:space="0" w:color="auto"/>
+          <w:left w:val="single" w:sz="4" w:space="0" w:color="A5A5A5" w:themeColor="accent3"/>
+          <w:bottom w:val="none" w:sz="0" w:space="0" w:color="auto"/>
+          <w:right w:val="none" w:sz="0" w:space="0" w:color="auto"/>
         </w:tcBorders>
         <w:shd w:val="clear" w:color="auto" w:fill="FFFFFF"/>
       </w:tcPr>
@@ -7802,19 +8041,19 @@
       </w:rPr>
     </w:tblStylePr>
   </w:style>
-  <w:style w:type="table" w:styleId="GridTable7Colorful-Accent4" w:customStyle="1">
-    <w:name w:val="Grid Table 7 Colorful Accent 4"/>
-    <w:basedOn w:val="a1"/>
+  <w:style w:type="table" w:customStyle="1" w:styleId="GridTable7Colorful-Accent41">
+    <w:name w:val="Grid Table 7 Colorful - Accent 41"/>
+    <w:basedOn w:val="TableNormal"/>
     <w:uiPriority w:val="99"/>
     <w:rsid w:val="006F0B98"/>
     <w:tblPr>
       <w:tblStyleRowBandSize w:val="1"/>
       <w:tblStyleColBandSize w:val="1"/>
       <w:tblBorders>
-        <w:bottom w:val="single" w:color="FFD865" w:themeColor="accent4" w:themeTint="9A" w:sz="4" w:space="0"/>
-        <w:right w:val="single" w:color="FFD865" w:themeColor="accent4" w:themeTint="9A" w:sz="4" w:space="0"/>
-        <w:insideH w:val="single" w:color="FFD865" w:themeColor="accent4" w:themeTint="9A" w:sz="4" w:space="0"/>
-        <w:insideV w:val="single" w:color="FFD865" w:themeColor="accent4" w:themeTint="9A" w:sz="4" w:space="0"/>
+        <w:bottom w:val="single" w:sz="4" w:space="0" w:color="FFD865" w:themeColor="accent4" w:themeTint="9A"/>
+        <w:right w:val="single" w:sz="4" w:space="0" w:color="FFD865" w:themeColor="accent4" w:themeTint="9A"/>
+        <w:insideH w:val="single" w:sz="4" w:space="0" w:color="FFD865" w:themeColor="accent4" w:themeTint="9A"/>
+        <w:insideV w:val="single" w:sz="4" w:space="0" w:color="FFD865" w:themeColor="accent4" w:themeTint="9A"/>
       </w:tblBorders>
     </w:tblPr>
     <w:tblStylePr w:type="firstRow">
@@ -7826,10 +8065,10 @@
       <w:tblPr/>
       <w:tcPr>
         <w:tcBorders>
-          <w:top w:val="none" w:color="auto" w:sz="0" w:space="0"/>
-          <w:left w:val="none" w:color="auto" w:sz="0" w:space="0"/>
-          <w:bottom w:val="single" w:color="FFC000" w:themeColor="accent4" w:sz="4" w:space="0"/>
-          <w:right w:val="none" w:color="auto" w:sz="0" w:space="0"/>
+          <w:top w:val="none" w:sz="0" w:space="0" w:color="auto"/>
+          <w:left w:val="none" w:sz="0" w:space="0" w:color="auto"/>
+          <w:bottom w:val="single" w:sz="4" w:space="0" w:color="FFC000" w:themeColor="accent4"/>
+          <w:right w:val="none" w:sz="0" w:space="0" w:color="auto"/>
         </w:tcBorders>
         <w:shd w:val="clear" w:color="auto" w:fill="FFFFFF" w:themeFill="light1"/>
       </w:tcPr>
@@ -7843,10 +8082,10 @@
       <w:tblPr/>
       <w:tcPr>
         <w:tcBorders>
-          <w:top w:val="single" w:color="FFC000" w:themeColor="accent4" w:sz="4" w:space="0"/>
-          <w:left w:val="none" w:color="auto" w:sz="0" w:space="0"/>
-          <w:bottom w:val="none" w:color="auto" w:sz="0" w:space="0"/>
-          <w:right w:val="none" w:color="auto" w:sz="0" w:space="0"/>
+          <w:top w:val="single" w:sz="4" w:space="0" w:color="FFC000" w:themeColor="accent4"/>
+          <w:left w:val="none" w:sz="0" w:space="0" w:color="auto"/>
+          <w:bottom w:val="none" w:sz="0" w:space="0" w:color="auto"/>
+          <w:right w:val="none" w:sz="0" w:space="0" w:color="auto"/>
         </w:tcBorders>
         <w:shd w:val="clear" w:color="auto" w:fill="FFFFFF" w:themeFill="light1"/>
       </w:tcPr>
@@ -7863,10 +8102,10 @@
       <w:tblPr/>
       <w:tcPr>
         <w:tcBorders>
-          <w:top w:val="none" w:color="auto" w:sz="0" w:space="0"/>
-          <w:left w:val="none" w:color="auto" w:sz="0" w:space="0"/>
-          <w:bottom w:val="none" w:color="auto" w:sz="0" w:space="0"/>
-          <w:right w:val="single" w:color="FFC000" w:themeColor="accent4" w:sz="4" w:space="0"/>
+          <w:top w:val="none" w:sz="0" w:space="0" w:color="auto"/>
+          <w:left w:val="none" w:sz="0" w:space="0" w:color="auto"/>
+          <w:bottom w:val="none" w:sz="0" w:space="0" w:color="auto"/>
+          <w:right w:val="single" w:sz="4" w:space="0" w:color="FFC000" w:themeColor="accent4"/>
         </w:tcBorders>
         <w:shd w:val="clear" w:color="auto" w:fill="FFFFFF"/>
       </w:tcPr>
@@ -7880,10 +8119,10 @@
       <w:tblPr/>
       <w:tcPr>
         <w:tcBorders>
-          <w:top w:val="none" w:color="auto" w:sz="0" w:space="0"/>
-          <w:left w:val="single" w:color="FFC000" w:themeColor="accent4" w:sz="4" w:space="0"/>
-          <w:bottom w:val="none" w:color="auto" w:sz="0" w:space="0"/>
-          <w:right w:val="none" w:color="auto" w:sz="0" w:space="0"/>
+          <w:top w:val="none" w:sz="0" w:space="0" w:color="auto"/>
+          <w:left w:val="single" w:sz="4" w:space="0" w:color="FFC000" w:themeColor="accent4"/>
+          <w:bottom w:val="none" w:sz="0" w:space="0" w:color="auto"/>
+          <w:right w:val="none" w:sz="0" w:space="0" w:color="auto"/>
         </w:tcBorders>
         <w:shd w:val="clear" w:color="auto" w:fill="FFFFFF"/>
       </w:tcPr>
@@ -7911,19 +8150,19 @@
       </w:rPr>
     </w:tblStylePr>
   </w:style>
-  <w:style w:type="table" w:styleId="GridTable7Colorful-Accent5" w:customStyle="1">
-    <w:name w:val="Grid Table 7 Colorful Accent 5"/>
-    <w:basedOn w:val="a1"/>
+  <w:style w:type="table" w:customStyle="1" w:styleId="GridTable7Colorful-Accent51">
+    <w:name w:val="Grid Table 7 Colorful - Accent 51"/>
+    <w:basedOn w:val="TableNormal"/>
     <w:uiPriority w:val="99"/>
     <w:rsid w:val="006F0B98"/>
     <w:tblPr>
       <w:tblStyleRowBandSize w:val="1"/>
       <w:tblStyleColBandSize w:val="1"/>
       <w:tblBorders>
-        <w:bottom w:val="single" w:color="A2C6E7" w:themeColor="accent5" w:themeTint="90" w:sz="4" w:space="0"/>
-        <w:right w:val="single" w:color="A2C6E7" w:themeColor="accent5" w:themeTint="90" w:sz="4" w:space="0"/>
-        <w:insideH w:val="single" w:color="A2C6E7" w:themeColor="accent5" w:themeTint="90" w:sz="4" w:space="0"/>
-        <w:insideV w:val="single" w:color="A2C6E7" w:themeColor="accent5" w:themeTint="90" w:sz="4" w:space="0"/>
+        <w:bottom w:val="single" w:sz="4" w:space="0" w:color="A2C6E7" w:themeColor="accent5" w:themeTint="90"/>
+        <w:right w:val="single" w:sz="4" w:space="0" w:color="A2C6E7" w:themeColor="accent5" w:themeTint="90"/>
+        <w:insideH w:val="single" w:sz="4" w:space="0" w:color="A2C6E7" w:themeColor="accent5" w:themeTint="90"/>
+        <w:insideV w:val="single" w:sz="4" w:space="0" w:color="A2C6E7" w:themeColor="accent5" w:themeTint="90"/>
       </w:tblBorders>
     </w:tblPr>
     <w:tblStylePr w:type="firstRow">
@@ -7935,10 +8174,10 @@
       <w:tblPr/>
       <w:tcPr>
         <w:tcBorders>
-          <w:top w:val="none" w:color="auto" w:sz="0" w:space="0"/>
-          <w:left w:val="none" w:color="auto" w:sz="0" w:space="0"/>
-          <w:bottom w:val="single" w:color="5B9BD5" w:themeColor="accent5" w:sz="4" w:space="0"/>
-          <w:right w:val="none" w:color="auto" w:sz="0" w:space="0"/>
+          <w:top w:val="none" w:sz="0" w:space="0" w:color="auto"/>
+          <w:left w:val="none" w:sz="0" w:space="0" w:color="auto"/>
+          <w:bottom w:val="single" w:sz="4" w:space="0" w:color="5B9BD5" w:themeColor="accent5"/>
+          <w:right w:val="none" w:sz="0" w:space="0" w:color="auto"/>
         </w:tcBorders>
         <w:shd w:val="clear" w:color="auto" w:fill="FFFFFF" w:themeFill="light1"/>
       </w:tcPr>
@@ -7952,10 +8191,10 @@
       <w:tblPr/>
       <w:tcPr>
         <w:tcBorders>
-          <w:top w:val="single" w:color="5B9BD5" w:themeColor="accent5" w:sz="4" w:space="0"/>
-          <w:left w:val="none" w:color="auto" w:sz="0" w:space="0"/>
-          <w:bottom w:val="none" w:color="auto" w:sz="0" w:space="0"/>
-          <w:right w:val="none" w:color="auto" w:sz="0" w:space="0"/>
+          <w:top w:val="single" w:sz="4" w:space="0" w:color="5B9BD5" w:themeColor="accent5"/>
+          <w:left w:val="none" w:sz="0" w:space="0" w:color="auto"/>
+          <w:bottom w:val="none" w:sz="0" w:space="0" w:color="auto"/>
+          <w:right w:val="none" w:sz="0" w:space="0" w:color="auto"/>
         </w:tcBorders>
         <w:shd w:val="clear" w:color="auto" w:fill="FFFFFF" w:themeFill="light1"/>
       </w:tcPr>
@@ -7972,10 +8211,10 @@
       <w:tblPr/>
       <w:tcPr>
         <w:tcBorders>
-          <w:top w:val="none" w:color="auto" w:sz="0" w:space="0"/>
-          <w:left w:val="none" w:color="auto" w:sz="0" w:space="0"/>
-          <w:bottom w:val="none" w:color="auto" w:sz="0" w:space="0"/>
-          <w:right w:val="single" w:color="5B9BD5" w:themeColor="accent5" w:sz="4" w:space="0"/>
+          <w:top w:val="none" w:sz="0" w:space="0" w:color="auto"/>
+          <w:left w:val="none" w:sz="0" w:space="0" w:color="auto"/>
+          <w:bottom w:val="none" w:sz="0" w:space="0" w:color="auto"/>
+          <w:right w:val="single" w:sz="4" w:space="0" w:color="5B9BD5" w:themeColor="accent5"/>
         </w:tcBorders>
         <w:shd w:val="clear" w:color="auto" w:fill="FFFFFF"/>
       </w:tcPr>
@@ -7989,10 +8228,10 @@
       <w:tblPr/>
       <w:tcPr>
         <w:tcBorders>
-          <w:top w:val="none" w:color="auto" w:sz="0" w:space="0"/>
-          <w:left w:val="single" w:color="5B9BD5" w:themeColor="accent5" w:sz="4" w:space="0"/>
-          <w:bottom w:val="none" w:color="auto" w:sz="0" w:space="0"/>
-          <w:right w:val="none" w:color="auto" w:sz="0" w:space="0"/>
+          <w:top w:val="none" w:sz="0" w:space="0" w:color="auto"/>
+          <w:left w:val="single" w:sz="4" w:space="0" w:color="5B9BD5" w:themeColor="accent5"/>
+          <w:bottom w:val="none" w:sz="0" w:space="0" w:color="auto"/>
+          <w:right w:val="none" w:sz="0" w:space="0" w:color="auto"/>
         </w:tcBorders>
         <w:shd w:val="clear" w:color="auto" w:fill="FFFFFF"/>
       </w:tcPr>
@@ -8020,19 +8259,19 @@
       </w:rPr>
     </w:tblStylePr>
   </w:style>
-  <w:style w:type="table" w:styleId="GridTable7Colorful-Accent6" w:customStyle="1">
-    <w:name w:val="Grid Table 7 Colorful Accent 6"/>
-    <w:basedOn w:val="a1"/>
+  <w:style w:type="table" w:customStyle="1" w:styleId="GridTable7Colorful-Accent61">
+    <w:name w:val="Grid Table 7 Colorful - Accent 61"/>
+    <w:basedOn w:val="TableNormal"/>
     <w:uiPriority w:val="99"/>
     <w:rsid w:val="006F0B98"/>
     <w:tblPr>
       <w:tblStyleRowBandSize w:val="1"/>
       <w:tblStyleColBandSize w:val="1"/>
       <w:tblBorders>
-        <w:bottom w:val="single" w:color="ADD394" w:themeColor="accent6" w:themeTint="90" w:sz="4" w:space="0"/>
-        <w:right w:val="single" w:color="ADD394" w:themeColor="accent6" w:themeTint="90" w:sz="4" w:space="0"/>
-        <w:insideH w:val="single" w:color="ADD394" w:themeColor="accent6" w:themeTint="90" w:sz="4" w:space="0"/>
-        <w:insideV w:val="single" w:color="ADD394" w:themeColor="accent6" w:themeTint="90" w:sz="4" w:space="0"/>
+        <w:bottom w:val="single" w:sz="4" w:space="0" w:color="ADD394" w:themeColor="accent6" w:themeTint="90"/>
+        <w:right w:val="single" w:sz="4" w:space="0" w:color="ADD394" w:themeColor="accent6" w:themeTint="90"/>
+        <w:insideH w:val="single" w:sz="4" w:space="0" w:color="ADD394" w:themeColor="accent6" w:themeTint="90"/>
+        <w:insideV w:val="single" w:sz="4" w:space="0" w:color="ADD394" w:themeColor="accent6" w:themeTint="90"/>
       </w:tblBorders>
     </w:tblPr>
     <w:tblStylePr w:type="firstRow">
@@ -8044,10 +8283,10 @@
       <w:tblPr/>
       <w:tcPr>
         <w:tcBorders>
-          <w:top w:val="none" w:color="auto" w:sz="0" w:space="0"/>
-          <w:left w:val="none" w:color="auto" w:sz="0" w:space="0"/>
-          <w:bottom w:val="single" w:color="70AD47" w:themeColor="accent6" w:sz="4" w:space="0"/>
-          <w:right w:val="none" w:color="auto" w:sz="0" w:space="0"/>
+          <w:top w:val="none" w:sz="0" w:space="0" w:color="auto"/>
+          <w:left w:val="none" w:sz="0" w:space="0" w:color="auto"/>
+          <w:bottom w:val="single" w:sz="4" w:space="0" w:color="70AD47" w:themeColor="accent6"/>
+          <w:right w:val="none" w:sz="0" w:space="0" w:color="auto"/>
         </w:tcBorders>
         <w:shd w:val="clear" w:color="auto" w:fill="FFFFFF" w:themeFill="light1"/>
       </w:tcPr>
@@ -8061,10 +8300,10 @@
       <w:tblPr/>
       <w:tcPr>
         <w:tcBorders>
-          <w:top w:val="single" w:color="70AD47" w:themeColor="accent6" w:sz="4" w:space="0"/>
-          <w:left w:val="none" w:color="auto" w:sz="0" w:space="0"/>
-          <w:bottom w:val="none" w:color="auto" w:sz="0" w:space="0"/>
-          <w:right w:val="none" w:color="auto" w:sz="0" w:space="0"/>
+          <w:top w:val="single" w:sz="4" w:space="0" w:color="70AD47" w:themeColor="accent6"/>
+          <w:left w:val="none" w:sz="0" w:space="0" w:color="auto"/>
+          <w:bottom w:val="none" w:sz="0" w:space="0" w:color="auto"/>
+          <w:right w:val="none" w:sz="0" w:space="0" w:color="auto"/>
         </w:tcBorders>
         <w:shd w:val="clear" w:color="auto" w:fill="FFFFFF" w:themeFill="light1"/>
       </w:tcPr>
@@ -8081,10 +8320,10 @@
       <w:tblPr/>
       <w:tcPr>
         <w:tcBorders>
-          <w:top w:val="none" w:color="auto" w:sz="0" w:space="0"/>
-          <w:left w:val="none" w:color="auto" w:sz="0" w:space="0"/>
-          <w:bottom w:val="none" w:color="auto" w:sz="0" w:space="0"/>
-          <w:right w:val="single" w:color="70AD47" w:themeColor="accent6" w:sz="4" w:space="0"/>
+          <w:top w:val="none" w:sz="0" w:space="0" w:color="auto"/>
+          <w:left w:val="none" w:sz="0" w:space="0" w:color="auto"/>
+          <w:bottom w:val="none" w:sz="0" w:space="0" w:color="auto"/>
+          <w:right w:val="single" w:sz="4" w:space="0" w:color="70AD47" w:themeColor="accent6"/>
         </w:tcBorders>
         <w:shd w:val="clear" w:color="auto" w:fill="FFFFFF"/>
       </w:tcPr>
@@ -8098,10 +8337,10 @@
       <w:tblPr/>
       <w:tcPr>
         <w:tcBorders>
-          <w:top w:val="none" w:color="auto" w:sz="0" w:space="0"/>
-          <w:left w:val="single" w:color="70AD47" w:themeColor="accent6" w:sz="4" w:space="0"/>
-          <w:bottom w:val="none" w:color="auto" w:sz="0" w:space="0"/>
-          <w:right w:val="none" w:color="auto" w:sz="0" w:space="0"/>
+          <w:top w:val="none" w:sz="0" w:space="0" w:color="auto"/>
+          <w:left w:val="single" w:sz="4" w:space="0" w:color="70AD47" w:themeColor="accent6"/>
+          <w:bottom w:val="none" w:sz="0" w:space="0" w:color="auto"/>
+          <w:right w:val="none" w:sz="0" w:space="0" w:color="auto"/>
         </w:tcBorders>
         <w:shd w:val="clear" w:color="auto" w:fill="FFFFFF"/>
       </w:tcPr>
@@ -8129,9 +8368,9 @@
       </w:rPr>
     </w:tblStylePr>
   </w:style>
-  <w:style w:type="table" w:styleId="-110" w:customStyle="1">
+  <w:style w:type="table" w:customStyle="1" w:styleId="-110">
     <w:name w:val="Список-таблица 1 светлая1"/>
-    <w:basedOn w:val="a1"/>
+    <w:basedOn w:val="TableNormal"/>
     <w:uiPriority w:val="99"/>
     <w:rsid w:val="006F0B98"/>
     <w:tblPr>
@@ -8146,10 +8385,10 @@
       <w:tblPr/>
       <w:tcPr>
         <w:tcBorders>
-          <w:top w:val="none" w:color="000000" w:sz="4" w:space="0"/>
-          <w:left w:val="none" w:color="000000" w:sz="4" w:space="0"/>
-          <w:bottom w:val="single" w:color="000000" w:themeColor="text1" w:sz="4" w:space="0"/>
-          <w:right w:val="none" w:color="000000" w:sz="4" w:space="0"/>
+          <w:top w:val="none" w:sz="4" w:space="0" w:color="000000"/>
+          <w:left w:val="none" w:sz="4" w:space="0" w:color="000000"/>
+          <w:bottom w:val="single" w:sz="4" w:space="0" w:color="000000" w:themeColor="text1"/>
+          <w:right w:val="none" w:sz="4" w:space="0" w:color="000000"/>
         </w:tcBorders>
       </w:tcPr>
     </w:tblStylePr>
@@ -8161,10 +8400,10 @@
       <w:tblPr/>
       <w:tcPr>
         <w:tcBorders>
-          <w:top w:val="single" w:color="000000" w:themeColor="text1" w:sz="4" w:space="0"/>
-          <w:left w:val="none" w:color="000000" w:sz="4" w:space="0"/>
-          <w:bottom w:val="none" w:color="000000" w:sz="4" w:space="0"/>
-          <w:right w:val="none" w:color="000000" w:sz="4" w:space="0"/>
+          <w:top w:val="single" w:sz="4" w:space="0" w:color="000000" w:themeColor="text1"/>
+          <w:left w:val="none" w:sz="4" w:space="0" w:color="000000"/>
+          <w:bottom w:val="none" w:sz="4" w:space="0" w:color="000000"/>
+          <w:right w:val="none" w:sz="4" w:space="0" w:color="000000"/>
         </w:tcBorders>
       </w:tcPr>
     </w:tblStylePr>
@@ -8193,9 +8432,9 @@
       </w:tcPr>
     </w:tblStylePr>
   </w:style>
-  <w:style w:type="table" w:styleId="ListTable1Light-Accent1" w:customStyle="1">
-    <w:name w:val="List Table 1 Light Accent 1"/>
-    <w:basedOn w:val="a1"/>
+  <w:style w:type="table" w:customStyle="1" w:styleId="ListTable1Light-Accent11">
+    <w:name w:val="List Table 1 Light - Accent 11"/>
+    <w:basedOn w:val="TableNormal"/>
     <w:uiPriority w:val="99"/>
     <w:rsid w:val="006F0B98"/>
     <w:tblPr>
@@ -8210,10 +8449,10 @@
       <w:tblPr/>
       <w:tcPr>
         <w:tcBorders>
-          <w:top w:val="none" w:color="000000" w:sz="4" w:space="0"/>
-          <w:left w:val="none" w:color="000000" w:sz="4" w:space="0"/>
-          <w:bottom w:val="single" w:color="4472C4" w:themeColor="accent1" w:sz="4" w:space="0"/>
-          <w:right w:val="none" w:color="000000" w:sz="4" w:space="0"/>
+          <w:top w:val="none" w:sz="4" w:space="0" w:color="000000"/>
+          <w:left w:val="none" w:sz="4" w:space="0" w:color="000000"/>
+          <w:bottom w:val="single" w:sz="4" w:space="0" w:color="4472C4" w:themeColor="accent1"/>
+          <w:right w:val="none" w:sz="4" w:space="0" w:color="000000"/>
         </w:tcBorders>
       </w:tcPr>
     </w:tblStylePr>
@@ -8225,10 +8464,10 @@
       <w:tblPr/>
       <w:tcPr>
         <w:tcBorders>
-          <w:top w:val="single" w:color="4472C4" w:themeColor="accent1" w:sz="4" w:space="0"/>
-          <w:left w:val="none" w:color="000000" w:sz="4" w:space="0"/>
-          <w:bottom w:val="none" w:color="000000" w:sz="4" w:space="0"/>
-          <w:right w:val="none" w:color="000000" w:sz="4" w:space="0"/>
+          <w:top w:val="single" w:sz="4" w:space="0" w:color="4472C4" w:themeColor="accent1"/>
+          <w:left w:val="none" w:sz="4" w:space="0" w:color="000000"/>
+          <w:bottom w:val="none" w:sz="4" w:space="0" w:color="000000"/>
+          <w:right w:val="none" w:sz="4" w:space="0" w:color="000000"/>
         </w:tcBorders>
       </w:tcPr>
     </w:tblStylePr>
@@ -8257,9 +8496,9 @@
       </w:tcPr>
     </w:tblStylePr>
   </w:style>
-  <w:style w:type="table" w:styleId="ListTable1Light-Accent2" w:customStyle="1">
-    <w:name w:val="List Table 1 Light Accent 2"/>
-    <w:basedOn w:val="a1"/>
+  <w:style w:type="table" w:customStyle="1" w:styleId="ListTable1Light-Accent21">
+    <w:name w:val="List Table 1 Light - Accent 21"/>
+    <w:basedOn w:val="TableNormal"/>
     <w:uiPriority w:val="99"/>
     <w:rsid w:val="006F0B98"/>
     <w:tblPr>
@@ -8274,10 +8513,10 @@
       <w:tblPr/>
       <w:tcPr>
         <w:tcBorders>
-          <w:top w:val="none" w:color="000000" w:sz="4" w:space="0"/>
-          <w:left w:val="none" w:color="000000" w:sz="4" w:space="0"/>
-          <w:bottom w:val="single" w:color="ED7D31" w:themeColor="accent2" w:sz="4" w:space="0"/>
-          <w:right w:val="none" w:color="000000" w:sz="4" w:space="0"/>
+          <w:top w:val="none" w:sz="4" w:space="0" w:color="000000"/>
+          <w:left w:val="none" w:sz="4" w:space="0" w:color="000000"/>
+          <w:bottom w:val="single" w:sz="4" w:space="0" w:color="ED7D31" w:themeColor="accent2"/>
+          <w:right w:val="none" w:sz="4" w:space="0" w:color="000000"/>
         </w:tcBorders>
       </w:tcPr>
     </w:tblStylePr>
@@ -8289,10 +8528,10 @@
       <w:tblPr/>
       <w:tcPr>
         <w:tcBorders>
-          <w:top w:val="single" w:color="ED7D31" w:themeColor="accent2" w:sz="4" w:space="0"/>
-          <w:left w:val="none" w:color="000000" w:sz="4" w:space="0"/>
-          <w:bottom w:val="none" w:color="000000" w:sz="4" w:space="0"/>
-          <w:right w:val="none" w:color="000000" w:sz="4" w:space="0"/>
+          <w:top w:val="single" w:sz="4" w:space="0" w:color="ED7D31" w:themeColor="accent2"/>
+          <w:left w:val="none" w:sz="4" w:space="0" w:color="000000"/>
+          <w:bottom w:val="none" w:sz="4" w:space="0" w:color="000000"/>
+          <w:right w:val="none" w:sz="4" w:space="0" w:color="000000"/>
         </w:tcBorders>
       </w:tcPr>
     </w:tblStylePr>
@@ -8321,9 +8560,9 @@
       </w:tcPr>
     </w:tblStylePr>
   </w:style>
-  <w:style w:type="table" w:styleId="ListTable1Light-Accent3" w:customStyle="1">
-    <w:name w:val="List Table 1 Light Accent 3"/>
-    <w:basedOn w:val="a1"/>
+  <w:style w:type="table" w:customStyle="1" w:styleId="ListTable1Light-Accent31">
+    <w:name w:val="List Table 1 Light - Accent 31"/>
+    <w:basedOn w:val="TableNormal"/>
     <w:uiPriority w:val="99"/>
     <w:rsid w:val="006F0B98"/>
     <w:tblPr>
@@ -8338,10 +8577,10 @@
       <w:tblPr/>
       <w:tcPr>
         <w:tcBorders>
-          <w:top w:val="none" w:color="000000" w:sz="4" w:space="0"/>
-          <w:left w:val="none" w:color="000000" w:sz="4" w:space="0"/>
-          <w:bottom w:val="single" w:color="A5A5A5" w:themeColor="accent3" w:sz="4" w:space="0"/>
-          <w:right w:val="none" w:color="000000" w:sz="4" w:space="0"/>
+          <w:top w:val="none" w:sz="4" w:space="0" w:color="000000"/>
+          <w:left w:val="none" w:sz="4" w:space="0" w:color="000000"/>
+          <w:bottom w:val="single" w:sz="4" w:space="0" w:color="A5A5A5" w:themeColor="accent3"/>
+          <w:right w:val="none" w:sz="4" w:space="0" w:color="000000"/>
         </w:tcBorders>
       </w:tcPr>
     </w:tblStylePr>
@@ -8353,10 +8592,10 @@
       <w:tblPr/>
       <w:tcPr>
         <w:tcBorders>
-          <w:top w:val="single" w:color="A5A5A5" w:themeColor="accent3" w:sz="4" w:space="0"/>
-          <w:left w:val="none" w:color="000000" w:sz="4" w:space="0"/>
-          <w:bottom w:val="none" w:color="000000" w:sz="4" w:space="0"/>
-          <w:right w:val="none" w:color="000000" w:sz="4" w:space="0"/>
+          <w:top w:val="single" w:sz="4" w:space="0" w:color="A5A5A5" w:themeColor="accent3"/>
+          <w:left w:val="none" w:sz="4" w:space="0" w:color="000000"/>
+          <w:bottom w:val="none" w:sz="4" w:space="0" w:color="000000"/>
+          <w:right w:val="none" w:sz="4" w:space="0" w:color="000000"/>
         </w:tcBorders>
       </w:tcPr>
     </w:tblStylePr>
@@ -8385,9 +8624,9 @@
       </w:tcPr>
     </w:tblStylePr>
   </w:style>
-  <w:style w:type="table" w:styleId="ListTable1Light-Accent4" w:customStyle="1">
-    <w:name w:val="List Table 1 Light Accent 4"/>
-    <w:basedOn w:val="a1"/>
+  <w:style w:type="table" w:customStyle="1" w:styleId="ListTable1Light-Accent41">
+    <w:name w:val="List Table 1 Light - Accent 41"/>
+    <w:basedOn w:val="TableNormal"/>
     <w:uiPriority w:val="99"/>
     <w:rsid w:val="006F0B98"/>
     <w:tblPr>
@@ -8402,10 +8641,10 @@
       <w:tblPr/>
       <w:tcPr>
         <w:tcBorders>
-          <w:top w:val="none" w:color="000000" w:sz="4" w:space="0"/>
-          <w:left w:val="none" w:color="000000" w:sz="4" w:space="0"/>
-          <w:bottom w:val="single" w:color="FFC000" w:themeColor="accent4" w:sz="4" w:space="0"/>
-          <w:right w:val="none" w:color="000000" w:sz="4" w:space="0"/>
+          <w:top w:val="none" w:sz="4" w:space="0" w:color="000000"/>
+          <w:left w:val="none" w:sz="4" w:space="0" w:color="000000"/>
+          <w:bottom w:val="single" w:sz="4" w:space="0" w:color="FFC000" w:themeColor="accent4"/>
+          <w:right w:val="none" w:sz="4" w:space="0" w:color="000000"/>
         </w:tcBorders>
       </w:tcPr>
     </w:tblStylePr>
@@ -8417,10 +8656,10 @@
       <w:tblPr/>
       <w:tcPr>
         <w:tcBorders>
-          <w:top w:val="single" w:color="FFC000" w:themeColor="accent4" w:sz="4" w:space="0"/>
-          <w:left w:val="none" w:color="000000" w:sz="4" w:space="0"/>
-          <w:bottom w:val="none" w:color="000000" w:sz="4" w:space="0"/>
-          <w:right w:val="none" w:color="000000" w:sz="4" w:space="0"/>
+          <w:top w:val="single" w:sz="4" w:space="0" w:color="FFC000" w:themeColor="accent4"/>
+          <w:left w:val="none" w:sz="4" w:space="0" w:color="000000"/>
+          <w:bottom w:val="none" w:sz="4" w:space="0" w:color="000000"/>
+          <w:right w:val="none" w:sz="4" w:space="0" w:color="000000"/>
         </w:tcBorders>
       </w:tcPr>
     </w:tblStylePr>
@@ -8449,9 +8688,9 @@
       </w:tcPr>
     </w:tblStylePr>
   </w:style>
-  <w:style w:type="table" w:styleId="ListTable1Light-Accent5" w:customStyle="1">
-    <w:name w:val="List Table 1 Light Accent 5"/>
-    <w:basedOn w:val="a1"/>
+  <w:style w:type="table" w:customStyle="1" w:styleId="ListTable1Light-Accent51">
+    <w:name w:val="List Table 1 Light - Accent 51"/>
+    <w:basedOn w:val="TableNormal"/>
     <w:uiPriority w:val="99"/>
     <w:rsid w:val="006F0B98"/>
     <w:tblPr>
@@ -8466,10 +8705,10 @@
       <w:tblPr/>
       <w:tcPr>
         <w:tcBorders>
-          <w:top w:val="none" w:color="000000" w:sz="4" w:space="0"/>
-          <w:left w:val="none" w:color="000000" w:sz="4" w:space="0"/>
-          <w:bottom w:val="single" w:color="5B9BD5" w:themeColor="accent5" w:sz="4" w:space="0"/>
-          <w:right w:val="none" w:color="000000" w:sz="4" w:space="0"/>
+          <w:top w:val="none" w:sz="4" w:space="0" w:color="000000"/>
+          <w:left w:val="none" w:sz="4" w:space="0" w:color="000000"/>
+          <w:bottom w:val="single" w:sz="4" w:space="0" w:color="5B9BD5" w:themeColor="accent5"/>
+          <w:right w:val="none" w:sz="4" w:space="0" w:color="000000"/>
         </w:tcBorders>
       </w:tcPr>
     </w:tblStylePr>
@@ -8481,10 +8720,10 @@
       <w:tblPr/>
       <w:tcPr>
         <w:tcBorders>
-          <w:top w:val="single" w:color="5B9BD5" w:themeColor="accent5" w:sz="4" w:space="0"/>
-          <w:left w:val="none" w:color="000000" w:sz="4" w:space="0"/>
-          <w:bottom w:val="none" w:color="000000" w:sz="4" w:space="0"/>
-          <w:right w:val="none" w:color="000000" w:sz="4" w:space="0"/>
+          <w:top w:val="single" w:sz="4" w:space="0" w:color="5B9BD5" w:themeColor="accent5"/>
+          <w:left w:val="none" w:sz="4" w:space="0" w:color="000000"/>
+          <w:bottom w:val="none" w:sz="4" w:space="0" w:color="000000"/>
+          <w:right w:val="none" w:sz="4" w:space="0" w:color="000000"/>
         </w:tcBorders>
       </w:tcPr>
     </w:tblStylePr>
@@ -8513,9 +8752,9 @@
       </w:tcPr>
     </w:tblStylePr>
   </w:style>
-  <w:style w:type="table" w:styleId="ListTable1Light-Accent6" w:customStyle="1">
-    <w:name w:val="List Table 1 Light Accent 6"/>
-    <w:basedOn w:val="a1"/>
+  <w:style w:type="table" w:customStyle="1" w:styleId="ListTable1Light-Accent61">
+    <w:name w:val="List Table 1 Light - Accent 61"/>
+    <w:basedOn w:val="TableNormal"/>
     <w:uiPriority w:val="99"/>
     <w:rsid w:val="006F0B98"/>
     <w:tblPr>
@@ -8530,10 +8769,10 @@
       <w:tblPr/>
       <w:tcPr>
         <w:tcBorders>
-          <w:top w:val="none" w:color="000000" w:sz="4" w:space="0"/>
-          <w:left w:val="none" w:color="000000" w:sz="4" w:space="0"/>
-          <w:bottom w:val="single" w:color="70AD47" w:themeColor="accent6" w:sz="4" w:space="0"/>
-          <w:right w:val="none" w:color="000000" w:sz="4" w:space="0"/>
+          <w:top w:val="none" w:sz="4" w:space="0" w:color="000000"/>
+          <w:left w:val="none" w:sz="4" w:space="0" w:color="000000"/>
+          <w:bottom w:val="single" w:sz="4" w:space="0" w:color="70AD47" w:themeColor="accent6"/>
+          <w:right w:val="none" w:sz="4" w:space="0" w:color="000000"/>
         </w:tcBorders>
       </w:tcPr>
     </w:tblStylePr>
@@ -8545,10 +8784,10 @@
       <w:tblPr/>
       <w:tcPr>
         <w:tcBorders>
-          <w:top w:val="single" w:color="70AD47" w:themeColor="accent6" w:sz="4" w:space="0"/>
-          <w:left w:val="none" w:color="000000" w:sz="4" w:space="0"/>
-          <w:bottom w:val="none" w:color="000000" w:sz="4" w:space="0"/>
-          <w:right w:val="none" w:color="000000" w:sz="4" w:space="0"/>
+          <w:top w:val="single" w:sz="4" w:space="0" w:color="70AD47" w:themeColor="accent6"/>
+          <w:left w:val="none" w:sz="4" w:space="0" w:color="000000"/>
+          <w:bottom w:val="none" w:sz="4" w:space="0" w:color="000000"/>
+          <w:right w:val="none" w:sz="4" w:space="0" w:color="000000"/>
         </w:tcBorders>
       </w:tcPr>
     </w:tblStylePr>
@@ -8577,18 +8816,18 @@
       </w:tcPr>
     </w:tblStylePr>
   </w:style>
-  <w:style w:type="table" w:styleId="-210" w:customStyle="1">
+  <w:style w:type="table" w:customStyle="1" w:styleId="-210">
     <w:name w:val="Список-таблица 21"/>
-    <w:basedOn w:val="a1"/>
+    <w:basedOn w:val="TableNormal"/>
     <w:uiPriority w:val="99"/>
     <w:rsid w:val="006F0B98"/>
     <w:tblPr>
       <w:tblStyleRowBandSize w:val="1"/>
       <w:tblStyleColBandSize w:val="1"/>
       <w:tblBorders>
-        <w:top w:val="single" w:color="6F6F6F" w:themeColor="text1" w:themeTint="90" w:sz="4" w:space="0"/>
-        <w:bottom w:val="single" w:color="6F6F6F" w:themeColor="text1" w:themeTint="90" w:sz="4" w:space="0"/>
-        <w:insideH w:val="single" w:color="6F6F6F" w:themeColor="text1" w:themeTint="90" w:sz="4" w:space="0"/>
+        <w:top w:val="single" w:sz="4" w:space="0" w:color="6F6F6F" w:themeColor="text1" w:themeTint="90"/>
+        <w:bottom w:val="single" w:sz="4" w:space="0" w:color="6F6F6F" w:themeColor="text1" w:themeTint="90"/>
+        <w:insideH w:val="single" w:sz="4" w:space="0" w:color="6F6F6F" w:themeColor="text1" w:themeTint="90"/>
       </w:tblBorders>
     </w:tblPr>
     <w:tblStylePr w:type="firstRow">
@@ -8600,10 +8839,10 @@
       <w:tblPr/>
       <w:tcPr>
         <w:tcBorders>
-          <w:top w:val="single" w:color="000000" w:themeColor="text1" w:sz="4" w:space="0"/>
-          <w:left w:val="none" w:color="000000" w:sz="4" w:space="0"/>
-          <w:bottom w:val="single" w:color="000000" w:themeColor="text1" w:sz="4" w:space="0"/>
-          <w:right w:val="none" w:color="000000" w:sz="4" w:space="0"/>
+          <w:top w:val="single" w:sz="4" w:space="0" w:color="000000" w:themeColor="text1"/>
+          <w:left w:val="none" w:sz="4" w:space="0" w:color="000000"/>
+          <w:bottom w:val="single" w:sz="4" w:space="0" w:color="000000" w:themeColor="text1"/>
+          <w:right w:val="none" w:sz="4" w:space="0" w:color="000000"/>
         </w:tcBorders>
       </w:tcPr>
     </w:tblStylePr>
@@ -8616,10 +8855,10 @@
       <w:tblPr/>
       <w:tcPr>
         <w:tcBorders>
-          <w:top w:val="single" w:color="000000" w:themeColor="text1" w:sz="4" w:space="0"/>
-          <w:left w:val="none" w:color="000000" w:sz="4" w:space="0"/>
-          <w:bottom w:val="single" w:color="000000" w:themeColor="text1" w:sz="4" w:space="0"/>
-          <w:right w:val="none" w:color="000000" w:sz="4" w:space="0"/>
+          <w:top w:val="single" w:sz="4" w:space="0" w:color="000000" w:themeColor="text1"/>
+          <w:left w:val="none" w:sz="4" w:space="0" w:color="000000"/>
+          <w:bottom w:val="single" w:sz="4" w:space="0" w:color="000000" w:themeColor="text1"/>
+          <w:right w:val="none" w:sz="4" w:space="0" w:color="000000"/>
         </w:tcBorders>
       </w:tcPr>
     </w:tblStylePr>
@@ -8658,18 +8897,18 @@
       </w:tcPr>
     </w:tblStylePr>
   </w:style>
-  <w:style w:type="table" w:styleId="ListTable2-Accent1" w:customStyle="1">
-    <w:name w:val="List Table 2 Accent 1"/>
-    <w:basedOn w:val="a1"/>
+  <w:style w:type="table" w:customStyle="1" w:styleId="ListTable2-Accent11">
+    <w:name w:val="List Table 2 - Accent 11"/>
+    <w:basedOn w:val="TableNormal"/>
     <w:uiPriority w:val="99"/>
     <w:rsid w:val="006F0B98"/>
     <w:tblPr>
       <w:tblStyleRowBandSize w:val="1"/>
       <w:tblStyleColBandSize w:val="1"/>
       <w:tblBorders>
-        <w:top w:val="single" w:color="95AFDD" w:themeColor="accent1" w:themeTint="90" w:sz="4" w:space="0"/>
-        <w:bottom w:val="single" w:color="95AFDD" w:themeColor="accent1" w:themeTint="90" w:sz="4" w:space="0"/>
-        <w:insideH w:val="single" w:color="95AFDD" w:themeColor="accent1" w:themeTint="90" w:sz="4" w:space="0"/>
+        <w:top w:val="single" w:sz="4" w:space="0" w:color="95AFDD" w:themeColor="accent1" w:themeTint="90"/>
+        <w:bottom w:val="single" w:sz="4" w:space="0" w:color="95AFDD" w:themeColor="accent1" w:themeTint="90"/>
+        <w:insideH w:val="single" w:sz="4" w:space="0" w:color="95AFDD" w:themeColor="accent1" w:themeTint="90"/>
       </w:tblBorders>
     </w:tblPr>
     <w:tblStylePr w:type="firstRow">
@@ -8681,10 +8920,10 @@
       <w:tblPr/>
       <w:tcPr>
         <w:tcBorders>
-          <w:top w:val="single" w:color="4472C4" w:themeColor="accent1" w:sz="4" w:space="0"/>
-          <w:left w:val="none" w:color="000000" w:sz="4" w:space="0"/>
-          <w:bottom w:val="single" w:color="4472C4" w:themeColor="accent1" w:sz="4" w:space="0"/>
-          <w:right w:val="none" w:color="000000" w:sz="4" w:space="0"/>
+          <w:top w:val="single" w:sz="4" w:space="0" w:color="4472C4" w:themeColor="accent1"/>
+          <w:left w:val="none" w:sz="4" w:space="0" w:color="000000"/>
+          <w:bottom w:val="single" w:sz="4" w:space="0" w:color="4472C4" w:themeColor="accent1"/>
+          <w:right w:val="none" w:sz="4" w:space="0" w:color="000000"/>
         </w:tcBorders>
       </w:tcPr>
     </w:tblStylePr>
@@ -8697,10 +8936,10 @@
       <w:tblPr/>
       <w:tcPr>
         <w:tcBorders>
-          <w:top w:val="single" w:color="4472C4" w:themeColor="accent1" w:sz="4" w:space="0"/>
-          <w:left w:val="none" w:color="000000" w:sz="4" w:space="0"/>
-          <w:bottom w:val="single" w:color="4472C4" w:themeColor="accent1" w:sz="4" w:space="0"/>
-          <w:right w:val="none" w:color="000000" w:sz="4" w:space="0"/>
+          <w:top w:val="single" w:sz="4" w:space="0" w:color="4472C4" w:themeColor="accent1"/>
+          <w:left w:val="none" w:sz="4" w:space="0" w:color="000000"/>
+          <w:bottom w:val="single" w:sz="4" w:space="0" w:color="4472C4" w:themeColor="accent1"/>
+          <w:right w:val="none" w:sz="4" w:space="0" w:color="000000"/>
         </w:tcBorders>
       </w:tcPr>
     </w:tblStylePr>
@@ -8739,18 +8978,18 @@
       </w:tcPr>
     </w:tblStylePr>
   </w:style>
-  <w:style w:type="table" w:styleId="ListTable2-Accent2" w:customStyle="1">
-    <w:name w:val="List Table 2 Accent 2"/>
-    <w:basedOn w:val="a1"/>
+  <w:style w:type="table" w:customStyle="1" w:styleId="ListTable2-Accent21">
+    <w:name w:val="List Table 2 - Accent 21"/>
+    <w:basedOn w:val="TableNormal"/>
     <w:uiPriority w:val="99"/>
     <w:rsid w:val="006F0B98"/>
     <w:tblPr>
       <w:tblStyleRowBandSize w:val="1"/>
       <w:tblStyleColBandSize w:val="1"/>
       <w:tblBorders>
-        <w:top w:val="single" w:color="F4B58A" w:themeColor="accent2" w:themeTint="90" w:sz="4" w:space="0"/>
-        <w:bottom w:val="single" w:color="F4B58A" w:themeColor="accent2" w:themeTint="90" w:sz="4" w:space="0"/>
-        <w:insideH w:val="single" w:color="F4B58A" w:themeColor="accent2" w:themeTint="90" w:sz="4" w:space="0"/>
+        <w:top w:val="single" w:sz="4" w:space="0" w:color="F4B58A" w:themeColor="accent2" w:themeTint="90"/>
+        <w:bottom w:val="single" w:sz="4" w:space="0" w:color="F4B58A" w:themeColor="accent2" w:themeTint="90"/>
+        <w:insideH w:val="single" w:sz="4" w:space="0" w:color="F4B58A" w:themeColor="accent2" w:themeTint="90"/>
       </w:tblBorders>
     </w:tblPr>
     <w:tblStylePr w:type="firstRow">
@@ -8762,10 +9001,10 @@
       <w:tblPr/>
       <w:tcPr>
         <w:tcBorders>
-          <w:top w:val="single" w:color="ED7D31" w:themeColor="accent2" w:sz="4" w:space="0"/>
-          <w:left w:val="none" w:color="000000" w:sz="4" w:space="0"/>
-          <w:bottom w:val="single" w:color="ED7D31" w:themeColor="accent2" w:sz="4" w:space="0"/>
-          <w:right w:val="none" w:color="000000" w:sz="4" w:space="0"/>
+          <w:top w:val="single" w:sz="4" w:space="0" w:color="ED7D31" w:themeColor="accent2"/>
+          <w:left w:val="none" w:sz="4" w:space="0" w:color="000000"/>
+          <w:bottom w:val="single" w:sz="4" w:space="0" w:color="ED7D31" w:themeColor="accent2"/>
+          <w:right w:val="none" w:sz="4" w:space="0" w:color="000000"/>
         </w:tcBorders>
       </w:tcPr>
     </w:tblStylePr>
@@ -8778,10 +9017,10 @@
       <w:tblPr/>
       <w:tcPr>
         <w:tcBorders>
-          <w:top w:val="single" w:color="ED7D31" w:themeColor="accent2" w:sz="4" w:space="0"/>
-          <w:left w:val="none" w:color="000000" w:sz="4" w:space="0"/>
-          <w:bottom w:val="single" w:color="ED7D31" w:themeColor="accent2" w:sz="4" w:space="0"/>
-          <w:right w:val="none" w:color="000000" w:sz="4" w:space="0"/>
+          <w:top w:val="single" w:sz="4" w:space="0" w:color="ED7D31" w:themeColor="accent2"/>
+          <w:left w:val="none" w:sz="4" w:space="0" w:color="000000"/>
+          <w:bottom w:val="single" w:sz="4" w:space="0" w:color="ED7D31" w:themeColor="accent2"/>
+          <w:right w:val="none" w:sz="4" w:space="0" w:color="000000"/>
         </w:tcBorders>
       </w:tcPr>
     </w:tblStylePr>
@@ -8820,18 +9059,18 @@
       </w:tcPr>
     </w:tblStylePr>
   </w:style>
-  <w:style w:type="table" w:styleId="ListTable2-Accent3" w:customStyle="1">
-    <w:name w:val="List Table 2 Accent 3"/>
-    <w:basedOn w:val="a1"/>
+  <w:style w:type="table" w:customStyle="1" w:styleId="ListTable2-Accent31">
+    <w:name w:val="List Table 2 - Accent 31"/>
+    <w:basedOn w:val="TableNormal"/>
     <w:uiPriority w:val="99"/>
     <w:rsid w:val="006F0B98"/>
     <w:tblPr>
       <w:tblStyleRowBandSize w:val="1"/>
       <w:tblStyleColBandSize w:val="1"/>
       <w:tblBorders>
-        <w:top w:val="single" w:color="CCCCCC" w:themeColor="accent3" w:themeTint="90" w:sz="4" w:space="0"/>
-        <w:bottom w:val="single" w:color="CCCCCC" w:themeColor="accent3" w:themeTint="90" w:sz="4" w:space="0"/>
-        <w:insideH w:val="single" w:color="CCCCCC" w:themeColor="accent3" w:themeTint="90" w:sz="4" w:space="0"/>
+        <w:top w:val="single" w:sz="4" w:space="0" w:color="CCCCCC" w:themeColor="accent3" w:themeTint="90"/>
+        <w:bottom w:val="single" w:sz="4" w:space="0" w:color="CCCCCC" w:themeColor="accent3" w:themeTint="90"/>
+        <w:insideH w:val="single" w:sz="4" w:space="0" w:color="CCCCCC" w:themeColor="accent3" w:themeTint="90"/>
       </w:tblBorders>
     </w:tblPr>
     <w:tblStylePr w:type="firstRow">
@@ -8843,10 +9082,10 @@
       <w:tblPr/>
       <w:tcPr>
         <w:tcBorders>
-          <w:top w:val="single" w:color="A5A5A5" w:themeColor="accent3" w:sz="4" w:space="0"/>
-          <w:left w:val="none" w:color="000000" w:sz="4" w:space="0"/>
-          <w:bottom w:val="single" w:color="A5A5A5" w:themeColor="accent3" w:sz="4" w:space="0"/>
-          <w:right w:val="none" w:color="000000" w:sz="4" w:space="0"/>
+          <w:top w:val="single" w:sz="4" w:space="0" w:color="A5A5A5" w:themeColor="accent3"/>
+          <w:left w:val="none" w:sz="4" w:space="0" w:color="000000"/>
+          <w:bottom w:val="single" w:sz="4" w:space="0" w:color="A5A5A5" w:themeColor="accent3"/>
+          <w:right w:val="none" w:sz="4" w:space="0" w:color="000000"/>
         </w:tcBorders>
       </w:tcPr>
     </w:tblStylePr>
@@ -8859,10 +9098,10 @@
       <w:tblPr/>
       <w:tcPr>
         <w:tcBorders>
-          <w:top w:val="single" w:color="A5A5A5" w:themeColor="accent3" w:sz="4" w:space="0"/>
-          <w:left w:val="none" w:color="000000" w:sz="4" w:space="0"/>
-          <w:bottom w:val="single" w:color="A5A5A5" w:themeColor="accent3" w:sz="4" w:space="0"/>
-          <w:right w:val="none" w:color="000000" w:sz="4" w:space="0"/>
+          <w:top w:val="single" w:sz="4" w:space="0" w:color="A5A5A5" w:themeColor="accent3"/>
+          <w:left w:val="none" w:sz="4" w:space="0" w:color="000000"/>
+          <w:bottom w:val="single" w:sz="4" w:space="0" w:color="A5A5A5" w:themeColor="accent3"/>
+          <w:right w:val="none" w:sz="4" w:space="0" w:color="000000"/>
         </w:tcBorders>
       </w:tcPr>
     </w:tblStylePr>
@@ -8901,18 +9140,18 @@
       </w:tcPr>
     </w:tblStylePr>
   </w:style>
-  <w:style w:type="table" w:styleId="ListTable2-Accent4" w:customStyle="1">
-    <w:name w:val="List Table 2 Accent 4"/>
-    <w:basedOn w:val="a1"/>
+  <w:style w:type="table" w:customStyle="1" w:styleId="ListTable2-Accent41">
+    <w:name w:val="List Table 2 - Accent 41"/>
+    <w:basedOn w:val="TableNormal"/>
     <w:uiPriority w:val="99"/>
     <w:rsid w:val="006F0B98"/>
     <w:tblPr>
       <w:tblStyleRowBandSize w:val="1"/>
       <w:tblStyleColBandSize w:val="1"/>
       <w:tblBorders>
-        <w:top w:val="single" w:color="FFDB6F" w:themeColor="accent4" w:themeTint="90" w:sz="4" w:space="0"/>
-        <w:bottom w:val="single" w:color="FFDB6F" w:themeColor="accent4" w:themeTint="90" w:sz="4" w:space="0"/>
-        <w:insideH w:val="single" w:color="FFDB6F" w:themeColor="accent4" w:themeTint="90" w:sz="4" w:space="0"/>
+        <w:top w:val="single" w:sz="4" w:space="0" w:color="FFDB6F" w:themeColor="accent4" w:themeTint="90"/>
+        <w:bottom w:val="single" w:sz="4" w:space="0" w:color="FFDB6F" w:themeColor="accent4" w:themeTint="90"/>
+        <w:insideH w:val="single" w:sz="4" w:space="0" w:color="FFDB6F" w:themeColor="accent4" w:themeTint="90"/>
       </w:tblBorders>
     </w:tblPr>
     <w:tblStylePr w:type="firstRow">
@@ -8924,10 +9163,10 @@
       <w:tblPr/>
       <w:tcPr>
         <w:tcBorders>
-          <w:top w:val="single" w:color="FFC000" w:themeColor="accent4" w:sz="4" w:space="0"/>
-          <w:left w:val="none" w:color="000000" w:sz="4" w:space="0"/>
-          <w:bottom w:val="single" w:color="FFC000" w:themeColor="accent4" w:sz="4" w:space="0"/>
-          <w:right w:val="none" w:color="000000" w:sz="4" w:space="0"/>
+          <w:top w:val="single" w:sz="4" w:space="0" w:color="FFC000" w:themeColor="accent4"/>
+          <w:left w:val="none" w:sz="4" w:space="0" w:color="000000"/>
+          <w:bottom w:val="single" w:sz="4" w:space="0" w:color="FFC000" w:themeColor="accent4"/>
+          <w:right w:val="none" w:sz="4" w:space="0" w:color="000000"/>
         </w:tcBorders>
       </w:tcPr>
     </w:tblStylePr>
@@ -8940,10 +9179,10 @@
       <w:tblPr/>
       <w:tcPr>
         <w:tcBorders>
-          <w:top w:val="single" w:color="FFC000" w:themeColor="accent4" w:sz="4" w:space="0"/>
-          <w:left w:val="none" w:color="000000" w:sz="4" w:space="0"/>
-          <w:bottom w:val="single" w:color="FFC000" w:themeColor="accent4" w:sz="4" w:space="0"/>
-          <w:right w:val="none" w:color="000000" w:sz="4" w:space="0"/>
+          <w:top w:val="single" w:sz="4" w:space="0" w:color="FFC000" w:themeColor="accent4"/>
+          <w:left w:val="none" w:sz="4" w:space="0" w:color="000000"/>
+          <w:bottom w:val="single" w:sz="4" w:space="0" w:color="FFC000" w:themeColor="accent4"/>
+          <w:right w:val="none" w:sz="4" w:space="0" w:color="000000"/>
         </w:tcBorders>
       </w:tcPr>
     </w:tblStylePr>
@@ -8982,18 +9221,18 @@
       </w:tcPr>
     </w:tblStylePr>
   </w:style>
-  <w:style w:type="table" w:styleId="ListTable2-Accent5" w:customStyle="1">
-    <w:name w:val="List Table 2 Accent 5"/>
-    <w:basedOn w:val="a1"/>
+  <w:style w:type="table" w:customStyle="1" w:styleId="ListTable2-Accent51">
+    <w:name w:val="List Table 2 - Accent 51"/>
+    <w:basedOn w:val="TableNormal"/>
     <w:uiPriority w:val="99"/>
     <w:rsid w:val="006F0B98"/>
     <w:tblPr>
       <w:tblStyleRowBandSize w:val="1"/>
       <w:tblStyleColBandSize w:val="1"/>
       <w:tblBorders>
-        <w:top w:val="single" w:color="A2C6E7" w:themeColor="accent5" w:themeTint="90" w:sz="4" w:space="0"/>
-        <w:bottom w:val="single" w:color="A2C6E7" w:themeColor="accent5" w:themeTint="90" w:sz="4" w:space="0"/>
-        <w:insideH w:val="single" w:color="A2C6E7" w:themeColor="accent5" w:themeTint="90" w:sz="4" w:space="0"/>
+        <w:top w:val="single" w:sz="4" w:space="0" w:color="A2C6E7" w:themeColor="accent5" w:themeTint="90"/>
+        <w:bottom w:val="single" w:sz="4" w:space="0" w:color="A2C6E7" w:themeColor="accent5" w:themeTint="90"/>
+        <w:insideH w:val="single" w:sz="4" w:space="0" w:color="A2C6E7" w:themeColor="accent5" w:themeTint="90"/>
       </w:tblBorders>
     </w:tblPr>
     <w:tblStylePr w:type="firstRow">
@@ -9005,10 +9244,10 @@
       <w:tblPr/>
       <w:tcPr>
         <w:tcBorders>
-          <w:top w:val="single" w:color="5B9BD5" w:themeColor="accent5" w:sz="4" w:space="0"/>
-          <w:left w:val="none" w:color="000000" w:sz="4" w:space="0"/>
-          <w:bottom w:val="single" w:color="5B9BD5" w:themeColor="accent5" w:sz="4" w:space="0"/>
-          <w:right w:val="none" w:color="000000" w:sz="4" w:space="0"/>
+          <w:top w:val="single" w:sz="4" w:space="0" w:color="5B9BD5" w:themeColor="accent5"/>
+          <w:left w:val="none" w:sz="4" w:space="0" w:color="000000"/>
+          <w:bottom w:val="single" w:sz="4" w:space="0" w:color="5B9BD5" w:themeColor="accent5"/>
+          <w:right w:val="none" w:sz="4" w:space="0" w:color="000000"/>
         </w:tcBorders>
       </w:tcPr>
     </w:tblStylePr>
@@ -9021,10 +9260,10 @@
       <w:tblPr/>
       <w:tcPr>
         <w:tcBorders>
-          <w:top w:val="single" w:color="5B9BD5" w:themeColor="accent5" w:sz="4" w:space="0"/>
-          <w:left w:val="none" w:color="000000" w:sz="4" w:space="0"/>
-          <w:bottom w:val="single" w:color="5B9BD5" w:themeColor="accent5" w:sz="4" w:space="0"/>
-          <w:right w:val="none" w:color="000000" w:sz="4" w:space="0"/>
+          <w:top w:val="single" w:sz="4" w:space="0" w:color="5B9BD5" w:themeColor="accent5"/>
+          <w:left w:val="none" w:sz="4" w:space="0" w:color="000000"/>
+          <w:bottom w:val="single" w:sz="4" w:space="0" w:color="5B9BD5" w:themeColor="accent5"/>
+          <w:right w:val="none" w:sz="4" w:space="0" w:color="000000"/>
         </w:tcBorders>
       </w:tcPr>
     </w:tblStylePr>
@@ -9063,18 +9302,18 @@
       </w:tcPr>
     </w:tblStylePr>
   </w:style>
-  <w:style w:type="table" w:styleId="ListTable2-Accent6" w:customStyle="1">
-    <w:name w:val="List Table 2 Accent 6"/>
-    <w:basedOn w:val="a1"/>
+  <w:style w:type="table" w:customStyle="1" w:styleId="ListTable2-Accent61">
+    <w:name w:val="List Table 2 - Accent 61"/>
+    <w:basedOn w:val="TableNormal"/>
     <w:uiPriority w:val="99"/>
     <w:rsid w:val="006F0B98"/>
     <w:tblPr>
       <w:tblStyleRowBandSize w:val="1"/>
       <w:tblStyleColBandSize w:val="1"/>
       <w:tblBorders>
-        <w:top w:val="single" w:color="ADD394" w:themeColor="accent6" w:themeTint="90" w:sz="4" w:space="0"/>
-        <w:bottom w:val="single" w:color="ADD394" w:themeColor="accent6" w:themeTint="90" w:sz="4" w:space="0"/>
-        <w:insideH w:val="single" w:color="ADD394" w:themeColor="accent6" w:themeTint="90" w:sz="4" w:space="0"/>
+        <w:top w:val="single" w:sz="4" w:space="0" w:color="ADD394" w:themeColor="accent6" w:themeTint="90"/>
+        <w:bottom w:val="single" w:sz="4" w:space="0" w:color="ADD394" w:themeColor="accent6" w:themeTint="90"/>
+        <w:insideH w:val="single" w:sz="4" w:space="0" w:color="ADD394" w:themeColor="accent6" w:themeTint="90"/>
       </w:tblBorders>
     </w:tblPr>
     <w:tblStylePr w:type="firstRow">
@@ -9086,10 +9325,10 @@
       <w:tblPr/>
       <w:tcPr>
         <w:tcBorders>
-          <w:top w:val="single" w:color="70AD47" w:themeColor="accent6" w:sz="4" w:space="0"/>
-          <w:left w:val="none" w:color="000000" w:sz="4" w:space="0"/>
-          <w:bottom w:val="single" w:color="70AD47" w:themeColor="accent6" w:sz="4" w:space="0"/>
-          <w:right w:val="none" w:color="000000" w:sz="4" w:space="0"/>
+          <w:top w:val="single" w:sz="4" w:space="0" w:color="70AD47" w:themeColor="accent6"/>
+          <w:left w:val="none" w:sz="4" w:space="0" w:color="000000"/>
+          <w:bottom w:val="single" w:sz="4" w:space="0" w:color="70AD47" w:themeColor="accent6"/>
+          <w:right w:val="none" w:sz="4" w:space="0" w:color="000000"/>
         </w:tcBorders>
       </w:tcPr>
     </w:tblStylePr>
@@ -9102,10 +9341,10 @@
       <w:tblPr/>
       <w:tcPr>
         <w:tcBorders>
-          <w:top w:val="single" w:color="70AD47" w:themeColor="accent6" w:sz="4" w:space="0"/>
-          <w:left w:val="none" w:color="000000" w:sz="4" w:space="0"/>
-          <w:bottom w:val="single" w:color="70AD47" w:themeColor="accent6" w:sz="4" w:space="0"/>
-          <w:right w:val="none" w:color="000000" w:sz="4" w:space="0"/>
+          <w:top w:val="single" w:sz="4" w:space="0" w:color="70AD47" w:themeColor="accent6"/>
+          <w:left w:val="none" w:sz="4" w:space="0" w:color="000000"/>
+          <w:bottom w:val="single" w:sz="4" w:space="0" w:color="70AD47" w:themeColor="accent6"/>
+          <w:right w:val="none" w:sz="4" w:space="0" w:color="000000"/>
         </w:tcBorders>
       </w:tcPr>
     </w:tblStylePr>
@@ -9144,19 +9383,19 @@
       </w:tcPr>
     </w:tblStylePr>
   </w:style>
-  <w:style w:type="table" w:styleId="-310" w:customStyle="1">
+  <w:style w:type="table" w:customStyle="1" w:styleId="-310">
     <w:name w:val="Список-таблица 31"/>
-    <w:basedOn w:val="a1"/>
+    <w:basedOn w:val="TableNormal"/>
     <w:uiPriority w:val="99"/>
     <w:rsid w:val="006F0B98"/>
     <w:tblPr>
       <w:tblStyleRowBandSize w:val="1"/>
       <w:tblStyleColBandSize w:val="1"/>
       <w:tblBorders>
-        <w:top w:val="single" w:color="000000" w:themeColor="text1" w:sz="4" w:space="0"/>
-        <w:left w:val="single" w:color="000000" w:themeColor="text1" w:sz="4" w:space="0"/>
-        <w:bottom w:val="single" w:color="000000" w:themeColor="text1" w:sz="4" w:space="0"/>
-        <w:right w:val="single" w:color="000000" w:themeColor="text1" w:sz="4" w:space="0"/>
+        <w:top w:val="single" w:sz="4" w:space="0" w:color="000000" w:themeColor="text1"/>
+        <w:left w:val="single" w:sz="4" w:space="0" w:color="000000" w:themeColor="text1"/>
+        <w:bottom w:val="single" w:sz="4" w:space="0" w:color="000000" w:themeColor="text1"/>
+        <w:right w:val="single" w:sz="4" w:space="0" w:color="000000" w:themeColor="text1"/>
       </w:tblBorders>
     </w:tblPr>
     <w:tblStylePr w:type="firstRow">
@@ -9196,8 +9435,8 @@
       <w:tblPr/>
       <w:tcPr>
         <w:tcBorders>
-          <w:left w:val="single" w:color="000000" w:themeColor="text1" w:sz="4" w:space="0"/>
-          <w:right w:val="single" w:color="000000" w:themeColor="text1" w:sz="4" w:space="0"/>
+          <w:left w:val="single" w:sz="4" w:space="0" w:color="000000" w:themeColor="text1"/>
+          <w:right w:val="single" w:sz="4" w:space="0" w:color="000000" w:themeColor="text1"/>
         </w:tcBorders>
       </w:tcPr>
     </w:tblStylePr>
@@ -9209,25 +9448,25 @@
       <w:tblPr/>
       <w:tcPr>
         <w:tcBorders>
-          <w:top w:val="single" w:color="000000" w:themeColor="text1" w:sz="4" w:space="0"/>
-          <w:bottom w:val="single" w:color="000000" w:themeColor="text1" w:sz="4" w:space="0"/>
-        </w:tcBorders>
-      </w:tcPr>
-    </w:tblStylePr>
-  </w:style>
-  <w:style w:type="table" w:styleId="ListTable3-Accent1" w:customStyle="1">
-    <w:name w:val="List Table 3 Accent 1"/>
-    <w:basedOn w:val="a1"/>
+          <w:top w:val="single" w:sz="4" w:space="0" w:color="000000" w:themeColor="text1"/>
+          <w:bottom w:val="single" w:sz="4" w:space="0" w:color="000000" w:themeColor="text1"/>
+        </w:tcBorders>
+      </w:tcPr>
+    </w:tblStylePr>
+  </w:style>
+  <w:style w:type="table" w:customStyle="1" w:styleId="ListTable3-Accent11">
+    <w:name w:val="List Table 3 - Accent 11"/>
+    <w:basedOn w:val="TableNormal"/>
     <w:uiPriority w:val="99"/>
     <w:rsid w:val="006F0B98"/>
     <w:tblPr>
       <w:tblStyleRowBandSize w:val="1"/>
       <w:tblStyleColBandSize w:val="1"/>
       <w:tblBorders>
-        <w:top w:val="single" w:color="4472C4" w:themeColor="accent1" w:sz="4" w:space="0"/>
-        <w:left w:val="single" w:color="4472C4" w:themeColor="accent1" w:sz="4" w:space="0"/>
-        <w:bottom w:val="single" w:color="4472C4" w:themeColor="accent1" w:sz="4" w:space="0"/>
-        <w:right w:val="single" w:color="4472C4" w:themeColor="accent1" w:sz="4" w:space="0"/>
+        <w:top w:val="single" w:sz="4" w:space="0" w:color="4472C4" w:themeColor="accent1"/>
+        <w:left w:val="single" w:sz="4" w:space="0" w:color="4472C4" w:themeColor="accent1"/>
+        <w:bottom w:val="single" w:sz="4" w:space="0" w:color="4472C4" w:themeColor="accent1"/>
+        <w:right w:val="single" w:sz="4" w:space="0" w:color="4472C4" w:themeColor="accent1"/>
       </w:tblBorders>
     </w:tblPr>
     <w:tblStylePr w:type="firstRow">
@@ -9267,8 +9506,8 @@
       <w:tblPr/>
       <w:tcPr>
         <w:tcBorders>
-          <w:left w:val="single" w:color="4472C4" w:themeColor="accent1" w:sz="4" w:space="0"/>
-          <w:right w:val="single" w:color="4472C4" w:themeColor="accent1" w:sz="4" w:space="0"/>
+          <w:left w:val="single" w:sz="4" w:space="0" w:color="4472C4" w:themeColor="accent1"/>
+          <w:right w:val="single" w:sz="4" w:space="0" w:color="4472C4" w:themeColor="accent1"/>
         </w:tcBorders>
       </w:tcPr>
     </w:tblStylePr>
@@ -9280,25 +9519,25 @@
       <w:tblPr/>
       <w:tcPr>
         <w:tcBorders>
-          <w:top w:val="single" w:color="4472C4" w:themeColor="accent1" w:sz="4" w:space="0"/>
-          <w:bottom w:val="single" w:color="4472C4" w:themeColor="accent1" w:sz="4" w:space="0"/>
-        </w:tcBorders>
-      </w:tcPr>
-    </w:tblStylePr>
-  </w:style>
-  <w:style w:type="table" w:styleId="ListTable3-Accent2" w:customStyle="1">
-    <w:name w:val="List Table 3 Accent 2"/>
-    <w:basedOn w:val="a1"/>
+          <w:top w:val="single" w:sz="4" w:space="0" w:color="4472C4" w:themeColor="accent1"/>
+          <w:bottom w:val="single" w:sz="4" w:space="0" w:color="4472C4" w:themeColor="accent1"/>
+        </w:tcBorders>
+      </w:tcPr>
+    </w:tblStylePr>
+  </w:style>
+  <w:style w:type="table" w:customStyle="1" w:styleId="ListTable3-Accent21">
+    <w:name w:val="List Table 3 - Accent 21"/>
+    <w:basedOn w:val="TableNormal"/>
     <w:uiPriority w:val="99"/>
     <w:rsid w:val="006F0B98"/>
     <w:tblPr>
       <w:tblStyleRowBandSize w:val="1"/>
       <w:tblStyleColBandSize w:val="1"/>
       <w:tblBorders>
-        <w:top w:val="single" w:color="F4B184" w:themeColor="accent2" w:themeTint="97" w:sz="4" w:space="0"/>
-        <w:left w:val="single" w:color="F4B184" w:themeColor="accent2" w:themeTint="97" w:sz="4" w:space="0"/>
-        <w:bottom w:val="single" w:color="F4B184" w:themeColor="accent2" w:themeTint="97" w:sz="4" w:space="0"/>
-        <w:right w:val="single" w:color="F4B184" w:themeColor="accent2" w:themeTint="97" w:sz="4" w:space="0"/>
+        <w:top w:val="single" w:sz="4" w:space="0" w:color="F4B184" w:themeColor="accent2" w:themeTint="97"/>
+        <w:left w:val="single" w:sz="4" w:space="0" w:color="F4B184" w:themeColor="accent2" w:themeTint="97"/>
+        <w:bottom w:val="single" w:sz="4" w:space="0" w:color="F4B184" w:themeColor="accent2" w:themeTint="97"/>
+        <w:right w:val="single" w:sz="4" w:space="0" w:color="F4B184" w:themeColor="accent2" w:themeTint="97"/>
       </w:tblBorders>
     </w:tblPr>
     <w:tblStylePr w:type="firstRow">
@@ -9338,8 +9577,8 @@
       <w:tblPr/>
       <w:tcPr>
         <w:tcBorders>
-          <w:left w:val="single" w:color="ED7D31" w:themeColor="accent2" w:sz="4" w:space="0"/>
-          <w:right w:val="single" w:color="ED7D31" w:themeColor="accent2" w:sz="4" w:space="0"/>
+          <w:left w:val="single" w:sz="4" w:space="0" w:color="ED7D31" w:themeColor="accent2"/>
+          <w:right w:val="single" w:sz="4" w:space="0" w:color="ED7D31" w:themeColor="accent2"/>
         </w:tcBorders>
       </w:tcPr>
     </w:tblStylePr>
@@ -9351,25 +9590,25 @@
       <w:tblPr/>
       <w:tcPr>
         <w:tcBorders>
-          <w:top w:val="single" w:color="ED7D31" w:themeColor="accent2" w:sz="4" w:space="0"/>
-          <w:bottom w:val="single" w:color="ED7D31" w:themeColor="accent2" w:sz="4" w:space="0"/>
-        </w:tcBorders>
-      </w:tcPr>
-    </w:tblStylePr>
-  </w:style>
-  <w:style w:type="table" w:styleId="ListTable3-Accent3" w:customStyle="1">
-    <w:name w:val="List Table 3 Accent 3"/>
-    <w:basedOn w:val="a1"/>
+          <w:top w:val="single" w:sz="4" w:space="0" w:color="ED7D31" w:themeColor="accent2"/>
+          <w:bottom w:val="single" w:sz="4" w:space="0" w:color="ED7D31" w:themeColor="accent2"/>
+        </w:tcBorders>
+      </w:tcPr>
+    </w:tblStylePr>
+  </w:style>
+  <w:style w:type="table" w:customStyle="1" w:styleId="ListTable3-Accent31">
+    <w:name w:val="List Table 3 - Accent 31"/>
+    <w:basedOn w:val="TableNormal"/>
     <w:uiPriority w:val="99"/>
     <w:rsid w:val="006F0B98"/>
     <w:tblPr>
       <w:tblStyleRowBandSize w:val="1"/>
       <w:tblStyleColBandSize w:val="1"/>
       <w:tblBorders>
-        <w:top w:val="single" w:color="C9C9C9" w:themeColor="accent3" w:themeTint="98" w:sz="4" w:space="0"/>
-        <w:left w:val="single" w:color="C9C9C9" w:themeColor="accent3" w:themeTint="98" w:sz="4" w:space="0"/>
-        <w:bottom w:val="single" w:color="C9C9C9" w:themeColor="accent3" w:themeTint="98" w:sz="4" w:space="0"/>
-        <w:right w:val="single" w:color="C9C9C9" w:themeColor="accent3" w:themeTint="98" w:sz="4" w:space="0"/>
+        <w:top w:val="single" w:sz="4" w:space="0" w:color="C9C9C9" w:themeColor="accent3" w:themeTint="98"/>
+        <w:left w:val="single" w:sz="4" w:space="0" w:color="C9C9C9" w:themeColor="accent3" w:themeTint="98"/>
+        <w:bottom w:val="single" w:sz="4" w:space="0" w:color="C9C9C9" w:themeColor="accent3" w:themeTint="98"/>
+        <w:right w:val="single" w:sz="4" w:space="0" w:color="C9C9C9" w:themeColor="accent3" w:themeTint="98"/>
       </w:tblBorders>
     </w:tblPr>
     <w:tblStylePr w:type="firstRow">
@@ -9409,8 +9648,8 @@
       <w:tblPr/>
       <w:tcPr>
         <w:tcBorders>
-          <w:left w:val="single" w:color="A5A5A5" w:themeColor="accent3" w:sz="4" w:space="0"/>
-          <w:right w:val="single" w:color="A5A5A5" w:themeColor="accent3" w:sz="4" w:space="0"/>
+          <w:left w:val="single" w:sz="4" w:space="0" w:color="A5A5A5" w:themeColor="accent3"/>
+          <w:right w:val="single" w:sz="4" w:space="0" w:color="A5A5A5" w:themeColor="accent3"/>
         </w:tcBorders>
       </w:tcPr>
     </w:tblStylePr>
@@ -9422,25 +9661,25 @@
       <w:tblPr/>
       <w:tcPr>
         <w:tcBorders>
-          <w:top w:val="single" w:color="A5A5A5" w:themeColor="accent3" w:sz="4" w:space="0"/>
-          <w:bottom w:val="single" w:color="A5A5A5" w:themeColor="accent3" w:sz="4" w:space="0"/>
-        </w:tcBorders>
-      </w:tcPr>
-    </w:tblStylePr>
-  </w:style>
-  <w:style w:type="table" w:styleId="ListTable3-Accent4" w:customStyle="1">
-    <w:name w:val="List Table 3 Accent 4"/>
-    <w:basedOn w:val="a1"/>
+          <w:top w:val="single" w:sz="4" w:space="0" w:color="A5A5A5" w:themeColor="accent3"/>
+          <w:bottom w:val="single" w:sz="4" w:space="0" w:color="A5A5A5" w:themeColor="accent3"/>
+        </w:tcBorders>
+      </w:tcPr>
+    </w:tblStylePr>
+  </w:style>
+  <w:style w:type="table" w:customStyle="1" w:styleId="ListTable3-Accent41">
+    <w:name w:val="List Table 3 - Accent 41"/>
+    <w:basedOn w:val="TableNormal"/>
     <w:uiPriority w:val="99"/>
     <w:rsid w:val="006F0B98"/>
     <w:tblPr>
       <w:tblStyleRowBandSize w:val="1"/>
       <w:tblStyleColBandSize w:val="1"/>
       <w:tblBorders>
-        <w:top w:val="single" w:color="FFD865" w:themeColor="accent4" w:themeTint="9A" w:sz="4" w:space="0"/>
-        <w:left w:val="single" w:color="FFD865" w:themeColor="accent4" w:themeTint="9A" w:sz="4" w:space="0"/>
-        <w:bottom w:val="single" w:color="FFD865" w:themeColor="accent4" w:themeTint="9A" w:sz="4" w:space="0"/>
-        <w:right w:val="single" w:color="FFD865" w:themeColor="accent4" w:themeTint="9A" w:sz="4" w:space="0"/>
+        <w:top w:val="single" w:sz="4" w:space="0" w:color="FFD865" w:themeColor="accent4" w:themeTint="9A"/>
+        <w:left w:val="single" w:sz="4" w:space="0" w:color="FFD865" w:themeColor="accent4" w:themeTint="9A"/>
+        <w:bottom w:val="single" w:sz="4" w:space="0" w:color="FFD865" w:themeColor="accent4" w:themeTint="9A"/>
+        <w:right w:val="single" w:sz="4" w:space="0" w:color="FFD865" w:themeColor="accent4" w:themeTint="9A"/>
       </w:tblBorders>
     </w:tblPr>
     <w:tblStylePr w:type="firstRow">
@@ -9480,8 +9719,8 @@
       <w:tblPr/>
       <w:tcPr>
         <w:tcBorders>
-          <w:left w:val="single" w:color="FFC000" w:themeColor="accent4" w:sz="4" w:space="0"/>
-          <w:right w:val="single" w:color="FFC000" w:themeColor="accent4" w:sz="4" w:space="0"/>
+          <w:left w:val="single" w:sz="4" w:space="0" w:color="FFC000" w:themeColor="accent4"/>
+          <w:right w:val="single" w:sz="4" w:space="0" w:color="FFC000" w:themeColor="accent4"/>
         </w:tcBorders>
       </w:tcPr>
     </w:tblStylePr>
@@ -9493,25 +9732,25 @@
       <w:tblPr/>
       <w:tcPr>
         <w:tcBorders>
-          <w:top w:val="single" w:color="FFC000" w:themeColor="accent4" w:sz="4" w:space="0"/>
-          <w:bottom w:val="single" w:color="FFC000" w:themeColor="accent4" w:sz="4" w:space="0"/>
-        </w:tcBorders>
-      </w:tcPr>
-    </w:tblStylePr>
-  </w:style>
-  <w:style w:type="table" w:styleId="ListTable3-Accent5" w:customStyle="1">
-    <w:name w:val="List Table 3 Accent 5"/>
-    <w:basedOn w:val="a1"/>
+          <w:top w:val="single" w:sz="4" w:space="0" w:color="FFC000" w:themeColor="accent4"/>
+          <w:bottom w:val="single" w:sz="4" w:space="0" w:color="FFC000" w:themeColor="accent4"/>
+        </w:tcBorders>
+      </w:tcPr>
+    </w:tblStylePr>
+  </w:style>
+  <w:style w:type="table" w:customStyle="1" w:styleId="ListTable3-Accent51">
+    <w:name w:val="List Table 3 - Accent 51"/>
+    <w:basedOn w:val="TableNormal"/>
     <w:uiPriority w:val="99"/>
     <w:rsid w:val="006F0B98"/>
     <w:tblPr>
       <w:tblStyleRowBandSize w:val="1"/>
       <w:tblStyleColBandSize w:val="1"/>
       <w:tblBorders>
-        <w:top w:val="single" w:color="9BC2E5" w:themeColor="accent5" w:themeTint="9A" w:sz="4" w:space="0"/>
-        <w:left w:val="single" w:color="9BC2E5" w:themeColor="accent5" w:themeTint="9A" w:sz="4" w:space="0"/>
-        <w:bottom w:val="single" w:color="9BC2E5" w:themeColor="accent5" w:themeTint="9A" w:sz="4" w:space="0"/>
-        <w:right w:val="single" w:color="9BC2E5" w:themeColor="accent5" w:themeTint="9A" w:sz="4" w:space="0"/>
+        <w:top w:val="single" w:sz="4" w:space="0" w:color="9BC2E5" w:themeColor="accent5" w:themeTint="9A"/>
+        <w:left w:val="single" w:sz="4" w:space="0" w:color="9BC2E5" w:themeColor="accent5" w:themeTint="9A"/>
+        <w:bottom w:val="single" w:sz="4" w:space="0" w:color="9BC2E5" w:themeColor="accent5" w:themeTint="9A"/>
+        <w:right w:val="single" w:sz="4" w:space="0" w:color="9BC2E5" w:themeColor="accent5" w:themeTint="9A"/>
       </w:tblBorders>
     </w:tblPr>
     <w:tblStylePr w:type="firstRow">
@@ -9551,8 +9790,8 @@
       <w:tblPr/>
       <w:tcPr>
         <w:tcBorders>
-          <w:left w:val="single" w:color="5B9BD5" w:themeColor="accent5" w:sz="4" w:space="0"/>
-          <w:right w:val="single" w:color="5B9BD5" w:themeColor="accent5" w:sz="4" w:space="0"/>
+          <w:left w:val="single" w:sz="4" w:space="0" w:color="5B9BD5" w:themeColor="accent5"/>
+          <w:right w:val="single" w:sz="4" w:space="0" w:color="5B9BD5" w:themeColor="accent5"/>
         </w:tcBorders>
       </w:tcPr>
     </w:tblStylePr>
@@ -9564,25 +9803,25 @@
       <w:tblPr/>
       <w:tcPr>
         <w:tcBorders>
-          <w:top w:val="single" w:color="5B9BD5" w:themeColor="accent5" w:sz="4" w:space="0"/>
-          <w:bottom w:val="single" w:color="5B9BD5" w:themeColor="accent5" w:sz="4" w:space="0"/>
-        </w:tcBorders>
-      </w:tcPr>
-    </w:tblStylePr>
-  </w:style>
-  <w:style w:type="table" w:styleId="ListTable3-Accent6" w:customStyle="1">
-    <w:name w:val="List Table 3 Accent 6"/>
-    <w:basedOn w:val="a1"/>
+          <w:top w:val="single" w:sz="4" w:space="0" w:color="5B9BD5" w:themeColor="accent5"/>
+          <w:bottom w:val="single" w:sz="4" w:space="0" w:color="5B9BD5" w:themeColor="accent5"/>
+        </w:tcBorders>
+      </w:tcPr>
+    </w:tblStylePr>
+  </w:style>
+  <w:style w:type="table" w:customStyle="1" w:styleId="ListTable3-Accent61">
+    <w:name w:val="List Table 3 - Accent 61"/>
+    <w:basedOn w:val="TableNormal"/>
     <w:uiPriority w:val="99"/>
     <w:rsid w:val="006F0B98"/>
     <w:tblPr>
       <w:tblStyleRowBandSize w:val="1"/>
       <w:tblStyleColBandSize w:val="1"/>
       <w:tblBorders>
-        <w:top w:val="single" w:color="A9D08E" w:themeColor="accent6" w:themeTint="98" w:sz="4" w:space="0"/>
-        <w:left w:val="single" w:color="A9D08E" w:themeColor="accent6" w:themeTint="98" w:sz="4" w:space="0"/>
-        <w:bottom w:val="single" w:color="A9D08E" w:themeColor="accent6" w:themeTint="98" w:sz="4" w:space="0"/>
-        <w:right w:val="single" w:color="A9D08E" w:themeColor="accent6" w:themeTint="98" w:sz="4" w:space="0"/>
+        <w:top w:val="single" w:sz="4" w:space="0" w:color="A9D08E" w:themeColor="accent6" w:themeTint="98"/>
+        <w:left w:val="single" w:sz="4" w:space="0" w:color="A9D08E" w:themeColor="accent6" w:themeTint="98"/>
+        <w:bottom w:val="single" w:sz="4" w:space="0" w:color="A9D08E" w:themeColor="accent6" w:themeTint="98"/>
+        <w:right w:val="single" w:sz="4" w:space="0" w:color="A9D08E" w:themeColor="accent6" w:themeTint="98"/>
       </w:tblBorders>
     </w:tblPr>
     <w:tblStylePr w:type="firstRow">
@@ -9622,8 +9861,8 @@
       <w:tblPr/>
       <w:tcPr>
         <w:tcBorders>
-          <w:left w:val="single" w:color="70AD47" w:themeColor="accent6" w:sz="4" w:space="0"/>
-          <w:right w:val="single" w:color="70AD47" w:themeColor="accent6" w:sz="4" w:space="0"/>
+          <w:left w:val="single" w:sz="4" w:space="0" w:color="70AD47" w:themeColor="accent6"/>
+          <w:right w:val="single" w:sz="4" w:space="0" w:color="70AD47" w:themeColor="accent6"/>
         </w:tcBorders>
       </w:tcPr>
     </w:tblStylePr>
@@ -9635,26 +9874,26 @@
       <w:tblPr/>
       <w:tcPr>
         <w:tcBorders>
-          <w:top w:val="single" w:color="70AD47" w:themeColor="accent6" w:sz="4" w:space="0"/>
-          <w:bottom w:val="single" w:color="70AD47" w:themeColor="accent6" w:sz="4" w:space="0"/>
-        </w:tcBorders>
-      </w:tcPr>
-    </w:tblStylePr>
-  </w:style>
-  <w:style w:type="table" w:styleId="-410" w:customStyle="1">
+          <w:top w:val="single" w:sz="4" w:space="0" w:color="70AD47" w:themeColor="accent6"/>
+          <w:bottom w:val="single" w:sz="4" w:space="0" w:color="70AD47" w:themeColor="accent6"/>
+        </w:tcBorders>
+      </w:tcPr>
+    </w:tblStylePr>
+  </w:style>
+  <w:style w:type="table" w:customStyle="1" w:styleId="-410">
     <w:name w:val="Список-таблица 41"/>
-    <w:basedOn w:val="a1"/>
+    <w:basedOn w:val="TableNormal"/>
     <w:uiPriority w:val="99"/>
     <w:rsid w:val="006F0B98"/>
     <w:tblPr>
       <w:tblStyleRowBandSize w:val="1"/>
       <w:tblStyleColBandSize w:val="1"/>
       <w:tblBorders>
-        <w:top w:val="single" w:color="000000" w:themeColor="text1" w:sz="4" w:space="0"/>
-        <w:left w:val="single" w:color="000000" w:themeColor="text1" w:sz="4" w:space="0"/>
-        <w:bottom w:val="single" w:color="000000" w:themeColor="text1" w:sz="4" w:space="0"/>
-        <w:right w:val="single" w:color="000000" w:themeColor="text1" w:sz="4" w:space="0"/>
-        <w:insideH w:val="single" w:color="000000" w:themeColor="text1" w:sz="4" w:space="0"/>
+        <w:top w:val="single" w:sz="4" w:space="0" w:color="000000" w:themeColor="text1"/>
+        <w:left w:val="single" w:sz="4" w:space="0" w:color="000000" w:themeColor="text1"/>
+        <w:bottom w:val="single" w:sz="4" w:space="0" w:color="000000" w:themeColor="text1"/>
+        <w:right w:val="single" w:sz="4" w:space="0" w:color="000000" w:themeColor="text1"/>
+        <w:insideH w:val="single" w:sz="4" w:space="0" w:color="000000" w:themeColor="text1"/>
       </w:tblBorders>
     </w:tblPr>
     <w:tblStylePr w:type="firstRow">
@@ -9707,20 +9946,20 @@
       </w:tcPr>
     </w:tblStylePr>
   </w:style>
-  <w:style w:type="table" w:styleId="ListTable4-Accent1" w:customStyle="1">
-    <w:name w:val="List Table 4 Accent 1"/>
-    <w:basedOn w:val="a1"/>
+  <w:style w:type="table" w:customStyle="1" w:styleId="ListTable4-Accent11">
+    <w:name w:val="List Table 4 - Accent 11"/>
+    <w:basedOn w:val="TableNormal"/>
     <w:uiPriority w:val="99"/>
     <w:rsid w:val="006F0B98"/>
     <w:tblPr>
       <w:tblStyleRowBandSize w:val="1"/>
       <w:tblStyleColBandSize w:val="1"/>
       <w:tblBorders>
-        <w:top w:val="single" w:color="95AFDD" w:themeColor="accent1" w:themeTint="90" w:sz="4" w:space="0"/>
-        <w:left w:val="single" w:color="95AFDD" w:themeColor="accent1" w:themeTint="90" w:sz="4" w:space="0"/>
-        <w:bottom w:val="single" w:color="95AFDD" w:themeColor="accent1" w:themeTint="90" w:sz="4" w:space="0"/>
-        <w:right w:val="single" w:color="95AFDD" w:themeColor="accent1" w:themeTint="90" w:sz="4" w:space="0"/>
-        <w:insideH w:val="single" w:color="95AFDD" w:themeColor="accent1" w:themeTint="90" w:sz="4" w:space="0"/>
+        <w:top w:val="single" w:sz="4" w:space="0" w:color="95AFDD" w:themeColor="accent1" w:themeTint="90"/>
+        <w:left w:val="single" w:sz="4" w:space="0" w:color="95AFDD" w:themeColor="accent1" w:themeTint="90"/>
+        <w:bottom w:val="single" w:sz="4" w:space="0" w:color="95AFDD" w:themeColor="accent1" w:themeTint="90"/>
+        <w:right w:val="single" w:sz="4" w:space="0" w:color="95AFDD" w:themeColor="accent1" w:themeTint="90"/>
+        <w:insideH w:val="single" w:sz="4" w:space="0" w:color="95AFDD" w:themeColor="accent1" w:themeTint="90"/>
       </w:tblBorders>
     </w:tblPr>
     <w:tblStylePr w:type="firstRow">
@@ -9773,20 +10012,20 @@
       </w:tcPr>
     </w:tblStylePr>
   </w:style>
-  <w:style w:type="table" w:styleId="ListTable4-Accent2" w:customStyle="1">
-    <w:name w:val="List Table 4 Accent 2"/>
-    <w:basedOn w:val="a1"/>
+  <w:style w:type="table" w:customStyle="1" w:styleId="ListTable4-Accent21">
+    <w:name w:val="List Table 4 - Accent 21"/>
+    <w:basedOn w:val="TableNormal"/>
     <w:uiPriority w:val="99"/>
     <w:rsid w:val="006F0B98"/>
     <w:tblPr>
       <w:tblStyleRowBandSize w:val="1"/>
       <w:tblStyleColBandSize w:val="1"/>
       <w:tblBorders>
-        <w:top w:val="single" w:color="F4B58A" w:themeColor="accent2" w:themeTint="90" w:sz="4" w:space="0"/>
-        <w:left w:val="single" w:color="F4B58A" w:themeColor="accent2" w:themeTint="90" w:sz="4" w:space="0"/>
-        <w:bottom w:val="single" w:color="F4B58A" w:themeColor="accent2" w:themeTint="90" w:sz="4" w:space="0"/>
-        <w:right w:val="single" w:color="F4B58A" w:themeColor="accent2" w:themeTint="90" w:sz="4" w:space="0"/>
-        <w:insideH w:val="single" w:color="F4B58A" w:themeColor="accent2" w:themeTint="90" w:sz="4" w:space="0"/>
+        <w:top w:val="single" w:sz="4" w:space="0" w:color="F4B58A" w:themeColor="accent2" w:themeTint="90"/>
+        <w:left w:val="single" w:sz="4" w:space="0" w:color="F4B58A" w:themeColor="accent2" w:themeTint="90"/>
+        <w:bottom w:val="single" w:sz="4" w:space="0" w:color="F4B58A" w:themeColor="accent2" w:themeTint="90"/>
+        <w:right w:val="single" w:sz="4" w:space="0" w:color="F4B58A" w:themeColor="accent2" w:themeTint="90"/>
+        <w:insideH w:val="single" w:sz="4" w:space="0" w:color="F4B58A" w:themeColor="accent2" w:themeTint="90"/>
       </w:tblBorders>
     </w:tblPr>
     <w:tblStylePr w:type="firstRow">
@@ -9839,20 +10078,20 @@
       </w:tcPr>
     </w:tblStylePr>
   </w:style>
-  <w:style w:type="table" w:styleId="ListTable4-Accent3" w:customStyle="1">
-    <w:name w:val="List Table 4 Accent 3"/>
-    <w:basedOn w:val="a1"/>
+  <w:style w:type="table" w:customStyle="1" w:styleId="ListTable4-Accent31">
+    <w:name w:val="List Table 4 - Accent 31"/>
+    <w:basedOn w:val="TableNormal"/>
     <w:uiPriority w:val="99"/>
     <w:rsid w:val="006F0B98"/>
     <w:tblPr>
       <w:tblStyleRowBandSize w:val="1"/>
       <w:tblStyleColBandSize w:val="1"/>
       <w:tblBorders>
-        <w:top w:val="single" w:color="CCCCCC" w:themeColor="accent3" w:themeTint="90" w:sz="4" w:space="0"/>
-        <w:left w:val="single" w:color="CCCCCC" w:themeColor="accent3" w:themeTint="90" w:sz="4" w:space="0"/>
-        <w:bottom w:val="single" w:color="CCCCCC" w:themeColor="accent3" w:themeTint="90" w:sz="4" w:space="0"/>
-        <w:right w:val="single" w:color="CCCCCC" w:themeColor="accent3" w:themeTint="90" w:sz="4" w:space="0"/>
-        <w:insideH w:val="single" w:color="CCCCCC" w:themeColor="accent3" w:themeTint="90" w:sz="4" w:space="0"/>
+        <w:top w:val="single" w:sz="4" w:space="0" w:color="CCCCCC" w:themeColor="accent3" w:themeTint="90"/>
+        <w:left w:val="single" w:sz="4" w:space="0" w:color="CCCCCC" w:themeColor="accent3" w:themeTint="90"/>
+        <w:bottom w:val="single" w:sz="4" w:space="0" w:color="CCCCCC" w:themeColor="accent3" w:themeTint="90"/>
+        <w:right w:val="single" w:sz="4" w:space="0" w:color="CCCCCC" w:themeColor="accent3" w:themeTint="90"/>
+        <w:insideH w:val="single" w:sz="4" w:space="0" w:color="CCCCCC" w:themeColor="accent3" w:themeTint="90"/>
       </w:tblBorders>
     </w:tblPr>
     <w:tblStylePr w:type="firstRow">
@@ -9905,20 +10144,20 @@
       </w:tcPr>
     </w:tblStylePr>
   </w:style>
-  <w:style w:type="table" w:styleId="ListTable4-Accent4" w:customStyle="1">
-    <w:name w:val="List Table 4 Accent 4"/>
-    <w:basedOn w:val="a1"/>
+  <w:style w:type="table" w:customStyle="1" w:styleId="ListTable4-Accent41">
+    <w:name w:val="List Table 4 - Accent 41"/>
+    <w:basedOn w:val="TableNormal"/>
     <w:uiPriority w:val="99"/>
     <w:rsid w:val="006F0B98"/>
     <w:tblPr>
       <w:tblStyleRowBandSize w:val="1"/>
       <w:tblStyleColBandSize w:val="1"/>
       <w:tblBorders>
-        <w:top w:val="single" w:color="FFDB6F" w:themeColor="accent4" w:themeTint="90" w:sz="4" w:space="0"/>
-        <w:left w:val="single" w:color="FFDB6F" w:themeColor="accent4" w:themeTint="90" w:sz="4" w:space="0"/>
-        <w:bottom w:val="single" w:color="FFDB6F" w:themeColor="accent4" w:themeTint="90" w:sz="4" w:space="0"/>
-        <w:right w:val="single" w:color="FFDB6F" w:themeColor="accent4" w:themeTint="90" w:sz="4" w:space="0"/>
-        <w:insideH w:val="single" w:color="FFDB6F" w:themeColor="accent4" w:themeTint="90" w:sz="4" w:space="0"/>
+        <w:top w:val="single" w:sz="4" w:space="0" w:color="FFDB6F" w:themeColor="accent4" w:themeTint="90"/>
+        <w:left w:val="single" w:sz="4" w:space="0" w:color="FFDB6F" w:themeColor="accent4" w:themeTint="90"/>
+        <w:bottom w:val="single" w:sz="4" w:space="0" w:color="FFDB6F" w:themeColor="accent4" w:themeTint="90"/>
+        <w:right w:val="single" w:sz="4" w:space="0" w:color="FFDB6F" w:themeColor="accent4" w:themeTint="90"/>
+        <w:insideH w:val="single" w:sz="4" w:space="0" w:color="FFDB6F" w:themeColor="accent4" w:themeTint="90"/>
       </w:tblBorders>
     </w:tblPr>
     <w:tblStylePr w:type="firstRow">
@@ -9971,20 +10210,20 @@
       </w:tcPr>
     </w:tblStylePr>
   </w:style>
-  <w:style w:type="table" w:styleId="ListTable4-Accent5" w:customStyle="1">
-    <w:name w:val="List Table 4 Accent 5"/>
-    <w:basedOn w:val="a1"/>
+  <w:style w:type="table" w:customStyle="1" w:styleId="ListTable4-Accent51">
+    <w:name w:val="List Table 4 - Accent 51"/>
+    <w:basedOn w:val="TableNormal"/>
     <w:uiPriority w:val="99"/>
     <w:rsid w:val="006F0B98"/>
     <w:tblPr>
       <w:tblStyleRowBandSize w:val="1"/>
       <w:tblStyleColBandSize w:val="1"/>
       <w:tblBorders>
-        <w:top w:val="single" w:color="A2C6E7" w:themeColor="accent5" w:themeTint="90" w:sz="4" w:space="0"/>
-        <w:left w:val="single" w:color="A2C6E7" w:themeColor="accent5" w:themeTint="90" w:sz="4" w:space="0"/>
-        <w:bottom w:val="single" w:color="A2C6E7" w:themeColor="accent5" w:themeTint="90" w:sz="4" w:space="0"/>
-        <w:right w:val="single" w:color="A2C6E7" w:themeColor="accent5" w:themeTint="90" w:sz="4" w:space="0"/>
-        <w:insideH w:val="single" w:color="A2C6E7" w:themeColor="accent5" w:themeTint="90" w:sz="4" w:space="0"/>
+        <w:top w:val="single" w:sz="4" w:space="0" w:color="A2C6E7" w:themeColor="accent5" w:themeTint="90"/>
+        <w:left w:val="single" w:sz="4" w:space="0" w:color="A2C6E7" w:themeColor="accent5" w:themeTint="90"/>
+        <w:bottom w:val="single" w:sz="4" w:space="0" w:color="A2C6E7" w:themeColor="accent5" w:themeTint="90"/>
+        <w:right w:val="single" w:sz="4" w:space="0" w:color="A2C6E7" w:themeColor="accent5" w:themeTint="90"/>
+        <w:insideH w:val="single" w:sz="4" w:space="0" w:color="A2C6E7" w:themeColor="accent5" w:themeTint="90"/>
       </w:tblBorders>
     </w:tblPr>
     <w:tblStylePr w:type="firstRow">
@@ -10037,20 +10276,20 @@
       </w:tcPr>
     </w:tblStylePr>
   </w:style>
-  <w:style w:type="table" w:styleId="ListTable4-Accent6" w:customStyle="1">
-    <w:name w:val="List Table 4 Accent 6"/>
-    <w:basedOn w:val="a1"/>
+  <w:style w:type="table" w:customStyle="1" w:styleId="ListTable4-Accent61">
+    <w:name w:val="List Table 4 - Accent 61"/>
+    <w:basedOn w:val="TableNormal"/>
     <w:uiPriority w:val="99"/>
     <w:rsid w:val="006F0B98"/>
     <w:tblPr>
       <w:tblStyleRowBandSize w:val="1"/>
       <w:tblStyleColBandSize w:val="1"/>
       <w:tblBorders>
-        <w:top w:val="single" w:color="ADD394" w:themeColor="accent6" w:themeTint="90" w:sz="4" w:space="0"/>
-        <w:left w:val="single" w:color="ADD394" w:themeColor="accent6" w:themeTint="90" w:sz="4" w:space="0"/>
-        <w:bottom w:val="single" w:color="ADD394" w:themeColor="accent6" w:themeTint="90" w:sz="4" w:space="0"/>
-        <w:right w:val="single" w:color="ADD394" w:themeColor="accent6" w:themeTint="90" w:sz="4" w:space="0"/>
-        <w:insideH w:val="single" w:color="ADD394" w:themeColor="accent6" w:themeTint="90" w:sz="4" w:space="0"/>
+        <w:top w:val="single" w:sz="4" w:space="0" w:color="ADD394" w:themeColor="accent6" w:themeTint="90"/>
+        <w:left w:val="single" w:sz="4" w:space="0" w:color="ADD394" w:themeColor="accent6" w:themeTint="90"/>
+        <w:bottom w:val="single" w:sz="4" w:space="0" w:color="ADD394" w:themeColor="accent6" w:themeTint="90"/>
+        <w:right w:val="single" w:sz="4" w:space="0" w:color="ADD394" w:themeColor="accent6" w:themeTint="90"/>
+        <w:insideH w:val="single" w:sz="4" w:space="0" w:color="ADD394" w:themeColor="accent6" w:themeTint="90"/>
       </w:tblBorders>
     </w:tblPr>
     <w:tblStylePr w:type="firstRow">
@@ -10103,19 +10342,19 @@
       </w:tcPr>
     </w:tblStylePr>
   </w:style>
-  <w:style w:type="table" w:styleId="-510" w:customStyle="1">
+  <w:style w:type="table" w:customStyle="1" w:styleId="-510">
     <w:name w:val="Список-таблица 5 темная1"/>
-    <w:basedOn w:val="a1"/>
+    <w:basedOn w:val="TableNormal"/>
     <w:uiPriority w:val="99"/>
     <w:rsid w:val="006F0B98"/>
     <w:tblPr>
       <w:tblStyleRowBandSize w:val="1"/>
       <w:tblStyleColBandSize w:val="1"/>
       <w:tblBorders>
-        <w:top w:val="single" w:color="7F7F7F" w:themeColor="text1" w:themeTint="80" w:sz="32" w:space="0"/>
-        <w:left w:val="single" w:color="7F7F7F" w:themeColor="text1" w:themeTint="80" w:sz="32" w:space="0"/>
-        <w:bottom w:val="single" w:color="7F7F7F" w:themeColor="text1" w:themeTint="80" w:sz="32" w:space="0"/>
-        <w:right w:val="single" w:color="7F7F7F" w:themeColor="text1" w:themeTint="80" w:sz="32" w:space="0"/>
+        <w:top w:val="single" w:sz="32" w:space="0" w:color="7F7F7F" w:themeColor="text1" w:themeTint="80"/>
+        <w:left w:val="single" w:sz="32" w:space="0" w:color="7F7F7F" w:themeColor="text1" w:themeTint="80"/>
+        <w:bottom w:val="single" w:sz="32" w:space="0" w:color="7F7F7F" w:themeColor="text1" w:themeTint="80"/>
+        <w:right w:val="single" w:sz="32" w:space="0" w:color="7F7F7F" w:themeColor="text1" w:themeTint="80"/>
       </w:tblBorders>
     </w:tblPr>
     <w:tblStylePr w:type="firstRow">
@@ -10127,8 +10366,8 @@
       <w:tblPr/>
       <w:tcPr>
         <w:tcBorders>
-          <w:top w:val="single" w:color="000000" w:themeColor="text1" w:sz="32" w:space="0"/>
-          <w:bottom w:val="single" w:color="FFFFFF" w:themeColor="light1" w:sz="12" w:space="0"/>
+          <w:top w:val="single" w:sz="32" w:space="0" w:color="000000" w:themeColor="text1"/>
+          <w:bottom w:val="single" w:sz="12" w:space="0" w:color="FFFFFF" w:themeColor="light1"/>
         </w:tcBorders>
         <w:shd w:val="clear" w:color="auto" w:fill="7F7F7F" w:themeFill="text1" w:themeFillTint="80"/>
       </w:tcPr>
@@ -10149,8 +10388,8 @@
       <w:tblPr/>
       <w:tcPr>
         <w:tcBorders>
-          <w:left w:val="single" w:color="000000" w:themeColor="text1" w:sz="32" w:space="0"/>
-          <w:right w:val="single" w:color="FFFFFF" w:themeColor="light1" w:sz="4" w:space="0"/>
+          <w:left w:val="single" w:sz="32" w:space="0" w:color="000000" w:themeColor="text1"/>
+          <w:right w:val="single" w:sz="4" w:space="0" w:color="FFFFFF" w:themeColor="light1"/>
         </w:tcBorders>
       </w:tcPr>
     </w:tblStylePr>
@@ -10158,8 +10397,8 @@
       <w:tblPr/>
       <w:tcPr>
         <w:tcBorders>
-          <w:left w:val="single" w:color="FFFFFF" w:themeColor="light1" w:sz="4" w:space="0"/>
-          <w:right w:val="single" w:color="000000" w:themeColor="text1" w:sz="32" w:space="0"/>
+          <w:left w:val="single" w:sz="4" w:space="0" w:color="FFFFFF" w:themeColor="light1"/>
+          <w:right w:val="single" w:sz="32" w:space="0" w:color="000000" w:themeColor="text1"/>
         </w:tcBorders>
       </w:tcPr>
     </w:tblStylePr>
@@ -10167,8 +10406,8 @@
       <w:tblPr/>
       <w:tcPr>
         <w:tcBorders>
-          <w:left w:val="single" w:color="FFFFFF" w:themeColor="light1" w:sz="4" w:space="0"/>
-          <w:right w:val="single" w:color="FFFFFF" w:themeColor="light1" w:sz="4" w:space="0"/>
+          <w:left w:val="single" w:sz="4" w:space="0" w:color="FFFFFF" w:themeColor="light1"/>
+          <w:right w:val="single" w:sz="4" w:space="0" w:color="FFFFFF" w:themeColor="light1"/>
         </w:tcBorders>
         <w:shd w:val="clear" w:color="auto" w:fill="7F7F7F" w:themeFill="text1" w:themeFillTint="80"/>
       </w:tcPr>
@@ -10177,8 +10416,8 @@
       <w:tblPr/>
       <w:tcPr>
         <w:tcBorders>
-          <w:left w:val="single" w:color="FFFFFF" w:themeColor="light1" w:sz="4" w:space="0"/>
-          <w:right w:val="single" w:color="FFFFFF" w:themeColor="light1" w:sz="4" w:space="0"/>
+          <w:left w:val="single" w:sz="4" w:space="0" w:color="FFFFFF" w:themeColor="light1"/>
+          <w:right w:val="single" w:sz="4" w:space="0" w:color="FFFFFF" w:themeColor="light1"/>
         </w:tcBorders>
       </w:tcPr>
     </w:tblStylePr>
@@ -10186,8 +10425,8 @@
       <w:tblPr/>
       <w:tcPr>
         <w:tcBorders>
-          <w:top w:val="single" w:color="FFFFFF" w:themeColor="light1" w:sz="4" w:space="0"/>
-          <w:bottom w:val="single" w:color="FFFFFF" w:themeColor="light1" w:sz="4" w:space="0"/>
+          <w:top w:val="single" w:sz="4" w:space="0" w:color="FFFFFF" w:themeColor="light1"/>
+          <w:bottom w:val="single" w:sz="4" w:space="0" w:color="FFFFFF" w:themeColor="light1"/>
         </w:tcBorders>
         <w:shd w:val="clear" w:color="auto" w:fill="7F7F7F" w:themeFill="text1" w:themeFillTint="80"/>
       </w:tcPr>
@@ -10196,26 +10435,26 @@
       <w:tblPr/>
       <w:tcPr>
         <w:tcBorders>
-          <w:top w:val="single" w:color="FFFFFF" w:themeColor="light1" w:sz="4" w:space="0"/>
-          <w:bottom w:val="single" w:color="FFFFFF" w:themeColor="light1" w:sz="4" w:space="0"/>
+          <w:top w:val="single" w:sz="4" w:space="0" w:color="FFFFFF" w:themeColor="light1"/>
+          <w:bottom w:val="single" w:sz="4" w:space="0" w:color="FFFFFF" w:themeColor="light1"/>
         </w:tcBorders>
         <w:shd w:val="clear" w:color="auto" w:fill="7F7F7F" w:themeFill="text1" w:themeFillTint="80"/>
       </w:tcPr>
     </w:tblStylePr>
   </w:style>
-  <w:style w:type="table" w:styleId="ListTable5Dark-Accent1" w:customStyle="1">
-    <w:name w:val="List Table 5 Dark Accent 1"/>
-    <w:basedOn w:val="a1"/>
+  <w:style w:type="table" w:customStyle="1" w:styleId="ListTable5Dark-Accent11">
+    <w:name w:val="List Table 5 Dark - Accent 11"/>
+    <w:basedOn w:val="TableNormal"/>
     <w:uiPriority w:val="99"/>
     <w:rsid w:val="006F0B98"/>
     <w:tblPr>
       <w:tblStyleRowBandSize w:val="1"/>
       <w:tblStyleColBandSize w:val="1"/>
       <w:tblBorders>
-        <w:top w:val="single" w:color="4472C4" w:themeColor="accent1" w:sz="32" w:space="0"/>
-        <w:left w:val="single" w:color="4472C4" w:themeColor="accent1" w:sz="32" w:space="0"/>
-        <w:bottom w:val="single" w:color="4472C4" w:themeColor="accent1" w:sz="32" w:space="0"/>
-        <w:right w:val="single" w:color="4472C4" w:themeColor="accent1" w:sz="32" w:space="0"/>
+        <w:top w:val="single" w:sz="32" w:space="0" w:color="4472C4" w:themeColor="accent1"/>
+        <w:left w:val="single" w:sz="32" w:space="0" w:color="4472C4" w:themeColor="accent1"/>
+        <w:bottom w:val="single" w:sz="32" w:space="0" w:color="4472C4" w:themeColor="accent1"/>
+        <w:right w:val="single" w:sz="32" w:space="0" w:color="4472C4" w:themeColor="accent1"/>
       </w:tblBorders>
     </w:tblPr>
     <w:tblStylePr w:type="firstRow">
@@ -10227,8 +10466,8 @@
       <w:tblPr/>
       <w:tcPr>
         <w:tcBorders>
-          <w:top w:val="single" w:color="4472C4" w:themeColor="accent1" w:sz="32" w:space="0"/>
-          <w:bottom w:val="single" w:color="FFFFFF" w:themeColor="light1" w:sz="12" w:space="0"/>
+          <w:top w:val="single" w:sz="32" w:space="0" w:color="4472C4" w:themeColor="accent1"/>
+          <w:bottom w:val="single" w:sz="12" w:space="0" w:color="FFFFFF" w:themeColor="light1"/>
         </w:tcBorders>
         <w:shd w:val="clear" w:color="auto" w:fill="4472C4" w:themeFill="accent1"/>
       </w:tcPr>
@@ -10249,8 +10488,8 @@
       <w:tblPr/>
       <w:tcPr>
         <w:tcBorders>
-          <w:left w:val="single" w:color="4472C4" w:themeColor="accent1" w:sz="32" w:space="0"/>
-          <w:right w:val="single" w:color="FFFFFF" w:themeColor="light1" w:sz="4" w:space="0"/>
+          <w:left w:val="single" w:sz="32" w:space="0" w:color="4472C4" w:themeColor="accent1"/>
+          <w:right w:val="single" w:sz="4" w:space="0" w:color="FFFFFF" w:themeColor="light1"/>
         </w:tcBorders>
       </w:tcPr>
     </w:tblStylePr>
@@ -10258,8 +10497,8 @@
       <w:tblPr/>
       <w:tcPr>
         <w:tcBorders>
-          <w:left w:val="single" w:color="FFFFFF" w:themeColor="light1" w:sz="4" w:space="0"/>
-          <w:right w:val="single" w:color="4472C4" w:themeColor="accent1" w:sz="32" w:space="0"/>
+          <w:left w:val="single" w:sz="4" w:space="0" w:color="FFFFFF" w:themeColor="light1"/>
+          <w:right w:val="single" w:sz="32" w:space="0" w:color="4472C4" w:themeColor="accent1"/>
         </w:tcBorders>
       </w:tcPr>
     </w:tblStylePr>
@@ -10267,8 +10506,8 @@
       <w:tblPr/>
       <w:tcPr>
         <w:tcBorders>
-          <w:left w:val="single" w:color="FFFFFF" w:themeColor="light1" w:sz="4" w:space="0"/>
-          <w:right w:val="single" w:color="FFFFFF" w:themeColor="light1" w:sz="4" w:space="0"/>
+          <w:left w:val="single" w:sz="4" w:space="0" w:color="FFFFFF" w:themeColor="light1"/>
+          <w:right w:val="single" w:sz="4" w:space="0" w:color="FFFFFF" w:themeColor="light1"/>
         </w:tcBorders>
         <w:shd w:val="clear" w:color="auto" w:fill="4472C4" w:themeFill="accent1"/>
       </w:tcPr>
@@ -10277,8 +10516,8 @@
       <w:tblPr/>
       <w:tcPr>
         <w:tcBorders>
-          <w:left w:val="single" w:color="FFFFFF" w:themeColor="light1" w:sz="4" w:space="0"/>
-          <w:right w:val="single" w:color="FFFFFF" w:themeColor="light1" w:sz="4" w:space="0"/>
+          <w:left w:val="single" w:sz="4" w:space="0" w:color="FFFFFF" w:themeColor="light1"/>
+          <w:right w:val="single" w:sz="4" w:space="0" w:color="FFFFFF" w:themeColor="light1"/>
         </w:tcBorders>
       </w:tcPr>
     </w:tblStylePr>
@@ -10286,8 +10525,8 @@
       <w:tblPr/>
       <w:tcPr>
         <w:tcBorders>
-          <w:top w:val="single" w:color="FFFFFF" w:themeColor="light1" w:sz="4" w:space="0"/>
-          <w:bottom w:val="single" w:color="FFFFFF" w:themeColor="light1" w:sz="4" w:space="0"/>
+          <w:top w:val="single" w:sz="4" w:space="0" w:color="FFFFFF" w:themeColor="light1"/>
+          <w:bottom w:val="single" w:sz="4" w:space="0" w:color="FFFFFF" w:themeColor="light1"/>
         </w:tcBorders>
         <w:shd w:val="clear" w:color="auto" w:fill="4472C4" w:themeFill="accent1"/>
       </w:tcPr>
@@ -10296,26 +10535,26 @@
       <w:tblPr/>
       <w:tcPr>
         <w:tcBorders>
-          <w:top w:val="single" w:color="FFFFFF" w:themeColor="light1" w:sz="4" w:space="0"/>
-          <w:bottom w:val="single" w:color="FFFFFF" w:themeColor="light1" w:sz="4" w:space="0"/>
+          <w:top w:val="single" w:sz="4" w:space="0" w:color="FFFFFF" w:themeColor="light1"/>
+          <w:bottom w:val="single" w:sz="4" w:space="0" w:color="FFFFFF" w:themeColor="light1"/>
         </w:tcBorders>
         <w:shd w:val="clear" w:color="auto" w:fill="4472C4" w:themeFill="accent1"/>
       </w:tcPr>
     </w:tblStylePr>
   </w:style>
-  <w:style w:type="table" w:styleId="ListTable5Dark-Accent2" w:customStyle="1">
-    <w:name w:val="List Table 5 Dark Accent 2"/>
-    <w:basedOn w:val="a1"/>
+  <w:style w:type="table" w:customStyle="1" w:styleId="ListTable5Dark-Accent21">
+    <w:name w:val="List Table 5 Dark - Accent 21"/>
+    <w:basedOn w:val="TableNormal"/>
     <w:uiPriority w:val="99"/>
     <w:rsid w:val="006F0B98"/>
     <w:tblPr>
       <w:tblStyleRowBandSize w:val="1"/>
       <w:tblStyleColBandSize w:val="1"/>
       <w:tblBorders>
-        <w:top w:val="single" w:color="F4B184" w:themeColor="accent2" w:themeTint="97" w:sz="32" w:space="0"/>
-        <w:left w:val="single" w:color="F4B184" w:themeColor="accent2" w:themeTint="97" w:sz="32" w:space="0"/>
-        <w:bottom w:val="single" w:color="F4B184" w:themeColor="accent2" w:themeTint="97" w:sz="32" w:space="0"/>
-        <w:right w:val="single" w:color="F4B184" w:themeColor="accent2" w:themeTint="97" w:sz="32" w:space="0"/>
+        <w:top w:val="single" w:sz="32" w:space="0" w:color="F4B184" w:themeColor="accent2" w:themeTint="97"/>
+        <w:left w:val="single" w:sz="32" w:space="0" w:color="F4B184" w:themeColor="accent2" w:themeTint="97"/>
+        <w:bottom w:val="single" w:sz="32" w:space="0" w:color="F4B184" w:themeColor="accent2" w:themeTint="97"/>
+        <w:right w:val="single" w:sz="32" w:space="0" w:color="F4B184" w:themeColor="accent2" w:themeTint="97"/>
       </w:tblBorders>
     </w:tblPr>
     <w:tblStylePr w:type="firstRow">
@@ -10327,8 +10566,8 @@
       <w:tblPr/>
       <w:tcPr>
         <w:tcBorders>
-          <w:top w:val="single" w:color="ED7D31" w:themeColor="accent2" w:sz="32" w:space="0"/>
-          <w:bottom w:val="single" w:color="FFFFFF" w:themeColor="light1" w:sz="12" w:space="0"/>
+          <w:top w:val="single" w:sz="32" w:space="0" w:color="ED7D31" w:themeColor="accent2"/>
+          <w:bottom w:val="single" w:sz="12" w:space="0" w:color="FFFFFF" w:themeColor="light1"/>
         </w:tcBorders>
         <w:shd w:val="clear" w:color="auto" w:fill="F4B184" w:themeFill="accent2" w:themeFillTint="97"/>
       </w:tcPr>
@@ -10349,8 +10588,8 @@
       <w:tblPr/>
       <w:tcPr>
         <w:tcBorders>
-          <w:left w:val="single" w:color="ED7D31" w:themeColor="accent2" w:sz="32" w:space="0"/>
-          <w:right w:val="single" w:color="FFFFFF" w:themeColor="light1" w:sz="4" w:space="0"/>
+          <w:left w:val="single" w:sz="32" w:space="0" w:color="ED7D31" w:themeColor="accent2"/>
+          <w:right w:val="single" w:sz="4" w:space="0" w:color="FFFFFF" w:themeColor="light1"/>
         </w:tcBorders>
       </w:tcPr>
     </w:tblStylePr>
@@ -10358,8 +10597,8 @@
       <w:tblPr/>
       <w:tcPr>
         <w:tcBorders>
-          <w:left w:val="single" w:color="FFFFFF" w:themeColor="light1" w:sz="4" w:space="0"/>
-          <w:right w:val="single" w:color="ED7D31" w:themeColor="accent2" w:sz="32" w:space="0"/>
+          <w:left w:val="single" w:sz="4" w:space="0" w:color="FFFFFF" w:themeColor="light1"/>
+          <w:right w:val="single" w:sz="32" w:space="0" w:color="ED7D31" w:themeColor="accent2"/>
         </w:tcBorders>
       </w:tcPr>
     </w:tblStylePr>
@@ -10367,8 +10606,8 @@
       <w:tblPr/>
       <w:tcPr>
         <w:tcBorders>
-          <w:left w:val="single" w:color="FFFFFF" w:themeColor="light1" w:sz="4" w:space="0"/>
-          <w:right w:val="single" w:color="FFFFFF" w:themeColor="light1" w:sz="4" w:space="0"/>
+          <w:left w:val="single" w:sz="4" w:space="0" w:color="FFFFFF" w:themeColor="light1"/>
+          <w:right w:val="single" w:sz="4" w:space="0" w:color="FFFFFF" w:themeColor="light1"/>
         </w:tcBorders>
         <w:shd w:val="clear" w:color="auto" w:fill="F4B184" w:themeFill="accent2" w:themeFillTint="97"/>
       </w:tcPr>
@@ -10377,8 +10616,8 @@
       <w:tblPr/>
       <w:tcPr>
         <w:tcBorders>
-          <w:left w:val="single" w:color="FFFFFF" w:themeColor="light1" w:sz="4" w:space="0"/>
-          <w:right w:val="single" w:color="FFFFFF" w:themeColor="light1" w:sz="4" w:space="0"/>
+          <w:left w:val="single" w:sz="4" w:space="0" w:color="FFFFFF" w:themeColor="light1"/>
+          <w:right w:val="single" w:sz="4" w:space="0" w:color="FFFFFF" w:themeColor="light1"/>
         </w:tcBorders>
       </w:tcPr>
     </w:tblStylePr>
@@ -10386,8 +10625,8 @@
       <w:tblPr/>
       <w:tcPr>
         <w:tcBorders>
-          <w:top w:val="single" w:color="FFFFFF" w:themeColor="light1" w:sz="4" w:space="0"/>
-          <w:bottom w:val="single" w:color="FFFFFF" w:themeColor="light1" w:sz="4" w:space="0"/>
+          <w:top w:val="single" w:sz="4" w:space="0" w:color="FFFFFF" w:themeColor="light1"/>
+          <w:bottom w:val="single" w:sz="4" w:space="0" w:color="FFFFFF" w:themeColor="light1"/>
         </w:tcBorders>
         <w:shd w:val="clear" w:color="auto" w:fill="F4B184" w:themeFill="accent2" w:themeFillTint="97"/>
       </w:tcPr>
@@ -10396,26 +10635,26 @@
       <w:tblPr/>
       <w:tcPr>
         <w:tcBorders>
-          <w:top w:val="single" w:color="FFFFFF" w:themeColor="light1" w:sz="4" w:space="0"/>
-          <w:bottom w:val="single" w:color="FFFFFF" w:themeColor="light1" w:sz="4" w:space="0"/>
+          <w:top w:val="single" w:sz="4" w:space="0" w:color="FFFFFF" w:themeColor="light1"/>
+          <w:bottom w:val="single" w:sz="4" w:space="0" w:color="FFFFFF" w:themeColor="light1"/>
         </w:tcBorders>
         <w:shd w:val="clear" w:color="auto" w:fill="F4B184" w:themeFill="accent2" w:themeFillTint="97"/>
       </w:tcPr>
     </w:tblStylePr>
   </w:style>
-  <w:style w:type="table" w:styleId="ListTable5Dark-Accent3" w:customStyle="1">
-    <w:name w:val="List Table 5 Dark Accent 3"/>
-    <w:basedOn w:val="a1"/>
+  <w:style w:type="table" w:customStyle="1" w:styleId="ListTable5Dark-Accent31">
+    <w:name w:val="List Table 5 Dark - Accent 31"/>
+    <w:basedOn w:val="TableNormal"/>
     <w:uiPriority w:val="99"/>
     <w:rsid w:val="006F0B98"/>
     <w:tblPr>
       <w:tblStyleRowBandSize w:val="1"/>
       <w:tblStyleColBandSize w:val="1"/>
       <w:tblBorders>
-        <w:top w:val="single" w:color="C9C9C9" w:themeColor="accent3" w:themeTint="98" w:sz="32" w:space="0"/>
-        <w:left w:val="single" w:color="C9C9C9" w:themeColor="accent3" w:themeTint="98" w:sz="32" w:space="0"/>
-        <w:bottom w:val="single" w:color="C9C9C9" w:themeColor="accent3" w:themeTint="98" w:sz="32" w:space="0"/>
-        <w:right w:val="single" w:color="C9C9C9" w:themeColor="accent3" w:themeTint="98" w:sz="32" w:space="0"/>
+        <w:top w:val="single" w:sz="32" w:space="0" w:color="C9C9C9" w:themeColor="accent3" w:themeTint="98"/>
+        <w:left w:val="single" w:sz="32" w:space="0" w:color="C9C9C9" w:themeColor="accent3" w:themeTint="98"/>
+        <w:bottom w:val="single" w:sz="32" w:space="0" w:color="C9C9C9" w:themeColor="accent3" w:themeTint="98"/>
+        <w:right w:val="single" w:sz="32" w:space="0" w:color="C9C9C9" w:themeColor="accent3" w:themeTint="98"/>
       </w:tblBorders>
     </w:tblPr>
     <w:tblStylePr w:type="firstRow">
@@ -10427,8 +10666,8 @@
       <w:tblPr/>
       <w:tcPr>
         <w:tcBorders>
-          <w:top w:val="single" w:color="A5A5A5" w:themeColor="accent3" w:sz="32" w:space="0"/>
-          <w:bottom w:val="single" w:color="FFFFFF" w:themeColor="light1" w:sz="12" w:space="0"/>
+          <w:top w:val="single" w:sz="32" w:space="0" w:color="A5A5A5" w:themeColor="accent3"/>
+          <w:bottom w:val="single" w:sz="12" w:space="0" w:color="FFFFFF" w:themeColor="light1"/>
         </w:tcBorders>
         <w:shd w:val="clear" w:color="auto" w:fill="C9C9C9" w:themeFill="accent3" w:themeFillTint="98"/>
       </w:tcPr>
@@ -10449,8 +10688,8 @@
       <w:tblPr/>
       <w:tcPr>
         <w:tcBorders>
-          <w:left w:val="single" w:color="A5A5A5" w:themeColor="accent3" w:sz="32" w:space="0"/>
-          <w:right w:val="single" w:color="FFFFFF" w:themeColor="light1" w:sz="4" w:space="0"/>
+          <w:left w:val="single" w:sz="32" w:space="0" w:color="A5A5A5" w:themeColor="accent3"/>
+          <w:right w:val="single" w:sz="4" w:space="0" w:color="FFFFFF" w:themeColor="light1"/>
         </w:tcBorders>
       </w:tcPr>
     </w:tblStylePr>
@@ -10458,8 +10697,8 @@
       <w:tblPr/>
       <w:tcPr>
         <w:tcBorders>
-          <w:left w:val="single" w:color="FFFFFF" w:themeColor="light1" w:sz="4" w:space="0"/>
-          <w:right w:val="single" w:color="A5A5A5" w:themeColor="accent3" w:sz="32" w:space="0"/>
+          <w:left w:val="single" w:sz="4" w:space="0" w:color="FFFFFF" w:themeColor="light1"/>
+          <w:right w:val="single" w:sz="32" w:space="0" w:color="A5A5A5" w:themeColor="accent3"/>
         </w:tcBorders>
       </w:tcPr>
     </w:tblStylePr>
@@ -10467,8 +10706,8 @@
       <w:tblPr/>
       <w:tcPr>
         <w:tcBorders>
-          <w:left w:val="single" w:color="FFFFFF" w:themeColor="light1" w:sz="4" w:space="0"/>
-          <w:right w:val="single" w:color="FFFFFF" w:themeColor="light1" w:sz="4" w:space="0"/>
+          <w:left w:val="single" w:sz="4" w:space="0" w:color="FFFFFF" w:themeColor="light1"/>
+          <w:right w:val="single" w:sz="4" w:space="0" w:color="FFFFFF" w:themeColor="light1"/>
         </w:tcBorders>
         <w:shd w:val="clear" w:color="auto" w:fill="C9C9C9" w:themeFill="accent3" w:themeFillTint="98"/>
       </w:tcPr>
@@ -10477,8 +10716,8 @@
       <w:tblPr/>
       <w:tcPr>
         <w:tcBorders>
-          <w:left w:val="single" w:color="FFFFFF" w:themeColor="light1" w:sz="4" w:space="0"/>
-          <w:right w:val="single" w:color="FFFFFF" w:themeColor="light1" w:sz="4" w:space="0"/>
+          <w:left w:val="single" w:sz="4" w:space="0" w:color="FFFFFF" w:themeColor="light1"/>
+          <w:right w:val="single" w:sz="4" w:space="0" w:color="FFFFFF" w:themeColor="light1"/>
         </w:tcBorders>
       </w:tcPr>
     </w:tblStylePr>
@@ -10486,8 +10725,8 @@
       <w:tblPr/>
       <w:tcPr>
         <w:tcBorders>
-          <w:top w:val="single" w:color="FFFFFF" w:themeColor="light1" w:sz="4" w:space="0"/>
-          <w:bottom w:val="single" w:color="FFFFFF" w:themeColor="light1" w:sz="4" w:space="0"/>
+          <w:top w:val="single" w:sz="4" w:space="0" w:color="FFFFFF" w:themeColor="light1"/>
+          <w:bottom w:val="single" w:sz="4" w:space="0" w:color="FFFFFF" w:themeColor="light1"/>
         </w:tcBorders>
         <w:shd w:val="clear" w:color="auto" w:fill="C9C9C9" w:themeFill="accent3" w:themeFillTint="98"/>
       </w:tcPr>
@@ -10496,26 +10735,26 @@
       <w:tblPr/>
       <w:tcPr>
         <w:tcBorders>
-          <w:top w:val="single" w:color="FFFFFF" w:themeColor="light1" w:sz="4" w:space="0"/>
-          <w:bottom w:val="single" w:color="FFFFFF" w:themeColor="light1" w:sz="4" w:space="0"/>
+          <w:top w:val="single" w:sz="4" w:space="0" w:color="FFFFFF" w:themeColor="light1"/>
+          <w:bottom w:val="single" w:sz="4" w:space="0" w:color="FFFFFF" w:themeColor="light1"/>
         </w:tcBorders>
         <w:shd w:val="clear" w:color="auto" w:fill="C9C9C9" w:themeFill="accent3" w:themeFillTint="98"/>
       </w:tcPr>
     </w:tblStylePr>
   </w:style>
-  <w:style w:type="table" w:styleId="ListTable5Dark-Accent4" w:customStyle="1">
-    <w:name w:val="List Table 5 Dark Accent 4"/>
-    <w:basedOn w:val="a1"/>
+  <w:style w:type="table" w:customStyle="1" w:styleId="ListTable5Dark-Accent41">
+    <w:name w:val="List Table 5 Dark - Accent 41"/>
+    <w:basedOn w:val="TableNormal"/>
     <w:uiPriority w:val="99"/>
     <w:rsid w:val="006F0B98"/>
     <w:tblPr>
       <w:tblStyleRowBandSize w:val="1"/>
       <w:tblStyleColBandSize w:val="1"/>
       <w:tblBorders>
-        <w:top w:val="single" w:color="FFD865" w:themeColor="accent4" w:themeTint="9A" w:sz="32" w:space="0"/>
-        <w:left w:val="single" w:color="FFD865" w:themeColor="accent4" w:themeTint="9A" w:sz="32" w:space="0"/>
-        <w:bottom w:val="single" w:color="FFD865" w:themeColor="accent4" w:themeTint="9A" w:sz="32" w:space="0"/>
-        <w:right w:val="single" w:color="FFD865" w:themeColor="accent4" w:themeTint="9A" w:sz="32" w:space="0"/>
+        <w:top w:val="single" w:sz="32" w:space="0" w:color="FFD865" w:themeColor="accent4" w:themeTint="9A"/>
+        <w:left w:val="single" w:sz="32" w:space="0" w:color="FFD865" w:themeColor="accent4" w:themeTint="9A"/>
+        <w:bottom w:val="single" w:sz="32" w:space="0" w:color="FFD865" w:themeColor="accent4" w:themeTint="9A"/>
+        <w:right w:val="single" w:sz="32" w:space="0" w:color="FFD865" w:themeColor="accent4" w:themeTint="9A"/>
       </w:tblBorders>
     </w:tblPr>
     <w:tblStylePr w:type="firstRow">
@@ -10527,8 +10766,8 @@
       <w:tblPr/>
       <w:tcPr>
         <w:tcBorders>
-          <w:top w:val="single" w:color="FFC000" w:themeColor="accent4" w:sz="32" w:space="0"/>
-          <w:bottom w:val="single" w:color="FFFFFF" w:themeColor="light1" w:sz="12" w:space="0"/>
+          <w:top w:val="single" w:sz="32" w:space="0" w:color="FFC000" w:themeColor="accent4"/>
+          <w:bottom w:val="single" w:sz="12" w:space="0" w:color="FFFFFF" w:themeColor="light1"/>
         </w:tcBorders>
         <w:shd w:val="clear" w:color="auto" w:fill="FFD865" w:themeFill="accent4" w:themeFillTint="9A"/>
       </w:tcPr>
@@ -10549,8 +10788,8 @@
       <w:tblPr/>
       <w:tcPr>
         <w:tcBorders>
-          <w:left w:val="single" w:color="FFC000" w:themeColor="accent4" w:sz="32" w:space="0"/>
-          <w:right w:val="single" w:color="FFFFFF" w:themeColor="light1" w:sz="4" w:space="0"/>
+          <w:left w:val="single" w:sz="32" w:space="0" w:color="FFC000" w:themeColor="accent4"/>
+          <w:right w:val="single" w:sz="4" w:space="0" w:color="FFFFFF" w:themeColor="light1"/>
         </w:tcBorders>
       </w:tcPr>
     </w:tblStylePr>
@@ -10558,8 +10797,8 @@
       <w:tblPr/>
       <w:tcPr>
         <w:tcBorders>
-          <w:left w:val="single" w:color="FFFFFF" w:themeColor="light1" w:sz="4" w:space="0"/>
-          <w:right w:val="single" w:color="FFC000" w:themeColor="accent4" w:sz="32" w:space="0"/>
+          <w:left w:val="single" w:sz="4" w:space="0" w:color="FFFFFF" w:themeColor="light1"/>
+          <w:right w:val="single" w:sz="32" w:space="0" w:color="FFC000" w:themeColor="accent4"/>
         </w:tcBorders>
       </w:tcPr>
     </w:tblStylePr>
@@ -10567,8 +10806,8 @@
       <w:tblPr/>
       <w:tcPr>
         <w:tcBorders>
-          <w:left w:val="single" w:color="FFFFFF" w:themeColor="light1" w:sz="4" w:space="0"/>
-          <w:right w:val="single" w:color="FFFFFF" w:themeColor="light1" w:sz="4" w:space="0"/>
+          <w:left w:val="single" w:sz="4" w:space="0" w:color="FFFFFF" w:themeColor="light1"/>
+          <w:right w:val="single" w:sz="4" w:space="0" w:color="FFFFFF" w:themeColor="light1"/>
         </w:tcBorders>
         <w:shd w:val="clear" w:color="auto" w:fill="FFD865" w:themeFill="accent4" w:themeFillTint="9A"/>
       </w:tcPr>
@@ -10577,8 +10816,8 @@
       <w:tblPr/>
       <w:tcPr>
         <w:tcBorders>
-          <w:left w:val="single" w:color="FFFFFF" w:themeColor="light1" w:sz="4" w:space="0"/>
-          <w:right w:val="single" w:color="FFFFFF" w:themeColor="light1" w:sz="4" w:space="0"/>
+          <w:left w:val="single" w:sz="4" w:space="0" w:color="FFFFFF" w:themeColor="light1"/>
+          <w:right w:val="single" w:sz="4" w:space="0" w:color="FFFFFF" w:themeColor="light1"/>
         </w:tcBorders>
       </w:tcPr>
     </w:tblStylePr>
@@ -10586,8 +10825,8 @@
       <w:tblPr/>
       <w:tcPr>
         <w:tcBorders>
-          <w:top w:val="single" w:color="FFFFFF" w:themeColor="light1" w:sz="4" w:space="0"/>
-          <w:bottom w:val="single" w:color="FFFFFF" w:themeColor="light1" w:sz="4" w:space="0"/>
+          <w:top w:val="single" w:sz="4" w:space="0" w:color="FFFFFF" w:themeColor="light1"/>
+          <w:bottom w:val="single" w:sz="4" w:space="0" w:color="FFFFFF" w:themeColor="light1"/>
         </w:tcBorders>
         <w:shd w:val="clear" w:color="auto" w:fill="FFD865" w:themeFill="accent4" w:themeFillTint="9A"/>
       </w:tcPr>
@@ -10596,26 +10835,26 @@
       <w:tblPr/>
       <w:tcPr>
         <w:tcBorders>
-          <w:top w:val="single" w:color="FFFFFF" w:themeColor="light1" w:sz="4" w:space="0"/>
-          <w:bottom w:val="single" w:color="FFFFFF" w:themeColor="light1" w:sz="4" w:space="0"/>
+          <w:top w:val="single" w:sz="4" w:space="0" w:color="FFFFFF" w:themeColor="light1"/>
+          <w:bottom w:val="single" w:sz="4" w:space="0" w:color="FFFFFF" w:themeColor="light1"/>
         </w:tcBorders>
         <w:shd w:val="clear" w:color="auto" w:fill="FFD865" w:themeFill="accent4" w:themeFillTint="9A"/>
       </w:tcPr>
     </w:tblStylePr>
   </w:style>
-  <w:style w:type="table" w:styleId="ListTable5Dark-Accent5" w:customStyle="1">
-    <w:name w:val="List Table 5 Dark Accent 5"/>
-    <w:basedOn w:val="a1"/>
+  <w:style w:type="table" w:customStyle="1" w:styleId="ListTable5Dark-Accent51">
+    <w:name w:val="List Table 5 Dark - Accent 51"/>
+    <w:basedOn w:val="TableNormal"/>
     <w:uiPriority w:val="99"/>
     <w:rsid w:val="006F0B98"/>
     <w:tblPr>
       <w:tblStyleRowBandSize w:val="1"/>
       <w:tblStyleColBandSize w:val="1"/>
       <w:tblBorders>
-        <w:top w:val="single" w:color="9BC2E5" w:themeColor="accent5" w:themeTint="9A" w:sz="32" w:space="0"/>
-        <w:left w:val="single" w:color="9BC2E5" w:themeColor="accent5" w:themeTint="9A" w:sz="32" w:space="0"/>
-        <w:bottom w:val="single" w:color="9BC2E5" w:themeColor="accent5" w:themeTint="9A" w:sz="32" w:space="0"/>
-        <w:right w:val="single" w:color="9BC2E5" w:themeColor="accent5" w:themeTint="9A" w:sz="32" w:space="0"/>
+        <w:top w:val="single" w:sz="32" w:space="0" w:color="9BC2E5" w:themeColor="accent5" w:themeTint="9A"/>
+        <w:left w:val="single" w:sz="32" w:space="0" w:color="9BC2E5" w:themeColor="accent5" w:themeTint="9A"/>
+        <w:bottom w:val="single" w:sz="32" w:space="0" w:color="9BC2E5" w:themeColor="accent5" w:themeTint="9A"/>
+        <w:right w:val="single" w:sz="32" w:space="0" w:color="9BC2E5" w:themeColor="accent5" w:themeTint="9A"/>
       </w:tblBorders>
     </w:tblPr>
     <w:tblStylePr w:type="firstRow">
@@ -10627,8 +10866,8 @@
       <w:tblPr/>
       <w:tcPr>
         <w:tcBorders>
-          <w:top w:val="single" w:color="5B9BD5" w:themeColor="accent5" w:sz="32" w:space="0"/>
-          <w:bottom w:val="single" w:color="FFFFFF" w:themeColor="light1" w:sz="12" w:space="0"/>
+          <w:top w:val="single" w:sz="32" w:space="0" w:color="5B9BD5" w:themeColor="accent5"/>
+          <w:bottom w:val="single" w:sz="12" w:space="0" w:color="FFFFFF" w:themeColor="light1"/>
         </w:tcBorders>
         <w:shd w:val="clear" w:color="auto" w:fill="9BC2E5" w:themeFill="accent5" w:themeFillTint="9A"/>
       </w:tcPr>
@@ -10649,8 +10888,8 @@
       <w:tblPr/>
       <w:tcPr>
         <w:tcBorders>
-          <w:left w:val="single" w:color="5B9BD5" w:themeColor="accent5" w:sz="32" w:space="0"/>
-          <w:right w:val="single" w:color="FFFFFF" w:themeColor="light1" w:sz="4" w:space="0"/>
+          <w:left w:val="single" w:sz="32" w:space="0" w:color="5B9BD5" w:themeColor="accent5"/>
+          <w:right w:val="single" w:sz="4" w:space="0" w:color="FFFFFF" w:themeColor="light1"/>
         </w:tcBorders>
       </w:tcPr>
     </w:tblStylePr>
@@ -10658,8 +10897,8 @@
       <w:tblPr/>
       <w:tcPr>
         <w:tcBorders>
-          <w:left w:val="single" w:color="FFFFFF" w:themeColor="light1" w:sz="4" w:space="0"/>
-          <w:right w:val="single" w:color="5B9BD5" w:themeColor="accent5" w:sz="32" w:space="0"/>
+          <w:left w:val="single" w:sz="4" w:space="0" w:color="FFFFFF" w:themeColor="light1"/>
+          <w:right w:val="single" w:sz="32" w:space="0" w:color="5B9BD5" w:themeColor="accent5"/>
         </w:tcBorders>
       </w:tcPr>
     </w:tblStylePr>
@@ -10667,8 +10906,8 @@
       <w:tblPr/>
       <w:tcPr>
         <w:tcBorders>
-          <w:left w:val="single" w:color="FFFFFF" w:themeColor="light1" w:sz="4" w:space="0"/>
-          <w:right w:val="single" w:color="FFFFFF" w:themeColor="light1" w:sz="4" w:space="0"/>
+          <w:left w:val="single" w:sz="4" w:space="0" w:color="FFFFFF" w:themeColor="light1"/>
+          <w:right w:val="single" w:sz="4" w:space="0" w:color="FFFFFF" w:themeColor="light1"/>
         </w:tcBorders>
         <w:shd w:val="clear" w:color="auto" w:fill="9BC2E5" w:themeFill="accent5" w:themeFillTint="9A"/>
       </w:tcPr>
@@ -10677,8 +10916,8 @@
       <w:tblPr/>
       <w:tcPr>
         <w:tcBorders>
-          <w:left w:val="single" w:color="FFFFFF" w:themeColor="light1" w:sz="4" w:space="0"/>
-          <w:right w:val="single" w:color="FFFFFF" w:themeColor="light1" w:sz="4" w:space="0"/>
+          <w:left w:val="single" w:sz="4" w:space="0" w:color="FFFFFF" w:themeColor="light1"/>
+          <w:right w:val="single" w:sz="4" w:space="0" w:color="FFFFFF" w:themeColor="light1"/>
         </w:tcBorders>
       </w:tcPr>
     </w:tblStylePr>
@@ -10686,8 +10925,8 @@
       <w:tblPr/>
       <w:tcPr>
         <w:tcBorders>
-          <w:top w:val="single" w:color="FFFFFF" w:themeColor="light1" w:sz="4" w:space="0"/>
-          <w:bottom w:val="single" w:color="FFFFFF" w:themeColor="light1" w:sz="4" w:space="0"/>
+          <w:top w:val="single" w:sz="4" w:space="0" w:color="FFFFFF" w:themeColor="light1"/>
+          <w:bottom w:val="single" w:sz="4" w:space="0" w:color="FFFFFF" w:themeColor="light1"/>
         </w:tcBorders>
         <w:shd w:val="clear" w:color="auto" w:fill="9BC2E5" w:themeFill="accent5" w:themeFillTint="9A"/>
       </w:tcPr>
@@ -10696,26 +10935,26 @@
       <w:tblPr/>
       <w:tcPr>
         <w:tcBorders>
-          <w:top w:val="single" w:color="FFFFFF" w:themeColor="light1" w:sz="4" w:space="0"/>
-          <w:bottom w:val="single" w:color="FFFFFF" w:themeColor="light1" w:sz="4" w:space="0"/>
+          <w:top w:val="single" w:sz="4" w:space="0" w:color="FFFFFF" w:themeColor="light1"/>
+          <w:bottom w:val="single" w:sz="4" w:space="0" w:color="FFFFFF" w:themeColor="light1"/>
         </w:tcBorders>
         <w:shd w:val="clear" w:color="auto" w:fill="9BC2E5" w:themeFill="accent5" w:themeFillTint="9A"/>
       </w:tcPr>
     </w:tblStylePr>
   </w:style>
-  <w:style w:type="table" w:styleId="ListTable5Dark-Accent6" w:customStyle="1">
-    <w:name w:val="List Table 5 Dark Accent 6"/>
-    <w:basedOn w:val="a1"/>
+  <w:style w:type="table" w:customStyle="1" w:styleId="ListTable5Dark-Accent61">
+    <w:name w:val="List Table 5 Dark - Accent 61"/>
+    <w:basedOn w:val="TableNormal"/>
     <w:uiPriority w:val="99"/>
     <w:rsid w:val="006F0B98"/>
     <w:tblPr>
       <w:tblStyleRowBandSize w:val="1"/>
       <w:tblStyleColBandSize w:val="1"/>
       <w:tblBorders>
-        <w:top w:val="single" w:color="A9D08E" w:themeColor="accent6" w:themeTint="98" w:sz="32" w:space="0"/>
-        <w:left w:val="single" w:color="A9D08E" w:themeColor="accent6" w:themeTint="98" w:sz="32" w:space="0"/>
-        <w:bottom w:val="single" w:color="A9D08E" w:themeColor="accent6" w:themeTint="98" w:sz="32" w:space="0"/>
-        <w:right w:val="single" w:color="A9D08E" w:themeColor="accent6" w:themeTint="98" w:sz="32" w:space="0"/>
+        <w:top w:val="single" w:sz="32" w:space="0" w:color="A9D08E" w:themeColor="accent6" w:themeTint="98"/>
+        <w:left w:val="single" w:sz="32" w:space="0" w:color="A9D08E" w:themeColor="accent6" w:themeTint="98"/>
+        <w:bottom w:val="single" w:sz="32" w:space="0" w:color="A9D08E" w:themeColor="accent6" w:themeTint="98"/>
+        <w:right w:val="single" w:sz="32" w:space="0" w:color="A9D08E" w:themeColor="accent6" w:themeTint="98"/>
       </w:tblBorders>
     </w:tblPr>
     <w:tblStylePr w:type="firstRow">
@@ -10727,8 +10966,8 @@
       <w:tblPr/>
       <w:tcPr>
         <w:tcBorders>
-          <w:top w:val="single" w:color="70AD47" w:themeColor="accent6" w:sz="32" w:space="0"/>
-          <w:bottom w:val="single" w:color="FFFFFF" w:themeColor="light1" w:sz="12" w:space="0"/>
+          <w:top w:val="single" w:sz="32" w:space="0" w:color="70AD47" w:themeColor="accent6"/>
+          <w:bottom w:val="single" w:sz="12" w:space="0" w:color="FFFFFF" w:themeColor="light1"/>
         </w:tcBorders>
         <w:shd w:val="clear" w:color="auto" w:fill="A9D08E" w:themeFill="accent6" w:themeFillTint="98"/>
       </w:tcPr>
@@ -10749,8 +10988,8 @@
       <w:tblPr/>
       <w:tcPr>
         <w:tcBorders>
-          <w:left w:val="single" w:color="70AD47" w:themeColor="accent6" w:sz="32" w:space="0"/>
-          <w:right w:val="single" w:color="FFFFFF" w:themeColor="light1" w:sz="4" w:space="0"/>
+          <w:left w:val="single" w:sz="32" w:space="0" w:color="70AD47" w:themeColor="accent6"/>
+          <w:right w:val="single" w:sz="4" w:space="0" w:color="FFFFFF" w:themeColor="light1"/>
         </w:tcBorders>
       </w:tcPr>
     </w:tblStylePr>
@@ -10758,8 +10997,8 @@
       <w:tblPr/>
       <w:tcPr>
         <w:tcBorders>
-          <w:left w:val="single" w:color="FFFFFF" w:themeColor="light1" w:sz="4" w:space="0"/>
-          <w:right w:val="single" w:color="70AD47" w:themeColor="accent6" w:sz="32" w:space="0"/>
+          <w:left w:val="single" w:sz="4" w:space="0" w:color="FFFFFF" w:themeColor="light1"/>
+          <w:right w:val="single" w:sz="32" w:space="0" w:color="70AD47" w:themeColor="accent6"/>
         </w:tcBorders>
       </w:tcPr>
     </w:tblStylePr>
@@ -10767,8 +11006,8 @@
       <w:tblPr/>
       <w:tcPr>
         <w:tcBorders>
-          <w:left w:val="single" w:color="FFFFFF" w:themeColor="light1" w:sz="4" w:space="0"/>
-          <w:right w:val="single" w:color="FFFFFF" w:themeColor="light1" w:sz="4" w:space="0"/>
+          <w:left w:val="single" w:sz="4" w:space="0" w:color="FFFFFF" w:themeColor="light1"/>
+          <w:right w:val="single" w:sz="4" w:space="0" w:color="FFFFFF" w:themeColor="light1"/>
         </w:tcBorders>
         <w:shd w:val="clear" w:color="auto" w:fill="A9D08E" w:themeFill="accent6" w:themeFillTint="98"/>
       </w:tcPr>
@@ -10777,8 +11016,8 @@
       <w:tblPr/>
       <w:tcPr>
         <w:tcBorders>
-          <w:left w:val="single" w:color="FFFFFF" w:themeColor="light1" w:sz="4" w:space="0"/>
-          <w:right w:val="single" w:color="FFFFFF" w:themeColor="light1" w:sz="4" w:space="0"/>
+          <w:left w:val="single" w:sz="4" w:space="0" w:color="FFFFFF" w:themeColor="light1"/>
+          <w:right w:val="single" w:sz="4" w:space="0" w:color="FFFFFF" w:themeColor="light1"/>
         </w:tcBorders>
       </w:tcPr>
     </w:tblStylePr>
@@ -10786,8 +11025,8 @@
       <w:tblPr/>
       <w:tcPr>
         <w:tcBorders>
-          <w:top w:val="single" w:color="FFFFFF" w:themeColor="light1" w:sz="4" w:space="0"/>
-          <w:bottom w:val="single" w:color="FFFFFF" w:themeColor="light1" w:sz="4" w:space="0"/>
+          <w:top w:val="single" w:sz="4" w:space="0" w:color="FFFFFF" w:themeColor="light1"/>
+          <w:bottom w:val="single" w:sz="4" w:space="0" w:color="FFFFFF" w:themeColor="light1"/>
         </w:tcBorders>
         <w:shd w:val="clear" w:color="auto" w:fill="A9D08E" w:themeFill="accent6" w:themeFillTint="98"/>
       </w:tcPr>
@@ -10796,24 +11035,24 @@
       <w:tblPr/>
       <w:tcPr>
         <w:tcBorders>
-          <w:top w:val="single" w:color="FFFFFF" w:themeColor="light1" w:sz="4" w:space="0"/>
-          <w:bottom w:val="single" w:color="FFFFFF" w:themeColor="light1" w:sz="4" w:space="0"/>
+          <w:top w:val="single" w:sz="4" w:space="0" w:color="FFFFFF" w:themeColor="light1"/>
+          <w:bottom w:val="single" w:sz="4" w:space="0" w:color="FFFFFF" w:themeColor="light1"/>
         </w:tcBorders>
         <w:shd w:val="clear" w:color="auto" w:fill="A9D08E" w:themeFill="accent6" w:themeFillTint="98"/>
       </w:tcPr>
     </w:tblStylePr>
   </w:style>
-  <w:style w:type="table" w:styleId="-610" w:customStyle="1">
+  <w:style w:type="table" w:customStyle="1" w:styleId="-610">
     <w:name w:val="Список-таблица 6 цветная1"/>
-    <w:basedOn w:val="a1"/>
+    <w:basedOn w:val="TableNormal"/>
     <w:uiPriority w:val="99"/>
     <w:rsid w:val="006F0B98"/>
     <w:tblPr>
       <w:tblStyleRowBandSize w:val="1"/>
       <w:tblStyleColBandSize w:val="1"/>
       <w:tblBorders>
-        <w:top w:val="single" w:color="7F7F7F" w:themeColor="text1" w:themeTint="80" w:sz="4" w:space="0"/>
-        <w:bottom w:val="single" w:color="7F7F7F" w:themeColor="text1" w:themeTint="80" w:sz="4" w:space="0"/>
+        <w:top w:val="single" w:sz="4" w:space="0" w:color="7F7F7F" w:themeColor="text1" w:themeTint="80"/>
+        <w:bottom w:val="single" w:sz="4" w:space="0" w:color="7F7F7F" w:themeColor="text1" w:themeTint="80"/>
       </w:tblBorders>
     </w:tblPr>
     <w:tblStylePr w:type="firstRow">
@@ -10824,7 +11063,7 @@
       <w:tblPr/>
       <w:tcPr>
         <w:tcBorders>
-          <w:bottom w:val="single" w:color="000000" w:themeColor="text1" w:sz="4" w:space="0"/>
+          <w:bottom w:val="single" w:sz="4" w:space="0" w:color="000000" w:themeColor="text1"/>
         </w:tcBorders>
       </w:tcPr>
     </w:tblStylePr>
@@ -10836,7 +11075,7 @@
       <w:tblPr/>
       <w:tcPr>
         <w:tcBorders>
-          <w:top w:val="single" w:color="000000" w:themeColor="text1" w:sz="4" w:space="0"/>
+          <w:top w:val="single" w:sz="4" w:space="0" w:color="000000" w:themeColor="text1"/>
         </w:tcBorders>
       </w:tcPr>
     </w:tblStylePr>
@@ -10875,17 +11114,17 @@
       </w:rPr>
     </w:tblStylePr>
   </w:style>
-  <w:style w:type="table" w:styleId="ListTable6Colorful-Accent1" w:customStyle="1">
-    <w:name w:val="List Table 6 Colorful Accent 1"/>
-    <w:basedOn w:val="a1"/>
+  <w:style w:type="table" w:customStyle="1" w:styleId="ListTable6Colorful-Accent11">
+    <w:name w:val="List Table 6 Colorful - Accent 11"/>
+    <w:basedOn w:val="TableNormal"/>
     <w:uiPriority w:val="99"/>
     <w:rsid w:val="006F0B98"/>
     <w:tblPr>
       <w:tblStyleRowBandSize w:val="1"/>
       <w:tblStyleColBandSize w:val="1"/>
       <w:tblBorders>
-        <w:top w:val="single" w:color="4472C4" w:themeColor="accent1" w:sz="4" w:space="0"/>
-        <w:bottom w:val="single" w:color="4472C4" w:themeColor="accent1" w:sz="4" w:space="0"/>
+        <w:top w:val="single" w:sz="4" w:space="0" w:color="4472C4" w:themeColor="accent1"/>
+        <w:bottom w:val="single" w:sz="4" w:space="0" w:color="4472C4" w:themeColor="accent1"/>
       </w:tblBorders>
     </w:tblPr>
     <w:tblStylePr w:type="firstRow">
@@ -10896,7 +11135,7 @@
       <w:tblPr/>
       <w:tcPr>
         <w:tcBorders>
-          <w:bottom w:val="single" w:color="4472C4" w:themeColor="accent1" w:sz="4" w:space="0"/>
+          <w:bottom w:val="single" w:sz="4" w:space="0" w:color="4472C4" w:themeColor="accent1"/>
         </w:tcBorders>
       </w:tcPr>
     </w:tblStylePr>
@@ -10908,7 +11147,7 @@
       <w:tblPr/>
       <w:tcPr>
         <w:tcBorders>
-          <w:top w:val="single" w:color="4472C4" w:themeColor="accent1" w:sz="4" w:space="0"/>
+          <w:top w:val="single" w:sz="4" w:space="0" w:color="4472C4" w:themeColor="accent1"/>
         </w:tcBorders>
       </w:tcPr>
     </w:tblStylePr>
@@ -10947,17 +11186,17 @@
       </w:rPr>
     </w:tblStylePr>
   </w:style>
-  <w:style w:type="table" w:styleId="ListTable6Colorful-Accent2" w:customStyle="1">
-    <w:name w:val="List Table 6 Colorful Accent 2"/>
-    <w:basedOn w:val="a1"/>
+  <w:style w:type="table" w:customStyle="1" w:styleId="ListTable6Colorful-Accent21">
+    <w:name w:val="List Table 6 Colorful - Accent 21"/>
+    <w:basedOn w:val="TableNormal"/>
     <w:uiPriority w:val="99"/>
     <w:rsid w:val="006F0B98"/>
     <w:tblPr>
       <w:tblStyleRowBandSize w:val="1"/>
       <w:tblStyleColBandSize w:val="1"/>
       <w:tblBorders>
-        <w:top w:val="single" w:color="F4B184" w:themeColor="accent2" w:themeTint="97" w:sz="4" w:space="0"/>
-        <w:bottom w:val="single" w:color="F4B184" w:themeColor="accent2" w:themeTint="97" w:sz="4" w:space="0"/>
+        <w:top w:val="single" w:sz="4" w:space="0" w:color="F4B184" w:themeColor="accent2" w:themeTint="97"/>
+        <w:bottom w:val="single" w:sz="4" w:space="0" w:color="F4B184" w:themeColor="accent2" w:themeTint="97"/>
       </w:tblBorders>
     </w:tblPr>
     <w:tblStylePr w:type="firstRow">
@@ -10968,7 +11207,7 @@
       <w:tblPr/>
       <w:tcPr>
         <w:tcBorders>
-          <w:bottom w:val="single" w:color="ED7D31" w:themeColor="accent2" w:sz="4" w:space="0"/>
+          <w:bottom w:val="single" w:sz="4" w:space="0" w:color="ED7D31" w:themeColor="accent2"/>
         </w:tcBorders>
       </w:tcPr>
     </w:tblStylePr>
@@ -10980,7 +11219,7 @@
       <w:tblPr/>
       <w:tcPr>
         <w:tcBorders>
-          <w:top w:val="single" w:color="ED7D31" w:themeColor="accent2" w:sz="4" w:space="0"/>
+          <w:top w:val="single" w:sz="4" w:space="0" w:color="ED7D31" w:themeColor="accent2"/>
         </w:tcBorders>
       </w:tcPr>
     </w:tblStylePr>
@@ -11019,17 +11258,17 @@
       </w:rPr>
     </w:tblStylePr>
   </w:style>
-  <w:style w:type="table" w:styleId="ListTable6Colorful-Accent3" w:customStyle="1">
-    <w:name w:val="List Table 6 Colorful Accent 3"/>
-    <w:basedOn w:val="a1"/>
+  <w:style w:type="table" w:customStyle="1" w:styleId="ListTable6Colorful-Accent31">
+    <w:name w:val="List Table 6 Colorful - Accent 31"/>
+    <w:basedOn w:val="TableNormal"/>
     <w:uiPriority w:val="99"/>
     <w:rsid w:val="006F0B98"/>
     <w:tblPr>
       <w:tblStyleRowBandSize w:val="1"/>
       <w:tblStyleColBandSize w:val="1"/>
       <w:tblBorders>
-        <w:top w:val="single" w:color="C9C9C9" w:themeColor="accent3" w:themeTint="98" w:sz="4" w:space="0"/>
-        <w:bottom w:val="single" w:color="C9C9C9" w:themeColor="accent3" w:themeTint="98" w:sz="4" w:space="0"/>
+        <w:top w:val="single" w:sz="4" w:space="0" w:color="C9C9C9" w:themeColor="accent3" w:themeTint="98"/>
+        <w:bottom w:val="single" w:sz="4" w:space="0" w:color="C9C9C9" w:themeColor="accent3" w:themeTint="98"/>
       </w:tblBorders>
     </w:tblPr>
     <w:tblStylePr w:type="firstRow">
@@ -11040,7 +11279,7 @@
       <w:tblPr/>
       <w:tcPr>
         <w:tcBorders>
-          <w:bottom w:val="single" w:color="A5A5A5" w:themeColor="accent3" w:sz="4" w:space="0"/>
+          <w:bottom w:val="single" w:sz="4" w:space="0" w:color="A5A5A5" w:themeColor="accent3"/>
         </w:tcBorders>
       </w:tcPr>
     </w:tblStylePr>
@@ -11052,7 +11291,7 @@
       <w:tblPr/>
       <w:tcPr>
         <w:tcBorders>
-          <w:top w:val="single" w:color="A5A5A5" w:themeColor="accent3" w:sz="4" w:space="0"/>
+          <w:top w:val="single" w:sz="4" w:space="0" w:color="A5A5A5" w:themeColor="accent3"/>
         </w:tcBorders>
       </w:tcPr>
     </w:tblStylePr>
@@ -11091,17 +11330,17 @@
       </w:rPr>
     </w:tblStylePr>
   </w:style>
-  <w:style w:type="table" w:styleId="ListTable6Colorful-Accent4" w:customStyle="1">
-    <w:name w:val="List Table 6 Colorful Accent 4"/>
-    <w:basedOn w:val="a1"/>
+  <w:style w:type="table" w:customStyle="1" w:styleId="ListTable6Colorful-Accent41">
+    <w:name w:val="List Table 6 Colorful - Accent 41"/>
+    <w:basedOn w:val="TableNormal"/>
     <w:uiPriority w:val="99"/>
     <w:rsid w:val="006F0B98"/>
     <w:tblPr>
       <w:tblStyleRowBandSize w:val="1"/>
       <w:tblStyleColBandSize w:val="1"/>
       <w:tblBorders>
-        <w:top w:val="single" w:color="FFD865" w:themeColor="accent4" w:themeTint="9A" w:sz="4" w:space="0"/>
-        <w:bottom w:val="single" w:color="FFD865" w:themeColor="accent4" w:themeTint="9A" w:sz="4" w:space="0"/>
+        <w:top w:val="single" w:sz="4" w:space="0" w:color="FFD865" w:themeColor="accent4" w:themeTint="9A"/>
+        <w:bottom w:val="single" w:sz="4" w:space="0" w:color="FFD865" w:themeColor="accent4" w:themeTint="9A"/>
       </w:tblBorders>
     </w:tblPr>
     <w:tblStylePr w:type="firstRow">
@@ -11112,7 +11351,7 @@
       <w:tblPr/>
       <w:tcPr>
         <w:tcBorders>
-          <w:bottom w:val="single" w:color="FFC000" w:themeColor="accent4" w:sz="4" w:space="0"/>
+          <w:bottom w:val="single" w:sz="4" w:space="0" w:color="FFC000" w:themeColor="accent4"/>
         </w:tcBorders>
       </w:tcPr>
     </w:tblStylePr>
@@ -11124,7 +11363,7 @@
       <w:tblPr/>
       <w:tcPr>
         <w:tcBorders>
-          <w:top w:val="single" w:color="FFC000" w:themeColor="accent4" w:sz="4" w:space="0"/>
+          <w:top w:val="single" w:sz="4" w:space="0" w:color="FFC000" w:themeColor="accent4"/>
         </w:tcBorders>
       </w:tcPr>
     </w:tblStylePr>
@@ -11163,17 +11402,17 @@
       </w:rPr>
     </w:tblStylePr>
   </w:style>
-  <w:style w:type="table" w:styleId="ListTable6Colorful-Accent5" w:customStyle="1">
-    <w:name w:val="List Table 6 Colorful Accent 5"/>
-    <w:basedOn w:val="a1"/>
+  <w:style w:type="table" w:customStyle="1" w:styleId="ListTable6Colorful-Accent51">
+    <w:name w:val="List Table 6 Colorful - Accent 51"/>
+    <w:basedOn w:val="TableNormal"/>
     <w:uiPriority w:val="99"/>
     <w:rsid w:val="006F0B98"/>
     <w:tblPr>
       <w:tblStyleRowBandSize w:val="1"/>
       <w:tblStyleColBandSize w:val="1"/>
       <w:tblBorders>
-        <w:top w:val="single" w:color="9BC2E5" w:themeColor="accent5" w:themeTint="9A" w:sz="4" w:space="0"/>
-        <w:bottom w:val="single" w:color="9BC2E5" w:themeColor="accent5" w:themeTint="9A" w:sz="4" w:space="0"/>
+        <w:top w:val="single" w:sz="4" w:space="0" w:color="9BC2E5" w:themeColor="accent5" w:themeTint="9A"/>
+        <w:bottom w:val="single" w:sz="4" w:space="0" w:color="9BC2E5" w:themeColor="accent5" w:themeTint="9A"/>
       </w:tblBorders>
     </w:tblPr>
     <w:tblStylePr w:type="firstRow">
@@ -11184,7 +11423,7 @@
       <w:tblPr/>
       <w:tcPr>
         <w:tcBorders>
-          <w:bottom w:val="single" w:color="5B9BD5" w:themeColor="accent5" w:sz="4" w:space="0"/>
+          <w:bottom w:val="single" w:sz="4" w:space="0" w:color="5B9BD5" w:themeColor="accent5"/>
         </w:tcBorders>
       </w:tcPr>
     </w:tblStylePr>
@@ -11196,7 +11435,7 @@
       <w:tblPr/>
       <w:tcPr>
         <w:tcBorders>
-          <w:top w:val="single" w:color="5B9BD5" w:themeColor="accent5" w:sz="4" w:space="0"/>
+          <w:top w:val="single" w:sz="4" w:space="0" w:color="5B9BD5" w:themeColor="accent5"/>
         </w:tcBorders>
       </w:tcPr>
     </w:tblStylePr>
@@ -11235,17 +11474,17 @@
       </w:rPr>
     </w:tblStylePr>
   </w:style>
-  <w:style w:type="table" w:styleId="ListTable6Colorful-Accent6" w:customStyle="1">
-    <w:name w:val="List Table 6 Colorful Accent 6"/>
-    <w:basedOn w:val="a1"/>
+  <w:style w:type="table" w:customStyle="1" w:styleId="ListTable6Colorful-Accent61">
+    <w:name w:val="List Table 6 Colorful - Accent 61"/>
+    <w:basedOn w:val="TableNormal"/>
     <w:uiPriority w:val="99"/>
     <w:rsid w:val="006F0B98"/>
     <w:tblPr>
       <w:tblStyleRowBandSize w:val="1"/>
       <w:tblStyleColBandSize w:val="1"/>
       <w:tblBorders>
-        <w:top w:val="single" w:color="A9D08E" w:themeColor="accent6" w:themeTint="98" w:sz="4" w:space="0"/>
-        <w:bottom w:val="single" w:color="A9D08E" w:themeColor="accent6" w:themeTint="98" w:sz="4" w:space="0"/>
+        <w:top w:val="single" w:sz="4" w:space="0" w:color="A9D08E" w:themeColor="accent6" w:themeTint="98"/>
+        <w:bottom w:val="single" w:sz="4" w:space="0" w:color="A9D08E" w:themeColor="accent6" w:themeTint="98"/>
       </w:tblBorders>
     </w:tblPr>
     <w:tblStylePr w:type="firstRow">
@@ -11256,7 +11495,7 @@
       <w:tblPr/>
       <w:tcPr>
         <w:tcBorders>
-          <w:bottom w:val="single" w:color="70AD47" w:themeColor="accent6" w:sz="4" w:space="0"/>
+          <w:bottom w:val="single" w:sz="4" w:space="0" w:color="70AD47" w:themeColor="accent6"/>
         </w:tcBorders>
       </w:tcPr>
     </w:tblStylePr>
@@ -11268,7 +11507,7 @@
       <w:tblPr/>
       <w:tcPr>
         <w:tcBorders>
-          <w:top w:val="single" w:color="70AD47" w:themeColor="accent6" w:sz="4" w:space="0"/>
+          <w:top w:val="single" w:sz="4" w:space="0" w:color="70AD47" w:themeColor="accent6"/>
         </w:tcBorders>
       </w:tcPr>
     </w:tblStylePr>
@@ -11307,16 +11546,16 @@
       </w:rPr>
     </w:tblStylePr>
   </w:style>
-  <w:style w:type="table" w:styleId="-710" w:customStyle="1">
+  <w:style w:type="table" w:customStyle="1" w:styleId="-710">
     <w:name w:val="Список-таблица 7 цветная1"/>
-    <w:basedOn w:val="a1"/>
+    <w:basedOn w:val="TableNormal"/>
     <w:uiPriority w:val="99"/>
     <w:rsid w:val="006F0B98"/>
     <w:tblPr>
       <w:tblStyleRowBandSize w:val="1"/>
       <w:tblStyleColBandSize w:val="1"/>
       <w:tblBorders>
-        <w:right w:val="single" w:color="7F7F7F" w:themeColor="text1" w:themeTint="80" w:sz="4" w:space="0"/>
+        <w:right w:val="single" w:sz="4" w:space="0" w:color="7F7F7F" w:themeColor="text1" w:themeTint="80"/>
       </w:tblBorders>
     </w:tblPr>
     <w:tblStylePr w:type="firstRow">
@@ -11328,10 +11567,10 @@
       <w:tblPr/>
       <w:tcPr>
         <w:tcBorders>
-          <w:top w:val="none" w:color="auto" w:sz="0" w:space="0"/>
-          <w:left w:val="none" w:color="auto" w:sz="0" w:space="0"/>
-          <w:bottom w:val="single" w:color="000000" w:themeColor="text1" w:sz="4" w:space="0"/>
-          <w:right w:val="none" w:color="auto" w:sz="0" w:space="0"/>
+          <w:top w:val="none" w:sz="0" w:space="0" w:color="auto"/>
+          <w:left w:val="none" w:sz="0" w:space="0" w:color="auto"/>
+          <w:bottom w:val="single" w:sz="4" w:space="0" w:color="000000" w:themeColor="text1"/>
+          <w:right w:val="none" w:sz="0" w:space="0" w:color="auto"/>
         </w:tcBorders>
         <w:shd w:val="clear" w:color="auto" w:fill="FFFFFF" w:themeFill="light1"/>
       </w:tcPr>
@@ -11345,10 +11584,10 @@
       <w:tblPr/>
       <w:tcPr>
         <w:tcBorders>
-          <w:top w:val="single" w:color="000000" w:themeColor="text1" w:sz="4" w:space="0"/>
-          <w:left w:val="none" w:color="auto" w:sz="0" w:space="0"/>
-          <w:bottom w:val="none" w:color="auto" w:sz="0" w:space="0"/>
-          <w:right w:val="none" w:color="auto" w:sz="0" w:space="0"/>
+          <w:top w:val="single" w:sz="4" w:space="0" w:color="000000" w:themeColor="text1"/>
+          <w:left w:val="none" w:sz="0" w:space="0" w:color="auto"/>
+          <w:bottom w:val="none" w:sz="0" w:space="0" w:color="auto"/>
+          <w:right w:val="none" w:sz="0" w:space="0" w:color="auto"/>
         </w:tcBorders>
         <w:shd w:val="clear" w:color="auto" w:fill="FFFFFF" w:themeFill="light1"/>
       </w:tcPr>
@@ -11365,10 +11604,10 @@
       <w:tblPr/>
       <w:tcPr>
         <w:tcBorders>
-          <w:top w:val="none" w:color="auto" w:sz="0" w:space="0"/>
-          <w:left w:val="none" w:color="auto" w:sz="0" w:space="0"/>
-          <w:bottom w:val="none" w:color="auto" w:sz="0" w:space="0"/>
-          <w:right w:val="single" w:color="000000" w:themeColor="text1" w:sz="4" w:space="0"/>
+          <w:top w:val="none" w:sz="0" w:space="0" w:color="auto"/>
+          <w:left w:val="none" w:sz="0" w:space="0" w:color="auto"/>
+          <w:bottom w:val="none" w:sz="0" w:space="0" w:color="auto"/>
+          <w:right w:val="single" w:sz="4" w:space="0" w:color="000000" w:themeColor="text1"/>
         </w:tcBorders>
         <w:shd w:val="clear" w:color="auto" w:fill="FFFFFF"/>
       </w:tcPr>
@@ -11382,10 +11621,10 @@
       <w:tblPr/>
       <w:tcPr>
         <w:tcBorders>
-          <w:top w:val="none" w:color="auto" w:sz="0" w:space="0"/>
-          <w:left w:val="single" w:color="000000" w:themeColor="text1" w:sz="4" w:space="0"/>
-          <w:bottom w:val="none" w:color="auto" w:sz="0" w:space="0"/>
-          <w:right w:val="none" w:color="auto" w:sz="0" w:space="0"/>
+          <w:top w:val="none" w:sz="0" w:space="0" w:color="auto"/>
+          <w:left w:val="single" w:sz="4" w:space="0" w:color="000000" w:themeColor="text1"/>
+          <w:bottom w:val="none" w:sz="0" w:space="0" w:color="auto"/>
+          <w:right w:val="none" w:sz="0" w:space="0" w:color="auto"/>
         </w:tcBorders>
         <w:shd w:val="clear" w:color="auto" w:fill="FFFFFF"/>
       </w:tcPr>
@@ -11413,16 +11652,16 @@
       </w:rPr>
     </w:tblStylePr>
   </w:style>
-  <w:style w:type="table" w:styleId="ListTable7Colorful-Accent1" w:customStyle="1">
-    <w:name w:val="List Table 7 Colorful Accent 1"/>
-    <w:basedOn w:val="a1"/>
+  <w:style w:type="table" w:customStyle="1" w:styleId="ListTable7Colorful-Accent11">
+    <w:name w:val="List Table 7 Colorful - Accent 11"/>
+    <w:basedOn w:val="TableNormal"/>
     <w:uiPriority w:val="99"/>
     <w:rsid w:val="006F0B98"/>
     <w:tblPr>
       <w:tblStyleRowBandSize w:val="1"/>
       <w:tblStyleColBandSize w:val="1"/>
       <w:tblBorders>
-        <w:right w:val="single" w:color="4472C4" w:themeColor="accent1" w:sz="4" w:space="0"/>
+        <w:right w:val="single" w:sz="4" w:space="0" w:color="4472C4" w:themeColor="accent1"/>
       </w:tblBorders>
     </w:tblPr>
     <w:tblStylePr w:type="firstRow">
@@ -11434,10 +11673,10 @@
       <w:tblPr/>
       <w:tcPr>
         <w:tcBorders>
-          <w:top w:val="none" w:color="auto" w:sz="0" w:space="0"/>
-          <w:left w:val="none" w:color="auto" w:sz="0" w:space="0"/>
-          <w:bottom w:val="single" w:color="4472C4" w:themeColor="accent1" w:sz="4" w:space="0"/>
-          <w:right w:val="none" w:color="auto" w:sz="0" w:space="0"/>
+          <w:top w:val="none" w:sz="0" w:space="0" w:color="auto"/>
+          <w:left w:val="none" w:sz="0" w:space="0" w:color="auto"/>
+          <w:bottom w:val="single" w:sz="4" w:space="0" w:color="4472C4" w:themeColor="accent1"/>
+          <w:right w:val="none" w:sz="0" w:space="0" w:color="auto"/>
         </w:tcBorders>
         <w:shd w:val="clear" w:color="auto" w:fill="FFFFFF" w:themeFill="light1"/>
       </w:tcPr>
@@ -11451,10 +11690,10 @@
       <w:tblPr/>
       <w:tcPr>
         <w:tcBorders>
-          <w:top w:val="single" w:color="4472C4" w:themeColor="accent1" w:sz="4" w:space="0"/>
-          <w:left w:val="none" w:color="auto" w:sz="0" w:space="0"/>
-          <w:bottom w:val="none" w:color="auto" w:sz="0" w:space="0"/>
-          <w:right w:val="none" w:color="auto" w:sz="0" w:space="0"/>
+          <w:top w:val="single" w:sz="4" w:space="0" w:color="4472C4" w:themeColor="accent1"/>
+          <w:left w:val="none" w:sz="0" w:space="0" w:color="auto"/>
+          <w:bottom w:val="none" w:sz="0" w:space="0" w:color="auto"/>
+          <w:right w:val="none" w:sz="0" w:space="0" w:color="auto"/>
         </w:tcBorders>
         <w:shd w:val="clear" w:color="auto" w:fill="FFFFFF" w:themeFill="light1"/>
       </w:tcPr>
@@ -11471,10 +11710,10 @@
       <w:tblPr/>
       <w:tcPr>
         <w:tcBorders>
-          <w:top w:val="none" w:color="auto" w:sz="0" w:space="0"/>
-          <w:left w:val="none" w:color="auto" w:sz="0" w:space="0"/>
-          <w:bottom w:val="none" w:color="auto" w:sz="0" w:space="0"/>
-          <w:right w:val="single" w:color="4472C4" w:themeColor="accent1" w:sz="4" w:space="0"/>
+          <w:top w:val="none" w:sz="0" w:space="0" w:color="auto"/>
+          <w:left w:val="none" w:sz="0" w:space="0" w:color="auto"/>
+          <w:bottom w:val="none" w:sz="0" w:space="0" w:color="auto"/>
+          <w:right w:val="single" w:sz="4" w:space="0" w:color="4472C4" w:themeColor="accent1"/>
         </w:tcBorders>
         <w:shd w:val="clear" w:color="auto" w:fill="FFFFFF"/>
       </w:tcPr>
@@ -11488,10 +11727,10 @@
       <w:tblPr/>
       <w:tcPr>
         <w:tcBorders>
-          <w:top w:val="none" w:color="auto" w:sz="0" w:space="0"/>
-          <w:left w:val="single" w:color="4472C4" w:themeColor="accent1" w:sz="4" w:space="0"/>
-          <w:bottom w:val="none" w:color="auto" w:sz="0" w:space="0"/>
-          <w:right w:val="none" w:color="auto" w:sz="0" w:space="0"/>
+          <w:top w:val="none" w:sz="0" w:space="0" w:color="auto"/>
+          <w:left w:val="single" w:sz="4" w:space="0" w:color="4472C4" w:themeColor="accent1"/>
+          <w:bottom w:val="none" w:sz="0" w:space="0" w:color="auto"/>
+          <w:right w:val="none" w:sz="0" w:space="0" w:color="auto"/>
         </w:tcBorders>
         <w:shd w:val="clear" w:color="auto" w:fill="FFFFFF"/>
       </w:tcPr>
@@ -11519,16 +11758,16 @@
       </w:rPr>
     </w:tblStylePr>
   </w:style>
-  <w:style w:type="table" w:styleId="ListTable7Colorful-Accent2" w:customStyle="1">
-    <w:name w:val="List Table 7 Colorful Accent 2"/>
-    <w:basedOn w:val="a1"/>
+  <w:style w:type="table" w:customStyle="1" w:styleId="ListTable7Colorful-Accent21">
+    <w:name w:val="List Table 7 Colorful - Accent 21"/>
+    <w:basedOn w:val="TableNormal"/>
     <w:uiPriority w:val="99"/>
     <w:rsid w:val="006F0B98"/>
     <w:tblPr>
       <w:tblStyleRowBandSize w:val="1"/>
       <w:tblStyleColBandSize w:val="1"/>
       <w:tblBorders>
-        <w:right w:val="single" w:color="F4B184" w:themeColor="accent2" w:themeTint="97" w:sz="4" w:space="0"/>
+        <w:right w:val="single" w:sz="4" w:space="0" w:color="F4B184" w:themeColor="accent2" w:themeTint="97"/>
       </w:tblBorders>
     </w:tblPr>
     <w:tblStylePr w:type="firstRow">
@@ -11540,10 +11779,10 @@
       <w:tblPr/>
       <w:tcPr>
         <w:tcBorders>
-          <w:top w:val="none" w:color="auto" w:sz="0" w:space="0"/>
-          <w:left w:val="none" w:color="auto" w:sz="0" w:space="0"/>
-          <w:bottom w:val="single" w:color="ED7D31" w:themeColor="accent2" w:sz="4" w:space="0"/>
-          <w:right w:val="none" w:color="auto" w:sz="0" w:space="0"/>
+          <w:top w:val="none" w:sz="0" w:space="0" w:color="auto"/>
+          <w:left w:val="none" w:sz="0" w:space="0" w:color="auto"/>
+          <w:bottom w:val="single" w:sz="4" w:space="0" w:color="ED7D31" w:themeColor="accent2"/>
+          <w:right w:val="none" w:sz="0" w:space="0" w:color="auto"/>
         </w:tcBorders>
         <w:shd w:val="clear" w:color="auto" w:fill="FFFFFF" w:themeFill="light1"/>
       </w:tcPr>
@@ -11557,10 +11796,10 @@
       <w:tblPr/>
       <w:tcPr>
         <w:tcBorders>
-          <w:top w:val="single" w:color="ED7D31" w:themeColor="accent2" w:sz="4" w:space="0"/>
-          <w:left w:val="none" w:color="auto" w:sz="0" w:space="0"/>
-          <w:bottom w:val="none" w:color="auto" w:sz="0" w:space="0"/>
-          <w:right w:val="none" w:color="auto" w:sz="0" w:space="0"/>
+          <w:top w:val="single" w:sz="4" w:space="0" w:color="ED7D31" w:themeColor="accent2"/>
+          <w:left w:val="none" w:sz="0" w:space="0" w:color="auto"/>
+          <w:bottom w:val="none" w:sz="0" w:space="0" w:color="auto"/>
+          <w:right w:val="none" w:sz="0" w:space="0" w:color="auto"/>
         </w:tcBorders>
         <w:shd w:val="clear" w:color="auto" w:fill="FFFFFF" w:themeFill="light1"/>
       </w:tcPr>
@@ -11577,10 +11816,10 @@
       <w:tblPr/>
       <w:tcPr>
         <w:tcBorders>
-          <w:top w:val="none" w:color="auto" w:sz="0" w:space="0"/>
-          <w:left w:val="none" w:color="auto" w:sz="0" w:space="0"/>
-          <w:bottom w:val="none" w:color="auto" w:sz="0" w:space="0"/>
-          <w:right w:val="single" w:color="ED7D31" w:themeColor="accent2" w:sz="4" w:space="0"/>
+          <w:top w:val="none" w:sz="0" w:space="0" w:color="auto"/>
+          <w:left w:val="none" w:sz="0" w:space="0" w:color="auto"/>
+          <w:bottom w:val="none" w:sz="0" w:space="0" w:color="auto"/>
+          <w:right w:val="single" w:sz="4" w:space="0" w:color="ED7D31" w:themeColor="accent2"/>
         </w:tcBorders>
         <w:shd w:val="clear" w:color="auto" w:fill="FFFFFF"/>
       </w:tcPr>
@@ -11594,10 +11833,10 @@
       <w:tblPr/>
       <w:tcPr>
         <w:tcBorders>
-          <w:top w:val="none" w:color="auto" w:sz="0" w:space="0"/>
-          <w:left w:val="single" w:color="ED7D31" w:themeColor="accent2" w:sz="4" w:space="0"/>
-          <w:bottom w:val="none" w:color="auto" w:sz="0" w:space="0"/>
-          <w:right w:val="none" w:color="auto" w:sz="0" w:space="0"/>
+          <w:top w:val="none" w:sz="0" w:space="0" w:color="auto"/>
+          <w:left w:val="single" w:sz="4" w:space="0" w:color="ED7D31" w:themeColor="accent2"/>
+          <w:bottom w:val="none" w:sz="0" w:space="0" w:color="auto"/>
+          <w:right w:val="none" w:sz="0" w:space="0" w:color="auto"/>
         </w:tcBorders>
         <w:shd w:val="clear" w:color="auto" w:fill="FFFFFF"/>
       </w:tcPr>
@@ -11625,16 +11864,16 @@
       </w:rPr>
     </w:tblStylePr>
   </w:style>
-  <w:style w:type="table" w:styleId="ListTable7Colorful-Accent3" w:customStyle="1">
-    <w:name w:val="List Table 7 Colorful Accent 3"/>
-    <w:basedOn w:val="a1"/>
+  <w:style w:type="table" w:customStyle="1" w:styleId="ListTable7Colorful-Accent31">
+    <w:name w:val="List Table 7 Colorful - Accent 31"/>
+    <w:basedOn w:val="TableNormal"/>
     <w:uiPriority w:val="99"/>
     <w:rsid w:val="006F0B98"/>
     <w:tblPr>
       <w:tblStyleRowBandSize w:val="1"/>
       <w:tblStyleColBandSize w:val="1"/>
       <w:tblBorders>
-        <w:right w:val="single" w:color="C9C9C9" w:themeColor="accent3" w:themeTint="98" w:sz="4" w:space="0"/>
+        <w:right w:val="single" w:sz="4" w:space="0" w:color="C9C9C9" w:themeColor="accent3" w:themeTint="98"/>
       </w:tblBorders>
     </w:tblPr>
     <w:tblStylePr w:type="firstRow">
@@ -11646,10 +11885,10 @@
       <w:tblPr/>
       <w:tcPr>
         <w:tcBorders>
-          <w:top w:val="none" w:color="auto" w:sz="0" w:space="0"/>
-          <w:left w:val="none" w:color="auto" w:sz="0" w:space="0"/>
-          <w:bottom w:val="single" w:color="A5A5A5" w:themeColor="accent3" w:sz="4" w:space="0"/>
-          <w:right w:val="none" w:color="auto" w:sz="0" w:space="0"/>
+          <w:top w:val="none" w:sz="0" w:space="0" w:color="auto"/>
+          <w:left w:val="none" w:sz="0" w:space="0" w:color="auto"/>
+          <w:bottom w:val="single" w:sz="4" w:space="0" w:color="A5A5A5" w:themeColor="accent3"/>
+          <w:right w:val="none" w:sz="0" w:space="0" w:color="auto"/>
         </w:tcBorders>
         <w:shd w:val="clear" w:color="auto" w:fill="FFFFFF" w:themeFill="light1"/>
       </w:tcPr>
@@ -11663,10 +11902,10 @@
       <w:tblPr/>
       <w:tcPr>
         <w:tcBorders>
-          <w:top w:val="single" w:color="A5A5A5" w:themeColor="accent3" w:sz="4" w:space="0"/>
-          <w:left w:val="none" w:color="auto" w:sz="0" w:space="0"/>
-          <w:bottom w:val="none" w:color="auto" w:sz="0" w:space="0"/>
-          <w:right w:val="none" w:color="auto" w:sz="0" w:space="0"/>
+          <w:top w:val="single" w:sz="4" w:space="0" w:color="A5A5A5" w:themeColor="accent3"/>
+          <w:left w:val="none" w:sz="0" w:space="0" w:color="auto"/>
+          <w:bottom w:val="none" w:sz="0" w:space="0" w:color="auto"/>
+          <w:right w:val="none" w:sz="0" w:space="0" w:color="auto"/>
         </w:tcBorders>
         <w:shd w:val="clear" w:color="auto" w:fill="FFFFFF" w:themeFill="light1"/>
       </w:tcPr>
@@ -11683,10 +11922,10 @@
       <w:tblPr/>
       <w:tcPr>
         <w:tcBorders>
-          <w:top w:val="none" w:color="auto" w:sz="0" w:space="0"/>
-          <w:left w:val="none" w:color="auto" w:sz="0" w:space="0"/>
-          <w:bottom w:val="none" w:color="auto" w:sz="0" w:space="0"/>
-          <w:right w:val="single" w:color="A5A5A5" w:themeColor="accent3" w:sz="4" w:space="0"/>
+          <w:top w:val="none" w:sz="0" w:space="0" w:color="auto"/>
+          <w:left w:val="none" w:sz="0" w:space="0" w:color="auto"/>
+          <w:bottom w:val="none" w:sz="0" w:space="0" w:color="auto"/>
+          <w:right w:val="single" w:sz="4" w:space="0" w:color="A5A5A5" w:themeColor="accent3"/>
         </w:tcBorders>
         <w:shd w:val="clear" w:color="auto" w:fill="FFFFFF"/>
       </w:tcPr>
@@ -11700,10 +11939,10 @@
       <w:tblPr/>
       <w:tcPr>
         <w:tcBorders>
-          <w:top w:val="none" w:color="auto" w:sz="0" w:space="0"/>
-          <w:left w:val="single" w:color="A5A5A5" w:themeColor="accent3" w:sz="4" w:space="0"/>
-          <w:bottom w:val="none" w:color="auto" w:sz="0" w:space="0"/>
-          <w:right w:val="none" w:color="auto" w:sz="0" w:space="0"/>
+          <w:top w:val="none" w:sz="0" w:space="0" w:color="auto"/>
+          <w:left w:val="single" w:sz="4" w:space="0" w:color="A5A5A5" w:themeColor="accent3"/>
+          <w:bottom w:val="none" w:sz="0" w:space="0" w:color="auto"/>
+          <w:right w:val="none" w:sz="0" w:space="0" w:color="auto"/>
         </w:tcBorders>
         <w:shd w:val="clear" w:color="auto" w:fill="FFFFFF"/>
       </w:tcPr>
@@ -11731,16 +11970,16 @@
       </w:rPr>
     </w:tblStylePr>
   </w:style>
-  <w:style w:type="table" w:styleId="ListTable7Colorful-Accent4" w:customStyle="1">
-    <w:name w:val="List Table 7 Colorful Accent 4"/>
-    <w:basedOn w:val="a1"/>
+  <w:style w:type="table" w:customStyle="1" w:styleId="ListTable7Colorful-Accent41">
+    <w:name w:val="List Table 7 Colorful - Accent 41"/>
+    <w:basedOn w:val="TableNormal"/>
     <w:uiPriority w:val="99"/>
     <w:rsid w:val="006F0B98"/>
     <w:tblPr>
       <w:tblStyleRowBandSize w:val="1"/>
       <w:tblStyleColBandSize w:val="1"/>
       <w:tblBorders>
-        <w:right w:val="single" w:color="FFD865" w:themeColor="accent4" w:themeTint="9A" w:sz="4" w:space="0"/>
+        <w:right w:val="single" w:sz="4" w:space="0" w:color="FFD865" w:themeColor="accent4" w:themeTint="9A"/>
       </w:tblBorders>
     </w:tblPr>
     <w:tblStylePr w:type="firstRow">
@@ -11752,10 +11991,10 @@
       <w:tblPr/>
       <w:tcPr>
         <w:tcBorders>
-          <w:top w:val="none" w:color="auto" w:sz="0" w:space="0"/>
-          <w:left w:val="none" w:color="auto" w:sz="0" w:space="0"/>
-          <w:bottom w:val="single" w:color="FFC000" w:themeColor="accent4" w:sz="4" w:space="0"/>
-          <w:right w:val="none" w:color="auto" w:sz="0" w:space="0"/>
+          <w:top w:val="none" w:sz="0" w:space="0" w:color="auto"/>
+          <w:left w:val="none" w:sz="0" w:space="0" w:color="auto"/>
+          <w:bottom w:val="single" w:sz="4" w:space="0" w:color="FFC000" w:themeColor="accent4"/>
+          <w:right w:val="none" w:sz="0" w:space="0" w:color="auto"/>
         </w:tcBorders>
         <w:shd w:val="clear" w:color="auto" w:fill="FFFFFF" w:themeFill="light1"/>
       </w:tcPr>
@@ -11769,10 +12008,10 @@
       <w:tblPr/>
       <w:tcPr>
         <w:tcBorders>
-          <w:top w:val="single" w:color="FFC000" w:themeColor="accent4" w:sz="4" w:space="0"/>
-          <w:left w:val="none" w:color="auto" w:sz="0" w:space="0"/>
-          <w:bottom w:val="none" w:color="auto" w:sz="0" w:space="0"/>
-          <w:right w:val="none" w:color="auto" w:sz="0" w:space="0"/>
+          <w:top w:val="single" w:sz="4" w:space="0" w:color="FFC000" w:themeColor="accent4"/>
+          <w:left w:val="none" w:sz="0" w:space="0" w:color="auto"/>
+          <w:bottom w:val="none" w:sz="0" w:space="0" w:color="auto"/>
+          <w:right w:val="none" w:sz="0" w:space="0" w:color="auto"/>
         </w:tcBorders>
         <w:shd w:val="clear" w:color="auto" w:fill="FFFFFF" w:themeFill="light1"/>
       </w:tcPr>
@@ -11789,10 +12028,10 @@
       <w:tblPr/>
       <w:tcPr>
         <w:tcBorders>
-          <w:top w:val="none" w:color="auto" w:sz="0" w:space="0"/>
-          <w:left w:val="none" w:color="auto" w:sz="0" w:space="0"/>
-          <w:bottom w:val="none" w:color="auto" w:sz="0" w:space="0"/>
-          <w:right w:val="single" w:color="FFC000" w:themeColor="accent4" w:sz="4" w:space="0"/>
+          <w:top w:val="none" w:sz="0" w:space="0" w:color="auto"/>
+          <w:left w:val="none" w:sz="0" w:space="0" w:color="auto"/>
+          <w:bottom w:val="none" w:sz="0" w:space="0" w:color="auto"/>
+          <w:right w:val="single" w:sz="4" w:space="0" w:color="FFC000" w:themeColor="accent4"/>
         </w:tcBorders>
         <w:shd w:val="clear" w:color="auto" w:fill="FFFFFF"/>
       </w:tcPr>
@@ -11806,10 +12045,10 @@
       <w:tblPr/>
       <w:tcPr>
         <w:tcBorders>
-          <w:top w:val="none" w:color="auto" w:sz="0" w:space="0"/>
-          <w:left w:val="single" w:color="FFC000" w:themeColor="accent4" w:sz="4" w:space="0"/>
-          <w:bottom w:val="none" w:color="auto" w:sz="0" w:space="0"/>
-          <w:right w:val="none" w:color="auto" w:sz="0" w:space="0"/>
+          <w:top w:val="none" w:sz="0" w:space="0" w:color="auto"/>
+          <w:left w:val="single" w:sz="4" w:space="0" w:color="FFC000" w:themeColor="accent4"/>
+          <w:bottom w:val="none" w:sz="0" w:space="0" w:color="auto"/>
+          <w:right w:val="none" w:sz="0" w:space="0" w:color="auto"/>
         </w:tcBorders>
         <w:shd w:val="clear" w:color="auto" w:fill="FFFFFF"/>
       </w:tcPr>
@@ -11837,16 +12076,16 @@
       </w:rPr>
     </w:tblStylePr>
   </w:style>
-  <w:style w:type="table" w:styleId="ListTable7Colorful-Accent5" w:customStyle="1">
-    <w:name w:val="List Table 7 Colorful Accent 5"/>
-    <w:basedOn w:val="a1"/>
+  <w:style w:type="table" w:customStyle="1" w:styleId="ListTable7Colorful-Accent51">
+    <w:name w:val="List Table 7 Colorful - Accent 51"/>
+    <w:basedOn w:val="TableNormal"/>
     <w:uiPriority w:val="99"/>
     <w:rsid w:val="006F0B98"/>
     <w:tblPr>
       <w:tblStyleRowBandSize w:val="1"/>
       <w:tblStyleColBandSize w:val="1"/>
       <w:tblBorders>
-        <w:right w:val="single" w:color="9BC2E5" w:themeColor="accent5" w:themeTint="9A" w:sz="4" w:space="0"/>
+        <w:right w:val="single" w:sz="4" w:space="0" w:color="9BC2E5" w:themeColor="accent5" w:themeTint="9A"/>
       </w:tblBorders>
     </w:tblPr>
     <w:tblStylePr w:type="firstRow">
@@ -11858,10 +12097,10 @@
       <w:tblPr/>
       <w:tcPr>
         <w:tcBorders>
-          <w:top w:val="none" w:color="auto" w:sz="0" w:space="0"/>
-          <w:left w:val="none" w:color="auto" w:sz="0" w:space="0"/>
-          <w:bottom w:val="single" w:color="5B9BD5" w:themeColor="accent5" w:sz="4" w:space="0"/>
-          <w:right w:val="none" w:color="auto" w:sz="0" w:space="0"/>
+          <w:top w:val="none" w:sz="0" w:space="0" w:color="auto"/>
+          <w:left w:val="none" w:sz="0" w:space="0" w:color="auto"/>
+          <w:bottom w:val="single" w:sz="4" w:space="0" w:color="5B9BD5" w:themeColor="accent5"/>
+          <w:right w:val="none" w:sz="0" w:space="0" w:color="auto"/>
         </w:tcBorders>
         <w:shd w:val="clear" w:color="auto" w:fill="FFFFFF" w:themeFill="light1"/>
       </w:tcPr>
@@ -11875,10 +12114,10 @@
       <w:tblPr/>
       <w:tcPr>
         <w:tcBorders>
-          <w:top w:val="single" w:color="5B9BD5" w:themeColor="accent5" w:sz="4" w:space="0"/>
-          <w:left w:val="none" w:color="auto" w:sz="0" w:space="0"/>
-          <w:bottom w:val="none" w:color="auto" w:sz="0" w:space="0"/>
-          <w:right w:val="none" w:color="auto" w:sz="0" w:space="0"/>
+          <w:top w:val="single" w:sz="4" w:space="0" w:color="5B9BD5" w:themeColor="accent5"/>
+          <w:left w:val="none" w:sz="0" w:space="0" w:color="auto"/>
+          <w:bottom w:val="none" w:sz="0" w:space="0" w:color="auto"/>
+          <w:right w:val="none" w:sz="0" w:space="0" w:color="auto"/>
         </w:tcBorders>
         <w:shd w:val="clear" w:color="auto" w:fill="FFFFFF" w:themeFill="light1"/>
       </w:tcPr>
@@ -11895,10 +12134,10 @@
       <w:tblPr/>
       <w:tcPr>
         <w:tcBorders>
-          <w:top w:val="none" w:color="auto" w:sz="0" w:space="0"/>
-          <w:left w:val="none" w:color="auto" w:sz="0" w:space="0"/>
-          <w:bottom w:val="none" w:color="auto" w:sz="0" w:space="0"/>
-          <w:right w:val="single" w:color="5B9BD5" w:themeColor="accent5" w:sz="4" w:space="0"/>
+          <w:top w:val="none" w:sz="0" w:space="0" w:color="auto"/>
+          <w:left w:val="none" w:sz="0" w:space="0" w:color="auto"/>
+          <w:bottom w:val="none" w:sz="0" w:space="0" w:color="auto"/>
+          <w:right w:val="single" w:sz="4" w:space="0" w:color="5B9BD5" w:themeColor="accent5"/>
         </w:tcBorders>
         <w:shd w:val="clear" w:color="auto" w:fill="FFFFFF"/>
       </w:tcPr>
@@ -11912,10 +12151,10 @@
       <w:tblPr/>
       <w:tcPr>
         <w:tcBorders>
-          <w:top w:val="none" w:color="auto" w:sz="0" w:space="0"/>
-          <w:left w:val="single" w:color="5B9BD5" w:themeColor="accent5" w:sz="4" w:space="0"/>
-          <w:bottom w:val="none" w:color="auto" w:sz="0" w:space="0"/>
-          <w:right w:val="none" w:color="auto" w:sz="0" w:space="0"/>
+          <w:top w:val="none" w:sz="0" w:space="0" w:color="auto"/>
+          <w:left w:val="single" w:sz="4" w:space="0" w:color="5B9BD5" w:themeColor="accent5"/>
+          <w:bottom w:val="none" w:sz="0" w:space="0" w:color="auto"/>
+          <w:right w:val="none" w:sz="0" w:space="0" w:color="auto"/>
         </w:tcBorders>
         <w:shd w:val="clear" w:color="auto" w:fill="FFFFFF"/>
       </w:tcPr>
@@ -11943,16 +12182,16 @@
       </w:rPr>
     </w:tblStylePr>
   </w:style>
-  <w:style w:type="table" w:styleId="ListTable7Colorful-Accent6" w:customStyle="1">
-    <w:name w:val="List Table 7 Colorful Accent 6"/>
-    <w:basedOn w:val="a1"/>
+  <w:style w:type="table" w:customStyle="1" w:styleId="ListTable7Colorful-Accent61">
+    <w:name w:val="List Table 7 Colorful - Accent 61"/>
+    <w:basedOn w:val="TableNormal"/>
     <w:uiPriority w:val="99"/>
     <w:rsid w:val="006F0B98"/>
     <w:tblPr>
       <w:tblStyleRowBandSize w:val="1"/>
       <w:tblStyleColBandSize w:val="1"/>
       <w:tblBorders>
-        <w:right w:val="single" w:color="A9D08E" w:themeColor="accent6" w:themeTint="98" w:sz="4" w:space="0"/>
+        <w:right w:val="single" w:sz="4" w:space="0" w:color="A9D08E" w:themeColor="accent6" w:themeTint="98"/>
       </w:tblBorders>
     </w:tblPr>
     <w:tblStylePr w:type="firstRow">
@@ -11964,10 +12203,10 @@
       <w:tblPr/>
       <w:tcPr>
         <w:tcBorders>
-          <w:top w:val="none" w:color="auto" w:sz="0" w:space="0"/>
-          <w:left w:val="none" w:color="auto" w:sz="0" w:space="0"/>
-          <w:bottom w:val="single" w:color="70AD47" w:themeColor="accent6" w:sz="4" w:space="0"/>
-          <w:right w:val="none" w:color="auto" w:sz="0" w:space="0"/>
+          <w:top w:val="none" w:sz="0" w:space="0" w:color="auto"/>
+          <w:left w:val="none" w:sz="0" w:space="0" w:color="auto"/>
+          <w:bottom w:val="single" w:sz="4" w:space="0" w:color="70AD47" w:themeColor="accent6"/>
+          <w:right w:val="none" w:sz="0" w:space="0" w:color="auto"/>
         </w:tcBorders>
         <w:shd w:val="clear" w:color="auto" w:fill="FFFFFF" w:themeFill="light1"/>
       </w:tcPr>
@@ -11981,10 +12220,10 @@
       <w:tblPr/>
       <w:tcPr>
         <w:tcBorders>
-          <w:top w:val="single" w:color="70AD47" w:themeColor="accent6" w:sz="4" w:space="0"/>
-          <w:left w:val="none" w:color="auto" w:sz="0" w:space="0"/>
-          <w:bottom w:val="none" w:color="auto" w:sz="0" w:space="0"/>
-          <w:right w:val="none" w:color="auto" w:sz="0" w:space="0"/>
+          <w:top w:val="single" w:sz="4" w:space="0" w:color="70AD47" w:themeColor="accent6"/>
+          <w:left w:val="none" w:sz="0" w:space="0" w:color="auto"/>
+          <w:bottom w:val="none" w:sz="0" w:space="0" w:color="auto"/>
+          <w:right w:val="none" w:sz="0" w:space="0" w:color="auto"/>
         </w:tcBorders>
         <w:shd w:val="clear" w:color="auto" w:fill="FFFFFF" w:themeFill="light1"/>
       </w:tcPr>
@@ -12001,10 +12240,10 @@
       <w:tblPr/>
       <w:tcPr>
         <w:tcBorders>
-          <w:top w:val="none" w:color="auto" w:sz="0" w:space="0"/>
-          <w:left w:val="none" w:color="auto" w:sz="0" w:space="0"/>
-          <w:bottom w:val="none" w:color="auto" w:sz="0" w:space="0"/>
-          <w:right w:val="single" w:color="70AD47" w:themeColor="accent6" w:sz="4" w:space="0"/>
+          <w:top w:val="none" w:sz="0" w:space="0" w:color="auto"/>
+          <w:left w:val="none" w:sz="0" w:space="0" w:color="auto"/>
+          <w:bottom w:val="none" w:sz="0" w:space="0" w:color="auto"/>
+          <w:right w:val="single" w:sz="4" w:space="0" w:color="70AD47" w:themeColor="accent6"/>
         </w:tcBorders>
         <w:shd w:val="clear" w:color="auto" w:fill="FFFFFF"/>
       </w:tcPr>
@@ -12018,10 +12257,10 @@
       <w:tblPr/>
       <w:tcPr>
         <w:tcBorders>
-          <w:top w:val="none" w:color="auto" w:sz="0" w:space="0"/>
-          <w:left w:val="single" w:color="70AD47" w:themeColor="accent6" w:sz="4" w:space="0"/>
-          <w:bottom w:val="none" w:color="auto" w:sz="0" w:space="0"/>
-          <w:right w:val="none" w:color="auto" w:sz="0" w:space="0"/>
+          <w:top w:val="none" w:sz="0" w:space="0" w:color="auto"/>
+          <w:left w:val="single" w:sz="4" w:space="0" w:color="70AD47" w:themeColor="accent6"/>
+          <w:bottom w:val="none" w:sz="0" w:space="0" w:color="auto"/>
+          <w:right w:val="none" w:sz="0" w:space="0" w:color="auto"/>
         </w:tcBorders>
         <w:shd w:val="clear" w:color="auto" w:fill="FFFFFF"/>
       </w:tcPr>
@@ -12049,9 +12288,9 @@
       </w:rPr>
     </w:tblStylePr>
   </w:style>
-  <w:style w:type="table" w:styleId="Lined-Accent" w:customStyle="1">
+  <w:style w:type="table" w:customStyle="1" w:styleId="Lined-Accent">
     <w:name w:val="Lined - Accent"/>
-    <w:basedOn w:val="a1"/>
+    <w:basedOn w:val="TableNormal"/>
     <w:uiPriority w:val="99"/>
     <w:rsid w:val="006F0B98"/>
     <w:rPr>
@@ -12136,9 +12375,9 @@
       </w:tcPr>
     </w:tblStylePr>
   </w:style>
-  <w:style w:type="table" w:styleId="Lined-Accent1" w:customStyle="1">
+  <w:style w:type="table" w:customStyle="1" w:styleId="Lined-Accent1">
     <w:name w:val="Lined - Accent 1"/>
-    <w:basedOn w:val="a1"/>
+    <w:basedOn w:val="TableNormal"/>
     <w:uiPriority w:val="99"/>
     <w:rsid w:val="006F0B98"/>
     <w:rPr>
@@ -12223,9 +12462,9 @@
       </w:tcPr>
     </w:tblStylePr>
   </w:style>
-  <w:style w:type="table" w:styleId="Lined-Accent2" w:customStyle="1">
+  <w:style w:type="table" w:customStyle="1" w:styleId="Lined-Accent2">
     <w:name w:val="Lined - Accent 2"/>
-    <w:basedOn w:val="a1"/>
+    <w:basedOn w:val="TableNormal"/>
     <w:uiPriority w:val="99"/>
     <w:rsid w:val="006F0B98"/>
     <w:rPr>
@@ -12310,9 +12549,9 @@
       </w:tcPr>
     </w:tblStylePr>
   </w:style>
-  <w:style w:type="table" w:styleId="Lined-Accent3" w:customStyle="1">
+  <w:style w:type="table" w:customStyle="1" w:styleId="Lined-Accent3">
     <w:name w:val="Lined - Accent 3"/>
-    <w:basedOn w:val="a1"/>
+    <w:basedOn w:val="TableNormal"/>
     <w:uiPriority w:val="99"/>
     <w:rsid w:val="006F0B98"/>
     <w:rPr>
@@ -12397,9 +12636,9 @@
       </w:tcPr>
     </w:tblStylePr>
   </w:style>
-  <w:style w:type="table" w:styleId="Lined-Accent4" w:customStyle="1">
+  <w:style w:type="table" w:customStyle="1" w:styleId="Lined-Accent4">
     <w:name w:val="Lined - Accent 4"/>
-    <w:basedOn w:val="a1"/>
+    <w:basedOn w:val="TableNormal"/>
     <w:uiPriority w:val="99"/>
     <w:rsid w:val="006F0B98"/>
     <w:rPr>
@@ -12484,9 +12723,9 @@
       </w:tcPr>
     </w:tblStylePr>
   </w:style>
-  <w:style w:type="table" w:styleId="Lined-Accent5" w:customStyle="1">
+  <w:style w:type="table" w:customStyle="1" w:styleId="Lined-Accent5">
     <w:name w:val="Lined - Accent 5"/>
-    <w:basedOn w:val="a1"/>
+    <w:basedOn w:val="TableNormal"/>
     <w:uiPriority w:val="99"/>
     <w:rsid w:val="006F0B98"/>
     <w:rPr>
@@ -12571,9 +12810,9 @@
       </w:tcPr>
     </w:tblStylePr>
   </w:style>
-  <w:style w:type="table" w:styleId="Lined-Accent6" w:customStyle="1">
+  <w:style w:type="table" w:customStyle="1" w:styleId="Lined-Accent6">
     <w:name w:val="Lined - Accent 6"/>
-    <w:basedOn w:val="a1"/>
+    <w:basedOn w:val="TableNormal"/>
     <w:uiPriority w:val="99"/>
     <w:rsid w:val="006F0B98"/>
     <w:rPr>
@@ -12658,9 +12897,9 @@
       </w:tcPr>
     </w:tblStylePr>
   </w:style>
-  <w:style w:type="table" w:styleId="BorderedLined-Accent" w:customStyle="1">
+  <w:style w:type="table" w:customStyle="1" w:styleId="BorderedLined-Accent">
     <w:name w:val="Bordered &amp; Lined - Accent"/>
-    <w:basedOn w:val="a1"/>
+    <w:basedOn w:val="TableNormal"/>
     <w:uiPriority w:val="99"/>
     <w:rsid w:val="006F0B98"/>
     <w:rPr>
@@ -12672,12 +12911,12 @@
       <w:tblStyleRowBandSize w:val="1"/>
       <w:tblStyleColBandSize w:val="1"/>
       <w:tblBorders>
-        <w:top w:val="single" w:color="595959" w:themeColor="text1" w:themeTint="A6" w:sz="4" w:space="0"/>
-        <w:left w:val="single" w:color="595959" w:themeColor="text1" w:themeTint="A6" w:sz="4" w:space="0"/>
-        <w:bottom w:val="single" w:color="595959" w:themeColor="text1" w:themeTint="A6" w:sz="4" w:space="0"/>
-        <w:right w:val="single" w:color="595959" w:themeColor="text1" w:themeTint="A6" w:sz="4" w:space="0"/>
-        <w:insideH w:val="single" w:color="595959" w:themeColor="text1" w:themeTint="A6" w:sz="4" w:space="0"/>
-        <w:insideV w:val="single" w:color="595959" w:themeColor="text1" w:themeTint="A6" w:sz="4" w:space="0"/>
+        <w:top w:val="single" w:sz="4" w:space="0" w:color="595959" w:themeColor="text1" w:themeTint="A6"/>
+        <w:left w:val="single" w:sz="4" w:space="0" w:color="595959" w:themeColor="text1" w:themeTint="A6"/>
+        <w:bottom w:val="single" w:sz="4" w:space="0" w:color="595959" w:themeColor="text1" w:themeTint="A6"/>
+        <w:right w:val="single" w:sz="4" w:space="0" w:color="595959" w:themeColor="text1" w:themeTint="A6"/>
+        <w:insideH w:val="single" w:sz="4" w:space="0" w:color="595959" w:themeColor="text1" w:themeTint="A6"/>
+        <w:insideV w:val="single" w:sz="4" w:space="0" w:color="595959" w:themeColor="text1" w:themeTint="A6"/>
       </w:tblBorders>
     </w:tblPr>
     <w:tblStylePr w:type="firstRow">
@@ -12753,9 +12992,9 @@
       </w:tcPr>
     </w:tblStylePr>
   </w:style>
-  <w:style w:type="table" w:styleId="BorderedLined-Accent1" w:customStyle="1">
+  <w:style w:type="table" w:customStyle="1" w:styleId="BorderedLined-Accent1">
     <w:name w:val="Bordered &amp; Lined - Accent 1"/>
-    <w:basedOn w:val="a1"/>
+    <w:basedOn w:val="TableNormal"/>
     <w:uiPriority w:val="99"/>
     <w:rsid w:val="006F0B98"/>
     <w:rPr>
@@ -12767,12 +13006,12 @@
       <w:tblStyleRowBandSize w:val="1"/>
       <w:tblStyleColBandSize w:val="1"/>
       <w:tblBorders>
-        <w:top w:val="single" w:color="4472C4" w:themeColor="accent1" w:sz="4" w:space="0"/>
-        <w:left w:val="single" w:color="4472C4" w:themeColor="accent1" w:sz="4" w:space="0"/>
-        <w:bottom w:val="single" w:color="4472C4" w:themeColor="accent1" w:sz="4" w:space="0"/>
-        <w:right w:val="single" w:color="4472C4" w:themeColor="accent1" w:sz="4" w:space="0"/>
-        <w:insideH w:val="single" w:color="4472C4" w:themeColor="accent1" w:sz="4" w:space="0"/>
-        <w:insideV w:val="single" w:color="4472C4" w:themeColor="accent1" w:sz="4" w:space="0"/>
+        <w:top w:val="single" w:sz="4" w:space="0" w:color="4472C4" w:themeColor="accent1"/>
+        <w:left w:val="single" w:sz="4" w:space="0" w:color="4472C4" w:themeColor="accent1"/>
+        <w:bottom w:val="single" w:sz="4" w:space="0" w:color="4472C4" w:themeColor="accent1"/>
+        <w:right w:val="single" w:sz="4" w:space="0" w:color="4472C4" w:themeColor="accent1"/>
+        <w:insideH w:val="single" w:sz="4" w:space="0" w:color="4472C4" w:themeColor="accent1"/>
+        <w:insideV w:val="single" w:sz="4" w:space="0" w:color="4472C4" w:themeColor="accent1"/>
       </w:tblBorders>
     </w:tblPr>
     <w:tblStylePr w:type="firstRow">
@@ -12848,9 +13087,9 @@
       </w:tcPr>
     </w:tblStylePr>
   </w:style>
-  <w:style w:type="table" w:styleId="BorderedLined-Accent2" w:customStyle="1">
+  <w:style w:type="table" w:customStyle="1" w:styleId="BorderedLined-Accent2">
     <w:name w:val="Bordered &amp; Lined - Accent 2"/>
-    <w:basedOn w:val="a1"/>
+    <w:basedOn w:val="TableNormal"/>
     <w:uiPriority w:val="99"/>
     <w:rsid w:val="006F0B98"/>
     <w:rPr>
@@ -12862,12 +13101,12 @@
       <w:tblStyleRowBandSize w:val="1"/>
       <w:tblStyleColBandSize w:val="1"/>
       <w:tblBorders>
-        <w:top w:val="single" w:color="ED7D31" w:themeColor="accent2" w:sz="4" w:space="0"/>
-        <w:left w:val="single" w:color="ED7D31" w:themeColor="accent2" w:sz="4" w:space="0"/>
-        <w:bottom w:val="single" w:color="ED7D31" w:themeColor="accent2" w:sz="4" w:space="0"/>
-        <w:right w:val="single" w:color="ED7D31" w:themeColor="accent2" w:sz="4" w:space="0"/>
-        <w:insideH w:val="single" w:color="ED7D31" w:themeColor="accent2" w:sz="4" w:space="0"/>
-        <w:insideV w:val="single" w:color="ED7D31" w:themeColor="accent2" w:sz="4" w:space="0"/>
+        <w:top w:val="single" w:sz="4" w:space="0" w:color="ED7D31" w:themeColor="accent2"/>
+        <w:left w:val="single" w:sz="4" w:space="0" w:color="ED7D31" w:themeColor="accent2"/>
+        <w:bottom w:val="single" w:sz="4" w:space="0" w:color="ED7D31" w:themeColor="accent2"/>
+        <w:right w:val="single" w:sz="4" w:space="0" w:color="ED7D31" w:themeColor="accent2"/>
+        <w:insideH w:val="single" w:sz="4" w:space="0" w:color="ED7D31" w:themeColor="accent2"/>
+        <w:insideV w:val="single" w:sz="4" w:space="0" w:color="ED7D31" w:themeColor="accent2"/>
       </w:tblBorders>
     </w:tblPr>
     <w:tblStylePr w:type="firstRow">
@@ -12943,9 +13182,9 @@
       </w:tcPr>
     </w:tblStylePr>
   </w:style>
-  <w:style w:type="table" w:styleId="BorderedLined-Accent3" w:customStyle="1">
+  <w:style w:type="table" w:customStyle="1" w:styleId="BorderedLined-Accent3">
     <w:name w:val="Bordered &amp; Lined - Accent 3"/>
-    <w:basedOn w:val="a1"/>
+    <w:basedOn w:val="TableNormal"/>
     <w:uiPriority w:val="99"/>
     <w:rsid w:val="006F0B98"/>
     <w:rPr>
@@ -12957,12 +13196,12 @@
       <w:tblStyleRowBandSize w:val="1"/>
       <w:tblStyleColBandSize w:val="1"/>
       <w:tblBorders>
-        <w:top w:val="single" w:color="A5A5A5" w:themeColor="accent3" w:sz="4" w:space="0"/>
-        <w:left w:val="single" w:color="A5A5A5" w:themeColor="accent3" w:sz="4" w:space="0"/>
-        <w:bottom w:val="single" w:color="A5A5A5" w:themeColor="accent3" w:sz="4" w:space="0"/>
-        <w:right w:val="single" w:color="A5A5A5" w:themeColor="accent3" w:sz="4" w:space="0"/>
-        <w:insideH w:val="single" w:color="A5A5A5" w:themeColor="accent3" w:sz="4" w:space="0"/>
-        <w:insideV w:val="single" w:color="A5A5A5" w:themeColor="accent3" w:sz="4" w:space="0"/>
+        <w:top w:val="single" w:sz="4" w:space="0" w:color="A5A5A5" w:themeColor="accent3"/>
+        <w:left w:val="single" w:sz="4" w:space="0" w:color="A5A5A5" w:themeColor="accent3"/>
+        <w:bottom w:val="single" w:sz="4" w:space="0" w:color="A5A5A5" w:themeColor="accent3"/>
+        <w:right w:val="single" w:sz="4" w:space="0" w:color="A5A5A5" w:themeColor="accent3"/>
+        <w:insideH w:val="single" w:sz="4" w:space="0" w:color="A5A5A5" w:themeColor="accent3"/>
+        <w:insideV w:val="single" w:sz="4" w:space="0" w:color="A5A5A5" w:themeColor="accent3"/>
       </w:tblBorders>
     </w:tblPr>
     <w:tblStylePr w:type="firstRow">
@@ -13038,9 +13277,9 @@
       </w:tcPr>
     </w:tblStylePr>
   </w:style>
-  <w:style w:type="table" w:styleId="BorderedLined-Accent4" w:customStyle="1">
+  <w:style w:type="table" w:customStyle="1" w:styleId="BorderedLined-Accent4">
     <w:name w:val="Bordered &amp; Lined - Accent 4"/>
-    <w:basedOn w:val="a1"/>
+    <w:basedOn w:val="TableNormal"/>
     <w:uiPriority w:val="99"/>
     <w:rsid w:val="006F0B98"/>
     <w:rPr>
@@ -13052,12 +13291,12 @@
       <w:tblStyleRowBandSize w:val="1"/>
       <w:tblStyleColBandSize w:val="1"/>
       <w:tblBorders>
-        <w:top w:val="single" w:color="FFC000" w:themeColor="accent4" w:sz="4" w:space="0"/>
-        <w:left w:val="single" w:color="FFC000" w:themeColor="accent4" w:sz="4" w:space="0"/>
-        <w:bottom w:val="single" w:color="FFC000" w:themeColor="accent4" w:sz="4" w:space="0"/>
-        <w:right w:val="single" w:color="FFC000" w:themeColor="accent4" w:sz="4" w:space="0"/>
-        <w:insideH w:val="single" w:color="FFC000" w:themeColor="accent4" w:sz="4" w:space="0"/>
-        <w:insideV w:val="single" w:color="FFC000" w:themeColor="accent4" w:sz="4" w:space="0"/>
+        <w:top w:val="single" w:sz="4" w:space="0" w:color="FFC000" w:themeColor="accent4"/>
+        <w:left w:val="single" w:sz="4" w:space="0" w:color="FFC000" w:themeColor="accent4"/>
+        <w:bottom w:val="single" w:sz="4" w:space="0" w:color="FFC000" w:themeColor="accent4"/>
+        <w:right w:val="single" w:sz="4" w:space="0" w:color="FFC000" w:themeColor="accent4"/>
+        <w:insideH w:val="single" w:sz="4" w:space="0" w:color="FFC000" w:themeColor="accent4"/>
+        <w:insideV w:val="single" w:sz="4" w:space="0" w:color="FFC000" w:themeColor="accent4"/>
       </w:tblBorders>
     </w:tblPr>
     <w:tblStylePr w:type="firstRow">
@@ -13133,9 +13372,9 @@
       </w:tcPr>
     </w:tblStylePr>
   </w:style>
-  <w:style w:type="table" w:styleId="BorderedLined-Accent5" w:customStyle="1">
+  <w:style w:type="table" w:customStyle="1" w:styleId="BorderedLined-Accent5">
     <w:name w:val="Bordered &amp; Lined - Accent 5"/>
-    <w:basedOn w:val="a1"/>
+    <w:basedOn w:val="TableNormal"/>
     <w:uiPriority w:val="99"/>
     <w:rsid w:val="006F0B98"/>
     <w:rPr>
@@ -13147,12 +13386,12 @@
       <w:tblStyleRowBandSize w:val="1"/>
       <w:tblStyleColBandSize w:val="1"/>
       <w:tblBorders>
-        <w:top w:val="single" w:color="5B9BD5" w:themeColor="accent5" w:sz="4" w:space="0"/>
-        <w:left w:val="single" w:color="5B9BD5" w:themeColor="accent5" w:sz="4" w:space="0"/>
-        <w:bottom w:val="single" w:color="5B9BD5" w:themeColor="accent5" w:sz="4" w:space="0"/>
-        <w:right w:val="single" w:color="5B9BD5" w:themeColor="accent5" w:sz="4" w:space="0"/>
-        <w:insideH w:val="single" w:color="5B9BD5" w:themeColor="accent5" w:sz="4" w:space="0"/>
-        <w:insideV w:val="single" w:color="5B9BD5" w:themeColor="accent5" w:sz="4" w:space="0"/>
+        <w:top w:val="single" w:sz="4" w:space="0" w:color="5B9BD5" w:themeColor="accent5"/>
+        <w:left w:val="single" w:sz="4" w:space="0" w:color="5B9BD5" w:themeColor="accent5"/>
+        <w:bottom w:val="single" w:sz="4" w:space="0" w:color="5B9BD5" w:themeColor="accent5"/>
+        <w:right w:val="single" w:sz="4" w:space="0" w:color="5B9BD5" w:themeColor="accent5"/>
+        <w:insideH w:val="single" w:sz="4" w:space="0" w:color="5B9BD5" w:themeColor="accent5"/>
+        <w:insideV w:val="single" w:sz="4" w:space="0" w:color="5B9BD5" w:themeColor="accent5"/>
       </w:tblBorders>
     </w:tblPr>
     <w:tblStylePr w:type="firstRow">
@@ -13228,9 +13467,9 @@
       </w:tcPr>
     </w:tblStylePr>
   </w:style>
-  <w:style w:type="table" w:styleId="BorderedLined-Accent6" w:customStyle="1">
+  <w:style w:type="table" w:customStyle="1" w:styleId="BorderedLined-Accent6">
     <w:name w:val="Bordered &amp; Lined - Accent 6"/>
-    <w:basedOn w:val="a1"/>
+    <w:basedOn w:val="TableNormal"/>
     <w:uiPriority w:val="99"/>
     <w:rsid w:val="006F0B98"/>
     <w:rPr>
@@ -13242,12 +13481,12 @@
       <w:tblStyleRowBandSize w:val="1"/>
       <w:tblStyleColBandSize w:val="1"/>
       <w:tblBorders>
-        <w:top w:val="single" w:color="70AD47" w:themeColor="accent6" w:sz="4" w:space="0"/>
-        <w:left w:val="single" w:color="70AD47" w:themeColor="accent6" w:sz="4" w:space="0"/>
-        <w:bottom w:val="single" w:color="70AD47" w:themeColor="accent6" w:sz="4" w:space="0"/>
-        <w:right w:val="single" w:color="70AD47" w:themeColor="accent6" w:sz="4" w:space="0"/>
-        <w:insideH w:val="single" w:color="70AD47" w:themeColor="accent6" w:sz="4" w:space="0"/>
-        <w:insideV w:val="single" w:color="70AD47" w:themeColor="accent6" w:sz="4" w:space="0"/>
+        <w:top w:val="single" w:sz="4" w:space="0" w:color="70AD47" w:themeColor="accent6"/>
+        <w:left w:val="single" w:sz="4" w:space="0" w:color="70AD47" w:themeColor="accent6"/>
+        <w:bottom w:val="single" w:sz="4" w:space="0" w:color="70AD47" w:themeColor="accent6"/>
+        <w:right w:val="single" w:sz="4" w:space="0" w:color="70AD47" w:themeColor="accent6"/>
+        <w:insideH w:val="single" w:sz="4" w:space="0" w:color="70AD47" w:themeColor="accent6"/>
+        <w:insideV w:val="single" w:sz="4" w:space="0" w:color="70AD47" w:themeColor="accent6"/>
       </w:tblBorders>
     </w:tblPr>
     <w:tblStylePr w:type="firstRow">
@@ -13323,21 +13562,21 @@
       </w:tcPr>
     </w:tblStylePr>
   </w:style>
-  <w:style w:type="table" w:styleId="Bordered" w:customStyle="1">
+  <w:style w:type="table" w:customStyle="1" w:styleId="Bordered">
     <w:name w:val="Bordered"/>
-    <w:basedOn w:val="a1"/>
+    <w:basedOn w:val="TableNormal"/>
     <w:uiPriority w:val="99"/>
     <w:rsid w:val="006F0B98"/>
     <w:tblPr>
       <w:tblStyleRowBandSize w:val="1"/>
       <w:tblStyleColBandSize w:val="1"/>
       <w:tblBorders>
-        <w:top w:val="single" w:color="D9D9D9" w:themeColor="text1" w:themeTint="26" w:sz="4" w:space="0"/>
-        <w:left w:val="single" w:color="D9D9D9" w:themeColor="text1" w:themeTint="26" w:sz="4" w:space="0"/>
-        <w:bottom w:val="single" w:color="D9D9D9" w:themeColor="text1" w:themeTint="26" w:sz="4" w:space="0"/>
-        <w:right w:val="single" w:color="D9D9D9" w:themeColor="text1" w:themeTint="26" w:sz="4" w:space="0"/>
-        <w:insideH w:val="single" w:color="D9D9D9" w:themeColor="text1" w:themeTint="26" w:sz="4" w:space="0"/>
-        <w:insideV w:val="single" w:color="D9D9D9" w:themeColor="text1" w:themeTint="26" w:sz="4" w:space="0"/>
+        <w:top w:val="single" w:sz="4" w:space="0" w:color="D9D9D9" w:themeColor="text1" w:themeTint="26"/>
+        <w:left w:val="single" w:sz="4" w:space="0" w:color="D9D9D9" w:themeColor="text1" w:themeTint="26"/>
+        <w:bottom w:val="single" w:sz="4" w:space="0" w:color="D9D9D9" w:themeColor="text1" w:themeTint="26"/>
+        <w:right w:val="single" w:sz="4" w:space="0" w:color="D9D9D9" w:themeColor="text1" w:themeTint="26"/>
+        <w:insideH w:val="single" w:sz="4" w:space="0" w:color="D9D9D9" w:themeColor="text1" w:themeTint="26"/>
+        <w:insideV w:val="single" w:sz="4" w:space="0" w:color="D9D9D9" w:themeColor="text1" w:themeTint="26"/>
       </w:tblBorders>
     </w:tblPr>
     <w:tblStylePr w:type="firstRow">
@@ -13348,7 +13587,7 @@
       <w:tblPr/>
       <w:tcPr>
         <w:tcBorders>
-          <w:bottom w:val="single" w:color="000000" w:themeColor="text1" w:sz="12" w:space="0"/>
+          <w:bottom w:val="single" w:sz="12" w:space="0" w:color="000000" w:themeColor="text1"/>
         </w:tcBorders>
       </w:tcPr>
     </w:tblStylePr>
@@ -13360,7 +13599,7 @@
       <w:tblPr/>
       <w:tcPr>
         <w:tcBorders>
-          <w:top w:val="single" w:color="000000" w:themeColor="text1" w:sz="12" w:space="0"/>
+          <w:top w:val="single" w:sz="12" w:space="0" w:color="000000" w:themeColor="text1"/>
         </w:tcBorders>
       </w:tcPr>
     </w:tblStylePr>
@@ -13378,7 +13617,7 @@
       <w:tblPr/>
       <w:tcPr>
         <w:tcBorders>
-          <w:left w:val="single" w:color="000000" w:themeColor="text1" w:sz="12" w:space="0"/>
+          <w:left w:val="single" w:sz="12" w:space="0" w:color="000000" w:themeColor="text1"/>
         </w:tcBorders>
       </w:tcPr>
     </w:tblStylePr>
@@ -13390,29 +13629,29 @@
       <w:tblPr/>
       <w:tcPr>
         <w:tcBorders>
-          <w:top w:val="single" w:color="000000" w:themeColor="text1" w:sz="4" w:space="0"/>
-          <w:left w:val="single" w:color="000000" w:themeColor="text1" w:sz="4" w:space="0"/>
-          <w:bottom w:val="single" w:color="000000" w:themeColor="text1" w:sz="4" w:space="0"/>
-          <w:right w:val="single" w:color="000000" w:themeColor="text1" w:sz="4" w:space="0"/>
-        </w:tcBorders>
-      </w:tcPr>
-    </w:tblStylePr>
-  </w:style>
-  <w:style w:type="table" w:styleId="Bordered-Accent1" w:customStyle="1">
+          <w:top w:val="single" w:sz="4" w:space="0" w:color="000000" w:themeColor="text1"/>
+          <w:left w:val="single" w:sz="4" w:space="0" w:color="000000" w:themeColor="text1"/>
+          <w:bottom w:val="single" w:sz="4" w:space="0" w:color="000000" w:themeColor="text1"/>
+          <w:right w:val="single" w:sz="4" w:space="0" w:color="000000" w:themeColor="text1"/>
+        </w:tcBorders>
+      </w:tcPr>
+    </w:tblStylePr>
+  </w:style>
+  <w:style w:type="table" w:customStyle="1" w:styleId="Bordered-Accent1">
     <w:name w:val="Bordered - Accent 1"/>
-    <w:basedOn w:val="a1"/>
+    <w:basedOn w:val="TableNormal"/>
     <w:uiPriority w:val="99"/>
     <w:rsid w:val="006F0B98"/>
     <w:tblPr>
       <w:tblStyleRowBandSize w:val="1"/>
       <w:tblStyleColBandSize w:val="1"/>
       <w:tblBorders>
-        <w:top w:val="single" w:color="B3C5E7" w:themeColor="accent1" w:themeTint="67" w:sz="4" w:space="0"/>
-        <w:left w:val="single" w:color="B3C5E7" w:themeColor="accent1" w:themeTint="67" w:sz="4" w:space="0"/>
-        <w:bottom w:val="single" w:color="B3C5E7" w:themeColor="accent1" w:themeTint="67" w:sz="4" w:space="0"/>
-        <w:right w:val="single" w:color="B3C5E7" w:themeColor="accent1" w:themeTint="67" w:sz="4" w:space="0"/>
-        <w:insideH w:val="single" w:color="B3C5E7" w:themeColor="accent1" w:themeTint="67" w:sz="4" w:space="0"/>
-        <w:insideV w:val="single" w:color="B3C5E7" w:themeColor="accent1" w:themeTint="67" w:sz="4" w:space="0"/>
+        <w:top w:val="single" w:sz="4" w:space="0" w:color="B3C5E7" w:themeColor="accent1" w:themeTint="67"/>
+        <w:left w:val="single" w:sz="4" w:space="0" w:color="B3C5E7" w:themeColor="accent1" w:themeTint="67"/>
+        <w:bottom w:val="single" w:sz="4" w:space="0" w:color="B3C5E7" w:themeColor="accent1" w:themeTint="67"/>
+        <w:right w:val="single" w:sz="4" w:space="0" w:color="B3C5E7" w:themeColor="accent1" w:themeTint="67"/>
+        <w:insideH w:val="single" w:sz="4" w:space="0" w:color="B3C5E7" w:themeColor="accent1" w:themeTint="67"/>
+        <w:insideV w:val="single" w:sz="4" w:space="0" w:color="B3C5E7" w:themeColor="accent1" w:themeTint="67"/>
       </w:tblBorders>
     </w:tblPr>
     <w:tblStylePr w:type="firstRow">
@@ -13423,7 +13662,7 @@
       <w:tblPr/>
       <w:tcPr>
         <w:tcBorders>
-          <w:bottom w:val="single" w:color="4472C4" w:themeColor="accent1" w:sz="12" w:space="0"/>
+          <w:bottom w:val="single" w:sz="12" w:space="0" w:color="4472C4" w:themeColor="accent1"/>
         </w:tcBorders>
       </w:tcPr>
     </w:tblStylePr>
@@ -13435,7 +13674,7 @@
       <w:tblPr/>
       <w:tcPr>
         <w:tcBorders>
-          <w:top w:val="single" w:color="4472C4" w:themeColor="accent1" w:sz="12" w:space="0"/>
+          <w:top w:val="single" w:sz="12" w:space="0" w:color="4472C4" w:themeColor="accent1"/>
         </w:tcBorders>
       </w:tcPr>
     </w:tblStylePr>
@@ -13453,7 +13692,7 @@
       <w:tblPr/>
       <w:tcPr>
         <w:tcBorders>
-          <w:left w:val="single" w:color="4472C4" w:themeColor="accent1" w:sz="12" w:space="0"/>
+          <w:left w:val="single" w:sz="12" w:space="0" w:color="4472C4" w:themeColor="accent1"/>
         </w:tcBorders>
       </w:tcPr>
     </w:tblStylePr>
@@ -13465,29 +13704,29 @@
       <w:tblPr/>
       <w:tcPr>
         <w:tcBorders>
-          <w:top w:val="single" w:color="4472C4" w:themeColor="accent1" w:sz="4" w:space="0"/>
-          <w:left w:val="single" w:color="4472C4" w:themeColor="accent1" w:sz="4" w:space="0"/>
-          <w:bottom w:val="single" w:color="4472C4" w:themeColor="accent1" w:sz="4" w:space="0"/>
-          <w:right w:val="single" w:color="4472C4" w:themeColor="accent1" w:sz="4" w:space="0"/>
-        </w:tcBorders>
-      </w:tcPr>
-    </w:tblStylePr>
-  </w:style>
-  <w:style w:type="table" w:styleId="Bordered-Accent2" w:customStyle="1">
+          <w:top w:val="single" w:sz="4" w:space="0" w:color="4472C4" w:themeColor="accent1"/>
+          <w:left w:val="single" w:sz="4" w:space="0" w:color="4472C4" w:themeColor="accent1"/>
+          <w:bottom w:val="single" w:sz="4" w:space="0" w:color="4472C4" w:themeColor="accent1"/>
+          <w:right w:val="single" w:sz="4" w:space="0" w:color="4472C4" w:themeColor="accent1"/>
+        </w:tcBorders>
+      </w:tcPr>
+    </w:tblStylePr>
+  </w:style>
+  <w:style w:type="table" w:customStyle="1" w:styleId="Bordered-Accent2">
     <w:name w:val="Bordered - Accent 2"/>
-    <w:basedOn w:val="a1"/>
+    <w:basedOn w:val="TableNormal"/>
     <w:uiPriority w:val="99"/>
     <w:rsid w:val="006F0B98"/>
     <w:tblPr>
       <w:tblStyleRowBandSize w:val="1"/>
       <w:tblStyleColBandSize w:val="1"/>
       <w:tblBorders>
-        <w:top w:val="single" w:color="F7CAAB" w:themeColor="accent2" w:themeTint="67" w:sz="4" w:space="0"/>
-        <w:left w:val="single" w:color="F7CAAB" w:themeColor="accent2" w:themeTint="67" w:sz="4" w:space="0"/>
-        <w:bottom w:val="single" w:color="F7CAAB" w:themeColor="accent2" w:themeTint="67" w:sz="4" w:space="0"/>
-        <w:right w:val="single" w:color="F7CAAB" w:themeColor="accent2" w:themeTint="67" w:sz="4" w:space="0"/>
-        <w:insideH w:val="single" w:color="F7CAAB" w:themeColor="accent2" w:themeTint="67" w:sz="4" w:space="0"/>
-        <w:insideV w:val="single" w:color="F7CAAB" w:themeColor="accent2" w:themeTint="67" w:sz="4" w:space="0"/>
+        <w:top w:val="single" w:sz="4" w:space="0" w:color="F7CAAB" w:themeColor="accent2" w:themeTint="67"/>
+        <w:left w:val="single" w:sz="4" w:space="0" w:color="F7CAAB" w:themeColor="accent2" w:themeTint="67"/>
+        <w:bottom w:val="single" w:sz="4" w:space="0" w:color="F7CAAB" w:themeColor="accent2" w:themeTint="67"/>
+        <w:right w:val="single" w:sz="4" w:space="0" w:color="F7CAAB" w:themeColor="accent2" w:themeTint="67"/>
+        <w:insideH w:val="single" w:sz="4" w:space="0" w:color="F7CAAB" w:themeColor="accent2" w:themeTint="67"/>
+        <w:insideV w:val="single" w:sz="4" w:space="0" w:color="F7CAAB" w:themeColor="accent2" w:themeTint="67"/>
       </w:tblBorders>
     </w:tblPr>
     <w:tblStylePr w:type="firstRow">
@@ -13498,7 +13737,7 @@
       <w:tblPr/>
       <w:tcPr>
         <w:tcBorders>
-          <w:bottom w:val="single" w:color="ED7D31" w:themeColor="accent2" w:sz="12" w:space="0"/>
+          <w:bottom w:val="single" w:sz="12" w:space="0" w:color="ED7D31" w:themeColor="accent2"/>
         </w:tcBorders>
       </w:tcPr>
     </w:tblStylePr>
@@ -13510,7 +13749,7 @@
       <w:tblPr/>
       <w:tcPr>
         <w:tcBorders>
-          <w:top w:val="single" w:color="ED7D31" w:themeColor="accent2" w:sz="12" w:space="0"/>
+          <w:top w:val="single" w:sz="12" w:space="0" w:color="ED7D31" w:themeColor="accent2"/>
         </w:tcBorders>
       </w:tcPr>
     </w:tblStylePr>
@@ -13528,7 +13767,7 @@
       <w:tblPr/>
       <w:tcPr>
         <w:tcBorders>
-          <w:left w:val="single" w:color="ED7D31" w:themeColor="accent2" w:sz="12" w:space="0"/>
+          <w:left w:val="single" w:sz="12" w:space="0" w:color="ED7D31" w:themeColor="accent2"/>
         </w:tcBorders>
       </w:tcPr>
     </w:tblStylePr>
@@ -13540,29 +13779,29 @@
       <w:tblPr/>
       <w:tcPr>
         <w:tcBorders>
-          <w:top w:val="single" w:color="ED7D31" w:themeColor="accent2" w:sz="4" w:space="0"/>
-          <w:left w:val="single" w:color="ED7D31" w:themeColor="accent2" w:sz="4" w:space="0"/>
-          <w:bottom w:val="single" w:color="ED7D31" w:themeColor="accent2" w:sz="4" w:space="0"/>
-          <w:right w:val="single" w:color="ED7D31" w:themeColor="accent2" w:sz="4" w:space="0"/>
-        </w:tcBorders>
-      </w:tcPr>
-    </w:tblStylePr>
-  </w:style>
-  <w:style w:type="table" w:styleId="Bordered-Accent3" w:customStyle="1">
+          <w:top w:val="single" w:sz="4" w:space="0" w:color="ED7D31" w:themeColor="accent2"/>
+          <w:left w:val="single" w:sz="4" w:space="0" w:color="ED7D31" w:themeColor="accent2"/>
+          <w:bottom w:val="single" w:sz="4" w:space="0" w:color="ED7D31" w:themeColor="accent2"/>
+          <w:right w:val="single" w:sz="4" w:space="0" w:color="ED7D31" w:themeColor="accent2"/>
+        </w:tcBorders>
+      </w:tcPr>
+    </w:tblStylePr>
+  </w:style>
+  <w:style w:type="table" w:customStyle="1" w:styleId="Bordered-Accent3">
     <w:name w:val="Bordered - Accent 3"/>
-    <w:basedOn w:val="a1"/>
+    <w:basedOn w:val="TableNormal"/>
     <w:uiPriority w:val="99"/>
     <w:rsid w:val="006F0B98"/>
     <w:tblPr>
       <w:tblStyleRowBandSize w:val="1"/>
       <w:tblStyleColBandSize w:val="1"/>
       <w:tblBorders>
-        <w:top w:val="single" w:color="DADADA" w:themeColor="accent3" w:themeTint="67" w:sz="4" w:space="0"/>
-        <w:left w:val="single" w:color="DADADA" w:themeColor="accent3" w:themeTint="67" w:sz="4" w:space="0"/>
-        <w:bottom w:val="single" w:color="DADADA" w:themeColor="accent3" w:themeTint="67" w:sz="4" w:space="0"/>
-        <w:right w:val="single" w:color="DADADA" w:themeColor="accent3" w:themeTint="67" w:sz="4" w:space="0"/>
-        <w:insideH w:val="single" w:color="DADADA" w:themeColor="accent3" w:themeTint="67" w:sz="4" w:space="0"/>
-        <w:insideV w:val="single" w:color="DADADA" w:themeColor="accent3" w:themeTint="67" w:sz="4" w:space="0"/>
+        <w:top w:val="single" w:sz="4" w:space="0" w:color="DADADA" w:themeColor="accent3" w:themeTint="67"/>
+        <w:left w:val="single" w:sz="4" w:space="0" w:color="DADADA" w:themeColor="accent3" w:themeTint="67"/>
+        <w:bottom w:val="single" w:sz="4" w:space="0" w:color="DADADA" w:themeColor="accent3" w:themeTint="67"/>
+        <w:right w:val="single" w:sz="4" w:space="0" w:color="DADADA" w:themeColor="accent3" w:themeTint="67"/>
+        <w:insideH w:val="single" w:sz="4" w:space="0" w:color="DADADA" w:themeColor="accent3" w:themeTint="67"/>
+        <w:insideV w:val="single" w:sz="4" w:space="0" w:color="DADADA" w:themeColor="accent3" w:themeTint="67"/>
       </w:tblBorders>
     </w:tblPr>
     <w:tblStylePr w:type="firstRow">
@@ -13573,7 +13812,7 @@
       <w:tblPr/>
       <w:tcPr>
         <w:tcBorders>
-          <w:bottom w:val="single" w:color="A5A5A5" w:themeColor="accent3" w:sz="12" w:space="0"/>
+          <w:bottom w:val="single" w:sz="12" w:space="0" w:color="A5A5A5" w:themeColor="accent3"/>
         </w:tcBorders>
       </w:tcPr>
     </w:tblStylePr>
@@ -13585,7 +13824,7 @@
       <w:tblPr/>
       <w:tcPr>
         <w:tcBorders>
-          <w:top w:val="single" w:color="A5A5A5" w:themeColor="accent3" w:sz="12" w:space="0"/>
+          <w:top w:val="single" w:sz="12" w:space="0" w:color="A5A5A5" w:themeColor="accent3"/>
         </w:tcBorders>
       </w:tcPr>
     </w:tblStylePr>
@@ -13603,7 +13842,7 @@
       <w:tblPr/>
       <w:tcPr>
         <w:tcBorders>
-          <w:left w:val="single" w:color="A5A5A5" w:themeColor="accent3" w:sz="12" w:space="0"/>
+          <w:left w:val="single" w:sz="12" w:space="0" w:color="A5A5A5" w:themeColor="accent3"/>
         </w:tcBorders>
       </w:tcPr>
     </w:tblStylePr>
@@ -13615,29 +13854,29 @@
       <w:tblPr/>
       <w:tcPr>
         <w:tcBorders>
-          <w:top w:val="single" w:color="A5A5A5" w:themeColor="accent3" w:sz="4" w:space="0"/>
-          <w:left w:val="single" w:color="A5A5A5" w:themeColor="accent3" w:sz="4" w:space="0"/>
-          <w:bottom w:val="single" w:color="A5A5A5" w:themeColor="accent3" w:sz="4" w:space="0"/>
-          <w:right w:val="single" w:color="A5A5A5" w:themeColor="accent3" w:sz="4" w:space="0"/>
-        </w:tcBorders>
-      </w:tcPr>
-    </w:tblStylePr>
-  </w:style>
-  <w:style w:type="table" w:styleId="Bordered-Accent4" w:customStyle="1">
+          <w:top w:val="single" w:sz="4" w:space="0" w:color="A5A5A5" w:themeColor="accent3"/>
+          <w:left w:val="single" w:sz="4" w:space="0" w:color="A5A5A5" w:themeColor="accent3"/>
+          <w:bottom w:val="single" w:sz="4" w:space="0" w:color="A5A5A5" w:themeColor="accent3"/>
+          <w:right w:val="single" w:sz="4" w:space="0" w:color="A5A5A5" w:themeColor="accent3"/>
+        </w:tcBorders>
+      </w:tcPr>
+    </w:tblStylePr>
+  </w:style>
+  <w:style w:type="table" w:customStyle="1" w:styleId="Bordered-Accent4">
     <w:name w:val="Bordered - Accent 4"/>
-    <w:basedOn w:val="a1"/>
+    <w:basedOn w:val="TableNormal"/>
     <w:uiPriority w:val="99"/>
     <w:rsid w:val="006F0B98"/>
     <w:tblPr>
       <w:tblStyleRowBandSize w:val="1"/>
       <w:tblStyleColBandSize w:val="1"/>
       <w:tblBorders>
-        <w:top w:val="single" w:color="FFE598" w:themeColor="accent4" w:themeTint="67" w:sz="4" w:space="0"/>
-        <w:left w:val="single" w:color="FFE598" w:themeColor="accent4" w:themeTint="67" w:sz="4" w:space="0"/>
-        <w:bottom w:val="single" w:color="FFE598" w:themeColor="accent4" w:themeTint="67" w:sz="4" w:space="0"/>
-        <w:right w:val="single" w:color="FFE598" w:themeColor="accent4" w:themeTint="67" w:sz="4" w:space="0"/>
-        <w:insideH w:val="single" w:color="FFE598" w:themeColor="accent4" w:themeTint="67" w:sz="4" w:space="0"/>
-        <w:insideV w:val="single" w:color="FFE598" w:themeColor="accent4" w:themeTint="67" w:sz="4" w:space="0"/>
+        <w:top w:val="single" w:sz="4" w:space="0" w:color="FFE598" w:themeColor="accent4" w:themeTint="67"/>
+        <w:left w:val="single" w:sz="4" w:space="0" w:color="FFE598" w:themeColor="accent4" w:themeTint="67"/>
+        <w:bottom w:val="single" w:sz="4" w:space="0" w:color="FFE598" w:themeColor="accent4" w:themeTint="67"/>
+        <w:right w:val="single" w:sz="4" w:space="0" w:color="FFE598" w:themeColor="accent4" w:themeTint="67"/>
+        <w:insideH w:val="single" w:sz="4" w:space="0" w:color="FFE598" w:themeColor="accent4" w:themeTint="67"/>
+        <w:insideV w:val="single" w:sz="4" w:space="0" w:color="FFE598" w:themeColor="accent4" w:themeTint="67"/>
       </w:tblBorders>
     </w:tblPr>
     <w:tblStylePr w:type="firstRow">
@@ -13648,7 +13887,7 @@
       <w:tblPr/>
       <w:tcPr>
         <w:tcBorders>
-          <w:bottom w:val="single" w:color="FFC000" w:themeColor="accent4" w:sz="12" w:space="0"/>
+          <w:bottom w:val="single" w:sz="12" w:space="0" w:color="FFC000" w:themeColor="accent4"/>
         </w:tcBorders>
       </w:tcPr>
     </w:tblStylePr>
@@ -13660,7 +13899,7 @@
       <w:tblPr/>
       <w:tcPr>
         <w:tcBorders>
-          <w:top w:val="single" w:color="FFC000" w:themeColor="accent4" w:sz="12" w:space="0"/>
+          <w:top w:val="single" w:sz="12" w:space="0" w:color="FFC000" w:themeColor="accent4"/>
         </w:tcBorders>
       </w:tcPr>
     </w:tblStylePr>
@@ -13678,7 +13917,7 @@
       <w:tblPr/>
       <w:tcPr>
         <w:tcBorders>
-          <w:left w:val="single" w:color="FFC000" w:themeColor="accent4" w:sz="12" w:space="0"/>
+          <w:left w:val="single" w:sz="12" w:space="0" w:color="FFC000" w:themeColor="accent4"/>
         </w:tcBorders>
       </w:tcPr>
     </w:tblStylePr>
@@ -13690,29 +13929,29 @@
       <w:tblPr/>
       <w:tcPr>
         <w:tcBorders>
-          <w:top w:val="single" w:color="FFC000" w:themeColor="accent4" w:sz="4" w:space="0"/>
-          <w:left w:val="single" w:color="FFC000" w:themeColor="accent4" w:sz="4" w:space="0"/>
-          <w:bottom w:val="single" w:color="FFC000" w:themeColor="accent4" w:sz="4" w:space="0"/>
-          <w:right w:val="single" w:color="FFC000" w:themeColor="accent4" w:sz="4" w:space="0"/>
-        </w:tcBorders>
-      </w:tcPr>
-    </w:tblStylePr>
-  </w:style>
-  <w:style w:type="table" w:styleId="Bordered-Accent5" w:customStyle="1">
+          <w:top w:val="single" w:sz="4" w:space="0" w:color="FFC000" w:themeColor="accent4"/>
+          <w:left w:val="single" w:sz="4" w:space="0" w:color="FFC000" w:themeColor="accent4"/>
+          <w:bottom w:val="single" w:sz="4" w:space="0" w:color="FFC000" w:themeColor="accent4"/>
+          <w:right w:val="single" w:sz="4" w:space="0" w:color="FFC000" w:themeColor="accent4"/>
+        </w:tcBorders>
+      </w:tcPr>
+    </w:tblStylePr>
+  </w:style>
+  <w:style w:type="table" w:customStyle="1" w:styleId="Bordered-Accent5">
     <w:name w:val="Bordered - Accent 5"/>
-    <w:basedOn w:val="a1"/>
+    <w:basedOn w:val="TableNormal"/>
     <w:uiPriority w:val="99"/>
     <w:rsid w:val="006F0B98"/>
     <w:tblPr>
       <w:tblStyleRowBandSize w:val="1"/>
       <w:tblStyleColBandSize w:val="1"/>
       <w:tblBorders>
-        <w:top w:val="single" w:color="BCD6EE" w:themeColor="accent5" w:themeTint="67" w:sz="4" w:space="0"/>
-        <w:left w:val="single" w:color="BCD6EE" w:themeColor="accent5" w:themeTint="67" w:sz="4" w:space="0"/>
-        <w:bottom w:val="single" w:color="BCD6EE" w:themeColor="accent5" w:themeTint="67" w:sz="4" w:space="0"/>
-        <w:right w:val="single" w:color="BCD6EE" w:themeColor="accent5" w:themeTint="67" w:sz="4" w:space="0"/>
-        <w:insideH w:val="single" w:color="BCD6EE" w:themeColor="accent5" w:themeTint="67" w:sz="4" w:space="0"/>
-        <w:insideV w:val="single" w:color="BCD6EE" w:themeColor="accent5" w:themeTint="67" w:sz="4" w:space="0"/>
+        <w:top w:val="single" w:sz="4" w:space="0" w:color="BCD6EE" w:themeColor="accent5" w:themeTint="67"/>
+        <w:left w:val="single" w:sz="4" w:space="0" w:color="BCD6EE" w:themeColor="accent5" w:themeTint="67"/>
+        <w:bottom w:val="single" w:sz="4" w:space="0" w:color="BCD6EE" w:themeColor="accent5" w:themeTint="67"/>
+        <w:right w:val="single" w:sz="4" w:space="0" w:color="BCD6EE" w:themeColor="accent5" w:themeTint="67"/>
+        <w:insideH w:val="single" w:sz="4" w:space="0" w:color="BCD6EE" w:themeColor="accent5" w:themeTint="67"/>
+        <w:insideV w:val="single" w:sz="4" w:space="0" w:color="BCD6EE" w:themeColor="accent5" w:themeTint="67"/>
       </w:tblBorders>
     </w:tblPr>
     <w:tblStylePr w:type="firstRow">
@@ -13723,7 +13962,7 @@
       <w:tblPr/>
       <w:tcPr>
         <w:tcBorders>
-          <w:bottom w:val="single" w:color="5B9BD5" w:themeColor="accent5" w:sz="12" w:space="0"/>
+          <w:bottom w:val="single" w:sz="12" w:space="0" w:color="5B9BD5" w:themeColor="accent5"/>
         </w:tcBorders>
       </w:tcPr>
     </w:tblStylePr>
@@ -13735,7 +13974,7 @@
       <w:tblPr/>
       <w:tcPr>
         <w:tcBorders>
-          <w:top w:val="single" w:color="5B9BD5" w:themeColor="accent5" w:sz="12" w:space="0"/>
+          <w:top w:val="single" w:sz="12" w:space="0" w:color="5B9BD5" w:themeColor="accent5"/>
         </w:tcBorders>
       </w:tcPr>
     </w:tblStylePr>
@@ -13753,7 +13992,7 @@
       <w:tblPr/>
       <w:tcPr>
         <w:tcBorders>
-          <w:left w:val="single" w:color="5B9BD5" w:themeColor="accent5" w:sz="12" w:space="0"/>
+          <w:left w:val="single" w:sz="12" w:space="0" w:color="5B9BD5" w:themeColor="accent5"/>
         </w:tcBorders>
       </w:tcPr>
     </w:tblStylePr>
@@ -13765,29 +14004,29 @@
       <w:tblPr/>
       <w:tcPr>
         <w:tcBorders>
-          <w:top w:val="single" w:color="5B9BD5" w:themeColor="accent5" w:sz="4" w:space="0"/>
-          <w:left w:val="single" w:color="5B9BD5" w:themeColor="accent5" w:sz="4" w:space="0"/>
-          <w:bottom w:val="single" w:color="5B9BD5" w:themeColor="accent5" w:sz="4" w:space="0"/>
-          <w:right w:val="single" w:color="5B9BD5" w:themeColor="accent5" w:sz="4" w:space="0"/>
-        </w:tcBorders>
-      </w:tcPr>
-    </w:tblStylePr>
-  </w:style>
-  <w:style w:type="table" w:styleId="Bordered-Accent6" w:customStyle="1">
+          <w:top w:val="single" w:sz="4" w:space="0" w:color="5B9BD5" w:themeColor="accent5"/>
+          <w:left w:val="single" w:sz="4" w:space="0" w:color="5B9BD5" w:themeColor="accent5"/>
+          <w:bottom w:val="single" w:sz="4" w:space="0" w:color="5B9BD5" w:themeColor="accent5"/>
+          <w:right w:val="single" w:sz="4" w:space="0" w:color="5B9BD5" w:themeColor="accent5"/>
+        </w:tcBorders>
+      </w:tcPr>
+    </w:tblStylePr>
+  </w:style>
+  <w:style w:type="table" w:customStyle="1" w:styleId="Bordered-Accent6">
     <w:name w:val="Bordered - Accent 6"/>
-    <w:basedOn w:val="a1"/>
+    <w:basedOn w:val="TableNormal"/>
     <w:uiPriority w:val="99"/>
     <w:rsid w:val="006F0B98"/>
     <w:tblPr>
       <w:tblStyleRowBandSize w:val="1"/>
       <w:tblStyleColBandSize w:val="1"/>
       <w:tblBorders>
-        <w:top w:val="single" w:color="C4DFB2" w:themeColor="accent6" w:themeTint="67" w:sz="4" w:space="0"/>
-        <w:left w:val="single" w:color="C4DFB2" w:themeColor="accent6" w:themeTint="67" w:sz="4" w:space="0"/>
-        <w:bottom w:val="single" w:color="C4DFB2" w:themeColor="accent6" w:themeTint="67" w:sz="4" w:space="0"/>
-        <w:right w:val="single" w:color="C4DFB2" w:themeColor="accent6" w:themeTint="67" w:sz="4" w:space="0"/>
-        <w:insideH w:val="single" w:color="C4DFB2" w:themeColor="accent6" w:themeTint="67" w:sz="4" w:space="0"/>
-        <w:insideV w:val="single" w:color="C4DFB2" w:themeColor="accent6" w:themeTint="67" w:sz="4" w:space="0"/>
+        <w:top w:val="single" w:sz="4" w:space="0" w:color="C4DFB2" w:themeColor="accent6" w:themeTint="67"/>
+        <w:left w:val="single" w:sz="4" w:space="0" w:color="C4DFB2" w:themeColor="accent6" w:themeTint="67"/>
+        <w:bottom w:val="single" w:sz="4" w:space="0" w:color="C4DFB2" w:themeColor="accent6" w:themeTint="67"/>
+        <w:right w:val="single" w:sz="4" w:space="0" w:color="C4DFB2" w:themeColor="accent6" w:themeTint="67"/>
+        <w:insideH w:val="single" w:sz="4" w:space="0" w:color="C4DFB2" w:themeColor="accent6" w:themeTint="67"/>
+        <w:insideV w:val="single" w:sz="4" w:space="0" w:color="C4DFB2" w:themeColor="accent6" w:themeTint="67"/>
       </w:tblBorders>
     </w:tblPr>
     <w:tblStylePr w:type="firstRow">
@@ -13798,7 +14037,7 @@
       <w:tblPr/>
       <w:tcPr>
         <w:tcBorders>
-          <w:bottom w:val="single" w:color="70AD47" w:themeColor="accent6" w:sz="12" w:space="0"/>
+          <w:bottom w:val="single" w:sz="12" w:space="0" w:color="70AD47" w:themeColor="accent6"/>
         </w:tcBorders>
       </w:tcPr>
     </w:tblStylePr>
@@ -13810,7 +14049,7 @@
       <w:tblPr/>
       <w:tcPr>
         <w:tcBorders>
-          <w:top w:val="single" w:color="70AD47" w:themeColor="accent6" w:sz="12" w:space="0"/>
+          <w:top w:val="single" w:sz="12" w:space="0" w:color="70AD47" w:themeColor="accent6"/>
         </w:tcBorders>
       </w:tcPr>
     </w:tblStylePr>
@@ -13828,7 +14067,7 @@
       <w:tblPr/>
       <w:tcPr>
         <w:tcBorders>
-          <w:left w:val="single" w:color="70AD47" w:themeColor="accent6" w:sz="12" w:space="0"/>
+          <w:left w:val="single" w:sz="12" w:space="0" w:color="70AD47" w:themeColor="accent6"/>
         </w:tcBorders>
       </w:tcPr>
     </w:tblStylePr>
@@ -13840,27 +14079,27 @@
       <w:tblPr/>
       <w:tcPr>
         <w:tcBorders>
-          <w:top w:val="single" w:color="70AD47" w:themeColor="accent6" w:sz="4" w:space="0"/>
-          <w:left w:val="single" w:color="70AD47" w:themeColor="accent6" w:sz="4" w:space="0"/>
-          <w:bottom w:val="single" w:color="70AD47" w:themeColor="accent6" w:sz="4" w:space="0"/>
-          <w:right w:val="single" w:color="70AD47" w:themeColor="accent6" w:sz="4" w:space="0"/>
-        </w:tcBorders>
-      </w:tcPr>
-    </w:tblStylePr>
-  </w:style>
-  <w:style w:type="table" w:styleId="afd">
+          <w:top w:val="single" w:sz="4" w:space="0" w:color="70AD47" w:themeColor="accent6"/>
+          <w:left w:val="single" w:sz="4" w:space="0" w:color="70AD47" w:themeColor="accent6"/>
+          <w:bottom w:val="single" w:sz="4" w:space="0" w:color="70AD47" w:themeColor="accent6"/>
+          <w:right w:val="single" w:sz="4" w:space="0" w:color="70AD47" w:themeColor="accent6"/>
+        </w:tcBorders>
+      </w:tcPr>
+    </w:tblStylePr>
+  </w:style>
+  <w:style w:type="table" w:styleId="TableGrid">
     <w:name w:val="Table Grid"/>
-    <w:basedOn w:val="a1"/>
+    <w:basedOn w:val="TableNormal"/>
     <w:uiPriority w:val="59"/>
     <w:rsid w:val="006F0B98"/>
     <w:tblPr>
       <w:tblBorders>
-        <w:top w:val="single" w:color="000000" w:sz="4" w:space="0"/>
-        <w:left w:val="single" w:color="000000" w:sz="4" w:space="0"/>
-        <w:bottom w:val="single" w:color="000000" w:sz="4" w:space="0"/>
-        <w:right w:val="single" w:color="000000" w:sz="4" w:space="0"/>
-        <w:insideH w:val="single" w:color="000000" w:sz="4" w:space="0"/>
-        <w:insideV w:val="single" w:color="000000" w:sz="4" w:space="0"/>
+        <w:top w:val="single" w:sz="4" w:space="0" w:color="000000"/>
+        <w:left w:val="single" w:sz="4" w:space="0" w:color="000000"/>
+        <w:bottom w:val="single" w:sz="4" w:space="0" w:color="000000"/>
+        <w:right w:val="single" w:sz="4" w:space="0" w:color="000000"/>
+        <w:insideH w:val="single" w:sz="4" w:space="0" w:color="000000"/>
+        <w:insideV w:val="single" w:sz="4" w:space="0" w:color="000000"/>
       </w:tblBorders>
     </w:tblPr>
   </w:style>
